--- a/Documentatie.docx
+++ b/Documentatie.docx
@@ -4,23 +4,18 @@
   <w:body>
     <w:p>
       <w:pPr>
-        <w:tabs>
-          <w:tab w:val="left" w:pos="450"/>
-        </w:tabs>
-        <w:ind w:left="-270"/>
-        <w:jc w:val="center"/>
-        <w:rPr>
-          <w:rFonts w:ascii="Times New Roman" w:hAnsi="Times New Roman" w:cs="Times New Roman"/>
-          <w:b/>
-          <w:sz w:val="28"/>
-          <w:szCs w:val="28"/>
-          <w:lang w:val="ro-RO"/>
-        </w:rPr>
-      </w:pPr>
-      <w:r>
-        <w:rPr>
-          <w:rFonts w:ascii="Times New Roman" w:hAnsi="Times New Roman" w:cs="Times New Roman"/>
-          <w:noProof/>
+        <w:jc w:val="both"/>
+        <w:rPr>
+          <w:rFonts w:ascii="Times New Roman" w:hAnsi="Times New Roman" w:cs="Times New Roman"/>
+          <w:sz w:val="24"/>
+          <w:szCs w:val="24"/>
+        </w:rPr>
+      </w:pPr>
+      <w:r>
+        <w:rPr>
+          <w:rFonts w:ascii="Times New Roman" w:hAnsi="Times New Roman" w:cs="Times New Roman"/>
+          <w:sz w:val="24"/>
+          <w:szCs w:val="24"/>
         </w:rPr>
         <w:drawing>
           <wp:inline distT="0" distB="0" distL="0" distR="0" wp14:anchorId="245DEB28" wp14:editId="4213307A">
@@ -74,130 +69,57 @@
     </w:p>
     <w:p>
       <w:pPr>
-        <w:jc w:val="center"/>
-        <w:rPr>
-          <w:rFonts w:ascii="Times New Roman" w:hAnsi="Times New Roman" w:cs="Times New Roman"/>
-          <w:sz w:val="24"/>
-          <w:szCs w:val="24"/>
-        </w:rPr>
-      </w:pPr>
-      <w:r>
-        <w:rPr>
-          <w:rFonts w:ascii="Times New Roman" w:hAnsi="Times New Roman" w:cs="Times New Roman"/>
-          <w:b/>
-          <w:i/>
+        <w:jc w:val="both"/>
+        <w:rPr>
+          <w:rFonts w:ascii="Times New Roman" w:hAnsi="Times New Roman" w:cs="Times New Roman"/>
+          <w:sz w:val="24"/>
+          <w:szCs w:val="24"/>
+        </w:rPr>
+      </w:pPr>
+      <w:r>
+        <w:rPr>
+          <w:rFonts w:ascii="Times New Roman" w:hAnsi="Times New Roman" w:cs="Times New Roman"/>
+          <w:sz w:val="24"/>
+          <w:szCs w:val="24"/>
         </w:rPr>
         <w:t xml:space="preserve">   Academia de Studii Economice</w:t>
       </w:r>
     </w:p>
     <w:p>
       <w:pPr>
-        <w:jc w:val="center"/>
-        <w:rPr>
-          <w:rFonts w:ascii="Times New Roman" w:hAnsi="Times New Roman" w:cs="Times New Roman"/>
-          <w:b/>
-          <w:i/>
-        </w:rPr>
-      </w:pPr>
-      <w:r>
-        <w:rPr>
-          <w:rFonts w:ascii="Times New Roman" w:hAnsi="Times New Roman" w:cs="Times New Roman"/>
-          <w:b/>
-          <w:i/>
+        <w:jc w:val="both"/>
+        <w:rPr>
+          <w:rFonts w:ascii="Times New Roman" w:hAnsi="Times New Roman" w:cs="Times New Roman"/>
+          <w:sz w:val="24"/>
+          <w:szCs w:val="24"/>
+        </w:rPr>
+      </w:pPr>
+      <w:r>
+        <w:rPr>
+          <w:rFonts w:ascii="Times New Roman" w:hAnsi="Times New Roman" w:cs="Times New Roman"/>
+          <w:sz w:val="24"/>
+          <w:szCs w:val="24"/>
         </w:rPr>
         <w:t xml:space="preserve">   Facultatea de Cibernetică, Statistică și Informatică Economică</w:t>
       </w:r>
     </w:p>
     <w:p>
       <w:pPr>
-        <w:tabs>
-          <w:tab w:val="left" w:pos="2454"/>
-        </w:tabs>
-        <w:jc w:val="center"/>
-        <w:rPr>
-          <w:rFonts w:ascii="Times New Roman" w:hAnsi="Times New Roman" w:cs="Times New Roman"/>
-          <w:b/>
-          <w:lang w:val="ro-RO"/>
-        </w:rPr>
-      </w:pPr>
-    </w:p>
-    <w:p>
-      <w:pPr>
-        <w:jc w:val="center"/>
-        <w:rPr>
-          <w:rFonts w:ascii="Times New Roman" w:hAnsi="Times New Roman" w:cs="Times New Roman"/>
-          <w:b/>
-          <w:lang w:val="ro-RO"/>
-        </w:rPr>
-      </w:pPr>
-    </w:p>
-    <w:p>
-      <w:pPr>
-        <w:pStyle w:val="A"/>
-        <w:rPr>
-          <w:rFonts w:cs="Times New Roman"/>
-          <w:b/>
-          <w:sz w:val="40"/>
-          <w:lang w:val="ro-RO"/>
-        </w:rPr>
-      </w:pPr>
-    </w:p>
-    <w:p>
-      <w:pPr>
         <w:jc w:val="both"/>
         <w:rPr>
           <w:rFonts w:ascii="Times New Roman" w:hAnsi="Times New Roman" w:cs="Times New Roman"/>
-          <w:b/>
-          <w:sz w:val="44"/>
-          <w:szCs w:val="44"/>
-          <w:shd w:val="clear" w:color="auto" w:fill="FFFFFF"/>
-        </w:rPr>
-      </w:pPr>
-    </w:p>
-    <w:p>
-      <w:pPr>
-        <w:jc w:val="center"/>
-        <w:rPr>
-          <w:rFonts w:ascii="Times New Roman" w:hAnsi="Times New Roman" w:cs="Times New Roman"/>
-          <w:b/>
-          <w:sz w:val="44"/>
-          <w:szCs w:val="44"/>
-          <w:lang w:val="ro-RO"/>
-        </w:rPr>
-      </w:pPr>
-      <w:r>
-        <w:rPr>
-          <w:rFonts w:ascii="Times New Roman" w:hAnsi="Times New Roman" w:cs="Times New Roman"/>
-          <w:b/>
-          <w:color w:val="222222"/>
-          <w:sz w:val="44"/>
-          <w:szCs w:val="44"/>
-          <w:shd w:val="clear" w:color="auto" w:fill="FFFFFF"/>
-        </w:rPr>
-        <w:t xml:space="preserve">Sistem suport de decizie pentru fundamentarea deciziilor pentru o companie </w:t>
-      </w:r>
-      <w:r>
-        <w:rPr>
-          <w:rFonts w:ascii="Times New Roman" w:hAnsi="Times New Roman" w:cs="Times New Roman"/>
-          <w:b/>
-          <w:color w:val="222222"/>
-          <w:sz w:val="44"/>
-          <w:szCs w:val="44"/>
-          <w:shd w:val="clear" w:color="auto" w:fill="FFFFFF"/>
-        </w:rPr>
-        <w:t>de taxi</w:t>
-      </w:r>
+          <w:sz w:val="24"/>
+          <w:szCs w:val="24"/>
+        </w:rPr>
+      </w:pPr>
     </w:p>
     <w:p>
       <w:pPr>
         <w:jc w:val="both"/>
         <w:rPr>
           <w:rFonts w:ascii="Times New Roman" w:hAnsi="Times New Roman" w:cs="Times New Roman"/>
-          <w:b/>
-          <w:sz w:val="28"/>
-          <w:szCs w:val="28"/>
-          <w:u w:val="single"/>
-          <w:lang w:val="ro-RO"/>
+          <w:sz w:val="24"/>
+          <w:szCs w:val="24"/>
         </w:rPr>
       </w:pPr>
     </w:p>
@@ -206,11 +128,8 @@
         <w:jc w:val="both"/>
         <w:rPr>
           <w:rFonts w:ascii="Times New Roman" w:hAnsi="Times New Roman" w:cs="Times New Roman"/>
-          <w:b/>
-          <w:sz w:val="28"/>
-          <w:szCs w:val="28"/>
-          <w:u w:val="single"/>
-          <w:lang w:val="ro-RO"/>
+          <w:sz w:val="24"/>
+          <w:szCs w:val="24"/>
         </w:rPr>
       </w:pPr>
     </w:p>
@@ -219,11 +138,8 @@
         <w:jc w:val="both"/>
         <w:rPr>
           <w:rFonts w:ascii="Times New Roman" w:hAnsi="Times New Roman" w:cs="Times New Roman"/>
-          <w:b/>
-          <w:sz w:val="28"/>
-          <w:szCs w:val="28"/>
-          <w:u w:val="single"/>
-          <w:lang w:val="ro-RO"/>
+          <w:sz w:val="24"/>
+          <w:szCs w:val="24"/>
         </w:rPr>
       </w:pPr>
     </w:p>
@@ -232,24 +148,26 @@
         <w:jc w:val="both"/>
         <w:rPr>
           <w:rFonts w:ascii="Times New Roman" w:hAnsi="Times New Roman" w:cs="Times New Roman"/>
-          <w:b/>
-          <w:sz w:val="28"/>
-          <w:szCs w:val="28"/>
-          <w:u w:val="single"/>
-          <w:lang w:val="ro-RO"/>
-        </w:rPr>
-      </w:pPr>
+          <w:sz w:val="24"/>
+          <w:szCs w:val="24"/>
+        </w:rPr>
+      </w:pPr>
+      <w:r>
+        <w:rPr>
+          <w:rFonts w:ascii="Times New Roman" w:hAnsi="Times New Roman" w:cs="Times New Roman"/>
+          <w:sz w:val="24"/>
+          <w:szCs w:val="24"/>
+        </w:rPr>
+        <w:t>Sistem suport de decizie pentru fundamentarea deciziilor pentru o companie de taxi</w:t>
+      </w:r>
     </w:p>
     <w:p>
       <w:pPr>
         <w:jc w:val="both"/>
         <w:rPr>
           <w:rFonts w:ascii="Times New Roman" w:hAnsi="Times New Roman" w:cs="Times New Roman"/>
-          <w:b/>
-          <w:sz w:val="28"/>
-          <w:szCs w:val="28"/>
-          <w:u w:val="single"/>
-          <w:lang w:val="ro-RO"/>
+          <w:sz w:val="24"/>
+          <w:szCs w:val="24"/>
         </w:rPr>
       </w:pPr>
     </w:p>
@@ -258,11 +176,8 @@
         <w:jc w:val="both"/>
         <w:rPr>
           <w:rFonts w:ascii="Times New Roman" w:hAnsi="Times New Roman" w:cs="Times New Roman"/>
-          <w:b/>
-          <w:sz w:val="28"/>
-          <w:szCs w:val="28"/>
-          <w:u w:val="single"/>
-          <w:lang w:val="ro-RO"/>
+          <w:sz w:val="24"/>
+          <w:szCs w:val="24"/>
         </w:rPr>
       </w:pPr>
     </w:p>
@@ -271,754 +186,472 @@
         <w:jc w:val="both"/>
         <w:rPr>
           <w:rFonts w:ascii="Times New Roman" w:hAnsi="Times New Roman" w:cs="Times New Roman"/>
-          <w:b/>
-          <w:sz w:val="28"/>
-          <w:szCs w:val="28"/>
-          <w:u w:val="single"/>
-          <w:lang w:val="ro-RO"/>
-        </w:rPr>
-      </w:pPr>
-    </w:p>
-    <w:p>
-      <w:pPr>
-        <w:jc w:val="right"/>
-        <w:rPr>
-          <w:rFonts w:ascii="Times New Roman" w:hAnsi="Times New Roman" w:cs="Times New Roman"/>
-          <w:b/>
-          <w:sz w:val="28"/>
-          <w:szCs w:val="28"/>
-          <w:lang w:val="ro-RO"/>
-        </w:rPr>
-      </w:pPr>
-      <w:r>
-        <w:rPr>
-          <w:rFonts w:ascii="Times New Roman" w:hAnsi="Times New Roman" w:cs="Times New Roman"/>
-          <w:b/>
-          <w:sz w:val="28"/>
-          <w:szCs w:val="28"/>
-          <w:lang w:val="ro-RO"/>
+          <w:sz w:val="24"/>
+          <w:szCs w:val="24"/>
+        </w:rPr>
+      </w:pPr>
+    </w:p>
+    <w:p>
+      <w:pPr>
+        <w:jc w:val="both"/>
+        <w:rPr>
+          <w:rFonts w:ascii="Times New Roman" w:hAnsi="Times New Roman" w:cs="Times New Roman"/>
+          <w:sz w:val="24"/>
+          <w:szCs w:val="24"/>
+        </w:rPr>
+      </w:pPr>
+    </w:p>
+    <w:p>
+      <w:pPr>
+        <w:jc w:val="both"/>
+        <w:rPr>
+          <w:rFonts w:ascii="Times New Roman" w:hAnsi="Times New Roman" w:cs="Times New Roman"/>
+          <w:sz w:val="24"/>
+          <w:szCs w:val="24"/>
+        </w:rPr>
+      </w:pPr>
+    </w:p>
+    <w:p>
+      <w:pPr>
+        <w:jc w:val="both"/>
+        <w:rPr>
+          <w:rFonts w:ascii="Times New Roman" w:hAnsi="Times New Roman" w:cs="Times New Roman"/>
+          <w:sz w:val="24"/>
+          <w:szCs w:val="24"/>
+        </w:rPr>
+      </w:pPr>
+      <w:r>
+        <w:rPr>
+          <w:rFonts w:ascii="Times New Roman" w:hAnsi="Times New Roman" w:cs="Times New Roman"/>
+          <w:sz w:val="24"/>
+          <w:szCs w:val="24"/>
+        </w:rPr>
+        <w:tab/>
+      </w:r>
+    </w:p>
+    <w:p>
+      <w:pPr>
+        <w:jc w:val="both"/>
+        <w:rPr>
+          <w:rFonts w:ascii="Times New Roman" w:hAnsi="Times New Roman" w:cs="Times New Roman"/>
+          <w:sz w:val="24"/>
+          <w:szCs w:val="24"/>
+        </w:rPr>
+      </w:pPr>
+    </w:p>
+    <w:p>
+      <w:pPr>
+        <w:jc w:val="both"/>
+        <w:rPr>
+          <w:rFonts w:ascii="Times New Roman" w:hAnsi="Times New Roman" w:cs="Times New Roman"/>
+          <w:sz w:val="24"/>
+          <w:szCs w:val="24"/>
+        </w:rPr>
+      </w:pPr>
+      <w:r>
+        <w:rPr>
+          <w:rFonts w:ascii="Times New Roman" w:hAnsi="Times New Roman" w:cs="Times New Roman"/>
+          <w:sz w:val="24"/>
+          <w:szCs w:val="24"/>
         </w:rPr>
         <w:t xml:space="preserve"> </w:t>
       </w:r>
       <w:r>
         <w:rPr>
           <w:rFonts w:ascii="Times New Roman" w:hAnsi="Times New Roman" w:cs="Times New Roman"/>
-          <w:b/>
-          <w:sz w:val="28"/>
-          <w:szCs w:val="28"/>
-          <w:lang w:val="ro-RO"/>
+          <w:sz w:val="24"/>
+          <w:szCs w:val="24"/>
         </w:rPr>
         <w:tab/>
       </w:r>
       <w:r>
         <w:rPr>
           <w:rFonts w:ascii="Times New Roman" w:hAnsi="Times New Roman" w:cs="Times New Roman"/>
-          <w:b/>
-          <w:sz w:val="28"/>
-          <w:szCs w:val="28"/>
-          <w:lang w:val="ro-RO"/>
+          <w:sz w:val="24"/>
+          <w:szCs w:val="24"/>
         </w:rPr>
         <w:tab/>
       </w:r>
       <w:r>
         <w:rPr>
           <w:rFonts w:ascii="Times New Roman" w:hAnsi="Times New Roman" w:cs="Times New Roman"/>
-          <w:b/>
-          <w:sz w:val="28"/>
-          <w:szCs w:val="28"/>
-          <w:lang w:val="ro-RO"/>
+          <w:sz w:val="24"/>
+          <w:szCs w:val="24"/>
         </w:rPr>
         <w:tab/>
       </w:r>
       <w:r>
         <w:rPr>
           <w:rFonts w:ascii="Times New Roman" w:hAnsi="Times New Roman" w:cs="Times New Roman"/>
-          <w:b/>
-          <w:sz w:val="28"/>
-          <w:szCs w:val="28"/>
-          <w:lang w:val="ro-RO"/>
+          <w:sz w:val="24"/>
+          <w:szCs w:val="24"/>
         </w:rPr>
         <w:tab/>
       </w:r>
       <w:r>
         <w:rPr>
           <w:rFonts w:ascii="Times New Roman" w:hAnsi="Times New Roman" w:cs="Times New Roman"/>
-          <w:b/>
-          <w:sz w:val="28"/>
-          <w:szCs w:val="28"/>
-          <w:lang w:val="ro-RO"/>
+          <w:sz w:val="24"/>
+          <w:szCs w:val="24"/>
         </w:rPr>
         <w:tab/>
       </w:r>
       <w:r>
         <w:rPr>
           <w:rFonts w:ascii="Times New Roman" w:hAnsi="Times New Roman" w:cs="Times New Roman"/>
-          <w:b/>
-          <w:sz w:val="28"/>
-          <w:szCs w:val="28"/>
-          <w:lang w:val="ro-RO"/>
+          <w:sz w:val="24"/>
+          <w:szCs w:val="24"/>
         </w:rPr>
         <w:tab/>
       </w:r>
       <w:r>
         <w:rPr>
           <w:rFonts w:ascii="Times New Roman" w:hAnsi="Times New Roman" w:cs="Times New Roman"/>
-          <w:b/>
-          <w:sz w:val="28"/>
-          <w:szCs w:val="28"/>
-          <w:lang w:val="ro-RO"/>
+          <w:sz w:val="24"/>
+          <w:szCs w:val="24"/>
         </w:rPr>
         <w:tab/>
       </w:r>
       <w:r>
         <w:rPr>
           <w:rFonts w:ascii="Times New Roman" w:hAnsi="Times New Roman" w:cs="Times New Roman"/>
-          <w:b/>
-          <w:sz w:val="28"/>
-          <w:szCs w:val="28"/>
-          <w:lang w:val="ro-RO"/>
+          <w:sz w:val="24"/>
+          <w:szCs w:val="24"/>
+        </w:rPr>
+        <w:t xml:space="preserve">       </w:t>
+      </w:r>
+      <w:r>
+        <w:rPr>
+          <w:rFonts w:ascii="Times New Roman" w:hAnsi="Times New Roman" w:cs="Times New Roman"/>
+          <w:sz w:val="24"/>
+          <w:szCs w:val="24"/>
         </w:rPr>
         <w:t>Sora Cornel</w:t>
       </w:r>
     </w:p>
     <w:p>
       <w:pPr>
-        <w:jc w:val="right"/>
-        <w:rPr>
-          <w:rFonts w:ascii="Times New Roman" w:hAnsi="Times New Roman" w:cs="Times New Roman"/>
-          <w:b/>
-          <w:sz w:val="28"/>
-          <w:szCs w:val="28"/>
-          <w:lang w:val="ro-RO"/>
-        </w:rPr>
-      </w:pPr>
-    </w:p>
-    <w:p>
-      <w:pPr>
-        <w:jc w:val="right"/>
-        <w:rPr>
-          <w:rFonts w:ascii="Times New Roman" w:hAnsi="Times New Roman" w:cs="Times New Roman"/>
-          <w:b/>
-          <w:sz w:val="28"/>
-          <w:szCs w:val="28"/>
-          <w:lang w:val="ro-RO"/>
-        </w:rPr>
-      </w:pPr>
-    </w:p>
-    <w:sdt>
-      <w:sdtPr>
-        <w:rPr>
-          <w:rFonts w:ascii="Times New Roman" w:eastAsiaTheme="minorHAnsi" w:hAnsi="Times New Roman" w:cs="Times New Roman"/>
-          <w:b w:val="0"/>
-          <w:bCs w:val="0"/>
-          <w:color w:val="auto"/>
-          <w:sz w:val="24"/>
-          <w:szCs w:val="24"/>
-          <w:lang w:eastAsia="en-US"/>
-        </w:rPr>
-        <w:id w:val="1239439440"/>
-        <w:docPartObj>
-          <w:docPartGallery w:val="Table of Contents"/>
-          <w:docPartUnique/>
-        </w:docPartObj>
-      </w:sdtPr>
-      <w:sdtEndPr>
-        <w:rPr>
-          <w:noProof/>
-        </w:rPr>
-      </w:sdtEndPr>
-      <w:sdtContent>
-        <w:p>
-          <w:pPr>
-            <w:pStyle w:val="TOCHeading"/>
-            <w:jc w:val="center"/>
-            <w:rPr>
-              <w:rFonts w:ascii="Times New Roman" w:hAnsi="Times New Roman" w:cs="Times New Roman"/>
-              <w:color w:val="auto"/>
-            </w:rPr>
-          </w:pPr>
-          <w:r>
-            <w:rPr>
-              <w:rFonts w:ascii="Times New Roman" w:hAnsi="Times New Roman" w:cs="Times New Roman"/>
-              <w:color w:val="auto"/>
-            </w:rPr>
-            <w:t>Cuprins</w:t>
-          </w:r>
-        </w:p>
-        <w:p>
-          <w:pPr>
-            <w:rPr>
-              <w:rFonts w:ascii="Times New Roman" w:hAnsi="Times New Roman" w:cs="Times New Roman"/>
-              <w:sz w:val="24"/>
-              <w:szCs w:val="24"/>
-              <w:lang w:eastAsia="ja-JP"/>
-            </w:rPr>
-          </w:pPr>
-        </w:p>
-        <w:p>
-          <w:pPr>
-            <w:pStyle w:val="TOC1"/>
-            <w:tabs>
-              <w:tab w:val="left" w:pos="480"/>
-              <w:tab w:val="right" w:leader="dot" w:pos="10016"/>
-            </w:tabs>
-            <w:rPr>
-              <w:rFonts w:asciiTheme="minorHAnsi" w:eastAsiaTheme="minorEastAsia" w:hAnsiTheme="minorHAnsi" w:cstheme="minorBidi"/>
-              <w:noProof/>
-            </w:rPr>
-          </w:pPr>
-          <w:r>
-            <w:fldChar w:fldCharType="begin"/>
-          </w:r>
-          <w:r>
-            <w:instrText xml:space="preserve"> TOC \o "1-3" \h \z \u </w:instrText>
-          </w:r>
-          <w:r>
-            <w:fldChar w:fldCharType="separate"/>
-          </w:r>
-          <w:hyperlink w:anchor="_Toc530262103" w:history="1">
-            <w:r>
-              <w:rPr>
-                <w:rStyle w:val="Hyperlink"/>
-                <w:noProof/>
-                <w:lang w:val="ro-RO"/>
-              </w:rPr>
-              <w:t>1.</w:t>
-            </w:r>
-            <w:r>
-              <w:rPr>
-                <w:rFonts w:asciiTheme="minorHAnsi" w:eastAsiaTheme="minorEastAsia" w:hAnsiTheme="minorHAnsi" w:cstheme="minorBidi"/>
-                <w:noProof/>
-              </w:rPr>
-              <w:tab/>
-            </w:r>
-            <w:r>
-              <w:rPr>
-                <w:rStyle w:val="Hyperlink"/>
-                <w:noProof/>
-                <w:lang w:val="ro-RO"/>
-              </w:rPr>
-              <w:t>Introducere</w:t>
-            </w:r>
-            <w:r>
-              <w:rPr>
-                <w:noProof/>
-                <w:webHidden/>
-              </w:rPr>
-              <w:tab/>
-            </w:r>
-            <w:r>
-              <w:rPr>
-                <w:noProof/>
-                <w:webHidden/>
-              </w:rPr>
-              <w:fldChar w:fldCharType="begin"/>
-            </w:r>
-            <w:r>
-              <w:rPr>
-                <w:noProof/>
-                <w:webHidden/>
-              </w:rPr>
-              <w:instrText xml:space="preserve"> PAGEREF _Toc530262103 \h </w:instrText>
-            </w:r>
-            <w:r>
-              <w:rPr>
-                <w:noProof/>
-                <w:webHidden/>
-              </w:rPr>
-            </w:r>
-            <w:r>
-              <w:rPr>
-                <w:noProof/>
-                <w:webHidden/>
-              </w:rPr>
-              <w:fldChar w:fldCharType="separate"/>
-            </w:r>
-            <w:r>
-              <w:rPr>
-                <w:noProof/>
-                <w:webHidden/>
-              </w:rPr>
-              <w:t>2</w:t>
-            </w:r>
-            <w:r>
-              <w:rPr>
-                <w:noProof/>
-                <w:webHidden/>
-              </w:rPr>
-              <w:fldChar w:fldCharType="end"/>
-            </w:r>
-          </w:hyperlink>
-        </w:p>
-        <w:p>
-          <w:pPr>
-            <w:pStyle w:val="TOC1"/>
-            <w:tabs>
-              <w:tab w:val="left" w:pos="480"/>
-              <w:tab w:val="right" w:leader="dot" w:pos="10016"/>
-            </w:tabs>
-            <w:rPr>
-              <w:rFonts w:asciiTheme="minorHAnsi" w:eastAsiaTheme="minorEastAsia" w:hAnsiTheme="minorHAnsi" w:cstheme="minorBidi"/>
-              <w:noProof/>
-              <w:color w:val="000000" w:themeColor="text1"/>
-            </w:rPr>
-          </w:pPr>
-          <w:hyperlink w:anchor="_Toc530262104" w:history="1">
-            <w:r>
-              <w:rPr>
-                <w:rStyle w:val="Hyperlink"/>
-                <w:noProof/>
-                <w:color w:val="000000" w:themeColor="text1"/>
-                <w:lang w:val="ro-RO"/>
-              </w:rPr>
-              <w:t>2.</w:t>
-            </w:r>
-            <w:r>
-              <w:rPr>
-                <w:rFonts w:asciiTheme="minorHAnsi" w:eastAsiaTheme="minorEastAsia" w:hAnsiTheme="minorHAnsi" w:cstheme="minorBidi"/>
-                <w:noProof/>
-                <w:color w:val="000000" w:themeColor="text1"/>
-              </w:rPr>
-              <w:tab/>
-            </w:r>
-            <w:r>
-              <w:rPr>
-                <w:rStyle w:val="Hyperlink"/>
-                <w:noProof/>
-                <w:color w:val="000000" w:themeColor="text1"/>
-                <w:lang w:val="ro-RO"/>
-              </w:rPr>
-              <w:t>Componența sistemului decizional</w:t>
-            </w:r>
-            <w:r>
-              <w:rPr>
-                <w:noProof/>
-                <w:webHidden/>
-                <w:color w:val="000000" w:themeColor="text1"/>
-              </w:rPr>
-              <w:tab/>
-            </w:r>
-            <w:r>
-              <w:rPr>
-                <w:noProof/>
-                <w:webHidden/>
-                <w:color w:val="000000" w:themeColor="text1"/>
-              </w:rPr>
-              <w:fldChar w:fldCharType="begin"/>
-            </w:r>
-            <w:r>
-              <w:rPr>
-                <w:noProof/>
-                <w:webHidden/>
-                <w:color w:val="000000" w:themeColor="text1"/>
-              </w:rPr>
-              <w:instrText xml:space="preserve"> PAGEREF _Toc530262104 \h </w:instrText>
-            </w:r>
-            <w:r>
-              <w:rPr>
-                <w:noProof/>
-                <w:webHidden/>
-                <w:color w:val="000000" w:themeColor="text1"/>
-              </w:rPr>
-            </w:r>
-            <w:r>
-              <w:rPr>
-                <w:noProof/>
-                <w:webHidden/>
-                <w:color w:val="000000" w:themeColor="text1"/>
-              </w:rPr>
-              <w:fldChar w:fldCharType="separate"/>
-            </w:r>
-            <w:r>
-              <w:rPr>
-                <w:noProof/>
-                <w:webHidden/>
-                <w:color w:val="000000" w:themeColor="text1"/>
-              </w:rPr>
-              <w:t>3</w:t>
-            </w:r>
-            <w:r>
-              <w:rPr>
-                <w:noProof/>
-                <w:webHidden/>
-                <w:color w:val="000000" w:themeColor="text1"/>
-              </w:rPr>
-              <w:fldChar w:fldCharType="end"/>
-            </w:r>
-          </w:hyperlink>
-        </w:p>
-        <w:p>
-          <w:pPr>
-            <w:pStyle w:val="TOC2"/>
-            <w:tabs>
-              <w:tab w:val="right" w:leader="dot" w:pos="10016"/>
-            </w:tabs>
-            <w:rPr>
-              <w:rFonts w:asciiTheme="minorHAnsi" w:eastAsiaTheme="minorEastAsia" w:hAnsiTheme="minorHAnsi" w:cstheme="minorBidi"/>
-              <w:noProof/>
-              <w:color w:val="000000" w:themeColor="text1"/>
-            </w:rPr>
-          </w:pPr>
-          <w:hyperlink w:anchor="_Toc530262105" w:history="1">
-            <w:r>
-              <w:rPr>
-                <w:rStyle w:val="Hyperlink"/>
-                <w:noProof/>
-                <w:color w:val="000000" w:themeColor="text1"/>
-                <w:lang w:val="ro-RO"/>
-              </w:rPr>
-              <w:t>2.1 Subsistemul de date</w:t>
-            </w:r>
-            <w:r>
-              <w:rPr>
-                <w:noProof/>
-                <w:webHidden/>
-                <w:color w:val="000000" w:themeColor="text1"/>
-              </w:rPr>
-              <w:tab/>
-            </w:r>
-            <w:r>
-              <w:rPr>
-                <w:noProof/>
-                <w:webHidden/>
-                <w:color w:val="000000" w:themeColor="text1"/>
-              </w:rPr>
-              <w:fldChar w:fldCharType="begin"/>
-            </w:r>
-            <w:r>
-              <w:rPr>
-                <w:noProof/>
-                <w:webHidden/>
-                <w:color w:val="000000" w:themeColor="text1"/>
-              </w:rPr>
-              <w:instrText xml:space="preserve"> PAGEREF _Toc530262105 \h </w:instrText>
-            </w:r>
-            <w:r>
-              <w:rPr>
-                <w:noProof/>
-                <w:webHidden/>
-                <w:color w:val="000000" w:themeColor="text1"/>
-              </w:rPr>
-            </w:r>
-            <w:r>
-              <w:rPr>
-                <w:noProof/>
-                <w:webHidden/>
-                <w:color w:val="000000" w:themeColor="text1"/>
-              </w:rPr>
-              <w:fldChar w:fldCharType="separate"/>
-            </w:r>
-            <w:r>
-              <w:rPr>
-                <w:noProof/>
-                <w:webHidden/>
-                <w:color w:val="000000" w:themeColor="text1"/>
-              </w:rPr>
-              <w:t>4</w:t>
-            </w:r>
-            <w:r>
-              <w:rPr>
-                <w:noProof/>
-                <w:webHidden/>
-                <w:color w:val="000000" w:themeColor="text1"/>
-              </w:rPr>
-              <w:fldChar w:fldCharType="end"/>
-            </w:r>
-          </w:hyperlink>
-        </w:p>
-        <w:p>
-          <w:pPr>
-            <w:pStyle w:val="TOC2"/>
-            <w:tabs>
-              <w:tab w:val="right" w:leader="dot" w:pos="10016"/>
-            </w:tabs>
-            <w:rPr>
-              <w:rFonts w:asciiTheme="minorHAnsi" w:eastAsiaTheme="minorEastAsia" w:hAnsiTheme="minorHAnsi" w:cstheme="minorBidi"/>
-              <w:noProof/>
-              <w:color w:val="000000" w:themeColor="text1"/>
-            </w:rPr>
-          </w:pPr>
-          <w:hyperlink w:anchor="_Toc530262106" w:history="1">
-            <w:r>
-              <w:rPr>
-                <w:rStyle w:val="Hyperlink"/>
-                <w:noProof/>
-                <w:color w:val="000000" w:themeColor="text1"/>
-                <w:lang w:val="ro-RO"/>
-              </w:rPr>
-              <w:t>2.2 Subsistemul de modele</w:t>
-            </w:r>
-            <w:r>
-              <w:rPr>
-                <w:noProof/>
-                <w:webHidden/>
-                <w:color w:val="000000" w:themeColor="text1"/>
-              </w:rPr>
-              <w:tab/>
-            </w:r>
-            <w:r>
-              <w:rPr>
-                <w:noProof/>
-                <w:webHidden/>
-                <w:color w:val="000000" w:themeColor="text1"/>
-              </w:rPr>
-              <w:fldChar w:fldCharType="begin"/>
-            </w:r>
-            <w:r>
-              <w:rPr>
-                <w:noProof/>
-                <w:webHidden/>
-                <w:color w:val="000000" w:themeColor="text1"/>
-              </w:rPr>
-              <w:instrText xml:space="preserve"> PAGEREF _Toc530262106 \h </w:instrText>
-            </w:r>
-            <w:r>
-              <w:rPr>
-                <w:noProof/>
-                <w:webHidden/>
-                <w:color w:val="000000" w:themeColor="text1"/>
-              </w:rPr>
-            </w:r>
-            <w:r>
-              <w:rPr>
-                <w:noProof/>
-                <w:webHidden/>
-                <w:color w:val="000000" w:themeColor="text1"/>
-              </w:rPr>
-              <w:fldChar w:fldCharType="separate"/>
-            </w:r>
-            <w:r>
-              <w:rPr>
-                <w:noProof/>
-                <w:webHidden/>
-                <w:color w:val="000000" w:themeColor="text1"/>
-              </w:rPr>
-              <w:t>8</w:t>
-            </w:r>
-            <w:r>
-              <w:rPr>
-                <w:noProof/>
-                <w:webHidden/>
-                <w:color w:val="000000" w:themeColor="text1"/>
-              </w:rPr>
-              <w:fldChar w:fldCharType="end"/>
-            </w:r>
-          </w:hyperlink>
-        </w:p>
-        <w:p>
-          <w:pPr>
-            <w:pStyle w:val="TOC2"/>
-            <w:tabs>
-              <w:tab w:val="right" w:leader="dot" w:pos="10016"/>
-            </w:tabs>
-            <w:rPr>
-              <w:rFonts w:asciiTheme="minorHAnsi" w:eastAsiaTheme="minorEastAsia" w:hAnsiTheme="minorHAnsi" w:cstheme="minorBidi"/>
-              <w:noProof/>
-              <w:color w:val="000000" w:themeColor="text1"/>
-            </w:rPr>
-          </w:pPr>
-          <w:hyperlink w:anchor="_Toc530262107" w:history="1">
-            <w:r>
-              <w:rPr>
-                <w:rStyle w:val="Hyperlink"/>
-                <w:noProof/>
-                <w:color w:val="000000" w:themeColor="text1"/>
-                <w:lang w:val="ro-RO"/>
-              </w:rPr>
-              <w:t>2.3 Subsistemul interfata cu utilizatorul</w:t>
-            </w:r>
-            <w:r>
-              <w:rPr>
-                <w:noProof/>
-                <w:webHidden/>
-                <w:color w:val="000000" w:themeColor="text1"/>
-              </w:rPr>
-              <w:tab/>
-            </w:r>
-            <w:r>
-              <w:rPr>
-                <w:noProof/>
-                <w:webHidden/>
-                <w:color w:val="000000" w:themeColor="text1"/>
-              </w:rPr>
-              <w:fldChar w:fldCharType="begin"/>
-            </w:r>
-            <w:r>
-              <w:rPr>
-                <w:noProof/>
-                <w:webHidden/>
-                <w:color w:val="000000" w:themeColor="text1"/>
-              </w:rPr>
-              <w:instrText xml:space="preserve"> PAGEREF _Toc530262107 \h </w:instrText>
-            </w:r>
-            <w:r>
-              <w:rPr>
-                <w:noProof/>
-                <w:webHidden/>
-                <w:color w:val="000000" w:themeColor="text1"/>
-              </w:rPr>
-            </w:r>
-            <w:r>
-              <w:rPr>
-                <w:noProof/>
-                <w:webHidden/>
-                <w:color w:val="000000" w:themeColor="text1"/>
-              </w:rPr>
-              <w:fldChar w:fldCharType="separate"/>
-            </w:r>
-            <w:r>
-              <w:rPr>
-                <w:noProof/>
-                <w:webHidden/>
-                <w:color w:val="000000" w:themeColor="text1"/>
-              </w:rPr>
-              <w:t>26</w:t>
-            </w:r>
-            <w:r>
-              <w:rPr>
-                <w:noProof/>
-                <w:webHidden/>
-                <w:color w:val="000000" w:themeColor="text1"/>
-              </w:rPr>
-              <w:fldChar w:fldCharType="end"/>
-            </w:r>
-          </w:hyperlink>
-        </w:p>
-        <w:p>
-          <w:pPr>
-            <w:pStyle w:val="TOC1"/>
-            <w:tabs>
-              <w:tab w:val="right" w:leader="dot" w:pos="10016"/>
-            </w:tabs>
-            <w:rPr>
-              <w:rFonts w:asciiTheme="minorHAnsi" w:eastAsiaTheme="minorEastAsia" w:hAnsiTheme="minorHAnsi" w:cstheme="minorBidi"/>
-              <w:noProof/>
-              <w:color w:val="000000" w:themeColor="text1"/>
-            </w:rPr>
-          </w:pPr>
-          <w:hyperlink w:anchor="_Toc530262108" w:history="1">
-            <w:r>
-              <w:rPr>
-                <w:rStyle w:val="Hyperlink"/>
-                <w:noProof/>
-                <w:color w:val="000000" w:themeColor="text1"/>
-                <w:lang w:val="ro-RO"/>
-              </w:rPr>
-              <w:t>3. Concluzii</w:t>
-            </w:r>
-            <w:r>
-              <w:rPr>
-                <w:noProof/>
-                <w:webHidden/>
-                <w:color w:val="000000" w:themeColor="text1"/>
-              </w:rPr>
-              <w:tab/>
-            </w:r>
-            <w:r>
-              <w:rPr>
-                <w:noProof/>
-                <w:webHidden/>
-                <w:color w:val="000000" w:themeColor="text1"/>
-              </w:rPr>
-              <w:fldChar w:fldCharType="begin"/>
-            </w:r>
-            <w:r>
-              <w:rPr>
-                <w:noProof/>
-                <w:webHidden/>
-                <w:color w:val="000000" w:themeColor="text1"/>
-              </w:rPr>
-              <w:instrText xml:space="preserve"> PAGEREF _Toc530262108 \h </w:instrText>
-            </w:r>
-            <w:r>
-              <w:rPr>
-                <w:noProof/>
-                <w:webHidden/>
-                <w:color w:val="000000" w:themeColor="text1"/>
-              </w:rPr>
-            </w:r>
-            <w:r>
-              <w:rPr>
-                <w:noProof/>
-                <w:webHidden/>
-                <w:color w:val="000000" w:themeColor="text1"/>
-              </w:rPr>
-              <w:fldChar w:fldCharType="separate"/>
-            </w:r>
-            <w:r>
-              <w:rPr>
-                <w:noProof/>
-                <w:webHidden/>
-                <w:color w:val="000000" w:themeColor="text1"/>
-              </w:rPr>
-              <w:t>26</w:t>
-            </w:r>
-            <w:r>
-              <w:rPr>
-                <w:noProof/>
-                <w:webHidden/>
-                <w:color w:val="000000" w:themeColor="text1"/>
-              </w:rPr>
-              <w:fldChar w:fldCharType="end"/>
-            </w:r>
-          </w:hyperlink>
-        </w:p>
-        <w:p>
-          <w:pPr>
-            <w:rPr>
-              <w:rFonts w:ascii="Times New Roman" w:hAnsi="Times New Roman" w:cs="Times New Roman"/>
-              <w:noProof/>
-              <w:sz w:val="24"/>
-              <w:szCs w:val="24"/>
-            </w:rPr>
-          </w:pPr>
-          <w:r>
-            <w:rPr>
-              <w:rFonts w:ascii="Times New Roman" w:hAnsi="Times New Roman" w:cs="Times New Roman"/>
-              <w:b/>
-              <w:bCs/>
-              <w:noProof/>
-              <w:sz w:val="24"/>
-              <w:szCs w:val="24"/>
-            </w:rPr>
-            <w:fldChar w:fldCharType="end"/>
-          </w:r>
-        </w:p>
-      </w:sdtContent>
-    </w:sdt>
-    <w:p>
-      <w:pPr>
-        <w:rPr>
-          <w:sz w:val="24"/>
-          <w:szCs w:val="24"/>
-        </w:rPr>
-      </w:pPr>
-    </w:p>
-    <w:p/>
-    <w:p/>
-    <w:p/>
-    <w:p/>
-    <w:p/>
-    <w:p/>
-    <w:p/>
-    <w:p/>
-    <w:p/>
-    <w:p/>
-    <w:p/>
-    <w:p/>
-    <w:p/>
-    <w:p/>
-    <w:p/>
-    <w:p/>
-    <w:p/>
-    <w:p/>
+        <w:jc w:val="both"/>
+        <w:rPr>
+          <w:rFonts w:ascii="Times New Roman" w:hAnsi="Times New Roman" w:cs="Times New Roman"/>
+          <w:sz w:val="24"/>
+          <w:szCs w:val="24"/>
+        </w:rPr>
+      </w:pPr>
+    </w:p>
+    <w:p>
+      <w:pPr>
+        <w:jc w:val="both"/>
+        <w:rPr>
+          <w:rFonts w:ascii="Times New Roman" w:hAnsi="Times New Roman" w:cs="Times New Roman"/>
+          <w:sz w:val="24"/>
+          <w:szCs w:val="24"/>
+        </w:rPr>
+      </w:pPr>
+    </w:p>
+    <w:p>
+      <w:pPr>
+        <w:jc w:val="both"/>
+        <w:rPr>
+          <w:rFonts w:ascii="Times New Roman" w:hAnsi="Times New Roman" w:cs="Times New Roman"/>
+          <w:sz w:val="24"/>
+          <w:szCs w:val="24"/>
+        </w:rPr>
+      </w:pPr>
+    </w:p>
+    <w:p>
+      <w:pPr>
+        <w:jc w:val="both"/>
+        <w:rPr>
+          <w:rFonts w:ascii="Times New Roman" w:hAnsi="Times New Roman" w:cs="Times New Roman"/>
+          <w:sz w:val="24"/>
+          <w:szCs w:val="24"/>
+        </w:rPr>
+      </w:pPr>
+    </w:p>
+    <w:p>
+      <w:pPr>
+        <w:jc w:val="both"/>
+        <w:rPr>
+          <w:rFonts w:ascii="Times New Roman" w:hAnsi="Times New Roman" w:cs="Times New Roman"/>
+          <w:sz w:val="24"/>
+          <w:szCs w:val="24"/>
+        </w:rPr>
+      </w:pPr>
+    </w:p>
+    <w:p>
+      <w:pPr>
+        <w:jc w:val="both"/>
+        <w:rPr>
+          <w:rFonts w:ascii="Times New Roman" w:hAnsi="Times New Roman" w:cs="Times New Roman"/>
+          <w:sz w:val="24"/>
+          <w:szCs w:val="24"/>
+        </w:rPr>
+      </w:pPr>
+    </w:p>
+    <w:p>
+      <w:pPr>
+        <w:jc w:val="both"/>
+        <w:rPr>
+          <w:rFonts w:ascii="Times New Roman" w:hAnsi="Times New Roman" w:cs="Times New Roman"/>
+          <w:sz w:val="24"/>
+          <w:szCs w:val="24"/>
+        </w:rPr>
+      </w:pPr>
+    </w:p>
+    <w:p>
+      <w:pPr>
+        <w:jc w:val="both"/>
+        <w:rPr>
+          <w:rFonts w:ascii="Times New Roman" w:hAnsi="Times New Roman" w:cs="Times New Roman"/>
+          <w:sz w:val="24"/>
+          <w:szCs w:val="24"/>
+        </w:rPr>
+      </w:pPr>
+    </w:p>
+    <w:p>
+      <w:pPr>
+        <w:jc w:val="both"/>
+        <w:rPr>
+          <w:rFonts w:ascii="Times New Roman" w:hAnsi="Times New Roman" w:cs="Times New Roman"/>
+          <w:sz w:val="24"/>
+          <w:szCs w:val="24"/>
+        </w:rPr>
+      </w:pPr>
+    </w:p>
+    <w:p>
+      <w:pPr>
+        <w:jc w:val="both"/>
+        <w:rPr>
+          <w:rFonts w:ascii="Times New Roman" w:hAnsi="Times New Roman" w:cs="Times New Roman"/>
+          <w:sz w:val="24"/>
+          <w:szCs w:val="24"/>
+        </w:rPr>
+      </w:pPr>
+    </w:p>
+    <w:p>
+      <w:pPr>
+        <w:jc w:val="both"/>
+        <w:rPr>
+          <w:rFonts w:ascii="Times New Roman" w:hAnsi="Times New Roman" w:cs="Times New Roman"/>
+          <w:sz w:val="24"/>
+          <w:szCs w:val="24"/>
+        </w:rPr>
+      </w:pPr>
+    </w:p>
+    <w:p>
+      <w:pPr>
+        <w:jc w:val="both"/>
+        <w:rPr>
+          <w:rFonts w:ascii="Times New Roman" w:hAnsi="Times New Roman" w:cs="Times New Roman"/>
+          <w:sz w:val="24"/>
+          <w:szCs w:val="24"/>
+        </w:rPr>
+      </w:pPr>
+    </w:p>
+    <w:p>
+      <w:pPr>
+        <w:jc w:val="both"/>
+        <w:rPr>
+          <w:rFonts w:ascii="Times New Roman" w:hAnsi="Times New Roman" w:cs="Times New Roman"/>
+          <w:sz w:val="24"/>
+          <w:szCs w:val="24"/>
+        </w:rPr>
+      </w:pPr>
+    </w:p>
+    <w:p>
+      <w:pPr>
+        <w:jc w:val="both"/>
+        <w:rPr>
+          <w:rFonts w:ascii="Times New Roman" w:hAnsi="Times New Roman" w:cs="Times New Roman"/>
+          <w:sz w:val="24"/>
+          <w:szCs w:val="24"/>
+        </w:rPr>
+      </w:pPr>
+    </w:p>
+    <w:p>
+      <w:pPr>
+        <w:jc w:val="both"/>
+        <w:rPr>
+          <w:rFonts w:ascii="Times New Roman" w:hAnsi="Times New Roman" w:cs="Times New Roman"/>
+          <w:sz w:val="24"/>
+          <w:szCs w:val="24"/>
+        </w:rPr>
+      </w:pPr>
+    </w:p>
+    <w:p>
+      <w:pPr>
+        <w:jc w:val="both"/>
+        <w:rPr>
+          <w:rFonts w:ascii="Times New Roman" w:hAnsi="Times New Roman" w:cs="Times New Roman"/>
+          <w:sz w:val="24"/>
+          <w:szCs w:val="24"/>
+        </w:rPr>
+      </w:pPr>
+    </w:p>
+    <w:p>
+      <w:pPr>
+        <w:jc w:val="both"/>
+        <w:rPr>
+          <w:rFonts w:ascii="Times New Roman" w:hAnsi="Times New Roman" w:cs="Times New Roman"/>
+          <w:sz w:val="24"/>
+          <w:szCs w:val="24"/>
+        </w:rPr>
+      </w:pPr>
+    </w:p>
+    <w:p>
+      <w:pPr>
+        <w:jc w:val="both"/>
+        <w:rPr>
+          <w:rFonts w:ascii="Times New Roman" w:hAnsi="Times New Roman" w:cs="Times New Roman"/>
+          <w:sz w:val="24"/>
+          <w:szCs w:val="24"/>
+        </w:rPr>
+      </w:pPr>
+    </w:p>
+    <w:p>
+      <w:pPr>
+        <w:jc w:val="both"/>
+        <w:rPr>
+          <w:rFonts w:ascii="Times New Roman" w:hAnsi="Times New Roman" w:cs="Times New Roman"/>
+          <w:sz w:val="24"/>
+          <w:szCs w:val="24"/>
+        </w:rPr>
+      </w:pPr>
+    </w:p>
+    <w:p>
+      <w:pPr>
+        <w:jc w:val="both"/>
+        <w:rPr>
+          <w:rFonts w:ascii="Times New Roman" w:hAnsi="Times New Roman" w:cs="Times New Roman"/>
+          <w:sz w:val="24"/>
+          <w:szCs w:val="24"/>
+        </w:rPr>
+      </w:pPr>
+    </w:p>
+    <w:p>
+      <w:pPr>
+        <w:jc w:val="both"/>
+        <w:rPr>
+          <w:rFonts w:ascii="Times New Roman" w:hAnsi="Times New Roman" w:cs="Times New Roman"/>
+          <w:sz w:val="24"/>
+          <w:szCs w:val="24"/>
+        </w:rPr>
+      </w:pPr>
+    </w:p>
+    <w:p>
+      <w:pPr>
+        <w:jc w:val="both"/>
+        <w:rPr>
+          <w:rFonts w:ascii="Times New Roman" w:hAnsi="Times New Roman" w:cs="Times New Roman"/>
+          <w:sz w:val="24"/>
+          <w:szCs w:val="24"/>
+        </w:rPr>
+      </w:pPr>
+    </w:p>
+    <w:p>
+      <w:pPr>
+        <w:jc w:val="both"/>
+        <w:rPr>
+          <w:rFonts w:ascii="Times New Roman" w:hAnsi="Times New Roman" w:cs="Times New Roman"/>
+          <w:sz w:val="24"/>
+          <w:szCs w:val="24"/>
+        </w:rPr>
+      </w:pPr>
+    </w:p>
+    <w:p>
+      <w:pPr>
+        <w:jc w:val="both"/>
+        <w:rPr>
+          <w:rFonts w:ascii="Times New Roman" w:hAnsi="Times New Roman" w:cs="Times New Roman"/>
+          <w:sz w:val="24"/>
+          <w:szCs w:val="24"/>
+        </w:rPr>
+      </w:pPr>
+    </w:p>
+    <w:p>
+      <w:pPr>
+        <w:jc w:val="both"/>
+        <w:rPr>
+          <w:rFonts w:ascii="Times New Roman" w:hAnsi="Times New Roman" w:cs="Times New Roman"/>
+          <w:sz w:val="24"/>
+          <w:szCs w:val="24"/>
+        </w:rPr>
+      </w:pPr>
+    </w:p>
+    <w:p>
+      <w:pPr>
+        <w:jc w:val="both"/>
+        <w:rPr>
+          <w:rFonts w:ascii="Times New Roman" w:hAnsi="Times New Roman" w:cs="Times New Roman"/>
+          <w:sz w:val="24"/>
+          <w:szCs w:val="24"/>
+        </w:rPr>
+      </w:pPr>
+    </w:p>
+    <w:p>
+      <w:pPr>
+        <w:jc w:val="both"/>
+        <w:rPr>
+          <w:rFonts w:ascii="Times New Roman" w:hAnsi="Times New Roman" w:cs="Times New Roman"/>
+          <w:sz w:val="24"/>
+          <w:szCs w:val="24"/>
+        </w:rPr>
+      </w:pPr>
+    </w:p>
+    <w:p>
+      <w:pPr>
+        <w:jc w:val="both"/>
+        <w:rPr>
+          <w:rFonts w:ascii="Times New Roman" w:hAnsi="Times New Roman" w:cs="Times New Roman"/>
+          <w:sz w:val="24"/>
+          <w:szCs w:val="24"/>
+        </w:rPr>
+      </w:pPr>
+    </w:p>
+    <w:p>
+      <w:pPr>
+        <w:jc w:val="both"/>
+        <w:rPr>
+          <w:rFonts w:ascii="Times New Roman" w:hAnsi="Times New Roman" w:cs="Times New Roman"/>
+          <w:sz w:val="24"/>
+          <w:szCs w:val="24"/>
+        </w:rPr>
+      </w:pPr>
+    </w:p>
+    <w:p>
+      <w:pPr>
+        <w:jc w:val="both"/>
+        <w:rPr>
+          <w:rFonts w:ascii="Times New Roman" w:hAnsi="Times New Roman" w:cs="Times New Roman"/>
+          <w:sz w:val="24"/>
+          <w:szCs w:val="24"/>
+        </w:rPr>
+      </w:pPr>
+    </w:p>
+    <w:p>
+      <w:pPr>
+        <w:jc w:val="both"/>
+        <w:rPr>
+          <w:rFonts w:ascii="Times New Roman" w:hAnsi="Times New Roman" w:cs="Times New Roman"/>
+          <w:sz w:val="24"/>
+          <w:szCs w:val="24"/>
+        </w:rPr>
+      </w:pPr>
+    </w:p>
+    <w:p>
+      <w:pPr>
+        <w:jc w:val="both"/>
+        <w:rPr>
+          <w:rFonts w:ascii="Times New Roman" w:hAnsi="Times New Roman" w:cs="Times New Roman"/>
+          <w:sz w:val="24"/>
+          <w:szCs w:val="24"/>
+        </w:rPr>
+      </w:pPr>
+    </w:p>
     <w:p>
       <w:pPr>
         <w:pStyle w:val="Heading1"/>
-        <w:numPr>
-          <w:ilvl w:val="0"/>
-          <w:numId w:val="40"/>
-        </w:numPr>
         <w:jc w:val="center"/>
       </w:pPr>
       <w:r>
@@ -1092,15 +725,7 @@
           <w:sz w:val="24"/>
           <w:szCs w:val="24"/>
         </w:rPr>
-        <w:t xml:space="preserve"> </w:t>
-      </w:r>
-      <w:r>
-        <w:rPr>
-          <w:rFonts w:ascii="Times New Roman" w:hAnsi="Times New Roman" w:cs="Times New Roman"/>
-          <w:sz w:val="24"/>
-          <w:szCs w:val="24"/>
-        </w:rPr>
-        <w:t>din anul 2018</w:t>
+        <w:t xml:space="preserve"> din anul 2018</w:t>
       </w:r>
       <w:r>
         <w:rPr>
@@ -1143,7 +768,7 @@
         <w:pStyle w:val="ListParagraph"/>
         <w:numPr>
           <w:ilvl w:val="0"/>
-          <w:numId w:val="39"/>
+          <w:numId w:val="46"/>
         </w:numPr>
         <w:jc w:val="both"/>
         <w:rPr>
@@ -1214,7 +839,7 @@
         <w:pStyle w:val="ListParagraph"/>
         <w:numPr>
           <w:ilvl w:val="0"/>
-          <w:numId w:val="39"/>
+          <w:numId w:val="46"/>
         </w:numPr>
         <w:jc w:val="both"/>
         <w:rPr>
@@ -1253,22 +878,18 @@
         <w:pStyle w:val="ListParagraph"/>
         <w:numPr>
           <w:ilvl w:val="0"/>
-          <w:numId w:val="39"/>
+          <w:numId w:val="46"/>
         </w:numPr>
         <w:jc w:val="both"/>
         <w:rPr>
           <w:rFonts w:ascii="Times New Roman" w:hAnsi="Times New Roman" w:cs="Times New Roman"/>
-          <w:b/>
-          <w:color w:val="FF0000"/>
-          <w:sz w:val="24"/>
-          <w:szCs w:val="24"/>
-        </w:rPr>
-      </w:pPr>
-      <w:r>
-        <w:rPr>
-          <w:rFonts w:ascii="Times New Roman" w:hAnsi="Times New Roman" w:cs="Times New Roman"/>
-          <w:b/>
-          <w:color w:val="FF0000"/>
+          <w:sz w:val="24"/>
+          <w:szCs w:val="24"/>
+        </w:rPr>
+      </w:pPr>
+      <w:r>
+        <w:rPr>
+          <w:rFonts w:ascii="Times New Roman" w:hAnsi="Times New Roman" w:cs="Times New Roman"/>
           <w:sz w:val="24"/>
           <w:szCs w:val="24"/>
         </w:rPr>
@@ -1277,8 +898,6 @@
       <w:r>
         <w:rPr>
           <w:rFonts w:ascii="Times New Roman" w:hAnsi="Times New Roman" w:cs="Times New Roman"/>
-          <w:b/>
-          <w:color w:val="FF0000"/>
           <w:sz w:val="24"/>
           <w:szCs w:val="24"/>
         </w:rPr>
@@ -1290,7 +909,7 @@
         <w:pStyle w:val="ListParagraph"/>
         <w:numPr>
           <w:ilvl w:val="0"/>
-          <w:numId w:val="39"/>
+          <w:numId w:val="46"/>
         </w:numPr>
         <w:jc w:val="both"/>
         <w:rPr>
@@ -1325,18 +944,38 @@
           <w:sz w:val="24"/>
           <w:szCs w:val="24"/>
         </w:rPr>
-        <w:t>Informa</w:t>
-      </w:r>
-      <w:r>
+        <w:t>Informații despre arhitectura proiectului</w:t>
+      </w:r>
+    </w:p>
+    <w:p>
+      <w:pPr>
+        <w:jc w:val="both"/>
+        <w:rPr>
+          <w:rFonts w:ascii="Times New Roman" w:hAnsi="Times New Roman" w:cs="Times New Roman"/>
+          <w:sz w:val="24"/>
+          <w:szCs w:val="24"/>
+        </w:rPr>
+      </w:pPr>
+      <w:r>
+        <w:rPr>
+          <w:rFonts w:ascii="Times New Roman" w:hAnsi="Times New Roman" w:cs="Times New Roman"/>
+          <w:sz w:val="24"/>
+          <w:szCs w:val="24"/>
+        </w:rPr>
+        <w:tab/>
+        <w:t>În scopul realizării proiectului a fost utilizat limbajul de progrmare pytho, prin intermediul căruia au fost citite și prelucrate datele și a fost construit modelul în urma căruia putem face predicția dorită, iar mai târziu decizii pe baza acesteia.</w:t>
+      </w:r>
+    </w:p>
+    <w:p>
+      <w:pPr>
+        <w:jc w:val="both"/>
         <w:rPr>
           <w:rFonts w:ascii="Times New Roman" w:hAnsi="Times New Roman" w:cs="Times New Roman"/>
           <w:b/>
           <w:sz w:val="24"/>
           <w:szCs w:val="24"/>
-          <w:lang w:val="ro-RO"/>
-        </w:rPr>
-        <w:t>ț</w:t>
-      </w:r>
+        </w:rPr>
+      </w:pPr>
       <w:r>
         <w:rPr>
           <w:rFonts w:ascii="Times New Roman" w:hAnsi="Times New Roman" w:cs="Times New Roman"/>
@@ -1344,92 +983,17 @@
           <w:sz w:val="24"/>
           <w:szCs w:val="24"/>
         </w:rPr>
-        <w:t xml:space="preserve">ii despre </w:t>
-      </w:r>
-      <w:r>
-        <w:rPr>
-          <w:rFonts w:ascii="Times New Roman" w:hAnsi="Times New Roman" w:cs="Times New Roman"/>
-          <w:b/>
-          <w:sz w:val="24"/>
-          <w:szCs w:val="24"/>
-        </w:rPr>
-        <w:t>arhitectura proiectului</w:t>
-      </w:r>
-    </w:p>
-    <w:p>
-      <w:pPr>
+        <w:t>Informații despre date</w:t>
+      </w:r>
+    </w:p>
+    <w:p>
+      <w:pPr>
+        <w:ind w:firstLine="720"/>
         <w:jc w:val="both"/>
         <w:rPr>
           <w:rFonts w:ascii="Times New Roman" w:hAnsi="Times New Roman" w:cs="Times New Roman"/>
           <w:sz w:val="24"/>
           <w:szCs w:val="24"/>
-          <w:lang w:val="ro-RO"/>
-        </w:rPr>
-      </w:pPr>
-      <w:r>
-        <w:rPr>
-          <w:rFonts w:ascii="Times New Roman" w:hAnsi="Times New Roman" w:cs="Times New Roman"/>
-          <w:sz w:val="24"/>
-          <w:szCs w:val="24"/>
-        </w:rPr>
-        <w:tab/>
-      </w:r>
-      <w:r>
-        <w:rPr>
-          <w:rFonts w:ascii="Times New Roman" w:hAnsi="Times New Roman" w:cs="Times New Roman"/>
-          <w:sz w:val="24"/>
-          <w:szCs w:val="24"/>
-          <w:lang w:val="ro-RO"/>
-        </w:rPr>
-        <w:t>În scopul realizării proiectului a fost utilizat limbajul de progrmare pytho, prin intermediul căruia au fost citite și prelucrate datele și a fost construit modelul în urma căruia putem face predicția dorită, iar mai târziu decizii pe baza acesteia.</w:t>
-      </w:r>
-    </w:p>
-    <w:p>
-      <w:pPr>
-        <w:jc w:val="both"/>
-        <w:rPr>
-          <w:rFonts w:ascii="Times New Roman" w:hAnsi="Times New Roman" w:cs="Times New Roman"/>
-          <w:b/>
-          <w:sz w:val="24"/>
-          <w:szCs w:val="24"/>
-        </w:rPr>
-      </w:pPr>
-      <w:r>
-        <w:rPr>
-          <w:rFonts w:ascii="Times New Roman" w:hAnsi="Times New Roman" w:cs="Times New Roman"/>
-          <w:b/>
-          <w:sz w:val="24"/>
-          <w:szCs w:val="24"/>
-        </w:rPr>
-        <w:t>Informa</w:t>
-      </w:r>
-      <w:r>
-        <w:rPr>
-          <w:rFonts w:ascii="Times New Roman" w:hAnsi="Times New Roman" w:cs="Times New Roman"/>
-          <w:b/>
-          <w:sz w:val="24"/>
-          <w:szCs w:val="24"/>
-          <w:lang w:val="ro-RO"/>
-        </w:rPr>
-        <w:t>ț</w:t>
-      </w:r>
-      <w:r>
-        <w:rPr>
-          <w:rFonts w:ascii="Times New Roman" w:hAnsi="Times New Roman" w:cs="Times New Roman"/>
-          <w:b/>
-          <w:sz w:val="24"/>
-          <w:szCs w:val="24"/>
-        </w:rPr>
-        <w:t>ii despre date</w:t>
-      </w:r>
-    </w:p>
-    <w:p>
-      <w:pPr>
-        <w:jc w:val="both"/>
-        <w:rPr>
-          <w:rFonts w:ascii="Times New Roman" w:hAnsi="Times New Roman" w:cs="Times New Roman"/>
-          <w:sz w:val="24"/>
-          <w:szCs w:val="24"/>
         </w:rPr>
       </w:pPr>
       <w:r>
@@ -1454,24 +1018,7 @@
           <w:sz w:val="24"/>
           <w:szCs w:val="24"/>
         </w:rPr>
-        <w:t xml:space="preserve"> de Google Cloud, iar acestea au fost salvate ]ntr-un fi</w:t>
-      </w:r>
-      <w:r>
-        <w:rPr>
-          <w:rFonts w:ascii="Times New Roman" w:hAnsi="Times New Roman" w:cs="Times New Roman"/>
-          <w:sz w:val="24"/>
-          <w:szCs w:val="24"/>
-          <w:lang w:val="ro-RO"/>
-        </w:rPr>
-        <w:t>ș</w:t>
-      </w:r>
-      <w:r>
-        <w:rPr>
-          <w:rFonts w:ascii="Times New Roman" w:hAnsi="Times New Roman" w:cs="Times New Roman"/>
-          <w:sz w:val="24"/>
-          <w:szCs w:val="24"/>
-        </w:rPr>
-        <w:t>ier de tip excel, având următoarele coloane:</w:t>
+        <w:t xml:space="preserve"> de Google Cloud, iar acestea au fost salvate ]ntr-un fișier de tip excel, având următoarele coloane:</w:t>
       </w:r>
     </w:p>
     <w:tbl>
@@ -1495,18 +1042,71 @@
               <w:jc w:val="both"/>
               <w:rPr>
                 <w:rFonts w:ascii="Times New Roman" w:hAnsi="Times New Roman" w:cs="Times New Roman"/>
+                <w:b/>
                 <w:sz w:val="24"/>
                 <w:szCs w:val="24"/>
               </w:rPr>
             </w:pPr>
             <w:r>
               <w:rPr>
-                <w:rStyle w:val="Strong"/>
+                <w:rFonts w:ascii="Times New Roman" w:hAnsi="Times New Roman" w:cs="Times New Roman"/>
+                <w:b/>
+                <w:sz w:val="24"/>
+                <w:szCs w:val="24"/>
+              </w:rPr>
+              <w:t>Nume variabilă</w:t>
+            </w:r>
+          </w:p>
+        </w:tc>
+        <w:tc>
+          <w:tcPr>
+            <w:tcW w:w="7533" w:type="dxa"/>
+            <w:vAlign w:val="center"/>
+          </w:tcPr>
+          <w:p>
+            <w:pPr>
+              <w:jc w:val="both"/>
+              <w:rPr>
+                <w:rFonts w:ascii="Times New Roman" w:hAnsi="Times New Roman" w:cs="Times New Roman"/>
+                <w:b/>
+                <w:sz w:val="24"/>
+                <w:szCs w:val="24"/>
+              </w:rPr>
+            </w:pPr>
+            <w:r>
+              <w:rPr>
+                <w:rFonts w:ascii="Times New Roman" w:hAnsi="Times New Roman" w:cs="Times New Roman"/>
+                <w:b/>
+                <w:sz w:val="24"/>
+                <w:szCs w:val="24"/>
+              </w:rPr>
+              <w:t>Descriere</w:t>
+            </w:r>
+          </w:p>
+        </w:tc>
+      </w:tr>
+      <w:tr>
+        <w:tc>
+          <w:tcPr>
+            <w:tcW w:w="2088" w:type="dxa"/>
+            <w:vAlign w:val="center"/>
+          </w:tcPr>
+          <w:p>
+            <w:pPr>
+              <w:jc w:val="both"/>
+              <w:rPr>
                 <w:rFonts w:ascii="Times New Roman" w:hAnsi="Times New Roman" w:cs="Times New Roman"/>
                 <w:sz w:val="24"/>
                 <w:szCs w:val="24"/>
               </w:rPr>
-              <w:t>Nume variabilă</w:t>
+            </w:pPr>
+            <w:r>
+              <w:rPr>
+                <w:rFonts w:ascii="Times New Roman" w:hAnsi="Times New Roman" w:cs="Times New Roman"/>
+                <w:sz w:val="24"/>
+                <w:szCs w:val="24"/>
+              </w:rPr>
+              <w:t>id</w:t>
             </w:r>
           </w:p>
         </w:tc>
@@ -1526,62 +1126,7 @@
             </w:pPr>
             <w:r>
               <w:rPr>
-                <w:rStyle w:val="Strong"/>
                 <w:rFonts w:ascii="Times New Roman" w:hAnsi="Times New Roman" w:cs="Times New Roman"/>
-                <w:sz w:val="24"/>
-                <w:szCs w:val="24"/>
-              </w:rPr>
-              <w:t>Descriere</w:t>
-            </w:r>
-          </w:p>
-        </w:tc>
-      </w:tr>
-      <w:tr>
-        <w:tc>
-          <w:tcPr>
-            <w:tcW w:w="2088" w:type="dxa"/>
-            <w:vAlign w:val="center"/>
-          </w:tcPr>
-          <w:p>
-            <w:pPr>
-              <w:jc w:val="both"/>
-              <w:rPr>
-                <w:rFonts w:ascii="Times New Roman" w:hAnsi="Times New Roman" w:cs="Times New Roman"/>
-                <w:color w:val="0D0D0D" w:themeColor="text1" w:themeTint="F2"/>
-                <w:sz w:val="24"/>
-                <w:szCs w:val="24"/>
-              </w:rPr>
-            </w:pPr>
-            <w:r>
-              <w:rPr>
-                <w:rFonts w:ascii="Times New Roman" w:hAnsi="Times New Roman" w:cs="Times New Roman"/>
-                <w:color w:val="0D0D0D" w:themeColor="text1" w:themeTint="F2"/>
-                <w:sz w:val="24"/>
-                <w:szCs w:val="24"/>
-              </w:rPr>
-              <w:t>id</w:t>
-            </w:r>
-          </w:p>
-        </w:tc>
-        <w:tc>
-          <w:tcPr>
-            <w:tcW w:w="7533" w:type="dxa"/>
-            <w:vAlign w:val="center"/>
-          </w:tcPr>
-          <w:p>
-            <w:pPr>
-              <w:jc w:val="both"/>
-              <w:rPr>
-                <w:rFonts w:ascii="Times New Roman" w:hAnsi="Times New Roman" w:cs="Times New Roman"/>
-                <w:color w:val="0D0D0D" w:themeColor="text1" w:themeTint="F2"/>
-                <w:sz w:val="24"/>
-                <w:szCs w:val="24"/>
-              </w:rPr>
-            </w:pPr>
-            <w:r>
-              <w:rPr>
-                <w:rFonts w:ascii="Times New Roman" w:hAnsi="Times New Roman" w:cs="Times New Roman"/>
-                <w:color w:val="0D0D0D" w:themeColor="text1" w:themeTint="F2"/>
                 <w:sz w:val="24"/>
                 <w:szCs w:val="24"/>
               </w:rPr>
@@ -1601,7 +1146,6 @@
               <w:jc w:val="both"/>
               <w:rPr>
                 <w:rFonts w:ascii="Times New Roman" w:hAnsi="Times New Roman" w:cs="Times New Roman"/>
-                <w:color w:val="0D0D0D" w:themeColor="text1" w:themeTint="F2"/>
                 <w:sz w:val="24"/>
                 <w:szCs w:val="24"/>
               </w:rPr>
@@ -1609,11 +1153,8 @@
             <w:r>
               <w:rPr>
                 <w:rFonts w:ascii="Times New Roman" w:hAnsi="Times New Roman" w:cs="Times New Roman"/>
-                <w:bCs/>
-                <w:color w:val="0D0D0D" w:themeColor="text1" w:themeTint="F2"/>
                 <w:sz w:val="24"/>
                 <w:szCs w:val="24"/>
-                <w:shd w:val="clear" w:color="auto" w:fill="FFFFFF"/>
               </w:rPr>
               <w:t>id_sofer</w:t>
             </w:r>
@@ -1629,7 +1170,6 @@
               <w:jc w:val="both"/>
               <w:rPr>
                 <w:rFonts w:ascii="Times New Roman" w:hAnsi="Times New Roman" w:cs="Times New Roman"/>
-                <w:color w:val="0D0D0D" w:themeColor="text1" w:themeTint="F2"/>
                 <w:sz w:val="24"/>
                 <w:szCs w:val="24"/>
               </w:rPr>
@@ -1637,7 +1177,6 @@
             <w:r>
               <w:rPr>
                 <w:rFonts w:ascii="Times New Roman" w:hAnsi="Times New Roman" w:cs="Times New Roman"/>
-                <w:color w:val="0D0D0D" w:themeColor="text1" w:themeTint="F2"/>
                 <w:sz w:val="24"/>
                 <w:szCs w:val="24"/>
               </w:rPr>
@@ -1646,7 +1185,6 @@
             <w:r>
               <w:rPr>
                 <w:rFonts w:ascii="Times New Roman" w:hAnsi="Times New Roman" w:cs="Times New Roman"/>
-                <w:color w:val="0D0D0D" w:themeColor="text1" w:themeTint="F2"/>
                 <w:sz w:val="24"/>
                 <w:szCs w:val="24"/>
               </w:rPr>
@@ -1655,7 +1193,6 @@
             <w:r>
               <w:rPr>
                 <w:rFonts w:ascii="Times New Roman" w:hAnsi="Times New Roman" w:cs="Times New Roman"/>
-                <w:color w:val="0D0D0D" w:themeColor="text1" w:themeTint="F2"/>
                 <w:sz w:val="24"/>
                 <w:szCs w:val="24"/>
               </w:rPr>
@@ -1675,7 +1212,6 @@
               <w:jc w:val="both"/>
               <w:rPr>
                 <w:rFonts w:ascii="Times New Roman" w:hAnsi="Times New Roman" w:cs="Times New Roman"/>
-                <w:color w:val="0D0D0D" w:themeColor="text1" w:themeTint="F2"/>
                 <w:sz w:val="24"/>
                 <w:szCs w:val="24"/>
               </w:rPr>
@@ -1683,11 +1219,8 @@
             <w:r>
               <w:rPr>
                 <w:rFonts w:ascii="Times New Roman" w:hAnsi="Times New Roman" w:cs="Times New Roman"/>
-                <w:bCs/>
-                <w:color w:val="0D0D0D" w:themeColor="text1" w:themeTint="F2"/>
                 <w:sz w:val="24"/>
                 <w:szCs w:val="24"/>
-                <w:shd w:val="clear" w:color="auto" w:fill="FFFFFF"/>
               </w:rPr>
               <w:t>data_pornire</w:t>
             </w:r>
@@ -1703,7 +1236,6 @@
               <w:jc w:val="both"/>
               <w:rPr>
                 <w:rFonts w:ascii="Times New Roman" w:hAnsi="Times New Roman" w:cs="Times New Roman"/>
-                <w:color w:val="0D0D0D" w:themeColor="text1" w:themeTint="F2"/>
                 <w:sz w:val="24"/>
                 <w:szCs w:val="24"/>
               </w:rPr>
@@ -1711,7 +1243,6 @@
             <w:r>
               <w:rPr>
                 <w:rFonts w:ascii="Times New Roman" w:hAnsi="Times New Roman" w:cs="Times New Roman"/>
-                <w:color w:val="0D0D0D" w:themeColor="text1" w:themeTint="F2"/>
                 <w:sz w:val="24"/>
                 <w:szCs w:val="24"/>
               </w:rPr>
@@ -1720,7 +1251,6 @@
             <w:r>
               <w:rPr>
                 <w:rFonts w:ascii="Times New Roman" w:hAnsi="Times New Roman" w:cs="Times New Roman"/>
-                <w:color w:val="0D0D0D" w:themeColor="text1" w:themeTint="F2"/>
                 <w:sz w:val="24"/>
                 <w:szCs w:val="24"/>
               </w:rPr>
@@ -1740,7 +1270,6 @@
               <w:jc w:val="both"/>
               <w:rPr>
                 <w:rFonts w:ascii="Times New Roman" w:hAnsi="Times New Roman" w:cs="Times New Roman"/>
-                <w:color w:val="0D0D0D" w:themeColor="text1" w:themeTint="F2"/>
                 <w:sz w:val="24"/>
                 <w:szCs w:val="24"/>
               </w:rPr>
@@ -1748,11 +1277,8 @@
             <w:r>
               <w:rPr>
                 <w:rFonts w:ascii="Times New Roman" w:hAnsi="Times New Roman" w:cs="Times New Roman"/>
-                <w:bCs/>
-                <w:color w:val="0D0D0D" w:themeColor="text1" w:themeTint="F2"/>
                 <w:sz w:val="24"/>
                 <w:szCs w:val="24"/>
-                <w:shd w:val="clear" w:color="auto" w:fill="FFFFFF"/>
               </w:rPr>
               <w:t>data_sosire</w:t>
             </w:r>
@@ -1768,16 +1294,13 @@
               <w:jc w:val="both"/>
               <w:rPr>
                 <w:rFonts w:ascii="Times New Roman" w:hAnsi="Times New Roman" w:cs="Times New Roman"/>
-                <w:color w:val="0D0D0D" w:themeColor="text1" w:themeTint="F2"/>
                 <w:sz w:val="24"/>
                 <w:szCs w:val="24"/>
-                <w:lang w:val="ro-RO"/>
               </w:rPr>
             </w:pPr>
             <w:r>
               <w:rPr>
                 <w:rFonts w:ascii="Times New Roman" w:hAnsi="Times New Roman" w:cs="Times New Roman"/>
-                <w:color w:val="0D0D0D" w:themeColor="text1" w:themeTint="F2"/>
                 <w:sz w:val="24"/>
                 <w:szCs w:val="24"/>
               </w:rPr>
@@ -1786,7 +1309,6 @@
             <w:r>
               <w:rPr>
                 <w:rFonts w:ascii="Times New Roman" w:hAnsi="Times New Roman" w:cs="Times New Roman"/>
-                <w:color w:val="0D0D0D" w:themeColor="text1" w:themeTint="F2"/>
                 <w:sz w:val="24"/>
                 <w:szCs w:val="24"/>
               </w:rPr>
@@ -1795,7 +1317,6 @@
             <w:r>
               <w:rPr>
                 <w:rFonts w:ascii="Times New Roman" w:hAnsi="Times New Roman" w:cs="Times New Roman"/>
-                <w:color w:val="0D0D0D" w:themeColor="text1" w:themeTint="F2"/>
                 <w:sz w:val="24"/>
                 <w:szCs w:val="24"/>
               </w:rPr>
@@ -1815,7 +1336,6 @@
               <w:jc w:val="both"/>
               <w:rPr>
                 <w:rFonts w:ascii="Times New Roman" w:hAnsi="Times New Roman" w:cs="Times New Roman"/>
-                <w:color w:val="0D0D0D" w:themeColor="text1" w:themeTint="F2"/>
                 <w:sz w:val="24"/>
                 <w:szCs w:val="24"/>
               </w:rPr>
@@ -1823,11 +1343,8 @@
             <w:r>
               <w:rPr>
                 <w:rFonts w:ascii="Times New Roman" w:hAnsi="Times New Roman" w:cs="Times New Roman"/>
-                <w:bCs/>
-                <w:color w:val="0D0D0D" w:themeColor="text1" w:themeTint="F2"/>
                 <w:sz w:val="24"/>
                 <w:szCs w:val="24"/>
-                <w:shd w:val="clear" w:color="auto" w:fill="FFFFFF"/>
               </w:rPr>
               <w:t>nr_pasageri</w:t>
             </w:r>
@@ -1843,7 +1360,6 @@
               <w:jc w:val="both"/>
               <w:rPr>
                 <w:rFonts w:ascii="Times New Roman" w:hAnsi="Times New Roman" w:cs="Times New Roman"/>
-                <w:color w:val="0D0D0D" w:themeColor="text1" w:themeTint="F2"/>
                 <w:sz w:val="24"/>
                 <w:szCs w:val="24"/>
               </w:rPr>
@@ -1851,7 +1367,6 @@
             <w:r>
               <w:rPr>
                 <w:rFonts w:ascii="Times New Roman" w:hAnsi="Times New Roman" w:cs="Times New Roman"/>
-                <w:color w:val="0D0D0D" w:themeColor="text1" w:themeTint="F2"/>
                 <w:sz w:val="24"/>
                 <w:szCs w:val="24"/>
               </w:rPr>
@@ -1871,7 +1386,6 @@
               <w:jc w:val="both"/>
               <w:rPr>
                 <w:rFonts w:ascii="Times New Roman" w:hAnsi="Times New Roman" w:cs="Times New Roman"/>
-                <w:color w:val="0D0D0D" w:themeColor="text1" w:themeTint="F2"/>
                 <w:sz w:val="24"/>
                 <w:szCs w:val="24"/>
               </w:rPr>
@@ -1879,11 +1393,8 @@
             <w:r>
               <w:rPr>
                 <w:rFonts w:ascii="Times New Roman" w:hAnsi="Times New Roman" w:cs="Times New Roman"/>
-                <w:bCs/>
-                <w:color w:val="0D0D0D" w:themeColor="text1" w:themeTint="F2"/>
                 <w:sz w:val="24"/>
                 <w:szCs w:val="24"/>
-                <w:shd w:val="clear" w:color="auto" w:fill="FFFFFF"/>
               </w:rPr>
               <w:t>longitudine_pornire</w:t>
             </w:r>
@@ -1899,7 +1410,6 @@
               <w:jc w:val="both"/>
               <w:rPr>
                 <w:rFonts w:ascii="Times New Roman" w:hAnsi="Times New Roman" w:cs="Times New Roman"/>
-                <w:color w:val="0D0D0D" w:themeColor="text1" w:themeTint="F2"/>
                 <w:sz w:val="24"/>
                 <w:szCs w:val="24"/>
               </w:rPr>
@@ -1907,7 +1417,6 @@
             <w:r>
               <w:rPr>
                 <w:rFonts w:ascii="Times New Roman" w:hAnsi="Times New Roman" w:cs="Times New Roman"/>
-                <w:color w:val="0D0D0D" w:themeColor="text1" w:themeTint="F2"/>
                 <w:sz w:val="24"/>
                 <w:szCs w:val="24"/>
               </w:rPr>
@@ -1927,7 +1436,6 @@
               <w:jc w:val="both"/>
               <w:rPr>
                 <w:rFonts w:ascii="Times New Roman" w:hAnsi="Times New Roman" w:cs="Times New Roman"/>
-                <w:color w:val="0D0D0D" w:themeColor="text1" w:themeTint="F2"/>
                 <w:sz w:val="24"/>
                 <w:szCs w:val="24"/>
               </w:rPr>
@@ -1935,11 +1443,8 @@
             <w:r>
               <w:rPr>
                 <w:rFonts w:ascii="Times New Roman" w:hAnsi="Times New Roman" w:cs="Times New Roman"/>
-                <w:bCs/>
-                <w:color w:val="0D0D0D" w:themeColor="text1" w:themeTint="F2"/>
                 <w:sz w:val="24"/>
                 <w:szCs w:val="24"/>
-                <w:shd w:val="clear" w:color="auto" w:fill="FFFFFF"/>
               </w:rPr>
               <w:t>latitudine_pornire</w:t>
             </w:r>
@@ -1955,7 +1460,6 @@
               <w:jc w:val="both"/>
               <w:rPr>
                 <w:rFonts w:ascii="Times New Roman" w:hAnsi="Times New Roman" w:cs="Times New Roman"/>
-                <w:color w:val="0D0D0D" w:themeColor="text1" w:themeTint="F2"/>
                 <w:sz w:val="24"/>
                 <w:szCs w:val="24"/>
               </w:rPr>
@@ -1963,7 +1467,6 @@
             <w:r>
               <w:rPr>
                 <w:rFonts w:ascii="Times New Roman" w:hAnsi="Times New Roman" w:cs="Times New Roman"/>
-                <w:color w:val="0D0D0D" w:themeColor="text1" w:themeTint="F2"/>
                 <w:sz w:val="24"/>
                 <w:szCs w:val="24"/>
               </w:rPr>
@@ -1983,7 +1486,6 @@
               <w:jc w:val="both"/>
               <w:rPr>
                 <w:rFonts w:ascii="Times New Roman" w:hAnsi="Times New Roman" w:cs="Times New Roman"/>
-                <w:color w:val="0D0D0D" w:themeColor="text1" w:themeTint="F2"/>
                 <w:sz w:val="24"/>
                 <w:szCs w:val="24"/>
               </w:rPr>
@@ -1991,11 +1493,8 @@
             <w:r>
               <w:rPr>
                 <w:rFonts w:ascii="Times New Roman" w:hAnsi="Times New Roman" w:cs="Times New Roman"/>
-                <w:bCs/>
-                <w:color w:val="0D0D0D" w:themeColor="text1" w:themeTint="F2"/>
                 <w:sz w:val="24"/>
                 <w:szCs w:val="24"/>
-                <w:shd w:val="clear" w:color="auto" w:fill="FFFFFF"/>
               </w:rPr>
               <w:t>longitudine_sosire</w:t>
             </w:r>
@@ -2011,7 +1510,6 @@
               <w:jc w:val="both"/>
               <w:rPr>
                 <w:rFonts w:ascii="Times New Roman" w:hAnsi="Times New Roman" w:cs="Times New Roman"/>
-                <w:color w:val="0D0D0D" w:themeColor="text1" w:themeTint="F2"/>
                 <w:sz w:val="24"/>
                 <w:szCs w:val="24"/>
               </w:rPr>
@@ -2019,7 +1517,6 @@
             <w:r>
               <w:rPr>
                 <w:rFonts w:ascii="Times New Roman" w:hAnsi="Times New Roman" w:cs="Times New Roman"/>
-                <w:color w:val="0D0D0D" w:themeColor="text1" w:themeTint="F2"/>
                 <w:sz w:val="24"/>
                 <w:szCs w:val="24"/>
               </w:rPr>
@@ -2039,7 +1536,6 @@
               <w:jc w:val="both"/>
               <w:rPr>
                 <w:rFonts w:ascii="Times New Roman" w:hAnsi="Times New Roman" w:cs="Times New Roman"/>
-                <w:color w:val="0D0D0D" w:themeColor="text1" w:themeTint="F2"/>
                 <w:sz w:val="24"/>
                 <w:szCs w:val="24"/>
               </w:rPr>
@@ -2047,11 +1543,8 @@
             <w:r>
               <w:rPr>
                 <w:rFonts w:ascii="Times New Roman" w:hAnsi="Times New Roman" w:cs="Times New Roman"/>
-                <w:bCs/>
-                <w:color w:val="0D0D0D" w:themeColor="text1" w:themeTint="F2"/>
                 <w:sz w:val="24"/>
                 <w:szCs w:val="24"/>
-                <w:shd w:val="clear" w:color="auto" w:fill="FFFFFF"/>
               </w:rPr>
               <w:t>latitudine_sosire</w:t>
             </w:r>
@@ -2067,7 +1560,6 @@
               <w:jc w:val="both"/>
               <w:rPr>
                 <w:rFonts w:ascii="Times New Roman" w:hAnsi="Times New Roman" w:cs="Times New Roman"/>
-                <w:color w:val="0D0D0D" w:themeColor="text1" w:themeTint="F2"/>
                 <w:sz w:val="24"/>
                 <w:szCs w:val="24"/>
               </w:rPr>
@@ -2075,7 +1567,6 @@
             <w:r>
               <w:rPr>
                 <w:rFonts w:ascii="Times New Roman" w:hAnsi="Times New Roman" w:cs="Times New Roman"/>
-                <w:color w:val="0D0D0D" w:themeColor="text1" w:themeTint="F2"/>
                 <w:sz w:val="24"/>
                 <w:szCs w:val="24"/>
               </w:rPr>
@@ -2095,7 +1586,6 @@
               <w:jc w:val="both"/>
               <w:rPr>
                 <w:rFonts w:ascii="Times New Roman" w:hAnsi="Times New Roman" w:cs="Times New Roman"/>
-                <w:color w:val="0D0D0D" w:themeColor="text1" w:themeTint="F2"/>
                 <w:sz w:val="24"/>
                 <w:szCs w:val="24"/>
               </w:rPr>
@@ -2103,11 +1593,8 @@
             <w:r>
               <w:rPr>
                 <w:rFonts w:ascii="Times New Roman" w:hAnsi="Times New Roman" w:cs="Times New Roman"/>
-                <w:bCs/>
-                <w:color w:val="0D0D0D" w:themeColor="text1" w:themeTint="F2"/>
                 <w:sz w:val="24"/>
                 <w:szCs w:val="24"/>
-                <w:shd w:val="clear" w:color="auto" w:fill="FFFFFF"/>
               </w:rPr>
               <w:t>cursa_marcata</w:t>
             </w:r>
@@ -2123,7 +1610,6 @@
               <w:jc w:val="both"/>
               <w:rPr>
                 <w:rFonts w:ascii="Times New Roman" w:hAnsi="Times New Roman" w:cs="Times New Roman"/>
-                <w:color w:val="0D0D0D" w:themeColor="text1" w:themeTint="F2"/>
                 <w:sz w:val="24"/>
                 <w:szCs w:val="24"/>
               </w:rPr>
@@ -2131,7 +1617,6 @@
             <w:r>
               <w:rPr>
                 <w:rFonts w:ascii="Times New Roman" w:hAnsi="Times New Roman" w:cs="Times New Roman"/>
-                <w:color w:val="0D0D0D" w:themeColor="text1" w:themeTint="F2"/>
                 <w:sz w:val="24"/>
                 <w:szCs w:val="24"/>
               </w:rPr>
@@ -2140,7 +1625,6 @@
             <w:r>
               <w:rPr>
                 <w:rFonts w:ascii="Times New Roman" w:hAnsi="Times New Roman" w:cs="Times New Roman"/>
-                <w:color w:val="0D0D0D" w:themeColor="text1" w:themeTint="F2"/>
                 <w:sz w:val="24"/>
                 <w:szCs w:val="24"/>
               </w:rPr>
@@ -2149,7 +1633,6 @@
             <w:r>
               <w:rPr>
                 <w:rFonts w:ascii="Times New Roman" w:hAnsi="Times New Roman" w:cs="Times New Roman"/>
-                <w:color w:val="0D0D0D" w:themeColor="text1" w:themeTint="F2"/>
                 <w:sz w:val="24"/>
                 <w:szCs w:val="24"/>
               </w:rPr>
@@ -2158,7 +1641,6 @@
             <w:r>
               <w:rPr>
                 <w:rFonts w:ascii="Times New Roman" w:hAnsi="Times New Roman" w:cs="Times New Roman"/>
-                <w:color w:val="0D0D0D" w:themeColor="text1" w:themeTint="F2"/>
                 <w:sz w:val="24"/>
                 <w:szCs w:val="24"/>
               </w:rPr>
@@ -2178,7 +1660,6 @@
               <w:jc w:val="both"/>
               <w:rPr>
                 <w:rFonts w:ascii="Times New Roman" w:hAnsi="Times New Roman" w:cs="Times New Roman"/>
-                <w:color w:val="0D0D0D" w:themeColor="text1" w:themeTint="F2"/>
                 <w:sz w:val="24"/>
                 <w:szCs w:val="24"/>
               </w:rPr>
@@ -2186,22 +1667,16 @@
             <w:r>
               <w:rPr>
                 <w:rFonts w:ascii="Times New Roman" w:hAnsi="Times New Roman" w:cs="Times New Roman"/>
-                <w:bCs/>
-                <w:color w:val="0D0D0D" w:themeColor="text1" w:themeTint="F2"/>
                 <w:sz w:val="24"/>
                 <w:szCs w:val="24"/>
-                <w:shd w:val="clear" w:color="auto" w:fill="FFFFFF"/>
               </w:rPr>
               <w:t>du</w:t>
             </w:r>
             <w:r>
               <w:rPr>
                 <w:rFonts w:ascii="Times New Roman" w:hAnsi="Times New Roman" w:cs="Times New Roman"/>
-                <w:bCs/>
-                <w:color w:val="0D0D0D" w:themeColor="text1" w:themeTint="F2"/>
                 <w:sz w:val="24"/>
                 <w:szCs w:val="24"/>
-                <w:shd w:val="clear" w:color="auto" w:fill="FFFFFF"/>
               </w:rPr>
               <w:t>rata_cursa</w:t>
             </w:r>
@@ -2217,7 +1692,6 @@
               <w:jc w:val="both"/>
               <w:rPr>
                 <w:rFonts w:ascii="Times New Roman" w:hAnsi="Times New Roman" w:cs="Times New Roman"/>
-                <w:color w:val="0D0D0D" w:themeColor="text1" w:themeTint="F2"/>
                 <w:sz w:val="24"/>
                 <w:szCs w:val="24"/>
               </w:rPr>
@@ -2225,7 +1699,6 @@
             <w:r>
               <w:rPr>
                 <w:rFonts w:ascii="Times New Roman" w:hAnsi="Times New Roman" w:cs="Times New Roman"/>
-                <w:color w:val="0D0D0D" w:themeColor="text1" w:themeTint="F2"/>
                 <w:sz w:val="24"/>
                 <w:szCs w:val="24"/>
               </w:rPr>
@@ -2234,7 +1707,6 @@
             <w:r>
               <w:rPr>
                 <w:rFonts w:ascii="Times New Roman" w:hAnsi="Times New Roman" w:cs="Times New Roman"/>
-                <w:color w:val="0D0D0D" w:themeColor="text1" w:themeTint="F2"/>
                 <w:sz w:val="24"/>
                 <w:szCs w:val="24"/>
               </w:rPr>
@@ -2256,6 +1728,21 @@
     </w:p>
     <w:p>
       <w:pPr>
+        <w:pStyle w:val="Heading1"/>
+        <w:jc w:val="center"/>
+      </w:pPr>
+    </w:p>
+    <w:p>
+      <w:pPr>
+        <w:pStyle w:val="Heading1"/>
+        <w:jc w:val="center"/>
+      </w:pPr>
+      <w:r>
+        <w:t>Componenta sistemului decizional</w:t>
+      </w:r>
+    </w:p>
+    <w:p>
+      <w:pPr>
         <w:jc w:val="both"/>
         <w:rPr>
           <w:rFonts w:ascii="Times New Roman" w:hAnsi="Times New Roman" w:cs="Times New Roman"/>
@@ -2266,6 +1753,15 @@
     </w:p>
     <w:p>
       <w:pPr>
+        <w:pStyle w:val="Heading2"/>
+      </w:pPr>
+      <w:r>
+        <w:t>Subsistemul de date</w:t>
+      </w:r>
+    </w:p>
+    <w:p/>
+    <w:p>
+      <w:pPr>
         <w:jc w:val="both"/>
         <w:rPr>
           <w:rFonts w:ascii="Times New Roman" w:hAnsi="Times New Roman" w:cs="Times New Roman"/>
@@ -2273,84 +1769,22 @@
           <w:szCs w:val="24"/>
         </w:rPr>
       </w:pPr>
-    </w:p>
-    <w:p>
-      <w:pPr>
-        <w:jc w:val="both"/>
-        <w:rPr>
-          <w:rFonts w:ascii="Times New Roman" w:hAnsi="Times New Roman" w:cs="Times New Roman"/>
-          <w:sz w:val="24"/>
-          <w:szCs w:val="24"/>
-        </w:rPr>
-      </w:pPr>
-    </w:p>
-    <w:p>
-      <w:pPr>
-        <w:pStyle w:val="Heading1"/>
-        <w:numPr>
-          <w:ilvl w:val="0"/>
-          <w:numId w:val="40"/>
-        </w:numPr>
-        <w:spacing w:after="240"/>
-        <w:jc w:val="center"/>
-        <w:rPr>
-          <w:rFonts w:ascii="Times New Roman" w:hAnsi="Times New Roman" w:cs="Times New Roman"/>
-        </w:rPr>
-      </w:pPr>
-      <w:r>
-        <w:rPr>
-          <w:rFonts w:ascii="Times New Roman" w:hAnsi="Times New Roman" w:cs="Times New Roman"/>
-        </w:rPr>
-        <w:lastRenderedPageBreak/>
-        <w:t>Co</w:t>
-      </w:r>
-      <w:bookmarkStart w:id="0" w:name="_GoBack"/>
-      <w:bookmarkEnd w:id="0"/>
-      <w:r>
-        <w:rPr>
-          <w:rFonts w:ascii="Times New Roman" w:hAnsi="Times New Roman" w:cs="Times New Roman"/>
-        </w:rPr>
-        <w:t>mponenta sistemului decizional</w:t>
-      </w:r>
-    </w:p>
-    <w:p>
-      <w:pPr>
-        <w:rPr>
-          <w:rFonts w:ascii="Times New Roman" w:hAnsi="Times New Roman" w:cs="Times New Roman"/>
-        </w:rPr>
-      </w:pPr>
-    </w:p>
-    <w:p>
-      <w:pPr>
-        <w:pStyle w:val="Heading2"/>
-        <w:numPr>
-          <w:ilvl w:val="1"/>
-          <w:numId w:val="40"/>
-        </w:numPr>
-        <w:spacing w:after="240"/>
-        <w:rPr>
-          <w:rFonts w:ascii="Times New Roman" w:hAnsi="Times New Roman" w:cs="Times New Roman"/>
-        </w:rPr>
-      </w:pPr>
-      <w:r>
-        <w:rPr>
-          <w:rFonts w:ascii="Times New Roman" w:hAnsi="Times New Roman" w:cs="Times New Roman"/>
-        </w:rPr>
-        <w:t>Subsistemul de date</w:t>
-      </w:r>
-    </w:p>
-    <w:p>
-      <w:pPr>
-        <w:pStyle w:val="HTMLPreformatted"/>
-        <w:shd w:val="clear" w:color="auto" w:fill="FFFFFF"/>
-        <w:wordWrap w:val="0"/>
-        <w:textAlignment w:val="baseline"/>
-        <w:rPr>
-          <w:rFonts w:ascii="Times New Roman" w:hAnsi="Times New Roman" w:cs="Times New Roman"/>
-          <w:sz w:val="24"/>
-          <w:szCs w:val="24"/>
-        </w:rPr>
-      </w:pPr>
+      <w:r>
+        <w:rPr>
+          <w:rFonts w:ascii="Times New Roman" w:hAnsi="Times New Roman" w:cs="Times New Roman"/>
+          <w:sz w:val="24"/>
+          <w:szCs w:val="24"/>
+        </w:rPr>
+        <w:t xml:space="preserve">    </w:t>
+      </w:r>
+      <w:r>
+        <w:rPr>
+          <w:rFonts w:ascii="Times New Roman" w:hAnsi="Times New Roman" w:cs="Times New Roman"/>
+          <w:sz w:val="24"/>
+          <w:szCs w:val="24"/>
+        </w:rPr>
+        <w:tab/>
+      </w:r>
       <w:r>
         <w:rPr>
           <w:rFonts w:ascii="Times New Roman" w:hAnsi="Times New Roman" w:cs="Times New Roman"/>
@@ -2378,19 +1812,10 @@
       <w:r>
         <w:rPr>
           <w:rFonts w:ascii="Times New Roman" w:hAnsi="Times New Roman" w:cs="Times New Roman"/>
-          <w:color w:val="000000"/>
-          <w:sz w:val="24"/>
-          <w:szCs w:val="24"/>
-        </w:rPr>
-        <w:t>1048575</w:t>
-      </w:r>
-      <w:r>
-        <w:rPr>
-          <w:color w:val="000000"/>
-          <w:sz w:val="21"/>
-          <w:szCs w:val="21"/>
-        </w:rPr>
-        <w:t xml:space="preserve"> </w:t>
+          <w:sz w:val="24"/>
+          <w:szCs w:val="24"/>
+        </w:rPr>
+        <w:t xml:space="preserve">1048575 </w:t>
       </w:r>
       <w:r>
         <w:rPr>
@@ -2400,19 +1825,6 @@
         </w:rPr>
         <w:t xml:space="preserve">de linii. </w:t>
       </w:r>
-    </w:p>
-    <w:p>
-      <w:pPr>
-        <w:pStyle w:val="HTMLPreformatted"/>
-        <w:shd w:val="clear" w:color="auto" w:fill="FFFFFF"/>
-        <w:wordWrap w:val="0"/>
-        <w:textAlignment w:val="baseline"/>
-        <w:rPr>
-          <w:color w:val="000000"/>
-          <w:sz w:val="21"/>
-          <w:szCs w:val="21"/>
-        </w:rPr>
-      </w:pPr>
     </w:p>
     <w:p>
       <w:pPr>
@@ -2438,41 +1850,7 @@
           <w:sz w:val="24"/>
           <w:szCs w:val="24"/>
         </w:rPr>
-        <w:t xml:space="preserve"> dac</w:t>
-      </w:r>
-      <w:r>
-        <w:rPr>
-          <w:rFonts w:ascii="Times New Roman" w:hAnsi="Times New Roman" w:cs="Times New Roman"/>
-          <w:sz w:val="24"/>
-          <w:szCs w:val="24"/>
-          <w:lang w:val="ro-RO"/>
-        </w:rPr>
-        <w:t>ă datele conțin anomalii sau dacă necesită modificări au fost calculate</w:t>
-      </w:r>
-      <w:r>
-        <w:rPr>
-          <w:rFonts w:ascii="Times New Roman" w:hAnsi="Times New Roman" w:cs="Times New Roman"/>
-          <w:sz w:val="24"/>
-          <w:szCs w:val="24"/>
-        </w:rPr>
-        <w:t xml:space="preserve">: media, </w:t>
-      </w:r>
-      <w:r>
-        <w:rPr>
-          <w:rFonts w:ascii="Times New Roman" w:hAnsi="Times New Roman" w:cs="Times New Roman"/>
-          <w:sz w:val="24"/>
-          <w:szCs w:val="24"/>
-          <w:lang w:val="ro-RO"/>
-        </w:rPr>
-        <w:t>dispersia, valoarea minimă și valoarea maximă pentru fiecare coloană</w:t>
-      </w:r>
-      <w:r>
-        <w:rPr>
-          <w:rFonts w:ascii="Times New Roman" w:hAnsi="Times New Roman" w:cs="Times New Roman"/>
-          <w:sz w:val="24"/>
-          <w:szCs w:val="24"/>
-        </w:rPr>
-        <w:t>:</w:t>
+        <w:t xml:space="preserve"> dacă datele conțin anomalii sau dacă necesită modificări au fost calculate: media, dispersia, valoarea minimă și valoarea maximă pentru fiecare coloană:</w:t>
       </w:r>
     </w:p>
     <w:p>
@@ -2486,11 +1864,13 @@
       </w:pPr>
       <w:r>
         <w:rPr>
-          <w:noProof/>
+          <w:rFonts w:ascii="Times New Roman" w:hAnsi="Times New Roman" w:cs="Times New Roman"/>
+          <w:sz w:val="24"/>
+          <w:szCs w:val="24"/>
         </w:rPr>
         <w:drawing>
-          <wp:inline distT="0" distB="0" distL="0" distR="0" wp14:anchorId="5C61B2A4" wp14:editId="05E933E4">
-            <wp:extent cx="5572124" cy="1857375"/>
+          <wp:inline distT="0" distB="0" distL="0" distR="0" wp14:anchorId="5C61B2A4" wp14:editId="39355777">
+            <wp:extent cx="5908430" cy="1969477"/>
             <wp:effectExtent l="0" t="0" r="0" b="0"/>
             <wp:docPr id="1" name="Picture 1"/>
             <wp:cNvGraphicFramePr>
@@ -2512,7 +1892,7 @@
                   <pic:spPr>
                     <a:xfrm>
                       <a:off x="0" y="0"/>
-                      <a:ext cx="5572022" cy="1857341"/>
+                      <a:ext cx="5915322" cy="1971774"/>
                     </a:xfrm>
                     <a:prstGeom prst="rect">
                       <a:avLst/>
@@ -2532,7 +1912,6 @@
           <w:rFonts w:ascii="Times New Roman" w:hAnsi="Times New Roman" w:cs="Times New Roman"/>
           <w:sz w:val="24"/>
           <w:szCs w:val="24"/>
-          <w:lang w:val="ro-RO"/>
         </w:rPr>
       </w:pPr>
       <w:r>
@@ -2542,33 +1921,7 @@
           <w:szCs w:val="24"/>
         </w:rPr>
         <w:tab/>
-        <w:t>Conform tabelului de mai sus, se poate observa c</w:t>
-      </w:r>
-      <w:r>
-        <w:rPr>
-          <w:rFonts w:ascii="Times New Roman" w:hAnsi="Times New Roman" w:cs="Times New Roman"/>
-          <w:sz w:val="24"/>
-          <w:szCs w:val="24"/>
-          <w:lang w:val="ro-RO"/>
-        </w:rPr>
-        <w:t>ă analiza a fost facută pentru 2 șoferi</w:t>
-      </w:r>
-      <w:r>
-        <w:rPr>
-          <w:rFonts w:ascii="Times New Roman" w:hAnsi="Times New Roman" w:cs="Times New Roman"/>
-          <w:sz w:val="24"/>
-          <w:szCs w:val="24"/>
-        </w:rPr>
-        <w:t>, av</w:t>
-      </w:r>
-      <w:r>
-        <w:rPr>
-          <w:rFonts w:ascii="Times New Roman" w:hAnsi="Times New Roman" w:cs="Times New Roman"/>
-          <w:sz w:val="24"/>
-          <w:szCs w:val="24"/>
-          <w:lang w:val="ro-RO"/>
-        </w:rPr>
-        <w:t>ând id-ul 1 și respectiv id-ul 2. Numărul mediu de pasageri într-o mașină pentru o singură cursă este de 1.664, ceea ce ne arată că în mare parte din cazuri fost un singur pasager într-o cursă, în mai bine de 50% din curse. Numărul maxim de pasageri este de 9 pasageri într-o cursă, iar numărul minim este de 0, ambele arătând 2 valori anormale. De asemenea, anomalii se observă și în analiza coloanei ce arată durata cursei, fiind valori foarte mari.</w:t>
+        <w:t>Conform tabelului de mai sus, se poate observa că analiza a fost facută pentru 2 șoferi, având id-ul 1 și respectiv id-ul 2. Numărul mediu de pasageri într-o mașină pentru o singură cursă este de 1.664, ceea ce ne arată că în mare parte din cazuri fost un singur pasager într-o cursă, în mai bine de 50% din curse. Numărul maxim de pasageri este de 9 pasageri într-o cursă, iar numărul minim este de 0, ambele arătând 2 valori anormale. De asemenea, anomalii se observă și în analiza coloanei ce arată durata cursei, fiind valori foarte mari.</w:t>
       </w:r>
     </w:p>
     <w:p>
@@ -2578,19 +1931,81 @@
           <w:rFonts w:ascii="Times New Roman" w:hAnsi="Times New Roman" w:cs="Times New Roman"/>
           <w:sz w:val="24"/>
           <w:szCs w:val="24"/>
-          <w:lang w:val="ro-RO"/>
-        </w:rPr>
-      </w:pPr>
-      <w:r>
-        <w:rPr>
-          <w:rFonts w:ascii="Times New Roman" w:hAnsi="Times New Roman" w:cs="Times New Roman"/>
-          <w:sz w:val="24"/>
-          <w:szCs w:val="24"/>
-          <w:lang w:val="ro-RO"/>
+        </w:rPr>
+      </w:pPr>
+      <w:r>
+        <w:rPr>
+          <w:rFonts w:ascii="Times New Roman" w:hAnsi="Times New Roman" w:cs="Times New Roman"/>
+          <w:sz w:val="24"/>
+          <w:szCs w:val="24"/>
         </w:rPr>
         <w:tab/>
         <w:t>Totodată, trebuie analizate și latitudinea și longitudinea punctului de plecare pentru a ne asigura că datele analizate sunt din interiorul orașului New York.</w:t>
       </w:r>
+      <w:r>
+        <w:rPr>
+          <w:rFonts w:ascii="Times New Roman" w:hAnsi="Times New Roman" w:cs="Times New Roman"/>
+          <w:sz w:val="24"/>
+          <w:szCs w:val="24"/>
+        </w:rPr>
+        <w:t xml:space="preserve"> </w:t>
+      </w:r>
+      <w:r>
+        <w:rPr>
+          <w:rFonts w:ascii="Times New Roman" w:hAnsi="Times New Roman" w:cs="Times New Roman"/>
+          <w:sz w:val="24"/>
+          <w:szCs w:val="24"/>
+        </w:rPr>
+        <w:t xml:space="preserve">Cunoscând că datele geografice despre New York City: latitudinea este între 40.7128 și 40.748817, iar longitudinea este între: </w:t>
+      </w:r>
+      <w:r>
+        <w:rPr>
+          <w:rFonts w:ascii="Times New Roman" w:hAnsi="Times New Roman" w:cs="Times New Roman"/>
+          <w:sz w:val="24"/>
+          <w:szCs w:val="24"/>
+        </w:rPr>
+        <w:t xml:space="preserve">     </w:t>
+      </w:r>
+      <w:r>
+        <w:rPr>
+          <w:rFonts w:ascii="Times New Roman" w:hAnsi="Times New Roman" w:cs="Times New Roman"/>
+          <w:sz w:val="24"/>
+          <w:szCs w:val="24"/>
+        </w:rPr>
+        <w:t xml:space="preserve">-74.0059 și -73.968285, a fost analizată harta de mai </w:t>
+      </w:r>
+      <w:r>
+        <w:rPr>
+          <w:rFonts w:ascii="Times New Roman" w:hAnsi="Times New Roman" w:cs="Times New Roman"/>
+          <w:sz w:val="24"/>
+          <w:szCs w:val="24"/>
+        </w:rPr>
+        <w:t>jos</w:t>
+      </w:r>
+      <w:r>
+        <w:rPr>
+          <w:rFonts w:ascii="Times New Roman" w:hAnsi="Times New Roman" w:cs="Times New Roman"/>
+          <w:sz w:val="24"/>
+          <w:szCs w:val="24"/>
+        </w:rPr>
+        <w:t xml:space="preserve"> </w:t>
+      </w:r>
+      <w:r>
+        <w:rPr>
+          <w:rFonts w:ascii="Times New Roman" w:hAnsi="Times New Roman" w:cs="Times New Roman"/>
+          <w:sz w:val="24"/>
+          <w:szCs w:val="24"/>
+        </w:rPr>
+        <w:t>pentru</w:t>
+      </w:r>
+      <w:r>
+        <w:rPr>
+          <w:rFonts w:ascii="Times New Roman" w:hAnsi="Times New Roman" w:cs="Times New Roman"/>
+          <w:sz w:val="24"/>
+          <w:szCs w:val="24"/>
+        </w:rPr>
+        <w:t xml:space="preserve"> punctele care sunt în afara orașului New York.</w:t>
+      </w:r>
     </w:p>
     <w:p>
       <w:pPr>
@@ -2599,17 +2014,19 @@
           <w:rFonts w:ascii="Times New Roman" w:hAnsi="Times New Roman" w:cs="Times New Roman"/>
           <w:sz w:val="24"/>
           <w:szCs w:val="24"/>
-          <w:lang w:val="ro-RO"/>
-        </w:rPr>
-      </w:pPr>
-      <w:r>
-        <w:rPr>
-          <w:noProof/>
-        </w:rPr>
+        </w:rPr>
+      </w:pPr>
+      <w:r>
+        <w:rPr>
+          <w:rFonts w:ascii="Times New Roman" w:hAnsi="Times New Roman" w:cs="Times New Roman"/>
+          <w:sz w:val="24"/>
+          <w:szCs w:val="24"/>
+        </w:rPr>
+        <w:lastRenderedPageBreak/>
         <w:drawing>
-          <wp:inline distT="0" distB="0" distL="0" distR="0" wp14:anchorId="3938DFB4" wp14:editId="5039CE68">
-            <wp:extent cx="5160194" cy="2276475"/>
-            <wp:effectExtent l="0" t="0" r="2540" b="0"/>
+          <wp:inline distT="0" distB="0" distL="0" distR="0" wp14:anchorId="3938DFB4" wp14:editId="4E9BBB00">
+            <wp:extent cx="4950070" cy="2259998"/>
+            <wp:effectExtent l="0" t="0" r="3175" b="6985"/>
             <wp:docPr id="10" name="Picture 10"/>
             <wp:cNvGraphicFramePr>
               <a:graphicFrameLocks xmlns:a="http://schemas.openxmlformats.org/drawingml/2006/main" noChangeAspect="1"/>
@@ -2629,7 +2046,7 @@
                   <pic:spPr bwMode="auto">
                     <a:xfrm>
                       <a:off x="0" y="0"/>
-                      <a:ext cx="5160194" cy="2276475"/>
+                      <a:ext cx="4949215" cy="2259608"/>
                     </a:xfrm>
                     <a:prstGeom prst="rect">
                       <a:avLst/>
@@ -2652,104 +2069,28 @@
     </w:p>
     <w:p>
       <w:pPr>
-        <w:rPr>
-          <w:rFonts w:ascii="Times New Roman" w:hAnsi="Times New Roman" w:cs="Times New Roman"/>
-          <w:sz w:val="24"/>
-          <w:szCs w:val="24"/>
-        </w:rPr>
-      </w:pPr>
-      <w:r>
-        <w:rPr>
-          <w:rFonts w:ascii="Times New Roman" w:hAnsi="Times New Roman" w:cs="Times New Roman"/>
-          <w:sz w:val="24"/>
-          <w:szCs w:val="24"/>
-          <w:lang w:val="ro-RO"/>
-        </w:rPr>
-        <w:lastRenderedPageBreak/>
+        <w:jc w:val="both"/>
+        <w:rPr>
+          <w:rFonts w:ascii="Times New Roman" w:hAnsi="Times New Roman" w:cs="Times New Roman"/>
+          <w:sz w:val="24"/>
+          <w:szCs w:val="24"/>
+        </w:rPr>
+      </w:pPr>
+      <w:r>
+        <w:rPr>
+          <w:rFonts w:ascii="Times New Roman" w:hAnsi="Times New Roman" w:cs="Times New Roman"/>
+          <w:sz w:val="24"/>
+          <w:szCs w:val="24"/>
+        </w:rPr>
         <w:tab/>
-        <w:t>Cunoscând că datele geografice despre New York City</w:t>
-      </w:r>
-      <w:r>
-        <w:rPr>
-          <w:rFonts w:ascii="Times New Roman" w:hAnsi="Times New Roman" w:cs="Times New Roman"/>
-          <w:sz w:val="24"/>
-          <w:szCs w:val="24"/>
-        </w:rPr>
-        <w:t>:</w:t>
-      </w:r>
-    </w:p>
-    <w:p>
-      <w:pPr>
-        <w:numPr>
-          <w:ilvl w:val="0"/>
-          <w:numId w:val="41"/>
-        </w:numPr>
-        <w:spacing w:before="100" w:beforeAutospacing="1" w:after="60" w:line="240" w:lineRule="auto"/>
-        <w:ind w:left="480" w:right="480"/>
-        <w:rPr>
-          <w:rFonts w:ascii="Arial" w:eastAsia="Times New Roman" w:hAnsi="Arial" w:cs="Arial"/>
-          <w:sz w:val="21"/>
-          <w:szCs w:val="21"/>
-        </w:rPr>
-      </w:pPr>
-      <w:r>
-        <w:rPr>
-          <w:rFonts w:ascii="Arial" w:eastAsia="Times New Roman" w:hAnsi="Arial" w:cs="Arial"/>
-          <w:sz w:val="21"/>
-          <w:szCs w:val="21"/>
-        </w:rPr>
-        <w:t>Latitude is between 40.7128 and 40.748817</w:t>
-      </w:r>
-    </w:p>
-    <w:p>
-      <w:pPr>
-        <w:numPr>
-          <w:ilvl w:val="0"/>
-          <w:numId w:val="41"/>
-        </w:numPr>
-        <w:spacing w:before="100" w:beforeAutospacing="1" w:after="60" w:line="240" w:lineRule="auto"/>
-        <w:ind w:left="480" w:right="480"/>
-        <w:rPr>
-          <w:rFonts w:ascii="Arial" w:eastAsia="Times New Roman" w:hAnsi="Arial" w:cs="Arial"/>
-          <w:sz w:val="21"/>
-          <w:szCs w:val="21"/>
-        </w:rPr>
-      </w:pPr>
-      <w:r>
-        <w:rPr>
-          <w:rFonts w:ascii="Arial" w:eastAsia="Times New Roman" w:hAnsi="Arial" w:cs="Arial"/>
-          <w:sz w:val="21"/>
-          <w:szCs w:val="21"/>
-        </w:rPr>
-        <w:t>Longitude is between - 74.0059 and - 73.968285</w:t>
-      </w:r>
-    </w:p>
-    <w:p>
-      <w:pPr>
-        <w:ind w:left="480"/>
-        <w:rPr>
-          <w:rFonts w:ascii="Times New Roman" w:hAnsi="Times New Roman" w:cs="Times New Roman"/>
-          <w:sz w:val="24"/>
-          <w:szCs w:val="24"/>
-        </w:rPr>
-      </w:pPr>
-    </w:p>
-    <w:p>
-      <w:pPr>
-        <w:ind w:left="720"/>
-        <w:rPr>
-          <w:rFonts w:ascii="Times New Roman" w:hAnsi="Times New Roman" w:cs="Times New Roman"/>
-          <w:sz w:val="24"/>
-          <w:szCs w:val="24"/>
-        </w:rPr>
-      </w:pPr>
-      <w:r>
-        <w:rPr>
-          <w:rFonts w:ascii="Times New Roman" w:hAnsi="Times New Roman" w:cs="Times New Roman"/>
-          <w:sz w:val="24"/>
-          <w:szCs w:val="24"/>
-        </w:rPr>
-        <w:t>Se observa astefel ca foarte multe date sunt eronate.</w:t>
+      </w:r>
+      <w:r>
+        <w:rPr>
+          <w:rFonts w:ascii="Times New Roman" w:hAnsi="Times New Roman" w:cs="Times New Roman"/>
+          <w:sz w:val="24"/>
+          <w:szCs w:val="24"/>
+        </w:rPr>
+        <w:t>Prin urmare, aceste date au fost eliminate, analiza fiind efectuata exclusiv pentru cursele din interiorul orașului.</w:t>
       </w:r>
     </w:p>
     <w:p>
@@ -2759,39 +2100,38 @@
           <w:rFonts w:ascii="Times New Roman" w:hAnsi="Times New Roman" w:cs="Times New Roman"/>
           <w:sz w:val="24"/>
           <w:szCs w:val="24"/>
-          <w:lang w:val="ro-RO"/>
-        </w:rPr>
-      </w:pPr>
-      <w:r>
-        <w:rPr>
-          <w:rFonts w:ascii="Times New Roman" w:hAnsi="Times New Roman" w:cs="Times New Roman"/>
-          <w:sz w:val="24"/>
-          <w:szCs w:val="24"/>
-          <w:lang w:val="ro-RO"/>
+        </w:rPr>
+      </w:pPr>
+      <w:r>
+        <w:rPr>
+          <w:rFonts w:ascii="Times New Roman" w:hAnsi="Times New Roman" w:cs="Times New Roman"/>
+          <w:sz w:val="24"/>
+          <w:szCs w:val="24"/>
         </w:rPr>
         <w:tab/>
-        <w:t>Astfel, datele vor fi modificate, pentru a elimina anomaliile prezentate.</w:t>
-      </w:r>
-    </w:p>
-    <w:p>
-      <w:pPr>
-        <w:jc w:val="both"/>
-        <w:rPr>
-          <w:rFonts w:ascii="Times New Roman" w:hAnsi="Times New Roman" w:cs="Times New Roman"/>
-          <w:sz w:val="24"/>
-          <w:szCs w:val="24"/>
-          <w:lang w:val="ro-RO"/>
-        </w:rPr>
-      </w:pPr>
-      <w:r>
-        <w:rPr>
-          <w:noProof/>
+        <w:t>În urma eliminării anomaliilor s-a obținut tabelul următor:</w:t>
+      </w:r>
+    </w:p>
+    <w:p>
+      <w:pPr>
+        <w:jc w:val="center"/>
+        <w:rPr>
+          <w:rFonts w:ascii="Times New Roman" w:hAnsi="Times New Roman" w:cs="Times New Roman"/>
+          <w:sz w:val="24"/>
+          <w:szCs w:val="24"/>
+        </w:rPr>
+      </w:pPr>
+      <w:r>
+        <w:rPr>
+          <w:rFonts w:ascii="Times New Roman" w:hAnsi="Times New Roman" w:cs="Times New Roman"/>
+          <w:sz w:val="24"/>
+          <w:szCs w:val="24"/>
         </w:rPr>
         <w:drawing>
-          <wp:inline distT="0" distB="0" distL="0" distR="0" wp14:anchorId="09C1AAD3" wp14:editId="65C31B52">
-            <wp:extent cx="5705475" cy="2105025"/>
-            <wp:effectExtent l="0" t="0" r="9525" b="9525"/>
-            <wp:docPr id="9" name="Picture 9"/>
+          <wp:inline distT="0" distB="0" distL="0" distR="0" wp14:anchorId="0838DC35" wp14:editId="20D37634">
+            <wp:extent cx="5226733" cy="1819863"/>
+            <wp:effectExtent l="0" t="0" r="0" b="9525"/>
+            <wp:docPr id="3" name="Picture 3"/>
             <wp:cNvGraphicFramePr>
               <a:graphicFrameLocks xmlns:a="http://schemas.openxmlformats.org/drawingml/2006/main" noChangeAspect="1"/>
             </wp:cNvGraphicFramePr>
@@ -2811,7 +2151,7 @@
                   <pic:spPr>
                     <a:xfrm>
                       <a:off x="0" y="0"/>
-                      <a:ext cx="5705475" cy="2105025"/>
+                      <a:ext cx="5238809" cy="1824068"/>
                     </a:xfrm>
                     <a:prstGeom prst="rect">
                       <a:avLst/>
@@ -2831,177 +2171,36 @@
           <w:rFonts w:ascii="Times New Roman" w:hAnsi="Times New Roman" w:cs="Times New Roman"/>
           <w:sz w:val="24"/>
           <w:szCs w:val="24"/>
-          <w:lang w:val="ro-RO"/>
-        </w:rPr>
-      </w:pPr>
-    </w:p>
-    <w:p>
-      <w:pPr>
-        <w:pStyle w:val="HTMLPreformatted"/>
-        <w:shd w:val="clear" w:color="auto" w:fill="FFFFFF"/>
-        <w:wordWrap w:val="0"/>
-        <w:textAlignment w:val="baseline"/>
-        <w:rPr>
-          <w:color w:val="000000"/>
-          <w:sz w:val="21"/>
-          <w:szCs w:val="21"/>
-        </w:rPr>
-      </w:pPr>
-      <w:r>
-        <w:rPr>
-          <w:rFonts w:ascii="Times New Roman" w:hAnsi="Times New Roman" w:cs="Times New Roman"/>
-          <w:sz w:val="24"/>
-          <w:szCs w:val="24"/>
-          <w:lang w:val="ro-RO"/>
-        </w:rPr>
-        <w:t xml:space="preserve">In urma eliminarii anomaliilor, datele sunt in numar de </w:t>
-      </w:r>
-      <w:r>
-        <w:rPr>
-          <w:color w:val="000000"/>
-          <w:sz w:val="21"/>
-          <w:szCs w:val="21"/>
-        </w:rPr>
-        <w:t>1033016, ce vor fi utilizate mai departe pentru realizarea modelului.</w:t>
-      </w:r>
-    </w:p>
-    <w:p>
-      <w:pPr>
-        <w:pStyle w:val="HTMLPreformatted"/>
-        <w:shd w:val="clear" w:color="auto" w:fill="FFFFFF"/>
-        <w:wordWrap w:val="0"/>
-        <w:textAlignment w:val="baseline"/>
-        <w:rPr>
-          <w:color w:val="000000"/>
-          <w:sz w:val="21"/>
-          <w:szCs w:val="21"/>
-        </w:rPr>
-      </w:pPr>
-    </w:p>
-    <w:p>
-      <w:pPr>
-        <w:pStyle w:val="HTMLPreformatted"/>
-        <w:shd w:val="clear" w:color="auto" w:fill="FFFFFF"/>
-        <w:wordWrap w:val="0"/>
-        <w:textAlignment w:val="baseline"/>
-        <w:rPr>
-          <w:color w:val="000000"/>
-          <w:sz w:val="21"/>
-          <w:szCs w:val="21"/>
-          <w:lang w:val="ro-RO"/>
-        </w:rPr>
-      </w:pPr>
-      <w:r>
-        <w:rPr>
-          <w:color w:val="000000"/>
-          <w:sz w:val="21"/>
-          <w:szCs w:val="21"/>
-        </w:rPr>
-        <w:t xml:space="preserve">Mai departe vom avea nevoie </w:t>
-      </w:r>
-      <w:r>
-        <w:rPr>
-          <w:color w:val="000000"/>
-          <w:sz w:val="21"/>
-          <w:szCs w:val="21"/>
-          <w:lang w:val="ro-RO"/>
-        </w:rPr>
-        <w:t>de valorile detaliate referitoare la data plecării</w:t>
-      </w:r>
-      <w:r>
-        <w:rPr>
-          <w:color w:val="000000"/>
-          <w:sz w:val="21"/>
-          <w:szCs w:val="21"/>
-        </w:rPr>
-        <w:t>, separ</w:t>
-      </w:r>
-      <w:r>
-        <w:rPr>
-          <w:color w:val="000000"/>
-          <w:sz w:val="21"/>
-          <w:szCs w:val="21"/>
-          <w:lang w:val="ro-RO"/>
-        </w:rPr>
-        <w:t>ând ora, ziua, luna</w:t>
-      </w:r>
-    </w:p>
-    <w:p>
-      <w:pPr>
-        <w:pStyle w:val="HTMLPreformatted"/>
-        <w:shd w:val="clear" w:color="auto" w:fill="FFFFFF"/>
-        <w:wordWrap w:val="0"/>
-        <w:textAlignment w:val="baseline"/>
-        <w:rPr>
-          <w:color w:val="000000"/>
-          <w:sz w:val="21"/>
-          <w:szCs w:val="21"/>
-          <w:lang w:val="ro-RO"/>
-        </w:rPr>
-      </w:pPr>
-    </w:p>
-    <w:p>
-      <w:pPr>
-        <w:pStyle w:val="HTMLPreformatted"/>
-        <w:shd w:val="clear" w:color="auto" w:fill="FFFFFF"/>
-        <w:wordWrap w:val="0"/>
-        <w:textAlignment w:val="baseline"/>
-        <w:rPr>
-          <w:color w:val="000000"/>
-          <w:sz w:val="21"/>
-          <w:szCs w:val="21"/>
-        </w:rPr>
-      </w:pPr>
-      <w:r>
-        <w:rPr>
-          <w:rFonts w:ascii="Arial" w:hAnsi="Arial" w:cs="Arial"/>
-          <w:sz w:val="21"/>
-          <w:szCs w:val="21"/>
-          <w:shd w:val="clear" w:color="auto" w:fill="FFFFFF"/>
-        </w:rPr>
-        <w:t>The target variable we are trying to predict is </w:t>
-      </w:r>
-      <w:r>
-        <w:rPr>
-          <w:rStyle w:val="HTMLCode"/>
-          <w:rFonts w:ascii="Consolas" w:eastAsiaTheme="majorEastAsia" w:hAnsi="Consolas"/>
-          <w:sz w:val="21"/>
-          <w:szCs w:val="21"/>
-        </w:rPr>
-        <w:t>trip_duration</w:t>
-      </w:r>
-      <w:r>
-        <w:rPr>
-          <w:rFonts w:ascii="Arial" w:hAnsi="Arial" w:cs="Arial"/>
-          <w:sz w:val="21"/>
-          <w:szCs w:val="21"/>
-          <w:shd w:val="clear" w:color="auto" w:fill="FFFFFF"/>
-        </w:rPr>
-        <w:t>. I'll need to examine its distribution to see if there are transformations that need to be applied.</w:t>
-      </w:r>
-    </w:p>
-    <w:p>
-      <w:pPr>
-        <w:pStyle w:val="HTMLPreformatted"/>
-        <w:shd w:val="clear" w:color="auto" w:fill="FFFFFF"/>
-        <w:wordWrap w:val="0"/>
-        <w:textAlignment w:val="baseline"/>
-        <w:rPr>
-          <w:color w:val="000000"/>
-          <w:sz w:val="21"/>
-          <w:szCs w:val="21"/>
+        </w:rPr>
+      </w:pPr>
+      <w:r>
+        <w:rPr>
+          <w:rFonts w:ascii="Times New Roman" w:hAnsi="Times New Roman" w:cs="Times New Roman"/>
+          <w:sz w:val="24"/>
+          <w:szCs w:val="24"/>
+        </w:rPr>
+        <w:tab/>
+        <w:t>De asemenea, se poate observa că nu mai sunt locații în afara orașului New York.</w:t>
+      </w:r>
+    </w:p>
+    <w:p>
+      <w:pPr>
+        <w:jc w:val="center"/>
+        <w:rPr>
+          <w:rFonts w:ascii="Times New Roman" w:hAnsi="Times New Roman" w:cs="Times New Roman"/>
+          <w:sz w:val="24"/>
+          <w:szCs w:val="24"/>
         </w:rPr>
       </w:pPr>
       <w:r>
         <w:rPr>
           <w:noProof/>
         </w:rPr>
-        <w:lastRenderedPageBreak/>
         <w:drawing>
-          <wp:inline distT="0" distB="0" distL="0" distR="0" wp14:anchorId="5B1F6A89" wp14:editId="5F46E39B">
-            <wp:extent cx="5943600" cy="3811905"/>
-            <wp:effectExtent l="0" t="0" r="0" b="0"/>
-            <wp:docPr id="11" name="Picture 11"/>
+          <wp:inline distT="0" distB="0" distL="0" distR="0" wp14:anchorId="6C1A7828" wp14:editId="7CBEB086">
+            <wp:extent cx="4614642" cy="2794255"/>
+            <wp:effectExtent l="0" t="0" r="0" b="6350"/>
+            <wp:docPr id="16" name="Picture 16"/>
             <wp:cNvGraphicFramePr>
               <a:graphicFrameLocks xmlns:a="http://schemas.openxmlformats.org/drawingml/2006/main" noChangeAspect="1"/>
             </wp:cNvGraphicFramePr>
@@ -3021,7 +2220,7 @@
                   <pic:spPr>
                     <a:xfrm>
                       <a:off x="0" y="0"/>
-                      <a:ext cx="5943600" cy="3811905"/>
+                      <a:ext cx="4618186" cy="2796401"/>
                     </a:xfrm>
                     <a:prstGeom prst="rect">
                       <a:avLst/>
@@ -3036,213 +2235,2620 @@
     </w:p>
     <w:p>
       <w:pPr>
-        <w:pStyle w:val="HTMLPreformatted"/>
-        <w:shd w:val="clear" w:color="auto" w:fill="FFFFFF"/>
-        <w:wordWrap w:val="0"/>
-        <w:textAlignment w:val="baseline"/>
-        <w:rPr>
-          <w:color w:val="000000"/>
-          <w:sz w:val="21"/>
-          <w:szCs w:val="21"/>
-        </w:rPr>
-      </w:pPr>
-    </w:p>
-    <w:p>
-      <w:pPr>
-        <w:spacing w:after="180" w:line="240" w:lineRule="auto"/>
-        <w:rPr>
-          <w:rFonts w:ascii="Arial" w:eastAsia="Times New Roman" w:hAnsi="Arial" w:cs="Arial"/>
-          <w:sz w:val="21"/>
-          <w:szCs w:val="21"/>
-        </w:rPr>
-      </w:pPr>
-      <w:r>
-        <w:rPr>
-          <w:rFonts w:ascii="Arial" w:eastAsia="Times New Roman" w:hAnsi="Arial" w:cs="Arial"/>
-          <w:sz w:val="21"/>
-          <w:szCs w:val="21"/>
-        </w:rPr>
-        <w:t>There is a clear indication that </w:t>
-      </w:r>
-      <w:r>
-        <w:rPr>
-          <w:rFonts w:ascii="Consolas" w:eastAsia="Times New Roman" w:hAnsi="Consolas" w:cs="Courier New"/>
-          <w:sz w:val="21"/>
-          <w:szCs w:val="21"/>
-        </w:rPr>
-        <w:t>trip_duration</w:t>
-      </w:r>
-      <w:r>
-        <w:rPr>
-          <w:rFonts w:ascii="Arial" w:eastAsia="Times New Roman" w:hAnsi="Arial" w:cs="Arial"/>
-          <w:sz w:val="21"/>
-          <w:szCs w:val="21"/>
-        </w:rPr>
-        <w:t> is highly skewed to the right based on two key signals:</w:t>
-      </w:r>
-    </w:p>
-    <w:p>
-      <w:pPr>
+        <w:jc w:val="both"/>
+        <w:rPr>
+          <w:rFonts w:ascii="Times New Roman" w:hAnsi="Times New Roman" w:cs="Times New Roman"/>
+          <w:sz w:val="24"/>
+          <w:szCs w:val="24"/>
+        </w:rPr>
+      </w:pPr>
+      <w:r>
+        <w:rPr>
+          <w:rFonts w:ascii="Times New Roman" w:hAnsi="Times New Roman" w:cs="Times New Roman"/>
+          <w:sz w:val="24"/>
+          <w:szCs w:val="24"/>
+        </w:rPr>
+        <w:lastRenderedPageBreak/>
+        <w:tab/>
+        <w:t xml:space="preserve">Astfel, putem afirma în final că numărul de pasageri maxim a fost de 6, iar numărul minim: 1 singur pasager. Cea mai lungă cursă a fost de 2115 secunde, ceea ce înseamnă 35.25 minute. </w:t>
+      </w:r>
+      <w:r>
+        <w:rPr>
+          <w:rFonts w:ascii="Times New Roman" w:hAnsi="Times New Roman" w:cs="Times New Roman"/>
+          <w:sz w:val="24"/>
+          <w:szCs w:val="24"/>
+        </w:rPr>
+        <w:t>Valoarea medie pentru durata unei curse este aproximativ 728 de secunde, aproximativ 12 minute.</w:t>
+      </w:r>
+    </w:p>
+    <w:p>
+      <w:pPr>
+        <w:jc w:val="both"/>
+        <w:rPr>
+          <w:rFonts w:ascii="Times New Roman" w:hAnsi="Times New Roman" w:cs="Times New Roman"/>
+          <w:sz w:val="24"/>
+          <w:szCs w:val="24"/>
+        </w:rPr>
+      </w:pPr>
+      <w:r>
+        <w:rPr>
+          <w:rFonts w:ascii="Times New Roman" w:hAnsi="Times New Roman" w:cs="Times New Roman"/>
+          <w:sz w:val="24"/>
+          <w:szCs w:val="24"/>
+        </w:rPr>
+        <w:tab/>
+      </w:r>
+      <w:r>
+        <w:rPr>
+          <w:rFonts w:ascii="Times New Roman" w:hAnsi="Times New Roman" w:cs="Times New Roman"/>
+          <w:sz w:val="24"/>
+          <w:szCs w:val="24"/>
+        </w:rPr>
+        <w:t>În urma eliminării anomaliilor, datele sunt în numă</w:t>
+      </w:r>
+      <w:r>
+        <w:rPr>
+          <w:rFonts w:ascii="Times New Roman" w:hAnsi="Times New Roman" w:cs="Times New Roman"/>
+          <w:sz w:val="24"/>
+          <w:szCs w:val="24"/>
+        </w:rPr>
+        <w:t xml:space="preserve">r de </w:t>
+      </w:r>
+      <w:r>
+        <w:rPr>
+          <w:rFonts w:ascii="Times New Roman" w:hAnsi="Times New Roman" w:cs="Times New Roman"/>
+          <w:sz w:val="24"/>
+          <w:szCs w:val="24"/>
+        </w:rPr>
+        <w:t>1033016, ce vor fi utiliza</w:t>
+      </w:r>
+      <w:r>
+        <w:rPr>
+          <w:rFonts w:ascii="Times New Roman" w:hAnsi="Times New Roman" w:cs="Times New Roman"/>
+          <w:sz w:val="24"/>
+          <w:szCs w:val="24"/>
+        </w:rPr>
+        <w:t xml:space="preserve">te </w:t>
+      </w:r>
+      <w:r>
+        <w:rPr>
+          <w:rFonts w:ascii="Times New Roman" w:hAnsi="Times New Roman" w:cs="Times New Roman"/>
+          <w:sz w:val="24"/>
+          <w:szCs w:val="24"/>
+        </w:rPr>
+        <w:t>în pașii următori</w:t>
+      </w:r>
+      <w:r>
+        <w:rPr>
+          <w:rFonts w:ascii="Times New Roman" w:hAnsi="Times New Roman" w:cs="Times New Roman"/>
+          <w:sz w:val="24"/>
+          <w:szCs w:val="24"/>
+        </w:rPr>
+        <w:t xml:space="preserve"> pentru realizarea modelului.</w:t>
+      </w:r>
+    </w:p>
+    <w:p>
+      <w:pPr>
+        <w:ind w:firstLine="720"/>
+        <w:jc w:val="both"/>
+        <w:rPr>
+          <w:rFonts w:ascii="Times New Roman" w:hAnsi="Times New Roman" w:cs="Times New Roman"/>
+          <w:sz w:val="24"/>
+          <w:szCs w:val="24"/>
+        </w:rPr>
+      </w:pPr>
+      <w:r>
+        <w:rPr>
+          <w:rFonts w:ascii="Times New Roman" w:hAnsi="Times New Roman" w:cs="Times New Roman"/>
+          <w:sz w:val="24"/>
+          <w:szCs w:val="24"/>
+        </w:rPr>
+        <w:t>Data plecării, respectiv data sosirii, conțin atât informații despre dată cât și despre ora plecării/sosirii. Mai departe, vom separa această informație în: lun</w:t>
+      </w:r>
+      <w:r>
+        <w:rPr>
+          <w:rFonts w:ascii="Times New Roman" w:hAnsi="Times New Roman" w:cs="Times New Roman"/>
+          <w:sz w:val="24"/>
+          <w:szCs w:val="24"/>
+          <w:lang w:val="ro-RO"/>
+        </w:rPr>
+        <w:t>ă, ziua săptămânii, oră pentru data plecării pentru o analiză mai ușoară. Avem nevoie de aceste informații detalitate deoarece pot influența durata cursei. Nu este necesar acest proces și pentru data plecării deoarece, ziua și ora la care pasagerul este lăsat nu va influenta durata cursei, deoarce durata este înregistrată la final.</w:t>
+      </w:r>
+      <w:r>
+        <w:rPr>
+          <w:rFonts w:ascii="Times New Roman" w:hAnsi="Times New Roman" w:cs="Times New Roman"/>
+          <w:sz w:val="24"/>
+          <w:szCs w:val="24"/>
+        </w:rPr>
+        <w:t xml:space="preserve"> Astfel, datele cu care vom continua analiza vor avea urm</w:t>
+      </w:r>
+      <w:r>
+        <w:rPr>
+          <w:rFonts w:ascii="Times New Roman" w:hAnsi="Times New Roman" w:cs="Times New Roman"/>
+          <w:sz w:val="24"/>
+          <w:szCs w:val="24"/>
+          <w:lang w:val="ro-RO"/>
+        </w:rPr>
+        <w:t>ătoarele coloane</w:t>
+      </w:r>
+      <w:r>
+        <w:rPr>
+          <w:rFonts w:ascii="Times New Roman" w:hAnsi="Times New Roman" w:cs="Times New Roman"/>
+          <w:sz w:val="24"/>
+          <w:szCs w:val="24"/>
+        </w:rPr>
+        <w:t>:</w:t>
+      </w:r>
+    </w:p>
+    <w:p>
+      <w:pPr>
+        <w:ind w:firstLine="720"/>
+        <w:jc w:val="center"/>
+        <w:rPr>
+          <w:rFonts w:ascii="Times New Roman" w:hAnsi="Times New Roman" w:cs="Times New Roman"/>
+          <w:sz w:val="24"/>
+          <w:szCs w:val="24"/>
+        </w:rPr>
+      </w:pPr>
+      <w:r>
+        <w:rPr>
+          <w:noProof/>
+        </w:rPr>
+        <w:drawing>
+          <wp:inline distT="0" distB="0" distL="0" distR="0" wp14:anchorId="300FAE15" wp14:editId="18542542">
+            <wp:extent cx="1813547" cy="2014438"/>
+            <wp:effectExtent l="0" t="0" r="0" b="5080"/>
+            <wp:docPr id="4" name="Picture 4"/>
+            <wp:cNvGraphicFramePr>
+              <a:graphicFrameLocks xmlns:a="http://schemas.openxmlformats.org/drawingml/2006/main" noChangeAspect="1"/>
+            </wp:cNvGraphicFramePr>
+            <a:graphic xmlns:a="http://schemas.openxmlformats.org/drawingml/2006/main">
+              <a:graphicData uri="http://schemas.openxmlformats.org/drawingml/2006/picture">
+                <pic:pic xmlns:pic="http://schemas.openxmlformats.org/drawingml/2006/picture">
+                  <pic:nvPicPr>
+                    <pic:cNvPr id="0" name=""/>
+                    <pic:cNvPicPr/>
+                  </pic:nvPicPr>
+                  <pic:blipFill rotWithShape="1">
+                    <a:blip r:embed="rId14"/>
+                    <a:srcRect t="2460"/>
+                    <a:stretch/>
+                  </pic:blipFill>
+                  <pic:spPr bwMode="auto">
+                    <a:xfrm>
+                      <a:off x="0" y="0"/>
+                      <a:ext cx="1814471" cy="2015464"/>
+                    </a:xfrm>
+                    <a:prstGeom prst="rect">
+                      <a:avLst/>
+                    </a:prstGeom>
+                    <a:ln>
+                      <a:noFill/>
+                    </a:ln>
+                    <a:extLst>
+                      <a:ext uri="{53640926-AAD7-44D8-BBD7-CCE9431645EC}">
+                        <a14:shadowObscured xmlns:a14="http://schemas.microsoft.com/office/drawing/2010/main"/>
+                      </a:ext>
+                    </a:extLst>
+                  </pic:spPr>
+                </pic:pic>
+              </a:graphicData>
+            </a:graphic>
+          </wp:inline>
+        </w:drawing>
+      </w:r>
+    </w:p>
+    <w:p>
+      <w:pPr>
+        <w:pStyle w:val="Heading3"/>
+      </w:pPr>
+      <w:r>
+        <w:t>Analiza exploratorie a datelor</w:t>
+      </w:r>
+    </w:p>
+    <w:p>
+      <w:pPr>
+        <w:pStyle w:val="ListParagraph"/>
         <w:numPr>
           <w:ilvl w:val="0"/>
-          <w:numId w:val="42"/>
+          <w:numId w:val="44"/>
         </w:numPr>
-        <w:spacing w:before="100" w:beforeAutospacing="1" w:after="60" w:line="240" w:lineRule="auto"/>
-        <w:ind w:left="480" w:right="480"/>
-        <w:rPr>
-          <w:rFonts w:ascii="Arial" w:eastAsia="Times New Roman" w:hAnsi="Arial" w:cs="Arial"/>
-          <w:sz w:val="21"/>
-          <w:szCs w:val="21"/>
-        </w:rPr>
-      </w:pPr>
-      <w:r>
-        <w:rPr>
-          <w:rFonts w:ascii="Arial" w:eastAsia="Times New Roman" w:hAnsi="Arial" w:cs="Arial"/>
-          <w:sz w:val="21"/>
-          <w:szCs w:val="21"/>
-        </w:rPr>
-        <w:t>Skewness value &gt; 1.0</w:t>
-      </w:r>
-    </w:p>
-    <w:p>
-      <w:pPr>
+        <w:rPr>
+          <w:rFonts w:ascii="Times New Roman" w:hAnsi="Times New Roman" w:cs="Times New Roman"/>
+          <w:sz w:val="24"/>
+          <w:szCs w:val="24"/>
+        </w:rPr>
+      </w:pPr>
+      <w:r>
+        <w:rPr>
+          <w:rFonts w:ascii="Times New Roman" w:hAnsi="Times New Roman" w:cs="Times New Roman"/>
+          <w:sz w:val="24"/>
+          <w:szCs w:val="24"/>
+        </w:rPr>
+        <w:t>Variabila dependenta</w:t>
+      </w:r>
+      <w:r>
+        <w:rPr>
+          <w:rFonts w:ascii="Times New Roman" w:hAnsi="Times New Roman" w:cs="Times New Roman"/>
+          <w:sz w:val="24"/>
+          <w:szCs w:val="24"/>
+        </w:rPr>
+        <w:t>: durata cursei</w:t>
+      </w:r>
+    </w:p>
+    <w:p>
+      <w:pPr>
+        <w:ind w:firstLine="720"/>
+        <w:rPr>
+          <w:rFonts w:ascii="Times New Roman" w:hAnsi="Times New Roman" w:cs="Times New Roman"/>
+          <w:sz w:val="24"/>
+          <w:szCs w:val="24"/>
+          <w:lang w:val="ro-RO"/>
+        </w:rPr>
+      </w:pPr>
+      <w:r>
+        <w:rPr>
+          <w:rFonts w:ascii="Times New Roman" w:hAnsi="Times New Roman" w:cs="Times New Roman"/>
+          <w:sz w:val="24"/>
+          <w:szCs w:val="24"/>
+        </w:rPr>
+        <w:t>Variabila ce dorim să fie previzionată este durata cursei. Avem nevoie sa analizăm distribuția pentru a vedea dacă este nevoie d</w:t>
+      </w:r>
+      <w:r>
+        <w:rPr>
+          <w:rFonts w:ascii="Times New Roman" w:hAnsi="Times New Roman" w:cs="Times New Roman"/>
+          <w:sz w:val="24"/>
+          <w:szCs w:val="24"/>
+        </w:rPr>
+        <w:t>e transformări asupra valorilor.</w:t>
+      </w:r>
+    </w:p>
+    <w:p>
+      <w:pPr>
+        <w:jc w:val="center"/>
+        <w:rPr>
+          <w:rFonts w:ascii="Times New Roman" w:hAnsi="Times New Roman" w:cs="Times New Roman"/>
+          <w:sz w:val="24"/>
+          <w:szCs w:val="24"/>
+        </w:rPr>
+      </w:pPr>
+      <w:r>
+        <w:rPr>
+          <w:noProof/>
+        </w:rPr>
+        <w:drawing>
+          <wp:inline distT="0" distB="0" distL="0" distR="0" wp14:anchorId="4B45E61F" wp14:editId="35EEA743">
+            <wp:extent cx="3741955" cy="2417885"/>
+            <wp:effectExtent l="0" t="0" r="0" b="1905"/>
+            <wp:docPr id="14" name="Picture 14"/>
+            <wp:cNvGraphicFramePr>
+              <a:graphicFrameLocks xmlns:a="http://schemas.openxmlformats.org/drawingml/2006/main" noChangeAspect="1"/>
+            </wp:cNvGraphicFramePr>
+            <a:graphic xmlns:a="http://schemas.openxmlformats.org/drawingml/2006/main">
+              <a:graphicData uri="http://schemas.openxmlformats.org/drawingml/2006/picture">
+                <pic:pic xmlns:pic="http://schemas.openxmlformats.org/drawingml/2006/picture">
+                  <pic:nvPicPr>
+                    <pic:cNvPr id="0" name=""/>
+                    <pic:cNvPicPr/>
+                  </pic:nvPicPr>
+                  <pic:blipFill rotWithShape="1">
+                    <a:blip r:embed="rId15"/>
+                    <a:srcRect t="6425"/>
+                    <a:stretch/>
+                  </pic:blipFill>
+                  <pic:spPr bwMode="auto">
+                    <a:xfrm>
+                      <a:off x="0" y="0"/>
+                      <a:ext cx="3748592" cy="2422173"/>
+                    </a:xfrm>
+                    <a:prstGeom prst="rect">
+                      <a:avLst/>
+                    </a:prstGeom>
+                    <a:ln>
+                      <a:noFill/>
+                    </a:ln>
+                    <a:extLst>
+                      <a:ext uri="{53640926-AAD7-44D8-BBD7-CCE9431645EC}">
+                        <a14:shadowObscured xmlns:a14="http://schemas.microsoft.com/office/drawing/2010/main"/>
+                      </a:ext>
+                    </a:extLst>
+                  </pic:spPr>
+                </pic:pic>
+              </a:graphicData>
+            </a:graphic>
+          </wp:inline>
+        </w:drawing>
+      </w:r>
+    </w:p>
+    <w:p>
+      <w:pPr>
+        <w:ind w:firstLine="720"/>
+        <w:jc w:val="both"/>
+        <w:rPr>
+          <w:rFonts w:ascii="Times New Roman" w:hAnsi="Times New Roman" w:cs="Times New Roman"/>
+          <w:sz w:val="24"/>
+          <w:szCs w:val="24"/>
+        </w:rPr>
+      </w:pPr>
+      <w:r>
+        <w:rPr>
+          <w:rFonts w:ascii="Times New Roman" w:hAnsi="Times New Roman" w:cs="Times New Roman"/>
+          <w:sz w:val="24"/>
+          <w:szCs w:val="24"/>
+        </w:rPr>
+        <w:lastRenderedPageBreak/>
+        <w:t>Conform graficului prezentat se observă clar că durata_cursa este foarte înclinată spre dreapta, având valoarea asimetriei este mai mare ca 1.0</w:t>
+      </w:r>
+      <w:r>
+        <w:rPr>
+          <w:rFonts w:ascii="Times New Roman" w:hAnsi="Times New Roman" w:cs="Times New Roman"/>
+          <w:sz w:val="24"/>
+          <w:szCs w:val="24"/>
+        </w:rPr>
+        <w:t>, c</w:t>
+      </w:r>
+      <w:r>
+        <w:rPr>
+          <w:rFonts w:ascii="Times New Roman" w:hAnsi="Times New Roman" w:cs="Times New Roman"/>
+          <w:sz w:val="24"/>
+          <w:szCs w:val="24"/>
+        </w:rPr>
+        <w:t>eea ce ne arată că distribuția este înclinată spre dreapta, având foare multe vlori extreme spre dreapta.</w:t>
+      </w:r>
+    </w:p>
+    <w:p>
+      <w:pPr>
+        <w:ind w:firstLine="720"/>
+        <w:jc w:val="both"/>
+        <w:rPr>
+          <w:rFonts w:ascii="Times New Roman" w:hAnsi="Times New Roman" w:cs="Times New Roman"/>
+          <w:sz w:val="24"/>
+          <w:szCs w:val="24"/>
+        </w:rPr>
+      </w:pPr>
+      <w:r>
+        <w:rPr>
+          <w:rFonts w:ascii="Times New Roman" w:hAnsi="Times New Roman" w:cs="Times New Roman"/>
+          <w:sz w:val="24"/>
+          <w:szCs w:val="24"/>
+        </w:rPr>
+        <w:t xml:space="preserve">Mediana pentru durata_cursei este de 655 secunde, aproximativ 11 minute. Totuși, se observa că  sunt și curse lungi de 12527 secunde, aproximativ 208 minute, aprox. 3 ore jumătate. Aceste valori mari nu au fost șterse în pasul anterior deoarece acestea sunt totuși între cele 2 valori ale deviației standar ale mediei. </w:t>
+      </w:r>
+    </w:p>
+    <w:p>
+      <w:pPr>
+        <w:jc w:val="both"/>
+        <w:rPr>
+          <w:rFonts w:ascii="Times New Roman" w:hAnsi="Times New Roman" w:cs="Times New Roman"/>
+          <w:sz w:val="24"/>
+          <w:szCs w:val="24"/>
+        </w:rPr>
+      </w:pPr>
+    </w:p>
+    <w:p>
+      <w:pPr>
+        <w:pStyle w:val="ListParagraph"/>
         <w:numPr>
           <w:ilvl w:val="0"/>
-          <w:numId w:val="42"/>
+          <w:numId w:val="44"/>
         </w:numPr>
-        <w:spacing w:before="100" w:beforeAutospacing="1" w:after="60" w:line="240" w:lineRule="auto"/>
-        <w:ind w:left="480" w:right="480"/>
-        <w:rPr>
-          <w:rFonts w:ascii="Arial" w:eastAsia="Times New Roman" w:hAnsi="Arial" w:cs="Arial"/>
-          <w:sz w:val="21"/>
-          <w:szCs w:val="21"/>
-        </w:rPr>
-      </w:pPr>
-      <w:r>
-        <w:rPr>
-          <w:rFonts w:ascii="Arial" w:eastAsia="Times New Roman" w:hAnsi="Arial" w:cs="Arial"/>
-          <w:sz w:val="21"/>
-          <w:szCs w:val="21"/>
-        </w:rPr>
-        <w:t>Long right tail</w:t>
-      </w:r>
-    </w:p>
-    <w:p>
-      <w:pPr>
-        <w:spacing w:after="240" w:line="240" w:lineRule="auto"/>
-        <w:rPr>
-          <w:rFonts w:ascii="Arial" w:eastAsia="Times New Roman" w:hAnsi="Arial" w:cs="Arial"/>
-          <w:sz w:val="21"/>
-          <w:szCs w:val="21"/>
-        </w:rPr>
-      </w:pPr>
-      <w:r>
-        <w:rPr>
-          <w:rFonts w:ascii="Arial" w:eastAsia="Times New Roman" w:hAnsi="Arial" w:cs="Arial"/>
-          <w:sz w:val="21"/>
-          <w:szCs w:val="21"/>
-        </w:rPr>
-        <w:t>The median </w:t>
-      </w:r>
-      <w:r>
-        <w:rPr>
-          <w:rFonts w:ascii="Consolas" w:eastAsia="Times New Roman" w:hAnsi="Consolas" w:cs="Courier New"/>
-          <w:sz w:val="21"/>
-          <w:szCs w:val="21"/>
-        </w:rPr>
-        <w:t>trip_duration</w:t>
-      </w:r>
-      <w:r>
-        <w:rPr>
-          <w:rFonts w:ascii="Arial" w:eastAsia="Times New Roman" w:hAnsi="Arial" w:cs="Arial"/>
-          <w:sz w:val="21"/>
-          <w:szCs w:val="21"/>
-        </w:rPr>
-        <w:t> is only 655 seconds (~11 min). However, there are </w:t>
-      </w:r>
-      <w:r>
-        <w:rPr>
-          <w:rFonts w:ascii="Consolas" w:eastAsia="Times New Roman" w:hAnsi="Consolas" w:cs="Courier New"/>
-          <w:sz w:val="21"/>
-          <w:szCs w:val="21"/>
-        </w:rPr>
-        <w:t>trip_duration</w:t>
-      </w:r>
-      <w:r>
-        <w:rPr>
-          <w:rFonts w:ascii="Arial" w:eastAsia="Times New Roman" w:hAnsi="Arial" w:cs="Arial"/>
-          <w:sz w:val="21"/>
-          <w:szCs w:val="21"/>
-        </w:rPr>
-        <w:t> observations as high as 11,411 sec (3.12 hours) that were not removed previously as they are still within two standard deviations of the mean (our specified outlier cutoff). As a result, these high </w:t>
-      </w:r>
-      <w:r>
-        <w:rPr>
-          <w:rFonts w:ascii="Consolas" w:eastAsia="Times New Roman" w:hAnsi="Consolas" w:cs="Courier New"/>
-          <w:sz w:val="21"/>
-          <w:szCs w:val="21"/>
-        </w:rPr>
-        <w:t>trip_duration</w:t>
-      </w:r>
-      <w:r>
-        <w:rPr>
-          <w:rFonts w:ascii="Arial" w:eastAsia="Times New Roman" w:hAnsi="Arial" w:cs="Arial"/>
-          <w:sz w:val="21"/>
-          <w:szCs w:val="21"/>
-        </w:rPr>
-        <w:t> observations are skewing the distribution to the right.</w:t>
-      </w:r>
-    </w:p>
-    <w:p>
-      <w:pPr>
-        <w:spacing w:after="240" w:line="240" w:lineRule="auto"/>
-        <w:rPr>
-          <w:rFonts w:ascii="Arial" w:eastAsia="Times New Roman" w:hAnsi="Arial" w:cs="Arial"/>
-          <w:sz w:val="21"/>
-          <w:szCs w:val="21"/>
-        </w:rPr>
-      </w:pPr>
-      <w:r>
-        <w:rPr>
-          <w:rFonts w:ascii="Arial" w:eastAsia="Times New Roman" w:hAnsi="Arial" w:cs="Arial"/>
-          <w:sz w:val="21"/>
-          <w:szCs w:val="21"/>
-        </w:rPr>
-        <w:t>Thus, applying the log transformation to </w:t>
-      </w:r>
-      <w:r>
-        <w:rPr>
-          <w:rFonts w:ascii="Consolas" w:eastAsia="Times New Roman" w:hAnsi="Consolas" w:cs="Courier New"/>
-          <w:sz w:val="21"/>
-          <w:szCs w:val="21"/>
-        </w:rPr>
-        <w:t>trip_duration</w:t>
-      </w:r>
-      <w:r>
-        <w:rPr>
-          <w:rFonts w:ascii="Arial" w:eastAsia="Times New Roman" w:hAnsi="Arial" w:cs="Arial"/>
-          <w:sz w:val="21"/>
-          <w:szCs w:val="21"/>
-        </w:rPr>
-        <w:t> will normalize its distribution and reduce the influence of these high observations in the right tail.</w:t>
-      </w:r>
-    </w:p>
-    <w:p>
-      <w:pPr>
-        <w:pStyle w:val="HTMLPreformatted"/>
-        <w:shd w:val="clear" w:color="auto" w:fill="FFFFFF"/>
-        <w:wordWrap w:val="0"/>
-        <w:textAlignment w:val="baseline"/>
-        <w:rPr>
-          <w:color w:val="000000"/>
-          <w:sz w:val="21"/>
-          <w:szCs w:val="21"/>
-        </w:rPr>
-      </w:pPr>
+        <w:jc w:val="both"/>
+        <w:rPr>
+          <w:rFonts w:ascii="Times New Roman" w:hAnsi="Times New Roman" w:cs="Times New Roman"/>
+          <w:sz w:val="24"/>
+          <w:szCs w:val="24"/>
+        </w:rPr>
+      </w:pPr>
+      <w:r>
+        <w:rPr>
+          <w:rFonts w:ascii="Times New Roman" w:hAnsi="Times New Roman" w:cs="Times New Roman"/>
+          <w:sz w:val="24"/>
+          <w:szCs w:val="24"/>
+        </w:rPr>
+        <w:t>Variabilele independete</w:t>
+      </w:r>
+    </w:p>
+    <w:p>
+      <w:pPr>
+        <w:ind w:firstLine="360"/>
+        <w:jc w:val="both"/>
+        <w:rPr>
+          <w:rFonts w:ascii="Times New Roman" w:hAnsi="Times New Roman" w:cs="Times New Roman"/>
+          <w:sz w:val="24"/>
+          <w:szCs w:val="24"/>
+        </w:rPr>
+      </w:pPr>
+      <w:r>
+        <w:rPr>
+          <w:rFonts w:ascii="Times New Roman" w:hAnsi="Times New Roman" w:cs="Times New Roman"/>
+          <w:sz w:val="24"/>
+          <w:szCs w:val="24"/>
+        </w:rPr>
+        <w:t xml:space="preserve">Coloanele rămase de analizat sunt incluse în variabilele independete. Aceste variabile for fi folosite pentru a antrena modelul de machine learning pentru a prezice variabila dependenta, </w:t>
+      </w:r>
+      <w:r>
+        <w:rPr>
+          <w:rFonts w:ascii="Times New Roman" w:hAnsi="Times New Roman" w:cs="Times New Roman"/>
+          <w:i/>
+          <w:sz w:val="24"/>
+          <w:szCs w:val="24"/>
+        </w:rPr>
+        <w:t>durata_cursa</w:t>
+      </w:r>
+      <w:r>
+        <w:rPr>
+          <w:rFonts w:ascii="Times New Roman" w:hAnsi="Times New Roman" w:cs="Times New Roman"/>
+          <w:sz w:val="24"/>
+          <w:szCs w:val="24"/>
+        </w:rPr>
+        <w:t>.</w:t>
+      </w:r>
+      <w:r>
+        <w:rPr>
+          <w:rFonts w:ascii="Times New Roman" w:hAnsi="Times New Roman" w:cs="Times New Roman"/>
+          <w:sz w:val="24"/>
+          <w:szCs w:val="24"/>
+        </w:rPr>
+        <w:t xml:space="preserve"> </w:t>
+      </w:r>
+    </w:p>
+    <w:p>
+      <w:pPr>
+        <w:pStyle w:val="ListParagraph"/>
+        <w:numPr>
+          <w:ilvl w:val="0"/>
+          <w:numId w:val="45"/>
+        </w:numPr>
+        <w:jc w:val="both"/>
+        <w:rPr>
+          <w:rFonts w:ascii="Times New Roman" w:hAnsi="Times New Roman" w:cs="Times New Roman"/>
+          <w:sz w:val="24"/>
+          <w:szCs w:val="24"/>
+        </w:rPr>
+      </w:pPr>
+      <w:r>
+        <w:rPr>
+          <w:rFonts w:ascii="Times New Roman" w:hAnsi="Times New Roman" w:cs="Times New Roman"/>
+          <w:b/>
+          <w:sz w:val="24"/>
+          <w:szCs w:val="24"/>
+        </w:rPr>
+        <w:t>Id</w:t>
+      </w:r>
+      <w:r>
+        <w:rPr>
+          <w:rFonts w:ascii="Times New Roman" w:hAnsi="Times New Roman" w:cs="Times New Roman"/>
+          <w:sz w:val="24"/>
+          <w:szCs w:val="24"/>
+        </w:rPr>
+        <w:t>: variabila id este un identificator unic al fiec</w:t>
+      </w:r>
+      <w:r>
+        <w:rPr>
+          <w:rFonts w:ascii="Times New Roman" w:hAnsi="Times New Roman" w:cs="Times New Roman"/>
+          <w:sz w:val="24"/>
+          <w:szCs w:val="24"/>
+          <w:lang w:val="ro-RO"/>
+        </w:rPr>
+        <w:t>ărei curse. Se va analiza cum variază aceata caractistică în timp.</w:t>
+      </w:r>
+      <w:r>
+        <w:rPr>
+          <w:rFonts w:ascii="Times New Roman" w:hAnsi="Times New Roman" w:cs="Times New Roman"/>
+          <w:sz w:val="24"/>
+          <w:szCs w:val="24"/>
+          <w:lang w:val="ro-RO"/>
+        </w:rPr>
+        <w:t xml:space="preserve">  În mod clar, această variabilă nu influentează durata cursei, dar ne poate ajuta în analiza comenzilor pe diferite luni.</w:t>
+      </w:r>
+    </w:p>
+    <w:p>
+      <w:pPr>
+        <w:pStyle w:val="ListParagraph"/>
+        <w:jc w:val="center"/>
+        <w:rPr>
+          <w:rFonts w:ascii="Times New Roman" w:hAnsi="Times New Roman" w:cs="Times New Roman"/>
+          <w:sz w:val="24"/>
+          <w:szCs w:val="24"/>
+        </w:rPr>
+      </w:pPr>
+      <w:r>
+        <w:rPr>
+          <w:rFonts w:ascii="Times New Roman" w:hAnsi="Times New Roman" w:cs="Times New Roman"/>
+          <w:noProof/>
+          <w:sz w:val="24"/>
+          <w:szCs w:val="24"/>
+        </w:rPr>
+        <w:drawing>
+          <wp:inline distT="0" distB="0" distL="0" distR="0" wp14:anchorId="3573EA64" wp14:editId="47BC63F3">
+            <wp:extent cx="5296369" cy="3094893"/>
+            <wp:effectExtent l="0" t="0" r="0" b="0"/>
+            <wp:docPr id="6" name="Picture 6"/>
+            <wp:cNvGraphicFramePr>
+              <a:graphicFrameLocks xmlns:a="http://schemas.openxmlformats.org/drawingml/2006/main" noChangeAspect="1"/>
+            </wp:cNvGraphicFramePr>
+            <a:graphic xmlns:a="http://schemas.openxmlformats.org/drawingml/2006/main">
+              <a:graphicData uri="http://schemas.openxmlformats.org/drawingml/2006/picture">
+                <pic:pic xmlns:pic="http://schemas.openxmlformats.org/drawingml/2006/picture">
+                  <pic:nvPicPr>
+                    <pic:cNvPr id="0" name="Picture 2"/>
+                    <pic:cNvPicPr>
+                      <a:picLocks noChangeAspect="1" noChangeArrowheads="1"/>
+                    </pic:cNvPicPr>
+                  </pic:nvPicPr>
+                  <pic:blipFill rotWithShape="1">
+                    <a:blip r:embed="rId16">
+                      <a:extLst>
+                        <a:ext uri="{28A0092B-C50C-407E-A947-70E740481C1C}">
+                          <a14:useLocalDpi xmlns:a14="http://schemas.microsoft.com/office/drawing/2010/main" val="0"/>
+                        </a:ext>
+                      </a:extLst>
+                    </a:blip>
+                    <a:srcRect b="6133"/>
+                    <a:stretch/>
+                  </pic:blipFill>
+                  <pic:spPr bwMode="auto">
+                    <a:xfrm>
+                      <a:off x="0" y="0"/>
+                      <a:ext cx="5301906" cy="3098129"/>
+                    </a:xfrm>
+                    <a:prstGeom prst="rect">
+                      <a:avLst/>
+                    </a:prstGeom>
+                    <a:noFill/>
+                    <a:ln>
+                      <a:noFill/>
+                    </a:ln>
+                    <a:extLst>
+                      <a:ext uri="{53640926-AAD7-44D8-BBD7-CCE9431645EC}">
+                        <a14:shadowObscured xmlns:a14="http://schemas.microsoft.com/office/drawing/2010/main"/>
+                      </a:ext>
+                    </a:extLst>
+                  </pic:spPr>
+                </pic:pic>
+              </a:graphicData>
+            </a:graphic>
+          </wp:inline>
+        </w:drawing>
+      </w:r>
+    </w:p>
+    <w:p>
+      <w:pPr>
+        <w:ind w:firstLine="720"/>
+        <w:jc w:val="both"/>
+        <w:rPr>
+          <w:rFonts w:ascii="Times New Roman" w:hAnsi="Times New Roman" w:cs="Times New Roman"/>
+          <w:sz w:val="24"/>
+          <w:szCs w:val="24"/>
+          <w:lang w:val="ro-RO"/>
+        </w:rPr>
+      </w:pPr>
+      <w:r>
+        <w:rPr>
+          <w:rFonts w:ascii="Times New Roman" w:hAnsi="Times New Roman" w:cs="Times New Roman"/>
+          <w:sz w:val="24"/>
+          <w:szCs w:val="24"/>
+        </w:rPr>
+        <w:t>Se poate observa conform graficului c</w:t>
+      </w:r>
+      <w:r>
+        <w:rPr>
+          <w:rFonts w:ascii="Times New Roman" w:hAnsi="Times New Roman" w:cs="Times New Roman"/>
+          <w:sz w:val="24"/>
+          <w:szCs w:val="24"/>
+          <w:lang w:val="ro-RO"/>
+        </w:rPr>
+        <w:t>ă este un declin al valorii la finalul lunii Ianuarie. Ca primă vedere se poate spune că este vorba de sezonalitate, dar declinul este mult prea mare față de celelalte zile de iarnă înainte ș</w:t>
+      </w:r>
+      <w:r>
+        <w:rPr>
+          <w:rFonts w:ascii="Times New Roman" w:hAnsi="Times New Roman" w:cs="Times New Roman"/>
+          <w:sz w:val="24"/>
+          <w:szCs w:val="24"/>
+          <w:lang w:val="ro-RO"/>
+        </w:rPr>
+        <w:t>i după această scădere bruscă, ceea ce ne arată că în acea zi circulația taxi-urilor a fost aproape oprită.</w:t>
+      </w:r>
+    </w:p>
+    <w:p>
+      <w:pPr>
+        <w:jc w:val="both"/>
+        <w:rPr>
+          <w:rFonts w:ascii="Times New Roman" w:hAnsi="Times New Roman" w:cs="Times New Roman"/>
+          <w:sz w:val="24"/>
+          <w:szCs w:val="24"/>
+          <w:lang w:val="ro-RO"/>
+        </w:rPr>
+      </w:pPr>
+      <w:r>
+        <w:rPr>
+          <w:rFonts w:ascii="Times New Roman" w:hAnsi="Times New Roman" w:cs="Times New Roman"/>
+          <w:sz w:val="24"/>
+          <w:szCs w:val="24"/>
+          <w:lang w:val="ro-RO"/>
+        </w:rPr>
+        <w:tab/>
+        <w:t>Deși variabila id, ne arată informații interesante în legătură cu traseele efectuate de firma de taxi, forma actuală a id-ului cursei nu va fi folositoare pentru a prezice durata cursei în algoritm.</w:t>
+      </w:r>
+    </w:p>
+    <w:p>
+      <w:pPr>
+        <w:pStyle w:val="ListParagraph"/>
+        <w:numPr>
+          <w:ilvl w:val="0"/>
+          <w:numId w:val="45"/>
+        </w:numPr>
+        <w:jc w:val="both"/>
+        <w:rPr>
+          <w:rFonts w:ascii="Times New Roman" w:hAnsi="Times New Roman" w:cs="Times New Roman"/>
+          <w:sz w:val="24"/>
+          <w:szCs w:val="24"/>
+          <w:lang w:val="ro-RO"/>
+        </w:rPr>
+      </w:pPr>
+      <w:r>
+        <w:rPr>
+          <w:rFonts w:ascii="Times New Roman" w:hAnsi="Times New Roman" w:cs="Times New Roman"/>
+          <w:b/>
+          <w:sz w:val="24"/>
+          <w:szCs w:val="24"/>
+          <w:lang w:val="ro-RO"/>
+        </w:rPr>
+        <w:lastRenderedPageBreak/>
+        <w:t>Id șofer</w:t>
+      </w:r>
+      <w:r>
+        <w:rPr>
+          <w:rFonts w:ascii="Times New Roman" w:hAnsi="Times New Roman" w:cs="Times New Roman"/>
+          <w:sz w:val="24"/>
+          <w:szCs w:val="24"/>
+        </w:rPr>
+        <w:t>: aceast</w:t>
+      </w:r>
+      <w:r>
+        <w:rPr>
+          <w:rFonts w:ascii="Times New Roman" w:hAnsi="Times New Roman" w:cs="Times New Roman"/>
+          <w:sz w:val="24"/>
+          <w:szCs w:val="24"/>
+          <w:lang w:val="ro-RO"/>
+        </w:rPr>
+        <w:t xml:space="preserve">ă variabilă este un cod ce indică șoferul asociat fiecărei curse. Vom examina dacă </w:t>
+      </w:r>
+      <w:r>
+        <w:rPr>
+          <w:rFonts w:ascii="Times New Roman" w:hAnsi="Times New Roman" w:cs="Times New Roman"/>
+          <w:sz w:val="24"/>
+          <w:szCs w:val="24"/>
+        </w:rPr>
+        <w:t xml:space="preserve">un </w:t>
+      </w:r>
+      <w:r>
+        <w:rPr>
+          <w:rFonts w:ascii="Times New Roman" w:hAnsi="Times New Roman" w:cs="Times New Roman"/>
+          <w:sz w:val="24"/>
+          <w:szCs w:val="24"/>
+          <w:lang w:val="ro-RO"/>
+        </w:rPr>
+        <w:t>șofer are cursele mai lungi decât ceilalți.</w:t>
+      </w:r>
+    </w:p>
+    <w:p>
+      <w:pPr>
+        <w:pStyle w:val="ListParagraph"/>
+        <w:jc w:val="center"/>
+        <w:rPr>
+          <w:rFonts w:ascii="Times New Roman" w:hAnsi="Times New Roman" w:cs="Times New Roman"/>
+          <w:sz w:val="24"/>
+          <w:szCs w:val="24"/>
+          <w:lang w:val="ro-RO"/>
+        </w:rPr>
+      </w:pPr>
+      <w:r>
+        <w:rPr>
+          <w:noProof/>
+        </w:rPr>
+        <w:drawing>
+          <wp:inline distT="0" distB="0" distL="0" distR="0" wp14:anchorId="28D6D53A" wp14:editId="45CDCC03">
+            <wp:extent cx="4967654" cy="780282"/>
+            <wp:effectExtent l="0" t="0" r="4445" b="1270"/>
+            <wp:docPr id="7" name="Picture 7"/>
+            <wp:cNvGraphicFramePr>
+              <a:graphicFrameLocks xmlns:a="http://schemas.openxmlformats.org/drawingml/2006/main" noChangeAspect="1"/>
+            </wp:cNvGraphicFramePr>
+            <a:graphic xmlns:a="http://schemas.openxmlformats.org/drawingml/2006/main">
+              <a:graphicData uri="http://schemas.openxmlformats.org/drawingml/2006/picture">
+                <pic:pic xmlns:pic="http://schemas.openxmlformats.org/drawingml/2006/picture">
+                  <pic:nvPicPr>
+                    <pic:cNvPr id="0" name=""/>
+                    <pic:cNvPicPr/>
+                  </pic:nvPicPr>
+                  <pic:blipFill rotWithShape="1">
+                    <a:blip r:embed="rId17"/>
+                    <a:srcRect t="75036" b="2002"/>
+                    <a:stretch/>
+                  </pic:blipFill>
+                  <pic:spPr bwMode="auto">
+                    <a:xfrm>
+                      <a:off x="0" y="0"/>
+                      <a:ext cx="4968900" cy="780478"/>
+                    </a:xfrm>
+                    <a:prstGeom prst="rect">
+                      <a:avLst/>
+                    </a:prstGeom>
+                    <a:ln>
+                      <a:noFill/>
+                    </a:ln>
+                    <a:extLst>
+                      <a:ext uri="{53640926-AAD7-44D8-BBD7-CCE9431645EC}">
+                        <a14:shadowObscured xmlns:a14="http://schemas.microsoft.com/office/drawing/2010/main"/>
+                      </a:ext>
+                    </a:extLst>
+                  </pic:spPr>
+                </pic:pic>
+              </a:graphicData>
+            </a:graphic>
+          </wp:inline>
+        </w:drawing>
+      </w:r>
+    </w:p>
+    <w:p>
+      <w:pPr>
+        <w:ind w:firstLine="720"/>
+        <w:jc w:val="both"/>
+        <w:rPr>
+          <w:rFonts w:ascii="Times New Roman" w:hAnsi="Times New Roman" w:cs="Times New Roman"/>
+          <w:sz w:val="24"/>
+          <w:szCs w:val="24"/>
+          <w:lang w:val="ro-RO"/>
+        </w:rPr>
+      </w:pPr>
+      <w:r>
+        <w:rPr>
+          <w:rFonts w:ascii="Times New Roman" w:hAnsi="Times New Roman" w:cs="Times New Roman"/>
+          <w:sz w:val="24"/>
+          <w:szCs w:val="24"/>
+          <w:lang w:val="ro-RO"/>
+        </w:rPr>
+        <w:t>Conform figurii de mai sus se observă că nu sunt diferențe mari între timpul cursei efectuat de cei doi șoferi, observându-se valorile medianelor aproximativ egale</w:t>
+      </w:r>
+      <w:r>
+        <w:rPr>
+          <w:rFonts w:ascii="Times New Roman" w:hAnsi="Times New Roman" w:cs="Times New Roman"/>
+          <w:sz w:val="24"/>
+          <w:szCs w:val="24"/>
+        </w:rPr>
+        <w:t xml:space="preserve">: 652 </w:t>
+      </w:r>
+      <w:r>
+        <w:rPr>
+          <w:rFonts w:ascii="Times New Roman" w:hAnsi="Times New Roman" w:cs="Times New Roman"/>
+          <w:sz w:val="24"/>
+          <w:szCs w:val="24"/>
+          <w:lang w:val="ro-RO"/>
+        </w:rPr>
+        <w:t>și 657.</w:t>
+      </w:r>
+      <w:r>
+        <w:rPr>
+          <w:rFonts w:ascii="Times New Roman" w:hAnsi="Times New Roman" w:cs="Times New Roman"/>
+          <w:sz w:val="24"/>
+          <w:szCs w:val="24"/>
+          <w:lang w:val="ro-RO"/>
+        </w:rPr>
+        <w:t xml:space="preserve"> Această varabilă va fi folosită în modelul pentru prezicerea duratei cursei, având o influență mică asupra duratei cursei. Totuși, dacă ne dorim ca un client final să fie un pasager, este dificil ca acesta să cunoască id-ul șoferului.</w:t>
+      </w:r>
+    </w:p>
+    <w:p>
+      <w:pPr>
+        <w:pStyle w:val="ListParagraph"/>
+        <w:numPr>
+          <w:ilvl w:val="0"/>
+          <w:numId w:val="45"/>
+        </w:numPr>
+        <w:jc w:val="both"/>
+        <w:rPr>
+          <w:rFonts w:ascii="Times New Roman" w:hAnsi="Times New Roman" w:cs="Times New Roman"/>
+          <w:sz w:val="24"/>
+          <w:szCs w:val="24"/>
+          <w:lang w:val="ro-RO"/>
+        </w:rPr>
+      </w:pPr>
+      <w:r>
+        <w:rPr>
+          <w:rFonts w:ascii="Times New Roman" w:hAnsi="Times New Roman" w:cs="Times New Roman"/>
+          <w:b/>
+          <w:sz w:val="24"/>
+          <w:szCs w:val="24"/>
+        </w:rPr>
+        <w:t>cursa_marcata</w:t>
+      </w:r>
+      <w:r>
+        <w:rPr>
+          <w:rFonts w:ascii="Times New Roman" w:hAnsi="Times New Roman" w:cs="Times New Roman"/>
+          <w:sz w:val="24"/>
+          <w:szCs w:val="24"/>
+        </w:rPr>
+        <w:t xml:space="preserve">: </w:t>
+      </w:r>
+      <w:r>
+        <w:rPr>
+          <w:rFonts w:ascii="Times New Roman" w:hAnsi="Times New Roman" w:cs="Times New Roman"/>
+          <w:sz w:val="24"/>
+          <w:szCs w:val="24"/>
+          <w:lang w:val="ro-RO"/>
+        </w:rPr>
+        <w:t xml:space="preserve">această variabilă indică dacă ultima cursă efectuată este înregistrată în memoria mașinii înainte de  a o trimite către producptor deoarece mașina nu a avut conexiune directă către server. </w:t>
+      </w:r>
+    </w:p>
+    <w:p>
+      <w:pPr>
+        <w:jc w:val="center"/>
+        <w:rPr>
+          <w:rFonts w:ascii="Times New Roman" w:hAnsi="Times New Roman" w:cs="Times New Roman"/>
+          <w:sz w:val="24"/>
+          <w:szCs w:val="24"/>
+        </w:rPr>
+      </w:pPr>
+      <w:r>
+        <w:rPr>
+          <w:rFonts w:ascii="Times New Roman" w:hAnsi="Times New Roman" w:cs="Times New Roman"/>
+          <w:sz w:val="24"/>
+          <w:szCs w:val="24"/>
+        </w:rPr>
+        <w:drawing>
+          <wp:inline distT="0" distB="0" distL="0" distR="0" wp14:anchorId="4BCD1AE4" wp14:editId="13C23593">
+            <wp:extent cx="5723792" cy="3181107"/>
+            <wp:effectExtent l="0" t="0" r="0" b="635"/>
+            <wp:docPr id="2" name="Picture 2"/>
+            <wp:cNvGraphicFramePr>
+              <a:graphicFrameLocks xmlns:a="http://schemas.openxmlformats.org/drawingml/2006/main" noChangeAspect="1"/>
+            </wp:cNvGraphicFramePr>
+            <a:graphic xmlns:a="http://schemas.openxmlformats.org/drawingml/2006/main">
+              <a:graphicData uri="http://schemas.openxmlformats.org/drawingml/2006/picture">
+                <pic:pic xmlns:pic="http://schemas.openxmlformats.org/drawingml/2006/picture">
+                  <pic:nvPicPr>
+                    <pic:cNvPr id="0" name=""/>
+                    <pic:cNvPicPr/>
+                  </pic:nvPicPr>
+                  <pic:blipFill>
+                    <a:blip r:embed="rId18"/>
+                    <a:stretch>
+                      <a:fillRect/>
+                    </a:stretch>
+                  </pic:blipFill>
+                  <pic:spPr>
+                    <a:xfrm>
+                      <a:off x="0" y="0"/>
+                      <a:ext cx="5723792" cy="3181107"/>
+                    </a:xfrm>
+                    <a:prstGeom prst="rect">
+                      <a:avLst/>
+                    </a:prstGeom>
+                  </pic:spPr>
+                </pic:pic>
+              </a:graphicData>
+            </a:graphic>
+          </wp:inline>
+        </w:drawing>
+      </w:r>
+    </w:p>
+    <w:p>
+      <w:pPr>
+        <w:ind w:firstLine="360"/>
+        <w:jc w:val="both"/>
+        <w:rPr>
+          <w:rFonts w:ascii="Times New Roman" w:hAnsi="Times New Roman" w:cs="Times New Roman"/>
+          <w:sz w:val="24"/>
+          <w:szCs w:val="24"/>
+        </w:rPr>
+      </w:pPr>
+      <w:r>
+        <w:rPr>
+          <w:rFonts w:ascii="Times New Roman" w:hAnsi="Times New Roman" w:cs="Times New Roman"/>
+          <w:sz w:val="24"/>
+          <w:szCs w:val="24"/>
+        </w:rPr>
+        <w:t>Se poate observa că doar șoferul cu id-ul 1 are curse care nu au fost marcate direct pe server. Astfel, această variabilă nu influentează</w:t>
+      </w:r>
+      <w:r>
+        <w:rPr>
+          <w:rFonts w:ascii="Times New Roman" w:hAnsi="Times New Roman" w:cs="Times New Roman"/>
+          <w:sz w:val="24"/>
+          <w:szCs w:val="24"/>
+        </w:rPr>
+        <w:t xml:space="preserve"> cu mult</w:t>
+      </w:r>
+      <w:r>
+        <w:rPr>
+          <w:rFonts w:ascii="Times New Roman" w:hAnsi="Times New Roman" w:cs="Times New Roman"/>
+          <w:sz w:val="24"/>
+          <w:szCs w:val="24"/>
+        </w:rPr>
+        <w:t xml:space="preserve"> predicția pentru durata cursei pentru șoferul cu id-ul 2, dar puțin pentru șoferul cu id-ul 1.</w:t>
+      </w:r>
+    </w:p>
+    <w:p>
+      <w:pPr>
+        <w:pStyle w:val="ListParagraph"/>
+        <w:numPr>
+          <w:ilvl w:val="0"/>
+          <w:numId w:val="45"/>
+        </w:numPr>
+        <w:jc w:val="both"/>
+        <w:rPr>
+          <w:rFonts w:ascii="Times New Roman" w:hAnsi="Times New Roman" w:cs="Times New Roman"/>
+          <w:b/>
+          <w:sz w:val="24"/>
+          <w:szCs w:val="24"/>
+        </w:rPr>
+      </w:pPr>
+      <w:r>
+        <w:rPr>
+          <w:rFonts w:ascii="Times New Roman" w:hAnsi="Times New Roman" w:cs="Times New Roman"/>
+          <w:b/>
+          <w:sz w:val="24"/>
+          <w:szCs w:val="24"/>
+        </w:rPr>
+        <w:t>Numărul de pasageri</w:t>
+      </w:r>
+      <w:r>
+        <w:rPr>
+          <w:rFonts w:ascii="Times New Roman" w:hAnsi="Times New Roman" w:cs="Times New Roman"/>
+          <w:b/>
+          <w:sz w:val="24"/>
+          <w:szCs w:val="24"/>
+        </w:rPr>
+        <w:t>:</w:t>
+      </w:r>
+      <w:r>
+        <w:rPr>
+          <w:rFonts w:ascii="Times New Roman" w:hAnsi="Times New Roman" w:cs="Times New Roman"/>
+          <w:sz w:val="24"/>
+          <w:szCs w:val="24"/>
+        </w:rPr>
+        <w:t>această variabilă este numărul de pasageri din mașină introduse de șofer. Prezumția este că acele curse cu mai mulți pasageri durează mai mult din cauza opririlor.</w:t>
+      </w:r>
+      <w:r>
+        <w:rPr>
+          <w:rFonts w:ascii="Times New Roman" w:hAnsi="Times New Roman" w:cs="Times New Roman"/>
+          <w:sz w:val="24"/>
+          <w:szCs w:val="24"/>
+        </w:rPr>
+        <w:t xml:space="preserve"> Vom analiza dacă această variabilă are un impact și asupra datelor curente.</w:t>
+      </w:r>
+    </w:p>
+    <w:p>
+      <w:pPr>
+        <w:ind w:left="360"/>
+        <w:jc w:val="center"/>
+        <w:rPr>
+          <w:rFonts w:ascii="Times New Roman" w:hAnsi="Times New Roman" w:cs="Times New Roman"/>
+          <w:b/>
+          <w:sz w:val="24"/>
+          <w:szCs w:val="24"/>
+        </w:rPr>
+      </w:pPr>
+      <w:r>
+        <w:rPr>
+          <w:noProof/>
+        </w:rPr>
+        <w:lastRenderedPageBreak/>
+        <w:drawing>
+          <wp:inline distT="0" distB="0" distL="0" distR="0" wp14:anchorId="358ECD5A" wp14:editId="608B62C9">
+            <wp:extent cx="4501662" cy="2035234"/>
+            <wp:effectExtent l="0" t="0" r="0" b="3175"/>
+            <wp:docPr id="15" name="Picture 15"/>
+            <wp:cNvGraphicFramePr>
+              <a:graphicFrameLocks xmlns:a="http://schemas.openxmlformats.org/drawingml/2006/main" noChangeAspect="1"/>
+            </wp:cNvGraphicFramePr>
+            <a:graphic xmlns:a="http://schemas.openxmlformats.org/drawingml/2006/main">
+              <a:graphicData uri="http://schemas.openxmlformats.org/drawingml/2006/picture">
+                <pic:pic xmlns:pic="http://schemas.openxmlformats.org/drawingml/2006/picture">
+                  <pic:nvPicPr>
+                    <pic:cNvPr id="0" name=""/>
+                    <pic:cNvPicPr/>
+                  </pic:nvPicPr>
+                  <pic:blipFill>
+                    <a:blip r:embed="rId19"/>
+                    <a:stretch>
+                      <a:fillRect/>
+                    </a:stretch>
+                  </pic:blipFill>
+                  <pic:spPr>
+                    <a:xfrm>
+                      <a:off x="0" y="0"/>
+                      <a:ext cx="4497685" cy="2033436"/>
+                    </a:xfrm>
+                    <a:prstGeom prst="rect">
+                      <a:avLst/>
+                    </a:prstGeom>
+                  </pic:spPr>
+                </pic:pic>
+              </a:graphicData>
+            </a:graphic>
+          </wp:inline>
+        </w:drawing>
+      </w:r>
+    </w:p>
+    <w:p>
+      <w:pPr>
+        <w:ind w:firstLine="720"/>
+        <w:jc w:val="both"/>
+        <w:rPr>
+          <w:rFonts w:ascii="Times New Roman" w:hAnsi="Times New Roman" w:cs="Times New Roman"/>
+          <w:sz w:val="24"/>
+          <w:szCs w:val="24"/>
+          <w:lang w:val="ro-RO"/>
+        </w:rPr>
+      </w:pPr>
+      <w:r>
+        <w:rPr>
+          <w:rFonts w:ascii="Times New Roman" w:hAnsi="Times New Roman" w:cs="Times New Roman"/>
+          <w:sz w:val="24"/>
+          <w:szCs w:val="24"/>
+        </w:rPr>
+        <w:t xml:space="preserve">Conform tabelului rezultat, se observă că nuumărul de pasageri nu are o implicație foarte mare asupra </w:t>
+      </w:r>
+      <w:r>
+        <w:rPr>
+          <w:rFonts w:ascii="Times New Roman" w:hAnsi="Times New Roman" w:cs="Times New Roman"/>
+          <w:sz w:val="24"/>
+          <w:szCs w:val="24"/>
+        </w:rPr>
+        <w:t xml:space="preserve">duratei cursei, mediana </w:t>
+      </w:r>
+      <w:r>
+        <w:rPr>
+          <w:rFonts w:ascii="Times New Roman" w:hAnsi="Times New Roman" w:cs="Times New Roman"/>
+          <w:sz w:val="24"/>
+          <w:szCs w:val="24"/>
+        </w:rPr>
+        <w:t>variind</w:t>
+      </w:r>
+      <w:r>
+        <w:rPr>
+          <w:rFonts w:ascii="Times New Roman" w:hAnsi="Times New Roman" w:cs="Times New Roman"/>
+          <w:sz w:val="24"/>
+          <w:szCs w:val="24"/>
+        </w:rPr>
+        <w:t xml:space="preserve"> foarte </w:t>
+      </w:r>
+      <w:r>
+        <w:rPr>
+          <w:rFonts w:ascii="Times New Roman" w:hAnsi="Times New Roman" w:cs="Times New Roman"/>
+          <w:sz w:val="24"/>
+          <w:szCs w:val="24"/>
+        </w:rPr>
+        <w:t>puțin</w:t>
+      </w:r>
+      <w:r>
+        <w:rPr>
+          <w:rFonts w:ascii="Times New Roman" w:hAnsi="Times New Roman" w:cs="Times New Roman"/>
+          <w:sz w:val="24"/>
+          <w:szCs w:val="24"/>
+        </w:rPr>
+        <w:t>.</w:t>
+      </w:r>
+      <w:r>
+        <w:rPr>
+          <w:rFonts w:ascii="Times New Roman" w:hAnsi="Times New Roman" w:cs="Times New Roman"/>
+          <w:sz w:val="24"/>
+          <w:szCs w:val="24"/>
+        </w:rPr>
+        <w:t xml:space="preserve"> Totuși, această variabilă va fi folosită în model, ținând cont de ipotez</w:t>
+      </w:r>
+      <w:r>
+        <w:rPr>
+          <w:rFonts w:ascii="Times New Roman" w:hAnsi="Times New Roman" w:cs="Times New Roman"/>
+          <w:sz w:val="24"/>
+          <w:szCs w:val="24"/>
+          <w:lang w:val="ro-RO"/>
+        </w:rPr>
+        <w:t>ă</w:t>
+      </w:r>
+      <w:r>
+        <w:rPr>
+          <w:rFonts w:ascii="Times New Roman" w:hAnsi="Times New Roman" w:cs="Times New Roman"/>
+          <w:sz w:val="24"/>
+          <w:szCs w:val="24"/>
+        </w:rPr>
+        <w:t>: pot ap</w:t>
+      </w:r>
+      <w:r>
+        <w:rPr>
+          <w:rFonts w:ascii="Times New Roman" w:hAnsi="Times New Roman" w:cs="Times New Roman"/>
+          <w:sz w:val="24"/>
+          <w:szCs w:val="24"/>
+          <w:lang w:val="ro-RO"/>
+        </w:rPr>
+        <w:t>ărea mai multe opriri ceea ce duce la creșterea timpului.</w:t>
+      </w:r>
+    </w:p>
+    <w:p>
+      <w:pPr>
+        <w:pStyle w:val="ListParagraph"/>
+        <w:numPr>
+          <w:ilvl w:val="0"/>
+          <w:numId w:val="45"/>
+        </w:numPr>
+        <w:jc w:val="both"/>
+        <w:rPr>
+          <w:rFonts w:ascii="Times New Roman" w:hAnsi="Times New Roman" w:cs="Times New Roman"/>
+          <w:b/>
+          <w:sz w:val="24"/>
+          <w:szCs w:val="24"/>
+        </w:rPr>
+      </w:pPr>
+      <w:r>
+        <w:rPr>
+          <w:rFonts w:ascii="Times New Roman" w:hAnsi="Times New Roman" w:cs="Times New Roman"/>
+          <w:b/>
+          <w:sz w:val="24"/>
+          <w:szCs w:val="24"/>
+        </w:rPr>
+        <w:t xml:space="preserve">Durata cursei </w:t>
+      </w:r>
+      <w:r>
+        <w:rPr>
+          <w:rFonts w:ascii="Times New Roman" w:hAnsi="Times New Roman" w:cs="Times New Roman"/>
+          <w:b/>
+          <w:sz w:val="24"/>
+          <w:szCs w:val="24"/>
+          <w:lang w:val="ro-RO"/>
+        </w:rPr>
+        <w:t>în funcție de dată și oră</w:t>
+      </w:r>
+      <w:r>
+        <w:rPr>
+          <w:rFonts w:ascii="Times New Roman" w:hAnsi="Times New Roman" w:cs="Times New Roman"/>
+          <w:b/>
+          <w:sz w:val="24"/>
+          <w:szCs w:val="24"/>
+          <w:lang w:val="ro-RO"/>
+        </w:rPr>
+        <w:t xml:space="preserve">. </w:t>
+      </w:r>
+      <w:r>
+        <w:rPr>
+          <w:rFonts w:ascii="Times New Roman" w:hAnsi="Times New Roman" w:cs="Times New Roman"/>
+          <w:sz w:val="24"/>
+          <w:szCs w:val="24"/>
+          <w:lang w:val="ro-RO"/>
+        </w:rPr>
+        <w:t>Această variabilă influențează în mod clar durata cursei, traficul variind în funcție de zi și oră. Mai departe vom analiza dacă durata cursei durează mai mult cu adevărat în anumite zile față de celelalte.</w:t>
+      </w:r>
+    </w:p>
+    <w:p>
+      <w:pPr>
+        <w:jc w:val="both"/>
+        <w:rPr>
+          <w:rFonts w:ascii="Times New Roman" w:hAnsi="Times New Roman" w:cs="Times New Roman"/>
+          <w:b/>
+          <w:sz w:val="24"/>
+          <w:szCs w:val="24"/>
+        </w:rPr>
+      </w:pPr>
+      <w:r>
+        <w:rPr>
+          <w:rFonts w:ascii="Times New Roman" w:hAnsi="Times New Roman" w:cs="Times New Roman"/>
+          <w:b/>
+          <w:sz w:val="24"/>
+          <w:szCs w:val="24"/>
+        </w:rPr>
+        <w:t>Durata cursei în funcție de zi și oră</w:t>
+      </w:r>
+    </w:p>
+    <w:p>
+      <w:pPr>
+        <w:ind w:left="360"/>
+        <w:jc w:val="both"/>
+        <w:rPr>
+          <w:rFonts w:ascii="Times New Roman" w:hAnsi="Times New Roman" w:cs="Times New Roman"/>
+          <w:b/>
+          <w:sz w:val="24"/>
+          <w:szCs w:val="24"/>
+        </w:rPr>
+      </w:pPr>
+      <w:r>
+        <w:rPr>
+          <w:noProof/>
+        </w:rPr>
+        <w:drawing>
+          <wp:inline distT="0" distB="0" distL="0" distR="0" wp14:anchorId="67892C63" wp14:editId="27251A5D">
+            <wp:extent cx="5656513" cy="3094892"/>
+            <wp:effectExtent l="0" t="0" r="1905" b="0"/>
+            <wp:docPr id="18" name="Picture 18"/>
+            <wp:cNvGraphicFramePr>
+              <a:graphicFrameLocks xmlns:a="http://schemas.openxmlformats.org/drawingml/2006/main" noChangeAspect="1"/>
+            </wp:cNvGraphicFramePr>
+            <a:graphic xmlns:a="http://schemas.openxmlformats.org/drawingml/2006/main">
+              <a:graphicData uri="http://schemas.openxmlformats.org/drawingml/2006/picture">
+                <pic:pic xmlns:pic="http://schemas.openxmlformats.org/drawingml/2006/picture">
+                  <pic:nvPicPr>
+                    <pic:cNvPr id="0" name=""/>
+                    <pic:cNvPicPr/>
+                  </pic:nvPicPr>
+                  <pic:blipFill>
+                    <a:blip r:embed="rId20"/>
+                    <a:stretch>
+                      <a:fillRect/>
+                    </a:stretch>
+                  </pic:blipFill>
+                  <pic:spPr>
+                    <a:xfrm>
+                      <a:off x="0" y="0"/>
+                      <a:ext cx="5661000" cy="3097347"/>
+                    </a:xfrm>
+                    <a:prstGeom prst="rect">
+                      <a:avLst/>
+                    </a:prstGeom>
+                  </pic:spPr>
+                </pic:pic>
+              </a:graphicData>
+            </a:graphic>
+          </wp:inline>
+        </w:drawing>
+      </w:r>
+    </w:p>
+    <w:p>
+      <w:pPr>
+        <w:ind w:firstLine="360"/>
+        <w:jc w:val="both"/>
+        <w:rPr>
+          <w:rFonts w:ascii="Times New Roman" w:hAnsi="Times New Roman" w:cs="Times New Roman"/>
+          <w:sz w:val="24"/>
+          <w:szCs w:val="24"/>
+        </w:rPr>
+      </w:pPr>
+      <w:r>
+        <w:rPr>
+          <w:rFonts w:ascii="Times New Roman" w:hAnsi="Times New Roman" w:cs="Times New Roman"/>
+          <w:sz w:val="24"/>
+          <w:szCs w:val="24"/>
+        </w:rPr>
+        <w:t>A</w:t>
+      </w:r>
+      <w:r>
+        <w:rPr>
+          <w:rFonts w:ascii="Times New Roman" w:hAnsi="Times New Roman" w:cs="Times New Roman"/>
+          <w:sz w:val="24"/>
+          <w:szCs w:val="24"/>
+          <w:lang w:val="ro-RO"/>
+        </w:rPr>
+        <w:t xml:space="preserve">șa cum a fost precizat mai sus </w:t>
+      </w:r>
+      <w:r>
+        <w:rPr>
+          <w:rFonts w:ascii="Times New Roman" w:hAnsi="Times New Roman" w:cs="Times New Roman"/>
+          <w:sz w:val="24"/>
+          <w:szCs w:val="24"/>
+        </w:rPr>
+        <w:t xml:space="preserve">mediana pentru durata </w:t>
+      </w:r>
+      <w:r>
+        <w:rPr>
+          <w:rFonts w:ascii="Times New Roman" w:hAnsi="Times New Roman" w:cs="Times New Roman"/>
+          <w:sz w:val="24"/>
+          <w:szCs w:val="24"/>
+        </w:rPr>
+        <w:t>cursei este de 655 secunde</w:t>
+      </w:r>
+      <w:r>
+        <w:rPr>
+          <w:rFonts w:ascii="Times New Roman" w:hAnsi="Times New Roman" w:cs="Times New Roman"/>
+          <w:sz w:val="24"/>
+          <w:szCs w:val="24"/>
+        </w:rPr>
+        <w:t xml:space="preserve">, iar zilele momentele din săptămână care tind să depășească această valoare sunt: </w:t>
+      </w:r>
+    </w:p>
+    <w:p>
+      <w:pPr>
+        <w:pStyle w:val="ListParagraph"/>
+        <w:numPr>
+          <w:ilvl w:val="0"/>
+          <w:numId w:val="47"/>
+        </w:numPr>
+        <w:jc w:val="both"/>
+        <w:rPr>
+          <w:rFonts w:ascii="Times New Roman" w:hAnsi="Times New Roman" w:cs="Times New Roman"/>
+          <w:sz w:val="24"/>
+          <w:szCs w:val="24"/>
+        </w:rPr>
+      </w:pPr>
+      <w:r>
+        <w:rPr>
+          <w:rFonts w:ascii="Times New Roman" w:hAnsi="Times New Roman" w:cs="Times New Roman"/>
+          <w:sz w:val="24"/>
+          <w:szCs w:val="24"/>
+          <w:lang w:val="ro-RO"/>
+        </w:rPr>
+        <w:t>luni – joi, între orele 8-</w:t>
+      </w:r>
+      <w:r>
+        <w:rPr>
+          <w:rFonts w:ascii="Times New Roman" w:hAnsi="Times New Roman" w:cs="Times New Roman"/>
+          <w:sz w:val="24"/>
+          <w:szCs w:val="24"/>
+          <w:lang w:val="ro-RO"/>
+        </w:rPr>
+        <w:t>18, reprezentând orele de muncă;</w:t>
+      </w:r>
+    </w:p>
+    <w:p>
+      <w:pPr>
+        <w:pStyle w:val="ListParagraph"/>
+        <w:numPr>
+          <w:ilvl w:val="0"/>
+          <w:numId w:val="47"/>
+        </w:numPr>
+        <w:jc w:val="both"/>
+        <w:rPr>
+          <w:rFonts w:ascii="Times New Roman" w:hAnsi="Times New Roman" w:cs="Times New Roman"/>
+          <w:sz w:val="24"/>
+          <w:szCs w:val="24"/>
+        </w:rPr>
+      </w:pPr>
+      <w:r>
+        <w:rPr>
+          <w:rFonts w:ascii="Times New Roman" w:hAnsi="Times New Roman" w:cs="Times New Roman"/>
+          <w:sz w:val="24"/>
+          <w:szCs w:val="24"/>
+          <w:lang w:val="ro-RO"/>
+        </w:rPr>
+        <w:t>joi – sâmbătă, între orele 18</w:t>
+      </w:r>
+      <w:r>
+        <w:rPr>
+          <w:rFonts w:ascii="Times New Roman" w:hAnsi="Times New Roman" w:cs="Times New Roman"/>
+          <w:sz w:val="24"/>
+          <w:szCs w:val="24"/>
+        </w:rPr>
+        <w:t>-24</w:t>
+      </w:r>
+    </w:p>
+    <w:p>
+      <w:pPr>
+        <w:pStyle w:val="ListParagraph"/>
+        <w:numPr>
+          <w:ilvl w:val="0"/>
+          <w:numId w:val="47"/>
+        </w:numPr>
+        <w:jc w:val="both"/>
+        <w:rPr>
+          <w:rFonts w:ascii="Times New Roman" w:hAnsi="Times New Roman" w:cs="Times New Roman"/>
+          <w:sz w:val="24"/>
+          <w:szCs w:val="24"/>
+        </w:rPr>
+      </w:pPr>
+      <w:r>
+        <w:rPr>
+          <w:rFonts w:ascii="Times New Roman" w:hAnsi="Times New Roman" w:cs="Times New Roman"/>
+          <w:sz w:val="24"/>
+          <w:szCs w:val="24"/>
+          <w:lang w:val="ro-RO"/>
+        </w:rPr>
+        <w:t>sâmbătă – duminică, între orele 24-1</w:t>
+      </w:r>
+    </w:p>
+    <w:p>
+      <w:pPr>
+        <w:pStyle w:val="ListParagraph"/>
+        <w:numPr>
+          <w:ilvl w:val="0"/>
+          <w:numId w:val="47"/>
+        </w:numPr>
+        <w:jc w:val="both"/>
+        <w:rPr>
+          <w:rFonts w:ascii="Times New Roman" w:hAnsi="Times New Roman" w:cs="Times New Roman"/>
+          <w:sz w:val="24"/>
+          <w:szCs w:val="24"/>
+        </w:rPr>
+      </w:pPr>
+      <w:r>
+        <w:rPr>
+          <w:rFonts w:ascii="Times New Roman" w:hAnsi="Times New Roman" w:cs="Times New Roman"/>
+          <w:sz w:val="24"/>
+          <w:szCs w:val="24"/>
+          <w:lang w:val="ro-RO"/>
+        </w:rPr>
+        <w:t>duminică, între orele 14-16</w:t>
+      </w:r>
+    </w:p>
+    <w:p>
+      <w:pPr>
+        <w:jc w:val="both"/>
+        <w:rPr>
+          <w:rFonts w:ascii="Times New Roman" w:hAnsi="Times New Roman" w:cs="Times New Roman"/>
+          <w:b/>
+          <w:sz w:val="24"/>
+          <w:szCs w:val="24"/>
+        </w:rPr>
+      </w:pPr>
+      <w:r>
+        <w:rPr>
+          <w:rFonts w:ascii="Times New Roman" w:hAnsi="Times New Roman" w:cs="Times New Roman"/>
+          <w:b/>
+          <w:sz w:val="24"/>
+          <w:szCs w:val="24"/>
+        </w:rPr>
+        <w:lastRenderedPageBreak/>
+        <w:t xml:space="preserve">Durata cursei în funcție de </w:t>
+      </w:r>
+      <w:r>
+        <w:rPr>
+          <w:rFonts w:ascii="Times New Roman" w:hAnsi="Times New Roman" w:cs="Times New Roman"/>
+          <w:b/>
+          <w:sz w:val="24"/>
+          <w:szCs w:val="24"/>
+        </w:rPr>
+        <w:t>lună</w:t>
+      </w:r>
+    </w:p>
+    <w:p>
+      <w:pPr>
+        <w:jc w:val="both"/>
+        <w:rPr>
+          <w:rFonts w:ascii="Times New Roman" w:hAnsi="Times New Roman" w:cs="Times New Roman"/>
+          <w:sz w:val="24"/>
+          <w:szCs w:val="24"/>
+        </w:rPr>
+      </w:pPr>
+      <w:r>
+        <w:rPr>
+          <w:noProof/>
+        </w:rPr>
+        <w:drawing>
+          <wp:inline distT="0" distB="0" distL="0" distR="0" wp14:anchorId="5F5224A5" wp14:editId="6D54B4E2">
+            <wp:extent cx="5943600" cy="1431925"/>
+            <wp:effectExtent l="0" t="0" r="0" b="0"/>
+            <wp:docPr id="20" name="Picture 20"/>
+            <wp:cNvGraphicFramePr>
+              <a:graphicFrameLocks xmlns:a="http://schemas.openxmlformats.org/drawingml/2006/main" noChangeAspect="1"/>
+            </wp:cNvGraphicFramePr>
+            <a:graphic xmlns:a="http://schemas.openxmlformats.org/drawingml/2006/main">
+              <a:graphicData uri="http://schemas.openxmlformats.org/drawingml/2006/picture">
+                <pic:pic xmlns:pic="http://schemas.openxmlformats.org/drawingml/2006/picture">
+                  <pic:nvPicPr>
+                    <pic:cNvPr id="0" name=""/>
+                    <pic:cNvPicPr/>
+                  </pic:nvPicPr>
+                  <pic:blipFill>
+                    <a:blip r:embed="rId21"/>
+                    <a:stretch>
+                      <a:fillRect/>
+                    </a:stretch>
+                  </pic:blipFill>
+                  <pic:spPr>
+                    <a:xfrm>
+                      <a:off x="0" y="0"/>
+                      <a:ext cx="5943600" cy="1431925"/>
+                    </a:xfrm>
+                    <a:prstGeom prst="rect">
+                      <a:avLst/>
+                    </a:prstGeom>
+                  </pic:spPr>
+                </pic:pic>
+              </a:graphicData>
+            </a:graphic>
+          </wp:inline>
+        </w:drawing>
+      </w:r>
+    </w:p>
+    <w:p>
+      <w:pPr>
+        <w:jc w:val="both"/>
+        <w:rPr>
+          <w:rFonts w:ascii="Times New Roman" w:hAnsi="Times New Roman" w:cs="Times New Roman"/>
+          <w:sz w:val="24"/>
+          <w:szCs w:val="24"/>
+          <w:lang w:val="ro-RO"/>
+        </w:rPr>
+      </w:pPr>
+      <w:r>
+        <w:rPr>
+          <w:rFonts w:ascii="Times New Roman" w:hAnsi="Times New Roman" w:cs="Times New Roman"/>
+          <w:sz w:val="24"/>
+          <w:szCs w:val="24"/>
+        </w:rPr>
+        <w:tab/>
+        <w:t>Se observă că mediana cu valoarea cea mai mare este în luna Mai.</w:t>
+      </w:r>
+      <w:r>
+        <w:rPr>
+          <w:rFonts w:ascii="Times New Roman" w:hAnsi="Times New Roman" w:cs="Times New Roman"/>
+          <w:sz w:val="24"/>
+          <w:szCs w:val="24"/>
+        </w:rPr>
+        <w:t xml:space="preserve"> Totuși, se observă că nu variază foarte mult de la o lună la alta.Ceea ce ne arată că luna nu va fi neapărat un ajutor în predicția pentru variabila: </w:t>
+      </w:r>
+      <w:r>
+        <w:rPr>
+          <w:rFonts w:ascii="Times New Roman" w:hAnsi="Times New Roman" w:cs="Times New Roman"/>
+          <w:sz w:val="24"/>
+          <w:szCs w:val="24"/>
+          <w:lang w:val="ro-RO"/>
+        </w:rPr>
+        <w:t>durata_cursa.</w:t>
+      </w:r>
+      <w:r>
+        <w:rPr>
+          <w:rFonts w:ascii="Times New Roman" w:hAnsi="Times New Roman" w:cs="Times New Roman"/>
+          <w:sz w:val="24"/>
+          <w:szCs w:val="24"/>
+          <w:lang w:val="ro-RO"/>
+        </w:rPr>
+        <w:t xml:space="preserve"> Se poate afirma astfel, că luna are un impact minimal.</w:t>
+      </w:r>
+    </w:p>
+    <w:p>
+      <w:pPr>
+        <w:jc w:val="both"/>
+        <w:rPr>
+          <w:rFonts w:ascii="Times New Roman" w:hAnsi="Times New Roman" w:cs="Times New Roman"/>
+          <w:sz w:val="24"/>
+          <w:szCs w:val="24"/>
+          <w:lang w:val="ro-RO"/>
+        </w:rPr>
+      </w:pPr>
+    </w:p>
+    <w:p>
+      <w:pPr>
+        <w:jc w:val="both"/>
+        <w:rPr>
+          <w:rFonts w:ascii="Times New Roman" w:hAnsi="Times New Roman" w:cs="Times New Roman"/>
+          <w:b/>
+          <w:sz w:val="24"/>
+          <w:szCs w:val="24"/>
+          <w:lang w:val="ro-RO"/>
+        </w:rPr>
+      </w:pPr>
+      <w:r>
+        <w:rPr>
+          <w:rFonts w:ascii="Times New Roman" w:hAnsi="Times New Roman" w:cs="Times New Roman"/>
+          <w:b/>
+          <w:sz w:val="24"/>
+          <w:szCs w:val="24"/>
+          <w:lang w:val="ro-RO"/>
+        </w:rPr>
+        <w:t>Grafic cu punctele de plecare și sosire în orașul New York</w:t>
+      </w:r>
+    </w:p>
+    <w:p>
+      <w:pPr>
+        <w:jc w:val="both"/>
+        <w:rPr>
+          <w:rFonts w:ascii="Times New Roman" w:hAnsi="Times New Roman" w:cs="Times New Roman"/>
+          <w:sz w:val="24"/>
+          <w:szCs w:val="24"/>
+          <w:lang w:val="ro-RO"/>
+        </w:rPr>
+      </w:pPr>
+      <w:r>
+        <w:rPr>
+          <w:noProof/>
+        </w:rPr>
+        <w:drawing>
+          <wp:inline distT="0" distB="0" distL="0" distR="0" wp14:anchorId="071037DE" wp14:editId="143BE50B">
+            <wp:extent cx="5943600" cy="4293870"/>
+            <wp:effectExtent l="0" t="0" r="0" b="0"/>
+            <wp:docPr id="21" name="Picture 21"/>
+            <wp:cNvGraphicFramePr>
+              <a:graphicFrameLocks xmlns:a="http://schemas.openxmlformats.org/drawingml/2006/main" noChangeAspect="1"/>
+            </wp:cNvGraphicFramePr>
+            <a:graphic xmlns:a="http://schemas.openxmlformats.org/drawingml/2006/main">
+              <a:graphicData uri="http://schemas.openxmlformats.org/drawingml/2006/picture">
+                <pic:pic xmlns:pic="http://schemas.openxmlformats.org/drawingml/2006/picture">
+                  <pic:nvPicPr>
+                    <pic:cNvPr id="0" name=""/>
+                    <pic:cNvPicPr/>
+                  </pic:nvPicPr>
+                  <pic:blipFill>
+                    <a:blip r:embed="rId22"/>
+                    <a:stretch>
+                      <a:fillRect/>
+                    </a:stretch>
+                  </pic:blipFill>
+                  <pic:spPr>
+                    <a:xfrm>
+                      <a:off x="0" y="0"/>
+                      <a:ext cx="5943600" cy="4293870"/>
+                    </a:xfrm>
+                    <a:prstGeom prst="rect">
+                      <a:avLst/>
+                    </a:prstGeom>
+                  </pic:spPr>
+                </pic:pic>
+              </a:graphicData>
+            </a:graphic>
+          </wp:inline>
+        </w:drawing>
+      </w:r>
+    </w:p>
+    <w:p>
+      <w:pPr>
+        <w:jc w:val="both"/>
+        <w:rPr>
+          <w:rFonts w:ascii="Times New Roman" w:hAnsi="Times New Roman" w:cs="Times New Roman"/>
+          <w:b/>
+          <w:sz w:val="24"/>
+          <w:szCs w:val="24"/>
+          <w:lang w:val="ro-RO"/>
+        </w:rPr>
+      </w:pPr>
+    </w:p>
+    <w:p>
+      <w:pPr>
+        <w:jc w:val="both"/>
+        <w:rPr>
+          <w:rFonts w:ascii="Times New Roman" w:hAnsi="Times New Roman" w:cs="Times New Roman"/>
+          <w:b/>
+          <w:sz w:val="24"/>
+          <w:szCs w:val="24"/>
+          <w:lang w:val="ro-RO"/>
+        </w:rPr>
+      </w:pPr>
+    </w:p>
+    <w:p>
+      <w:pPr>
+        <w:jc w:val="both"/>
+        <w:rPr>
+          <w:rFonts w:ascii="Times New Roman" w:hAnsi="Times New Roman" w:cs="Times New Roman"/>
+          <w:b/>
+          <w:sz w:val="24"/>
+          <w:szCs w:val="24"/>
+          <w:lang w:val="ro-RO"/>
+        </w:rPr>
+      </w:pPr>
+    </w:p>
+    <w:p>
+      <w:pPr>
+        <w:jc w:val="both"/>
+        <w:rPr>
+          <w:rFonts w:ascii="Times New Roman" w:hAnsi="Times New Roman" w:cs="Times New Roman"/>
+          <w:b/>
+          <w:sz w:val="24"/>
+          <w:szCs w:val="24"/>
+          <w:lang w:val="ro-RO"/>
+        </w:rPr>
+      </w:pPr>
+      <w:r>
+        <w:rPr>
+          <w:rFonts w:ascii="Times New Roman" w:hAnsi="Times New Roman" w:cs="Times New Roman"/>
+          <w:b/>
+          <w:sz w:val="24"/>
+          <w:szCs w:val="24"/>
+          <w:lang w:val="ro-RO"/>
+        </w:rPr>
+        <w:lastRenderedPageBreak/>
+        <w:t>Clusterizarea datelor în funcție de regiune în orașul New York</w:t>
+      </w:r>
+    </w:p>
+    <w:p>
+      <w:pPr>
+        <w:jc w:val="center"/>
+        <w:rPr>
+          <w:rFonts w:ascii="Times New Roman" w:hAnsi="Times New Roman" w:cs="Times New Roman"/>
+          <w:sz w:val="24"/>
+          <w:szCs w:val="24"/>
+          <w:lang w:val="ro-RO"/>
+        </w:rPr>
+      </w:pPr>
+      <w:r>
+        <w:rPr>
+          <w:noProof/>
+        </w:rPr>
+        <w:drawing>
+          <wp:inline distT="0" distB="0" distL="0" distR="0" wp14:anchorId="4150280F" wp14:editId="69DB0253">
+            <wp:extent cx="4141177" cy="2198077"/>
+            <wp:effectExtent l="0" t="0" r="0" b="0"/>
+            <wp:docPr id="23" name="Picture 23"/>
+            <wp:cNvGraphicFramePr>
+              <a:graphicFrameLocks xmlns:a="http://schemas.openxmlformats.org/drawingml/2006/main" noChangeAspect="1"/>
+            </wp:cNvGraphicFramePr>
+            <a:graphic xmlns:a="http://schemas.openxmlformats.org/drawingml/2006/main">
+              <a:graphicData uri="http://schemas.openxmlformats.org/drawingml/2006/picture">
+                <pic:pic xmlns:pic="http://schemas.openxmlformats.org/drawingml/2006/picture">
+                  <pic:nvPicPr>
+                    <pic:cNvPr id="0" name=""/>
+                    <pic:cNvPicPr/>
+                  </pic:nvPicPr>
+                  <pic:blipFill>
+                    <a:blip r:embed="rId23"/>
+                    <a:stretch>
+                      <a:fillRect/>
+                    </a:stretch>
+                  </pic:blipFill>
+                  <pic:spPr>
+                    <a:xfrm>
+                      <a:off x="0" y="0"/>
+                      <a:ext cx="4142757" cy="2198916"/>
+                    </a:xfrm>
+                    <a:prstGeom prst="rect">
+                      <a:avLst/>
+                    </a:prstGeom>
+                  </pic:spPr>
+                </pic:pic>
+              </a:graphicData>
+            </a:graphic>
+          </wp:inline>
+        </w:drawing>
+      </w:r>
+    </w:p>
+    <w:p>
+      <w:pPr>
+        <w:jc w:val="both"/>
+        <w:rPr>
+          <w:rFonts w:ascii="Times New Roman" w:hAnsi="Times New Roman" w:cs="Times New Roman"/>
+          <w:b/>
+          <w:sz w:val="24"/>
+          <w:szCs w:val="24"/>
+          <w:lang w:val="ro-RO"/>
+        </w:rPr>
+      </w:pPr>
+      <w:r>
+        <w:rPr>
+          <w:rFonts w:ascii="Times New Roman" w:hAnsi="Times New Roman" w:cs="Times New Roman"/>
+          <w:b/>
+          <w:sz w:val="24"/>
+          <w:szCs w:val="24"/>
+          <w:lang w:val="ro-RO"/>
+        </w:rPr>
+        <w:t>Relația dintre variabile</w:t>
+      </w:r>
+    </w:p>
+    <w:p>
+      <w:pPr>
+        <w:ind w:firstLine="720"/>
+        <w:jc w:val="both"/>
+        <w:rPr>
+          <w:rFonts w:ascii="Times New Roman" w:hAnsi="Times New Roman" w:cs="Times New Roman"/>
+          <w:sz w:val="24"/>
+          <w:szCs w:val="24"/>
+          <w:lang w:val="ro-RO"/>
+        </w:rPr>
+      </w:pPr>
+      <w:r>
+        <w:rPr>
+          <w:rFonts w:ascii="Times New Roman" w:hAnsi="Times New Roman" w:cs="Times New Roman"/>
+          <w:sz w:val="24"/>
+          <w:szCs w:val="24"/>
+          <w:lang w:val="ro-RO"/>
+        </w:rPr>
+        <w:t>În urma exploatării, vom analiza în c</w:t>
+      </w:r>
+      <w:r>
+        <w:rPr>
+          <w:rFonts w:ascii="Times New Roman" w:hAnsi="Times New Roman" w:cs="Times New Roman"/>
+          <w:sz w:val="24"/>
+          <w:szCs w:val="24"/>
+          <w:lang w:val="ro-RO"/>
+        </w:rPr>
+        <w:t>ontinuare corelația dintre date. Dacă coeficientul de corelație dintre variabilele independente este mai mare de 0.7 putem renunța la acele variabile, prezentând informație redundantă.</w:t>
+      </w:r>
+    </w:p>
+    <w:p>
+      <w:pPr>
+        <w:jc w:val="center"/>
+        <w:rPr>
+          <w:rFonts w:ascii="Times New Roman" w:hAnsi="Times New Roman" w:cs="Times New Roman"/>
+          <w:sz w:val="24"/>
+          <w:szCs w:val="24"/>
+          <w:lang w:val="ro-RO"/>
+        </w:rPr>
+      </w:pPr>
+      <w:r>
+        <w:rPr>
+          <w:noProof/>
+        </w:rPr>
+        <w:drawing>
+          <wp:inline distT="0" distB="0" distL="0" distR="0" wp14:anchorId="0C987DFA" wp14:editId="7ECF6C1B">
+            <wp:extent cx="4525990" cy="4668716"/>
+            <wp:effectExtent l="0" t="0" r="8255" b="0"/>
+            <wp:docPr id="25" name="Picture 25"/>
+            <wp:cNvGraphicFramePr>
+              <a:graphicFrameLocks xmlns:a="http://schemas.openxmlformats.org/drawingml/2006/main" noChangeAspect="1"/>
+            </wp:cNvGraphicFramePr>
+            <a:graphic xmlns:a="http://schemas.openxmlformats.org/drawingml/2006/main">
+              <a:graphicData uri="http://schemas.openxmlformats.org/drawingml/2006/picture">
+                <pic:pic xmlns:pic="http://schemas.openxmlformats.org/drawingml/2006/picture">
+                  <pic:nvPicPr>
+                    <pic:cNvPr id="0" name=""/>
+                    <pic:cNvPicPr/>
+                  </pic:nvPicPr>
+                  <pic:blipFill rotWithShape="1">
+                    <a:blip r:embed="rId24"/>
+                    <a:srcRect t="1913" b="2869"/>
+                    <a:stretch/>
+                  </pic:blipFill>
+                  <pic:spPr bwMode="auto">
+                    <a:xfrm>
+                      <a:off x="0" y="0"/>
+                      <a:ext cx="4530544" cy="4673413"/>
+                    </a:xfrm>
+                    <a:prstGeom prst="rect">
+                      <a:avLst/>
+                    </a:prstGeom>
+                    <a:ln>
+                      <a:noFill/>
+                    </a:ln>
+                    <a:extLst>
+                      <a:ext uri="{53640926-AAD7-44D8-BBD7-CCE9431645EC}">
+                        <a14:shadowObscured xmlns:a14="http://schemas.microsoft.com/office/drawing/2010/main"/>
+                      </a:ext>
+                    </a:extLst>
+                  </pic:spPr>
+                </pic:pic>
+              </a:graphicData>
+            </a:graphic>
+          </wp:inline>
+        </w:drawing>
+      </w:r>
+    </w:p>
+    <w:p>
+      <w:pPr>
+        <w:ind w:firstLine="720"/>
+        <w:jc w:val="both"/>
+        <w:rPr>
+          <w:rFonts w:ascii="Times New Roman" w:hAnsi="Times New Roman" w:cs="Times New Roman"/>
+          <w:sz w:val="24"/>
+          <w:szCs w:val="24"/>
+          <w:lang w:val="ro-RO"/>
+        </w:rPr>
+      </w:pPr>
+      <w:r>
+        <w:rPr>
+          <w:rFonts w:ascii="Times New Roman" w:hAnsi="Times New Roman" w:cs="Times New Roman"/>
+          <w:sz w:val="24"/>
+          <w:szCs w:val="24"/>
+          <w:lang w:val="ro-RO"/>
+        </w:rPr>
+        <w:lastRenderedPageBreak/>
+        <w:t>Prin urmare, coeficientul de corelație ale coordantelor</w:t>
+      </w:r>
+      <w:r>
+        <w:rPr>
+          <w:rFonts w:ascii="Times New Roman" w:hAnsi="Times New Roman" w:cs="Times New Roman"/>
+          <w:sz w:val="24"/>
+          <w:szCs w:val="24"/>
+        </w:rPr>
+        <w:t xml:space="preserve">: </w:t>
+      </w:r>
+      <w:r>
+        <w:rPr>
+          <w:rFonts w:ascii="Times New Roman" w:hAnsi="Times New Roman" w:cs="Times New Roman"/>
+          <w:sz w:val="24"/>
+          <w:szCs w:val="24"/>
+          <w:lang w:val="ro-RO"/>
+        </w:rPr>
+        <w:t>latitudine_plecare, longitudine_plecare, latitudine_sosire, longitudine_sosire indică o relație liniară între ele. Totuși, coeficientul de corelație este mai mic de 0.5 și nu este suficient de mare încât să ștergem aceasta valoare.</w:t>
+      </w:r>
+    </w:p>
+    <w:p>
+      <w:pPr>
+        <w:pStyle w:val="Heading1"/>
+        <w:rPr>
+          <w:lang w:val="ro-RO"/>
+        </w:rPr>
+      </w:pPr>
+      <w:r>
+        <w:rPr>
+          <w:lang w:val="ro-RO"/>
+        </w:rPr>
+        <w:t>Susbistemul de modele</w:t>
+      </w:r>
+    </w:p>
+    <w:p>
+      <w:pPr>
+        <w:rPr>
+          <w:lang w:val="ro-RO"/>
+        </w:rPr>
+      </w:pPr>
+      <w:r>
+        <w:rPr>
+          <w:lang w:val="ro-RO"/>
+        </w:rPr>
+        <w:tab/>
+      </w:r>
+    </w:p>
+    <w:p>
+      <w:pPr>
+        <w:jc w:val="both"/>
+        <w:rPr>
+          <w:rFonts w:ascii="Times New Roman" w:hAnsi="Times New Roman" w:cs="Times New Roman"/>
+          <w:sz w:val="24"/>
+          <w:szCs w:val="24"/>
+        </w:rPr>
+      </w:pPr>
+      <w:r>
+        <w:rPr>
+          <w:lang w:val="ro-RO"/>
+        </w:rPr>
+        <w:tab/>
+      </w:r>
+      <w:r>
+        <w:rPr>
+          <w:rFonts w:ascii="Times New Roman" w:hAnsi="Times New Roman" w:cs="Times New Roman"/>
+          <w:sz w:val="24"/>
+          <w:szCs w:val="24"/>
+          <w:lang w:val="ro-RO"/>
+        </w:rPr>
+        <w:t>Conform analizei efectuate mai sus, coloanele ce vor fi folosite pentru realizarea modelului din datele inițiale sunt</w:t>
+      </w:r>
+      <w:r>
+        <w:rPr>
+          <w:rFonts w:ascii="Times New Roman" w:hAnsi="Times New Roman" w:cs="Times New Roman"/>
+          <w:sz w:val="24"/>
+          <w:szCs w:val="24"/>
+        </w:rPr>
+        <w:t xml:space="preserve">: </w:t>
+      </w:r>
+      <w:r>
+        <w:rPr>
+          <w:rFonts w:ascii="Times New Roman" w:hAnsi="Times New Roman" w:cs="Times New Roman"/>
+          <w:b/>
+          <w:sz w:val="24"/>
+          <w:szCs w:val="24"/>
+        </w:rPr>
+        <w:t>id_sofer</w:t>
+      </w:r>
+      <w:r>
+        <w:rPr>
+          <w:rFonts w:ascii="Times New Roman" w:hAnsi="Times New Roman" w:cs="Times New Roman"/>
+          <w:sz w:val="24"/>
+          <w:szCs w:val="24"/>
+        </w:rPr>
+        <w:t xml:space="preserve">, </w:t>
+      </w:r>
+      <w:r>
+        <w:rPr>
+          <w:rFonts w:ascii="Times New Roman" w:hAnsi="Times New Roman" w:cs="Times New Roman"/>
+          <w:b/>
+          <w:sz w:val="24"/>
+          <w:szCs w:val="24"/>
+        </w:rPr>
+        <w:t>nr_pasageri</w:t>
+      </w:r>
+      <w:r>
+        <w:rPr>
+          <w:rFonts w:ascii="Times New Roman" w:hAnsi="Times New Roman" w:cs="Times New Roman"/>
+          <w:sz w:val="24"/>
+          <w:szCs w:val="24"/>
+        </w:rPr>
+        <w:t xml:space="preserve">, </w:t>
+      </w:r>
+      <w:r>
+        <w:rPr>
+          <w:rFonts w:ascii="Times New Roman" w:hAnsi="Times New Roman" w:cs="Times New Roman"/>
+          <w:b/>
+          <w:sz w:val="24"/>
+          <w:szCs w:val="24"/>
+        </w:rPr>
+        <w:t>longitudine_pornire</w:t>
+      </w:r>
+      <w:r>
+        <w:rPr>
+          <w:rFonts w:ascii="Times New Roman" w:hAnsi="Times New Roman" w:cs="Times New Roman"/>
+          <w:sz w:val="24"/>
+          <w:szCs w:val="24"/>
+        </w:rPr>
+        <w:t xml:space="preserve">, </w:t>
+      </w:r>
+      <w:r>
+        <w:rPr>
+          <w:rFonts w:ascii="Times New Roman" w:hAnsi="Times New Roman" w:cs="Times New Roman"/>
+          <w:b/>
+          <w:sz w:val="24"/>
+          <w:szCs w:val="24"/>
+        </w:rPr>
+        <w:t>latitudine_pornire, longitudine_sosire</w:t>
+      </w:r>
+      <w:r>
+        <w:rPr>
+          <w:rFonts w:ascii="Times New Roman" w:hAnsi="Times New Roman" w:cs="Times New Roman"/>
+          <w:sz w:val="24"/>
+          <w:szCs w:val="24"/>
+        </w:rPr>
+        <w:t xml:space="preserve">, </w:t>
+      </w:r>
+      <w:r>
+        <w:rPr>
+          <w:rFonts w:ascii="Times New Roman" w:hAnsi="Times New Roman" w:cs="Times New Roman"/>
+          <w:b/>
+          <w:sz w:val="24"/>
+          <w:szCs w:val="24"/>
+        </w:rPr>
+        <w:t>latitudine_sosire</w:t>
+      </w:r>
+      <w:r>
+        <w:rPr>
+          <w:rFonts w:ascii="Times New Roman" w:hAnsi="Times New Roman" w:cs="Times New Roman"/>
+          <w:sz w:val="24"/>
+          <w:szCs w:val="24"/>
+        </w:rPr>
+        <w:t xml:space="preserve">, </w:t>
+      </w:r>
+      <w:r>
+        <w:rPr>
+          <w:rFonts w:ascii="Times New Roman" w:hAnsi="Times New Roman" w:cs="Times New Roman"/>
+          <w:b/>
+          <w:sz w:val="24"/>
+          <w:szCs w:val="24"/>
+        </w:rPr>
+        <w:t>luna_pornire</w:t>
+      </w:r>
+      <w:r>
+        <w:rPr>
+          <w:rFonts w:ascii="Times New Roman" w:hAnsi="Times New Roman" w:cs="Times New Roman"/>
+          <w:sz w:val="24"/>
+          <w:szCs w:val="24"/>
+        </w:rPr>
+        <w:t xml:space="preserve">, </w:t>
+      </w:r>
+      <w:r>
+        <w:rPr>
+          <w:rFonts w:ascii="Times New Roman" w:hAnsi="Times New Roman" w:cs="Times New Roman"/>
+          <w:b/>
+          <w:sz w:val="24"/>
+          <w:szCs w:val="24"/>
+        </w:rPr>
+        <w:t>ora_pornire</w:t>
+      </w:r>
+      <w:r>
+        <w:rPr>
+          <w:rFonts w:ascii="Times New Roman" w:hAnsi="Times New Roman" w:cs="Times New Roman"/>
+          <w:sz w:val="24"/>
+          <w:szCs w:val="24"/>
+        </w:rPr>
+        <w:t xml:space="preserve">, </w:t>
+      </w:r>
+      <w:r>
+        <w:rPr>
+          <w:rFonts w:ascii="Times New Roman" w:hAnsi="Times New Roman" w:cs="Times New Roman"/>
+          <w:b/>
+          <w:sz w:val="24"/>
+          <w:szCs w:val="24"/>
+        </w:rPr>
+        <w:t>ziua_pornire</w:t>
+      </w:r>
+      <w:r>
+        <w:rPr>
+          <w:rFonts w:ascii="Times New Roman" w:hAnsi="Times New Roman" w:cs="Times New Roman"/>
+          <w:sz w:val="24"/>
+          <w:szCs w:val="24"/>
+        </w:rPr>
+        <w:t xml:space="preserve"> ca variabile independente, iar variabila dependeta este </w:t>
+      </w:r>
+      <w:r>
+        <w:rPr>
+          <w:rFonts w:ascii="Times New Roman" w:hAnsi="Times New Roman" w:cs="Times New Roman"/>
+          <w:b/>
+          <w:sz w:val="24"/>
+          <w:szCs w:val="24"/>
+        </w:rPr>
+        <w:t>durata_cursa</w:t>
+      </w:r>
+      <w:r>
+        <w:rPr>
+          <w:rFonts w:ascii="Times New Roman" w:hAnsi="Times New Roman" w:cs="Times New Roman"/>
+          <w:sz w:val="24"/>
+          <w:szCs w:val="24"/>
+        </w:rPr>
+        <w:t>.</w:t>
+      </w:r>
+    </w:p>
+    <w:p>
+      <w:pPr>
+        <w:jc w:val="both"/>
+        <w:rPr>
+          <w:rFonts w:ascii="Times New Roman" w:hAnsi="Times New Roman" w:cs="Times New Roman"/>
+          <w:sz w:val="24"/>
+          <w:szCs w:val="24"/>
+        </w:rPr>
+      </w:pPr>
+      <w:r>
+        <w:rPr>
+          <w:rFonts w:ascii="Times New Roman" w:hAnsi="Times New Roman" w:cs="Times New Roman"/>
+          <w:sz w:val="24"/>
+          <w:szCs w:val="24"/>
+        </w:rPr>
+        <w:tab/>
+        <w:t>Prin urmare, variabilele au fost alese din coloanele prezente in excel, anomaliile ce puteau duce la rezultate eronate au fost eliminate, astfel modelul fiind gata pentru implementarea modelul  arborelui de regresie.</w:t>
+      </w:r>
+    </w:p>
+    <w:p>
+      <w:pPr>
+        <w:jc w:val="both"/>
+        <w:rPr>
+          <w:rFonts w:ascii="Times New Roman" w:hAnsi="Times New Roman" w:cs="Times New Roman"/>
+          <w:sz w:val="24"/>
+          <w:szCs w:val="24"/>
+        </w:rPr>
+      </w:pPr>
+      <w:r>
+        <w:rPr>
+          <w:rFonts w:ascii="Times New Roman" w:hAnsi="Times New Roman" w:cs="Times New Roman"/>
+          <w:sz w:val="24"/>
+          <w:szCs w:val="24"/>
+        </w:rPr>
+        <w:tab/>
+        <w:t>A fost ales algoritmul arobre de regresie deoarece conform analizei datelor modelul este unul non-liniar.</w:t>
+      </w:r>
+      <w:r>
+        <w:rPr>
+          <w:rFonts w:ascii="Times New Roman" w:hAnsi="Times New Roman" w:cs="Times New Roman"/>
+          <w:sz w:val="24"/>
+          <w:szCs w:val="24"/>
+        </w:rPr>
+        <w:t xml:space="preserve"> Arborele de regresie este un model de estimare </w:t>
+      </w:r>
+      <w:r>
+        <w:rPr>
+          <w:rFonts w:ascii="Times New Roman" w:hAnsi="Times New Roman" w:cs="Times New Roman"/>
+          <w:sz w:val="24"/>
+          <w:szCs w:val="24"/>
+          <w:lang w:val="ro-RO"/>
+        </w:rPr>
+        <w:t>(în acest caz</w:t>
+      </w:r>
+      <w:r>
+        <w:rPr>
+          <w:rFonts w:ascii="Times New Roman" w:hAnsi="Times New Roman" w:cs="Times New Roman"/>
+          <w:sz w:val="24"/>
+          <w:szCs w:val="24"/>
+        </w:rPr>
+        <w:t>) folosit în situația în care se dorește o prognoză pentru o variabilă dependentă.</w:t>
+      </w:r>
+    </w:p>
+    <w:p>
+      <w:pPr>
+        <w:jc w:val="both"/>
+        <w:rPr>
+          <w:rFonts w:ascii="Times New Roman" w:hAnsi="Times New Roman" w:cs="Times New Roman"/>
+          <w:sz w:val="24"/>
+          <w:szCs w:val="24"/>
+        </w:rPr>
+      </w:pPr>
+      <w:r>
+        <w:rPr>
+          <w:rFonts w:ascii="Times New Roman" w:hAnsi="Times New Roman" w:cs="Times New Roman"/>
+          <w:sz w:val="24"/>
+          <w:szCs w:val="24"/>
+        </w:rPr>
+        <w:tab/>
+        <w:t xml:space="preserve">Pentru a antrena modelul, arborele de regresie, avem nevoie de un set de date de antrenament și un set de date de test. Pe baza datelor de antrenament se va construi arborele de decizie, iar pe baza acestuia se poate face prognoza datelor de test și astfel se pot determina metricele acestui algoritm. Astfel, vom extrage din datele inițiale 80% pentru a antrena modelul, iar 20% pentru a testa arborele de decizie rezultat. Pentru a selecta datele este folosit în continuare limbajul Python, selectând 80% din date aleator prin funcția </w:t>
+      </w:r>
+      <w:r>
+        <w:rPr>
+          <w:rFonts w:ascii="Times New Roman" w:hAnsi="Times New Roman" w:cs="Times New Roman"/>
+          <w:i/>
+          <w:sz w:val="24"/>
+          <w:szCs w:val="24"/>
+        </w:rPr>
+        <w:t>train_test_split</w:t>
+      </w:r>
+      <w:r>
+        <w:rPr>
+          <w:rFonts w:ascii="Times New Roman" w:hAnsi="Times New Roman" w:cs="Times New Roman"/>
+          <w:sz w:val="24"/>
+          <w:szCs w:val="24"/>
+        </w:rPr>
+        <w:t>.</w:t>
+      </w:r>
+    </w:p>
+    <w:p>
+      <w:pPr>
+        <w:jc w:val="both"/>
+        <w:rPr>
+          <w:rFonts w:ascii="Times New Roman" w:hAnsi="Times New Roman" w:cs="Times New Roman"/>
+          <w:sz w:val="24"/>
+          <w:szCs w:val="24"/>
+        </w:rPr>
+      </w:pPr>
+      <w:r>
+        <w:rPr>
+          <w:rFonts w:ascii="Times New Roman" w:hAnsi="Times New Roman" w:cs="Times New Roman"/>
+          <w:sz w:val="24"/>
+          <w:szCs w:val="24"/>
+        </w:rPr>
+        <w:tab/>
+      </w:r>
+      <w:r>
+        <w:rPr>
+          <w:noProof/>
+        </w:rPr>
+        <w:drawing>
+          <wp:inline distT="0" distB="0" distL="0" distR="0" wp14:anchorId="335C7479" wp14:editId="54FF7BDF">
+            <wp:extent cx="5943600" cy="1732084"/>
+            <wp:effectExtent l="0" t="0" r="0" b="1905"/>
+            <wp:docPr id="27" name="Picture 27"/>
+            <wp:cNvGraphicFramePr>
+              <a:graphicFrameLocks xmlns:a="http://schemas.openxmlformats.org/drawingml/2006/main" noChangeAspect="1"/>
+            </wp:cNvGraphicFramePr>
+            <a:graphic xmlns:a="http://schemas.openxmlformats.org/drawingml/2006/main">
+              <a:graphicData uri="http://schemas.openxmlformats.org/drawingml/2006/picture">
+                <pic:pic xmlns:pic="http://schemas.openxmlformats.org/drawingml/2006/picture">
+                  <pic:nvPicPr>
+                    <pic:cNvPr id="0" name=""/>
+                    <pic:cNvPicPr/>
+                  </pic:nvPicPr>
+                  <pic:blipFill>
+                    <a:blip r:embed="rId25"/>
+                    <a:stretch>
+                      <a:fillRect/>
+                    </a:stretch>
+                  </pic:blipFill>
+                  <pic:spPr>
+                    <a:xfrm>
+                      <a:off x="0" y="0"/>
+                      <a:ext cx="5943600" cy="1732084"/>
+                    </a:xfrm>
+                    <a:prstGeom prst="rect">
+                      <a:avLst/>
+                    </a:prstGeom>
+                  </pic:spPr>
+                </pic:pic>
+              </a:graphicData>
+            </a:graphic>
+          </wp:inline>
+        </w:drawing>
+      </w:r>
+      <w:r>
+        <w:rPr>
+          <w:rFonts w:ascii="Times New Roman" w:hAnsi="Times New Roman" w:cs="Times New Roman"/>
+          <w:sz w:val="24"/>
+          <w:szCs w:val="24"/>
+        </w:rPr>
+        <w:t xml:space="preserve"> </w:t>
+      </w:r>
+    </w:p>
+    <w:p>
+      <w:pPr>
+        <w:pStyle w:val="ListParagraph"/>
+        <w:numPr>
+          <w:ilvl w:val="0"/>
+          <w:numId w:val="47"/>
+        </w:numPr>
+        <w:jc w:val="both"/>
+        <w:rPr>
+          <w:rFonts w:ascii="Times New Roman" w:hAnsi="Times New Roman" w:cs="Times New Roman"/>
+          <w:sz w:val="24"/>
+          <w:szCs w:val="24"/>
+        </w:rPr>
+      </w:pPr>
+      <w:r>
+        <w:rPr>
+          <w:rFonts w:ascii="Times New Roman" w:hAnsi="Times New Roman" w:cs="Times New Roman"/>
+          <w:sz w:val="24"/>
+          <w:szCs w:val="24"/>
+        </w:rPr>
+        <w:t>train_data reprezintă datele analizate și modificate</w:t>
+      </w:r>
+    </w:p>
+    <w:p>
+      <w:pPr>
+        <w:pStyle w:val="ListParagraph"/>
+        <w:numPr>
+          <w:ilvl w:val="0"/>
+          <w:numId w:val="47"/>
+        </w:numPr>
+        <w:jc w:val="both"/>
+        <w:rPr>
+          <w:rFonts w:ascii="Times New Roman" w:hAnsi="Times New Roman" w:cs="Times New Roman"/>
+          <w:sz w:val="24"/>
+          <w:szCs w:val="24"/>
+        </w:rPr>
+      </w:pPr>
+      <w:r>
+        <w:rPr>
+          <w:rFonts w:ascii="Times New Roman" w:hAnsi="Times New Roman" w:cs="Times New Roman"/>
+          <w:sz w:val="24"/>
+          <w:szCs w:val="24"/>
+        </w:rPr>
+        <w:t>X reprezint</w:t>
+      </w:r>
+      <w:r>
+        <w:rPr>
+          <w:rFonts w:ascii="Times New Roman" w:hAnsi="Times New Roman" w:cs="Times New Roman"/>
+          <w:sz w:val="24"/>
+          <w:szCs w:val="24"/>
+          <w:lang w:val="ro-RO"/>
+        </w:rPr>
+        <w:t>ă variabilele independente</w:t>
+      </w:r>
+    </w:p>
+    <w:p>
+      <w:pPr>
+        <w:pStyle w:val="ListParagraph"/>
+        <w:numPr>
+          <w:ilvl w:val="0"/>
+          <w:numId w:val="47"/>
+        </w:numPr>
+        <w:jc w:val="both"/>
+        <w:rPr>
+          <w:rFonts w:ascii="Times New Roman" w:hAnsi="Times New Roman" w:cs="Times New Roman"/>
+          <w:sz w:val="24"/>
+          <w:szCs w:val="24"/>
+        </w:rPr>
+      </w:pPr>
+      <w:r>
+        <w:rPr>
+          <w:rFonts w:ascii="Times New Roman" w:hAnsi="Times New Roman" w:cs="Times New Roman"/>
+          <w:sz w:val="24"/>
+          <w:szCs w:val="24"/>
+          <w:lang w:val="ro-RO"/>
+        </w:rPr>
+        <w:t>y reprezintă variabila dependentă</w:t>
+      </w:r>
+    </w:p>
+    <w:p>
+      <w:pPr>
+        <w:pStyle w:val="ListParagraph"/>
+        <w:numPr>
+          <w:ilvl w:val="0"/>
+          <w:numId w:val="47"/>
+        </w:numPr>
+        <w:jc w:val="both"/>
+        <w:rPr>
+          <w:rFonts w:ascii="Times New Roman" w:hAnsi="Times New Roman" w:cs="Times New Roman"/>
+          <w:sz w:val="24"/>
+          <w:szCs w:val="24"/>
+        </w:rPr>
+      </w:pPr>
+      <w:r>
+        <w:rPr>
+          <w:rFonts w:ascii="Times New Roman" w:hAnsi="Times New Roman" w:cs="Times New Roman"/>
+          <w:sz w:val="24"/>
+          <w:szCs w:val="24"/>
+        </w:rPr>
+        <w:t>X_train, y_train reprezintă datele de antrenament</w:t>
+      </w:r>
+    </w:p>
+    <w:p>
+      <w:pPr>
+        <w:pStyle w:val="ListParagraph"/>
+        <w:numPr>
+          <w:ilvl w:val="0"/>
+          <w:numId w:val="47"/>
+        </w:numPr>
+        <w:jc w:val="both"/>
+        <w:rPr>
+          <w:rFonts w:ascii="Times New Roman" w:hAnsi="Times New Roman" w:cs="Times New Roman"/>
+          <w:sz w:val="24"/>
+          <w:szCs w:val="24"/>
+        </w:rPr>
+      </w:pPr>
+      <w:r>
+        <w:rPr>
+          <w:rFonts w:ascii="Times New Roman" w:hAnsi="Times New Roman" w:cs="Times New Roman"/>
+          <w:sz w:val="24"/>
+          <w:szCs w:val="24"/>
+        </w:rPr>
+        <w:t>X_test, y_test reprezintă datele pentru testarea rezultatelor</w:t>
+      </w:r>
+    </w:p>
+    <w:p>
+      <w:pPr>
+        <w:ind w:firstLine="720"/>
+        <w:jc w:val="both"/>
+        <w:rPr>
+          <w:rFonts w:ascii="Times New Roman" w:hAnsi="Times New Roman" w:cs="Times New Roman"/>
+          <w:sz w:val="24"/>
+          <w:szCs w:val="24"/>
+          <w:lang w:val="ro-RO"/>
+        </w:rPr>
+      </w:pPr>
+      <w:r>
+        <w:rPr>
+          <w:rFonts w:ascii="Times New Roman" w:hAnsi="Times New Roman" w:cs="Times New Roman"/>
+          <w:sz w:val="24"/>
+          <w:szCs w:val="24"/>
+        </w:rPr>
+        <w:lastRenderedPageBreak/>
+        <w:t xml:space="preserve">Mai departe, modelul de arobre de decizie este antrenat, iar </w:t>
+      </w:r>
+      <w:r>
+        <w:rPr>
+          <w:rFonts w:ascii="Times New Roman" w:hAnsi="Times New Roman" w:cs="Times New Roman"/>
+          <w:sz w:val="24"/>
+          <w:szCs w:val="24"/>
+          <w:lang w:val="ro-RO"/>
+        </w:rPr>
+        <w:t xml:space="preserve">în urma acestei etape putem face predicții pe baza lui. În acest scop a fost folosit DecisionTreeRegressor din biblioteca sklearn în limbajul Python. Acest pachet prezintă clasa modelul </w:t>
+      </w:r>
+      <w:r>
+        <w:rPr>
+          <w:rFonts w:ascii="Times New Roman" w:hAnsi="Times New Roman" w:cs="Times New Roman"/>
+          <w:i/>
+          <w:sz w:val="24"/>
+          <w:szCs w:val="24"/>
+          <w:lang w:val="ro-RO"/>
+        </w:rPr>
+        <w:t>tree</w:t>
+      </w:r>
+      <w:r>
+        <w:rPr>
+          <w:rFonts w:ascii="Times New Roman" w:hAnsi="Times New Roman" w:cs="Times New Roman"/>
+          <w:sz w:val="24"/>
+          <w:szCs w:val="24"/>
+          <w:lang w:val="ro-RO"/>
+        </w:rPr>
+        <w:t xml:space="preserve"> cu metodele</w:t>
+      </w:r>
+      <w:r>
+        <w:rPr>
+          <w:rFonts w:ascii="Times New Roman" w:hAnsi="Times New Roman" w:cs="Times New Roman"/>
+          <w:sz w:val="24"/>
+          <w:szCs w:val="24"/>
+        </w:rPr>
+        <w:t xml:space="preserve">: </w:t>
+      </w:r>
+      <w:r>
+        <w:rPr>
+          <w:rFonts w:ascii="Times New Roman" w:hAnsi="Times New Roman" w:cs="Times New Roman"/>
+          <w:i/>
+          <w:sz w:val="24"/>
+          <w:szCs w:val="24"/>
+        </w:rPr>
+        <w:t>fit</w:t>
+      </w:r>
+      <w:r>
+        <w:rPr>
+          <w:rFonts w:ascii="Times New Roman" w:hAnsi="Times New Roman" w:cs="Times New Roman"/>
+          <w:i/>
+          <w:sz w:val="24"/>
+          <w:szCs w:val="24"/>
+        </w:rPr>
+        <w:t xml:space="preserve"> </w:t>
+      </w:r>
+      <w:r>
+        <w:rPr>
+          <w:rFonts w:ascii="Times New Roman" w:hAnsi="Times New Roman" w:cs="Times New Roman"/>
+          <w:sz w:val="24"/>
+          <w:szCs w:val="24"/>
+        </w:rPr>
+        <w:t xml:space="preserve">pentru antrenarea </w:t>
+      </w:r>
+      <w:r>
+        <w:rPr>
+          <w:rFonts w:ascii="Times New Roman" w:hAnsi="Times New Roman" w:cs="Times New Roman"/>
+          <w:sz w:val="24"/>
+          <w:szCs w:val="24"/>
+          <w:lang w:val="ro-RO"/>
+        </w:rPr>
+        <w:t xml:space="preserve">modelului și metoda </w:t>
+      </w:r>
+      <w:r>
+        <w:rPr>
+          <w:rFonts w:ascii="Times New Roman" w:hAnsi="Times New Roman" w:cs="Times New Roman"/>
+          <w:i/>
+          <w:sz w:val="24"/>
+          <w:szCs w:val="24"/>
+        </w:rPr>
+        <w:t>predit</w:t>
+      </w:r>
+      <w:r>
+        <w:rPr>
+          <w:rFonts w:ascii="Times New Roman" w:hAnsi="Times New Roman" w:cs="Times New Roman"/>
+          <w:i/>
+          <w:sz w:val="24"/>
+          <w:szCs w:val="24"/>
+        </w:rPr>
+        <w:t xml:space="preserve"> </w:t>
+      </w:r>
+      <w:r>
+        <w:rPr>
+          <w:rFonts w:ascii="Times New Roman" w:hAnsi="Times New Roman" w:cs="Times New Roman"/>
+          <w:sz w:val="24"/>
+          <w:szCs w:val="24"/>
+        </w:rPr>
+        <w:t>pentru a realiza predic</w:t>
+      </w:r>
+      <w:r>
+        <w:rPr>
+          <w:rFonts w:ascii="Times New Roman" w:hAnsi="Times New Roman" w:cs="Times New Roman"/>
+          <w:sz w:val="24"/>
+          <w:szCs w:val="24"/>
+          <w:lang w:val="ro-RO"/>
+        </w:rPr>
+        <w:t>ția pe baza arborelui de decizie.</w:t>
+      </w:r>
+    </w:p>
+    <w:p>
+      <w:pPr>
+        <w:ind w:firstLine="720"/>
+        <w:jc w:val="both"/>
+        <w:rPr>
+          <w:rFonts w:ascii="Times New Roman" w:hAnsi="Times New Roman" w:cs="Times New Roman"/>
+          <w:sz w:val="24"/>
+          <w:szCs w:val="24"/>
+          <w:lang w:val="ro-RO"/>
+        </w:rPr>
+      </w:pPr>
+      <w:r>
+        <w:rPr>
+          <w:rFonts w:ascii="Times New Roman" w:hAnsi="Times New Roman" w:cs="Times New Roman"/>
+          <w:sz w:val="24"/>
+          <w:szCs w:val="24"/>
+          <w:lang w:val="ro-RO"/>
+        </w:rPr>
+        <w:tab/>
+      </w:r>
+      <w:r>
+        <w:rPr>
+          <w:noProof/>
+        </w:rPr>
+        <w:drawing>
+          <wp:inline distT="0" distB="0" distL="0" distR="0" wp14:anchorId="5335A5D7" wp14:editId="45F7CFE0">
+            <wp:extent cx="5788540" cy="3402623"/>
+            <wp:effectExtent l="0" t="0" r="3175" b="7620"/>
+            <wp:docPr id="28" name="Picture 28"/>
+            <wp:cNvGraphicFramePr>
+              <a:graphicFrameLocks xmlns:a="http://schemas.openxmlformats.org/drawingml/2006/main" noChangeAspect="1"/>
+            </wp:cNvGraphicFramePr>
+            <a:graphic xmlns:a="http://schemas.openxmlformats.org/drawingml/2006/main">
+              <a:graphicData uri="http://schemas.openxmlformats.org/drawingml/2006/picture">
+                <pic:pic xmlns:pic="http://schemas.openxmlformats.org/drawingml/2006/picture">
+                  <pic:nvPicPr>
+                    <pic:cNvPr id="0" name=""/>
+                    <pic:cNvPicPr/>
+                  </pic:nvPicPr>
+                  <pic:blipFill>
+                    <a:blip r:embed="rId26"/>
+                    <a:stretch>
+                      <a:fillRect/>
+                    </a:stretch>
+                  </pic:blipFill>
+                  <pic:spPr>
+                    <a:xfrm>
+                      <a:off x="0" y="0"/>
+                      <a:ext cx="5793887" cy="3405766"/>
+                    </a:xfrm>
+                    <a:prstGeom prst="rect">
+                      <a:avLst/>
+                    </a:prstGeom>
+                  </pic:spPr>
+                </pic:pic>
+              </a:graphicData>
+            </a:graphic>
+          </wp:inline>
+        </w:drawing>
+      </w:r>
+    </w:p>
+    <w:p>
+      <w:pPr>
+        <w:jc w:val="both"/>
+        <w:rPr>
+          <w:rFonts w:ascii="Times New Roman" w:hAnsi="Times New Roman" w:cs="Times New Roman"/>
+          <w:sz w:val="24"/>
+          <w:szCs w:val="24"/>
+          <w:lang w:val="ro-RO"/>
+        </w:rPr>
+      </w:pPr>
+      <w:r>
+        <w:rPr>
+          <w:rFonts w:ascii="Times New Roman" w:hAnsi="Times New Roman" w:cs="Times New Roman"/>
+          <w:sz w:val="24"/>
+          <w:szCs w:val="24"/>
+          <w:lang w:val="ro-RO"/>
+        </w:rPr>
+        <w:tab/>
+      </w:r>
+      <w:r>
+        <w:rPr>
+          <w:rFonts w:ascii="Times New Roman" w:hAnsi="Times New Roman" w:cs="Times New Roman"/>
+          <w:sz w:val="24"/>
+          <w:szCs w:val="24"/>
+          <w:lang w:val="ro-RO"/>
+        </w:rPr>
+        <w:tab/>
+      </w:r>
+      <w:bookmarkStart w:id="0" w:name="_GoBack"/>
+      <w:bookmarkEnd w:id="0"/>
     </w:p>
     <w:sectPr>
-      <w:footerReference w:type="even" r:id="rId14"/>
-      <w:footerReference w:type="default" r:id="rId15"/>
+      <w:footerReference w:type="even" r:id="rId27"/>
+      <w:footerReference w:type="default" r:id="rId28"/>
       <w:pgSz w:w="12240" w:h="15840"/>
       <w:pgMar w:top="1134" w:right="1134" w:bottom="1134" w:left="1701" w:header="720" w:footer="720" w:gutter="0"/>
       <w:pgNumType w:start="0"/>
@@ -3349,7 +4955,7 @@
         <w:rStyle w:val="PageNumber"/>
         <w:noProof/>
       </w:rPr>
-      <w:t>2</w:t>
+      <w:t>12</w:t>
     </w:r>
     <w:r>
       <w:rPr>
@@ -3792,6 +5398,119 @@
     </w:lvl>
   </w:abstractNum>
   <w:abstractNum w:abstractNumId="4">
+    <w:nsid w:val="17350C04"/>
+    <w:multiLevelType w:val="hybridMultilevel"/>
+    <w:tmpl w:val="3750812C"/>
+    <w:lvl w:ilvl="0" w:tplc="04090001">
+      <w:start w:val="1"/>
+      <w:numFmt w:val="bullet"/>
+      <w:lvlText w:val=""/>
+      <w:lvlJc w:val="left"/>
+      <w:pPr>
+        <w:ind w:left="720" w:hanging="360"/>
+      </w:pPr>
+      <w:rPr>
+        <w:rFonts w:ascii="Symbol" w:hAnsi="Symbol" w:hint="default"/>
+      </w:rPr>
+    </w:lvl>
+    <w:lvl w:ilvl="1" w:tplc="04090003" w:tentative="1">
+      <w:start w:val="1"/>
+      <w:numFmt w:val="bullet"/>
+      <w:lvlText w:val="o"/>
+      <w:lvlJc w:val="left"/>
+      <w:pPr>
+        <w:ind w:left="1440" w:hanging="360"/>
+      </w:pPr>
+      <w:rPr>
+        <w:rFonts w:ascii="Courier New" w:hAnsi="Courier New" w:cs="Courier New" w:hint="default"/>
+      </w:rPr>
+    </w:lvl>
+    <w:lvl w:ilvl="2" w:tplc="04090005" w:tentative="1">
+      <w:start w:val="1"/>
+      <w:numFmt w:val="bullet"/>
+      <w:lvlText w:val=""/>
+      <w:lvlJc w:val="left"/>
+      <w:pPr>
+        <w:ind w:left="2160" w:hanging="360"/>
+      </w:pPr>
+      <w:rPr>
+        <w:rFonts w:ascii="Wingdings" w:hAnsi="Wingdings" w:hint="default"/>
+      </w:rPr>
+    </w:lvl>
+    <w:lvl w:ilvl="3" w:tplc="04090001" w:tentative="1">
+      <w:start w:val="1"/>
+      <w:numFmt w:val="bullet"/>
+      <w:lvlText w:val=""/>
+      <w:lvlJc w:val="left"/>
+      <w:pPr>
+        <w:ind w:left="2880" w:hanging="360"/>
+      </w:pPr>
+      <w:rPr>
+        <w:rFonts w:ascii="Symbol" w:hAnsi="Symbol" w:hint="default"/>
+      </w:rPr>
+    </w:lvl>
+    <w:lvl w:ilvl="4" w:tplc="04090003" w:tentative="1">
+      <w:start w:val="1"/>
+      <w:numFmt w:val="bullet"/>
+      <w:lvlText w:val="o"/>
+      <w:lvlJc w:val="left"/>
+      <w:pPr>
+        <w:ind w:left="3600" w:hanging="360"/>
+      </w:pPr>
+      <w:rPr>
+        <w:rFonts w:ascii="Courier New" w:hAnsi="Courier New" w:cs="Courier New" w:hint="default"/>
+      </w:rPr>
+    </w:lvl>
+    <w:lvl w:ilvl="5" w:tplc="04090005" w:tentative="1">
+      <w:start w:val="1"/>
+      <w:numFmt w:val="bullet"/>
+      <w:lvlText w:val=""/>
+      <w:lvlJc w:val="left"/>
+      <w:pPr>
+        <w:ind w:left="4320" w:hanging="360"/>
+      </w:pPr>
+      <w:rPr>
+        <w:rFonts w:ascii="Wingdings" w:hAnsi="Wingdings" w:hint="default"/>
+      </w:rPr>
+    </w:lvl>
+    <w:lvl w:ilvl="6" w:tplc="04090001" w:tentative="1">
+      <w:start w:val="1"/>
+      <w:numFmt w:val="bullet"/>
+      <w:lvlText w:val=""/>
+      <w:lvlJc w:val="left"/>
+      <w:pPr>
+        <w:ind w:left="5040" w:hanging="360"/>
+      </w:pPr>
+      <w:rPr>
+        <w:rFonts w:ascii="Symbol" w:hAnsi="Symbol" w:hint="default"/>
+      </w:rPr>
+    </w:lvl>
+    <w:lvl w:ilvl="7" w:tplc="04090003" w:tentative="1">
+      <w:start w:val="1"/>
+      <w:numFmt w:val="bullet"/>
+      <w:lvlText w:val="o"/>
+      <w:lvlJc w:val="left"/>
+      <w:pPr>
+        <w:ind w:left="5760" w:hanging="360"/>
+      </w:pPr>
+      <w:rPr>
+        <w:rFonts w:ascii="Courier New" w:hAnsi="Courier New" w:cs="Courier New" w:hint="default"/>
+      </w:rPr>
+    </w:lvl>
+    <w:lvl w:ilvl="8" w:tplc="04090005" w:tentative="1">
+      <w:start w:val="1"/>
+      <w:numFmt w:val="bullet"/>
+      <w:lvlText w:val=""/>
+      <w:lvlJc w:val="left"/>
+      <w:pPr>
+        <w:ind w:left="6480" w:hanging="360"/>
+      </w:pPr>
+      <w:rPr>
+        <w:rFonts w:ascii="Wingdings" w:hAnsi="Wingdings" w:hint="default"/>
+      </w:rPr>
+    </w:lvl>
+  </w:abstractNum>
+  <w:abstractNum w:abstractNumId="5">
     <w:nsid w:val="18F815DC"/>
     <w:multiLevelType w:val="hybridMultilevel"/>
     <w:tmpl w:val="CB6EC81A"/>
@@ -3881,7 +5600,7 @@
       </w:pPr>
     </w:lvl>
   </w:abstractNum>
-  <w:abstractNum w:abstractNumId="5">
+  <w:abstractNum w:abstractNumId="6">
     <w:nsid w:val="1C356140"/>
     <w:multiLevelType w:val="multilevel"/>
     <w:tmpl w:val="F0F0AB80"/>
@@ -4002,7 +5721,7 @@
       </w:rPr>
     </w:lvl>
   </w:abstractNum>
-  <w:abstractNum w:abstractNumId="6">
+  <w:abstractNum w:abstractNumId="7">
     <w:nsid w:val="260B3842"/>
     <w:multiLevelType w:val="hybridMultilevel"/>
     <w:tmpl w:val="FC00210C"/>
@@ -4092,7 +5811,7 @@
       </w:pPr>
     </w:lvl>
   </w:abstractNum>
-  <w:abstractNum w:abstractNumId="7">
+  <w:abstractNum w:abstractNumId="8">
     <w:nsid w:val="2820017E"/>
     <w:multiLevelType w:val="hybridMultilevel"/>
     <w:tmpl w:val="C6589330"/>
@@ -4205,7 +5924,7 @@
       </w:rPr>
     </w:lvl>
   </w:abstractNum>
-  <w:abstractNum w:abstractNumId="8">
+  <w:abstractNum w:abstractNumId="9">
     <w:nsid w:val="2A900AF9"/>
     <w:multiLevelType w:val="hybridMultilevel"/>
     <w:tmpl w:val="82346C76"/>
@@ -4294,7 +6013,7 @@
       </w:pPr>
     </w:lvl>
   </w:abstractNum>
-  <w:abstractNum w:abstractNumId="9">
+  <w:abstractNum w:abstractNumId="10">
     <w:nsid w:val="2B384168"/>
     <w:multiLevelType w:val="hybridMultilevel"/>
     <w:tmpl w:val="7A8CD092"/>
@@ -4383,7 +6102,7 @@
       </w:pPr>
     </w:lvl>
   </w:abstractNum>
-  <w:abstractNum w:abstractNumId="10">
+  <w:abstractNum w:abstractNumId="11">
     <w:nsid w:val="2DF263F2"/>
     <w:multiLevelType w:val="hybridMultilevel"/>
     <w:tmpl w:val="AC8888AE"/>
@@ -4472,7 +6191,7 @@
       </w:pPr>
     </w:lvl>
   </w:abstractNum>
-  <w:abstractNum w:abstractNumId="11">
+  <w:abstractNum w:abstractNumId="12">
     <w:nsid w:val="33C83323"/>
     <w:multiLevelType w:val="hybridMultilevel"/>
     <w:tmpl w:val="A46092C8"/>
@@ -4561,7 +6280,7 @@
       </w:pPr>
     </w:lvl>
   </w:abstractNum>
-  <w:abstractNum w:abstractNumId="12">
+  <w:abstractNum w:abstractNumId="13">
     <w:nsid w:val="388E4B96"/>
     <w:multiLevelType w:val="hybridMultilevel"/>
     <w:tmpl w:val="F2241514"/>
@@ -4674,7 +6393,7 @@
       </w:rPr>
     </w:lvl>
   </w:abstractNum>
-  <w:abstractNum w:abstractNumId="13">
+  <w:abstractNum w:abstractNumId="14">
     <w:nsid w:val="39E41B5C"/>
     <w:multiLevelType w:val="multilevel"/>
     <w:tmpl w:val="8BE6669C"/>
@@ -4823,7 +6542,7 @@
       </w:rPr>
     </w:lvl>
   </w:abstractNum>
-  <w:abstractNum w:abstractNumId="14">
+  <w:abstractNum w:abstractNumId="15">
     <w:nsid w:val="3AE22893"/>
     <w:multiLevelType w:val="hybridMultilevel"/>
     <w:tmpl w:val="4E881ECC"/>
@@ -4936,7 +6655,7 @@
       </w:rPr>
     </w:lvl>
   </w:abstractNum>
-  <w:abstractNum w:abstractNumId="15">
+  <w:abstractNum w:abstractNumId="16">
     <w:nsid w:val="3D97087E"/>
     <w:multiLevelType w:val="hybridMultilevel"/>
     <w:tmpl w:val="F21A5050"/>
@@ -5026,7 +6745,7 @@
       </w:pPr>
     </w:lvl>
   </w:abstractNum>
-  <w:abstractNum w:abstractNumId="16">
+  <w:abstractNum w:abstractNumId="17">
     <w:nsid w:val="428E72F5"/>
     <w:multiLevelType w:val="hybridMultilevel"/>
     <w:tmpl w:val="E07C98AA"/>
@@ -5139,7 +6858,7 @@
       </w:rPr>
     </w:lvl>
   </w:abstractNum>
-  <w:abstractNum w:abstractNumId="17">
+  <w:abstractNum w:abstractNumId="18">
     <w:nsid w:val="433A4224"/>
     <w:multiLevelType w:val="hybridMultilevel"/>
     <w:tmpl w:val="933E227C"/>
@@ -5252,7 +6971,120 @@
       </w:rPr>
     </w:lvl>
   </w:abstractNum>
-  <w:abstractNum w:abstractNumId="18">
+  <w:abstractNum w:abstractNumId="19">
+    <w:nsid w:val="446647FE"/>
+    <w:multiLevelType w:val="hybridMultilevel"/>
+    <w:tmpl w:val="99BE9904"/>
+    <w:lvl w:ilvl="0" w:tplc="04090001">
+      <w:start w:val="1"/>
+      <w:numFmt w:val="bullet"/>
+      <w:lvlText w:val=""/>
+      <w:lvlJc w:val="left"/>
+      <w:pPr>
+        <w:ind w:left="720" w:hanging="360"/>
+      </w:pPr>
+      <w:rPr>
+        <w:rFonts w:ascii="Symbol" w:hAnsi="Symbol" w:hint="default"/>
+      </w:rPr>
+    </w:lvl>
+    <w:lvl w:ilvl="1" w:tplc="04090003" w:tentative="1">
+      <w:start w:val="1"/>
+      <w:numFmt w:val="bullet"/>
+      <w:lvlText w:val="o"/>
+      <w:lvlJc w:val="left"/>
+      <w:pPr>
+        <w:ind w:left="1440" w:hanging="360"/>
+      </w:pPr>
+      <w:rPr>
+        <w:rFonts w:ascii="Courier New" w:hAnsi="Courier New" w:cs="Courier New" w:hint="default"/>
+      </w:rPr>
+    </w:lvl>
+    <w:lvl w:ilvl="2" w:tplc="04090005" w:tentative="1">
+      <w:start w:val="1"/>
+      <w:numFmt w:val="bullet"/>
+      <w:lvlText w:val=""/>
+      <w:lvlJc w:val="left"/>
+      <w:pPr>
+        <w:ind w:left="2160" w:hanging="360"/>
+      </w:pPr>
+      <w:rPr>
+        <w:rFonts w:ascii="Wingdings" w:hAnsi="Wingdings" w:hint="default"/>
+      </w:rPr>
+    </w:lvl>
+    <w:lvl w:ilvl="3" w:tplc="04090001" w:tentative="1">
+      <w:start w:val="1"/>
+      <w:numFmt w:val="bullet"/>
+      <w:lvlText w:val=""/>
+      <w:lvlJc w:val="left"/>
+      <w:pPr>
+        <w:ind w:left="2880" w:hanging="360"/>
+      </w:pPr>
+      <w:rPr>
+        <w:rFonts w:ascii="Symbol" w:hAnsi="Symbol" w:hint="default"/>
+      </w:rPr>
+    </w:lvl>
+    <w:lvl w:ilvl="4" w:tplc="04090003" w:tentative="1">
+      <w:start w:val="1"/>
+      <w:numFmt w:val="bullet"/>
+      <w:lvlText w:val="o"/>
+      <w:lvlJc w:val="left"/>
+      <w:pPr>
+        <w:ind w:left="3600" w:hanging="360"/>
+      </w:pPr>
+      <w:rPr>
+        <w:rFonts w:ascii="Courier New" w:hAnsi="Courier New" w:cs="Courier New" w:hint="default"/>
+      </w:rPr>
+    </w:lvl>
+    <w:lvl w:ilvl="5" w:tplc="04090005" w:tentative="1">
+      <w:start w:val="1"/>
+      <w:numFmt w:val="bullet"/>
+      <w:lvlText w:val=""/>
+      <w:lvlJc w:val="left"/>
+      <w:pPr>
+        <w:ind w:left="4320" w:hanging="360"/>
+      </w:pPr>
+      <w:rPr>
+        <w:rFonts w:ascii="Wingdings" w:hAnsi="Wingdings" w:hint="default"/>
+      </w:rPr>
+    </w:lvl>
+    <w:lvl w:ilvl="6" w:tplc="04090001" w:tentative="1">
+      <w:start w:val="1"/>
+      <w:numFmt w:val="bullet"/>
+      <w:lvlText w:val=""/>
+      <w:lvlJc w:val="left"/>
+      <w:pPr>
+        <w:ind w:left="5040" w:hanging="360"/>
+      </w:pPr>
+      <w:rPr>
+        <w:rFonts w:ascii="Symbol" w:hAnsi="Symbol" w:hint="default"/>
+      </w:rPr>
+    </w:lvl>
+    <w:lvl w:ilvl="7" w:tplc="04090003" w:tentative="1">
+      <w:start w:val="1"/>
+      <w:numFmt w:val="bullet"/>
+      <w:lvlText w:val="o"/>
+      <w:lvlJc w:val="left"/>
+      <w:pPr>
+        <w:ind w:left="5760" w:hanging="360"/>
+      </w:pPr>
+      <w:rPr>
+        <w:rFonts w:ascii="Courier New" w:hAnsi="Courier New" w:cs="Courier New" w:hint="default"/>
+      </w:rPr>
+    </w:lvl>
+    <w:lvl w:ilvl="8" w:tplc="04090005" w:tentative="1">
+      <w:start w:val="1"/>
+      <w:numFmt w:val="bullet"/>
+      <w:lvlText w:val=""/>
+      <w:lvlJc w:val="left"/>
+      <w:pPr>
+        <w:ind w:left="6480" w:hanging="360"/>
+      </w:pPr>
+      <w:rPr>
+        <w:rFonts w:ascii="Wingdings" w:hAnsi="Wingdings" w:hint="default"/>
+      </w:rPr>
+    </w:lvl>
+  </w:abstractNum>
+  <w:abstractNum w:abstractNumId="20">
     <w:nsid w:val="464C273C"/>
     <w:multiLevelType w:val="hybridMultilevel"/>
     <w:tmpl w:val="AF6EBF34"/>
@@ -5342,7 +7174,7 @@
       </w:pPr>
     </w:lvl>
   </w:abstractNum>
-  <w:abstractNum w:abstractNumId="19">
+  <w:abstractNum w:abstractNumId="21">
     <w:nsid w:val="465332D3"/>
     <w:multiLevelType w:val="hybridMultilevel"/>
     <w:tmpl w:val="E8186ADE"/>
@@ -5455,7 +7287,7 @@
       </w:rPr>
     </w:lvl>
   </w:abstractNum>
-  <w:abstractNum w:abstractNumId="20">
+  <w:abstractNum w:abstractNumId="22">
     <w:nsid w:val="47CA510A"/>
     <w:multiLevelType w:val="hybridMultilevel"/>
     <w:tmpl w:val="61AC5836"/>
@@ -5568,7 +7400,7 @@
       </w:rPr>
     </w:lvl>
   </w:abstractNum>
-  <w:abstractNum w:abstractNumId="21">
+  <w:abstractNum w:abstractNumId="23">
     <w:nsid w:val="4C910982"/>
     <w:multiLevelType w:val="hybridMultilevel"/>
     <w:tmpl w:val="C2E8E5F4"/>
@@ -5657,7 +7489,7 @@
       </w:pPr>
     </w:lvl>
   </w:abstractNum>
-  <w:abstractNum w:abstractNumId="22">
+  <w:abstractNum w:abstractNumId="24">
     <w:nsid w:val="4E08497B"/>
     <w:multiLevelType w:val="hybridMultilevel"/>
     <w:tmpl w:val="17B4A7B6"/>
@@ -5746,7 +7578,7 @@
       </w:pPr>
     </w:lvl>
   </w:abstractNum>
-  <w:abstractNum w:abstractNumId="23">
+  <w:abstractNum w:abstractNumId="25">
     <w:nsid w:val="504A67CC"/>
     <w:multiLevelType w:val="hybridMultilevel"/>
     <w:tmpl w:val="9E521AE2"/>
@@ -5859,7 +7691,7 @@
       </w:rPr>
     </w:lvl>
   </w:abstractNum>
-  <w:abstractNum w:abstractNumId="24">
+  <w:abstractNum w:abstractNumId="26">
     <w:nsid w:val="50A2271A"/>
     <w:multiLevelType w:val="hybridMultilevel"/>
     <w:tmpl w:val="48DA568A"/>
@@ -5948,7 +7780,7 @@
       </w:pPr>
     </w:lvl>
   </w:abstractNum>
-  <w:abstractNum w:abstractNumId="25">
+  <w:abstractNum w:abstractNumId="27">
     <w:nsid w:val="511F6BEB"/>
     <w:multiLevelType w:val="hybridMultilevel"/>
     <w:tmpl w:val="71CC3F3E"/>
@@ -6038,7 +7870,7 @@
       </w:pPr>
     </w:lvl>
   </w:abstractNum>
-  <w:abstractNum w:abstractNumId="26">
+  <w:abstractNum w:abstractNumId="28">
     <w:nsid w:val="539F3323"/>
     <w:multiLevelType w:val="hybridMultilevel"/>
     <w:tmpl w:val="4ADAEAA2"/>
@@ -6127,7 +7959,7 @@
       </w:pPr>
     </w:lvl>
   </w:abstractNum>
-  <w:abstractNum w:abstractNumId="27">
+  <w:abstractNum w:abstractNumId="29">
     <w:nsid w:val="545F032C"/>
     <w:multiLevelType w:val="multilevel"/>
     <w:tmpl w:val="87125BE0"/>
@@ -6248,7 +8080,7 @@
       </w:rPr>
     </w:lvl>
   </w:abstractNum>
-  <w:abstractNum w:abstractNumId="28">
+  <w:abstractNum w:abstractNumId="30">
     <w:nsid w:val="5A2B63A4"/>
     <w:multiLevelType w:val="hybridMultilevel"/>
     <w:tmpl w:val="A7E21BFE"/>
@@ -6361,7 +8193,96 @@
       </w:rPr>
     </w:lvl>
   </w:abstractNum>
-  <w:abstractNum w:abstractNumId="29">
+  <w:abstractNum w:abstractNumId="31">
+    <w:nsid w:val="5CD6596D"/>
+    <w:multiLevelType w:val="hybridMultilevel"/>
+    <w:tmpl w:val="F8C0906E"/>
+    <w:lvl w:ilvl="0" w:tplc="0409000F">
+      <w:start w:val="1"/>
+      <w:numFmt w:val="decimal"/>
+      <w:lvlText w:val="%1."/>
+      <w:lvlJc w:val="left"/>
+      <w:pPr>
+        <w:ind w:left="720" w:hanging="360"/>
+      </w:pPr>
+      <w:rPr>
+        <w:rFonts w:hint="default"/>
+      </w:rPr>
+    </w:lvl>
+    <w:lvl w:ilvl="1" w:tplc="04090019" w:tentative="1">
+      <w:start w:val="1"/>
+      <w:numFmt w:val="lowerLetter"/>
+      <w:lvlText w:val="%2."/>
+      <w:lvlJc w:val="left"/>
+      <w:pPr>
+        <w:ind w:left="1440" w:hanging="360"/>
+      </w:pPr>
+    </w:lvl>
+    <w:lvl w:ilvl="2" w:tplc="0409001B" w:tentative="1">
+      <w:start w:val="1"/>
+      <w:numFmt w:val="lowerRoman"/>
+      <w:lvlText w:val="%3."/>
+      <w:lvlJc w:val="right"/>
+      <w:pPr>
+        <w:ind w:left="2160" w:hanging="180"/>
+      </w:pPr>
+    </w:lvl>
+    <w:lvl w:ilvl="3" w:tplc="0409000F" w:tentative="1">
+      <w:start w:val="1"/>
+      <w:numFmt w:val="decimal"/>
+      <w:lvlText w:val="%4."/>
+      <w:lvlJc w:val="left"/>
+      <w:pPr>
+        <w:ind w:left="2880" w:hanging="360"/>
+      </w:pPr>
+    </w:lvl>
+    <w:lvl w:ilvl="4" w:tplc="04090019" w:tentative="1">
+      <w:start w:val="1"/>
+      <w:numFmt w:val="lowerLetter"/>
+      <w:lvlText w:val="%5."/>
+      <w:lvlJc w:val="left"/>
+      <w:pPr>
+        <w:ind w:left="3600" w:hanging="360"/>
+      </w:pPr>
+    </w:lvl>
+    <w:lvl w:ilvl="5" w:tplc="0409001B" w:tentative="1">
+      <w:start w:val="1"/>
+      <w:numFmt w:val="lowerRoman"/>
+      <w:lvlText w:val="%6."/>
+      <w:lvlJc w:val="right"/>
+      <w:pPr>
+        <w:ind w:left="4320" w:hanging="180"/>
+      </w:pPr>
+    </w:lvl>
+    <w:lvl w:ilvl="6" w:tplc="0409000F" w:tentative="1">
+      <w:start w:val="1"/>
+      <w:numFmt w:val="decimal"/>
+      <w:lvlText w:val="%7."/>
+      <w:lvlJc w:val="left"/>
+      <w:pPr>
+        <w:ind w:left="5040" w:hanging="360"/>
+      </w:pPr>
+    </w:lvl>
+    <w:lvl w:ilvl="7" w:tplc="04090019" w:tentative="1">
+      <w:start w:val="1"/>
+      <w:numFmt w:val="lowerLetter"/>
+      <w:lvlText w:val="%8."/>
+      <w:lvlJc w:val="left"/>
+      <w:pPr>
+        <w:ind w:left="5760" w:hanging="360"/>
+      </w:pPr>
+    </w:lvl>
+    <w:lvl w:ilvl="8" w:tplc="0409001B" w:tentative="1">
+      <w:start w:val="1"/>
+      <w:numFmt w:val="lowerRoman"/>
+      <w:lvlText w:val="%9."/>
+      <w:lvlJc w:val="right"/>
+      <w:pPr>
+        <w:ind w:left="6480" w:hanging="180"/>
+      </w:pPr>
+    </w:lvl>
+  </w:abstractNum>
+  <w:abstractNum w:abstractNumId="32">
     <w:nsid w:val="622448AB"/>
     <w:multiLevelType w:val="hybridMultilevel"/>
     <w:tmpl w:val="09880A8E"/>
@@ -6450,7 +8371,156 @@
       </w:pPr>
     </w:lvl>
   </w:abstractNum>
-  <w:abstractNum w:abstractNumId="30">
+  <w:abstractNum w:abstractNumId="33">
+    <w:nsid w:val="670628C4"/>
+    <w:multiLevelType w:val="multilevel"/>
+    <w:tmpl w:val="49906732"/>
+    <w:lvl w:ilvl="0">
+      <w:start w:val="1"/>
+      <w:numFmt w:val="bullet"/>
+      <w:lvlText w:val=""/>
+      <w:lvlJc w:val="left"/>
+      <w:pPr>
+        <w:tabs>
+          <w:tab w:val="num" w:pos="720"/>
+        </w:tabs>
+        <w:ind w:left="720" w:hanging="360"/>
+      </w:pPr>
+      <w:rPr>
+        <w:rFonts w:ascii="Symbol" w:hAnsi="Symbol" w:hint="default"/>
+        <w:sz w:val="20"/>
+      </w:rPr>
+    </w:lvl>
+    <w:lvl w:ilvl="1" w:tentative="1">
+      <w:start w:val="1"/>
+      <w:numFmt w:val="bullet"/>
+      <w:lvlText w:val=""/>
+      <w:lvlJc w:val="left"/>
+      <w:pPr>
+        <w:tabs>
+          <w:tab w:val="num" w:pos="1440"/>
+        </w:tabs>
+        <w:ind w:left="1440" w:hanging="360"/>
+      </w:pPr>
+      <w:rPr>
+        <w:rFonts w:ascii="Symbol" w:hAnsi="Symbol" w:hint="default"/>
+        <w:sz w:val="20"/>
+      </w:rPr>
+    </w:lvl>
+    <w:lvl w:ilvl="2" w:tentative="1">
+      <w:start w:val="1"/>
+      <w:numFmt w:val="bullet"/>
+      <w:lvlText w:val=""/>
+      <w:lvlJc w:val="left"/>
+      <w:pPr>
+        <w:tabs>
+          <w:tab w:val="num" w:pos="2160"/>
+        </w:tabs>
+        <w:ind w:left="2160" w:hanging="360"/>
+      </w:pPr>
+      <w:rPr>
+        <w:rFonts w:ascii="Symbol" w:hAnsi="Symbol" w:hint="default"/>
+        <w:sz w:val="20"/>
+      </w:rPr>
+    </w:lvl>
+    <w:lvl w:ilvl="3" w:tentative="1">
+      <w:start w:val="1"/>
+      <w:numFmt w:val="bullet"/>
+      <w:lvlText w:val=""/>
+      <w:lvlJc w:val="left"/>
+      <w:pPr>
+        <w:tabs>
+          <w:tab w:val="num" w:pos="2880"/>
+        </w:tabs>
+        <w:ind w:left="2880" w:hanging="360"/>
+      </w:pPr>
+      <w:rPr>
+        <w:rFonts w:ascii="Symbol" w:hAnsi="Symbol" w:hint="default"/>
+        <w:sz w:val="20"/>
+      </w:rPr>
+    </w:lvl>
+    <w:lvl w:ilvl="4" w:tentative="1">
+      <w:start w:val="1"/>
+      <w:numFmt w:val="bullet"/>
+      <w:lvlText w:val=""/>
+      <w:lvlJc w:val="left"/>
+      <w:pPr>
+        <w:tabs>
+          <w:tab w:val="num" w:pos="3600"/>
+        </w:tabs>
+        <w:ind w:left="3600" w:hanging="360"/>
+      </w:pPr>
+      <w:rPr>
+        <w:rFonts w:ascii="Symbol" w:hAnsi="Symbol" w:hint="default"/>
+        <w:sz w:val="20"/>
+      </w:rPr>
+    </w:lvl>
+    <w:lvl w:ilvl="5" w:tentative="1">
+      <w:start w:val="1"/>
+      <w:numFmt w:val="bullet"/>
+      <w:lvlText w:val=""/>
+      <w:lvlJc w:val="left"/>
+      <w:pPr>
+        <w:tabs>
+          <w:tab w:val="num" w:pos="4320"/>
+        </w:tabs>
+        <w:ind w:left="4320" w:hanging="360"/>
+      </w:pPr>
+      <w:rPr>
+        <w:rFonts w:ascii="Symbol" w:hAnsi="Symbol" w:hint="default"/>
+        <w:sz w:val="20"/>
+      </w:rPr>
+    </w:lvl>
+    <w:lvl w:ilvl="6" w:tentative="1">
+      <w:start w:val="1"/>
+      <w:numFmt w:val="bullet"/>
+      <w:lvlText w:val=""/>
+      <w:lvlJc w:val="left"/>
+      <w:pPr>
+        <w:tabs>
+          <w:tab w:val="num" w:pos="5040"/>
+        </w:tabs>
+        <w:ind w:left="5040" w:hanging="360"/>
+      </w:pPr>
+      <w:rPr>
+        <w:rFonts w:ascii="Symbol" w:hAnsi="Symbol" w:hint="default"/>
+        <w:sz w:val="20"/>
+      </w:rPr>
+    </w:lvl>
+    <w:lvl w:ilvl="7" w:tentative="1">
+      <w:start w:val="1"/>
+      <w:numFmt w:val="bullet"/>
+      <w:lvlText w:val=""/>
+      <w:lvlJc w:val="left"/>
+      <w:pPr>
+        <w:tabs>
+          <w:tab w:val="num" w:pos="5760"/>
+        </w:tabs>
+        <w:ind w:left="5760" w:hanging="360"/>
+      </w:pPr>
+      <w:rPr>
+        <w:rFonts w:ascii="Symbol" w:hAnsi="Symbol" w:hint="default"/>
+        <w:sz w:val="20"/>
+      </w:rPr>
+    </w:lvl>
+    <w:lvl w:ilvl="8" w:tentative="1">
+      <w:start w:val="1"/>
+      <w:numFmt w:val="bullet"/>
+      <w:lvlText w:val=""/>
+      <w:lvlJc w:val="left"/>
+      <w:pPr>
+        <w:tabs>
+          <w:tab w:val="num" w:pos="6480"/>
+        </w:tabs>
+        <w:ind w:left="6480" w:hanging="360"/>
+      </w:pPr>
+      <w:rPr>
+        <w:rFonts w:ascii="Symbol" w:hAnsi="Symbol" w:hint="default"/>
+        <w:sz w:val="20"/>
+      </w:rPr>
+    </w:lvl>
+  </w:abstractNum>
+  <w:abstractNum w:abstractNumId="34">
     <w:nsid w:val="67922BD6"/>
     <w:multiLevelType w:val="hybridMultilevel"/>
     <w:tmpl w:val="0DC226CE"/>
@@ -6563,7 +8633,7 @@
       </w:rPr>
     </w:lvl>
   </w:abstractNum>
-  <w:abstractNum w:abstractNumId="31">
+  <w:abstractNum w:abstractNumId="35">
     <w:nsid w:val="68C64DCB"/>
     <w:multiLevelType w:val="hybridMultilevel"/>
     <w:tmpl w:val="79F423BC"/>
@@ -6676,7 +8746,7 @@
       </w:rPr>
     </w:lvl>
   </w:abstractNum>
-  <w:abstractNum w:abstractNumId="32">
+  <w:abstractNum w:abstractNumId="36">
     <w:nsid w:val="696525C1"/>
     <w:multiLevelType w:val="multilevel"/>
     <w:tmpl w:val="B434A5BC"/>
@@ -6797,7 +8867,7 @@
       </w:rPr>
     </w:lvl>
   </w:abstractNum>
-  <w:abstractNum w:abstractNumId="33">
+  <w:abstractNum w:abstractNumId="37">
     <w:nsid w:val="6B753011"/>
     <w:multiLevelType w:val="hybridMultilevel"/>
     <w:tmpl w:val="8B248C4A"/>
@@ -6886,7 +8956,7 @@
       </w:pPr>
     </w:lvl>
   </w:abstractNum>
-  <w:abstractNum w:abstractNumId="34">
+  <w:abstractNum w:abstractNumId="38">
     <w:nsid w:val="712A22BC"/>
     <w:multiLevelType w:val="multilevel"/>
     <w:tmpl w:val="86866472"/>
@@ -7035,7 +9105,7 @@
       </w:rPr>
     </w:lvl>
   </w:abstractNum>
-  <w:abstractNum w:abstractNumId="35">
+  <w:abstractNum w:abstractNumId="39">
     <w:nsid w:val="72417CE0"/>
     <w:multiLevelType w:val="hybridMultilevel"/>
     <w:tmpl w:val="82346C76"/>
@@ -7124,7 +9194,7 @@
       </w:pPr>
     </w:lvl>
   </w:abstractNum>
-  <w:abstractNum w:abstractNumId="36">
+  <w:abstractNum w:abstractNumId="40">
     <w:nsid w:val="736F4480"/>
     <w:multiLevelType w:val="multilevel"/>
     <w:tmpl w:val="7A1033B4"/>
@@ -7245,7 +9315,7 @@
       </w:rPr>
     </w:lvl>
   </w:abstractNum>
-  <w:abstractNum w:abstractNumId="37">
+  <w:abstractNum w:abstractNumId="41">
     <w:nsid w:val="74CB5BC7"/>
     <w:multiLevelType w:val="hybridMultilevel"/>
     <w:tmpl w:val="BB72A7B4"/>
@@ -7334,7 +9404,7 @@
       </w:pPr>
     </w:lvl>
   </w:abstractNum>
-  <w:abstractNum w:abstractNumId="38">
+  <w:abstractNum w:abstractNumId="42">
     <w:nsid w:val="79546CA9"/>
     <w:multiLevelType w:val="hybridMultilevel"/>
     <w:tmpl w:val="CFFECDC0"/>
@@ -7423,7 +9493,7 @@
       </w:pPr>
     </w:lvl>
   </w:abstractNum>
-  <w:abstractNum w:abstractNumId="39">
+  <w:abstractNum w:abstractNumId="43">
     <w:nsid w:val="7C174C91"/>
     <w:multiLevelType w:val="hybridMultilevel"/>
     <w:tmpl w:val="302C5BD6"/>
@@ -7512,7 +9582,120 @@
       </w:pPr>
     </w:lvl>
   </w:abstractNum>
-  <w:abstractNum w:abstractNumId="40">
+  <w:abstractNum w:abstractNumId="44">
+    <w:nsid w:val="7D087D8F"/>
+    <w:multiLevelType w:val="hybridMultilevel"/>
+    <w:tmpl w:val="955C8D92"/>
+    <w:lvl w:ilvl="0" w:tplc="0152E3B8">
+      <w:start w:val="5"/>
+      <w:numFmt w:val="bullet"/>
+      <w:lvlText w:val="-"/>
+      <w:lvlJc w:val="left"/>
+      <w:pPr>
+        <w:ind w:left="720" w:hanging="360"/>
+      </w:pPr>
+      <w:rPr>
+        <w:rFonts w:ascii="Times New Roman" w:eastAsiaTheme="minorHAnsi" w:hAnsi="Times New Roman" w:cs="Times New Roman" w:hint="default"/>
+      </w:rPr>
+    </w:lvl>
+    <w:lvl w:ilvl="1" w:tplc="04090003" w:tentative="1">
+      <w:start w:val="1"/>
+      <w:numFmt w:val="bullet"/>
+      <w:lvlText w:val="o"/>
+      <w:lvlJc w:val="left"/>
+      <w:pPr>
+        <w:ind w:left="1440" w:hanging="360"/>
+      </w:pPr>
+      <w:rPr>
+        <w:rFonts w:ascii="Courier New" w:hAnsi="Courier New" w:cs="Courier New" w:hint="default"/>
+      </w:rPr>
+    </w:lvl>
+    <w:lvl w:ilvl="2" w:tplc="04090005" w:tentative="1">
+      <w:start w:val="1"/>
+      <w:numFmt w:val="bullet"/>
+      <w:lvlText w:val=""/>
+      <w:lvlJc w:val="left"/>
+      <w:pPr>
+        <w:ind w:left="2160" w:hanging="360"/>
+      </w:pPr>
+      <w:rPr>
+        <w:rFonts w:ascii="Wingdings" w:hAnsi="Wingdings" w:hint="default"/>
+      </w:rPr>
+    </w:lvl>
+    <w:lvl w:ilvl="3" w:tplc="04090001" w:tentative="1">
+      <w:start w:val="1"/>
+      <w:numFmt w:val="bullet"/>
+      <w:lvlText w:val=""/>
+      <w:lvlJc w:val="left"/>
+      <w:pPr>
+        <w:ind w:left="2880" w:hanging="360"/>
+      </w:pPr>
+      <w:rPr>
+        <w:rFonts w:ascii="Symbol" w:hAnsi="Symbol" w:hint="default"/>
+      </w:rPr>
+    </w:lvl>
+    <w:lvl w:ilvl="4" w:tplc="04090003" w:tentative="1">
+      <w:start w:val="1"/>
+      <w:numFmt w:val="bullet"/>
+      <w:lvlText w:val="o"/>
+      <w:lvlJc w:val="left"/>
+      <w:pPr>
+        <w:ind w:left="3600" w:hanging="360"/>
+      </w:pPr>
+      <w:rPr>
+        <w:rFonts w:ascii="Courier New" w:hAnsi="Courier New" w:cs="Courier New" w:hint="default"/>
+      </w:rPr>
+    </w:lvl>
+    <w:lvl w:ilvl="5" w:tplc="04090005" w:tentative="1">
+      <w:start w:val="1"/>
+      <w:numFmt w:val="bullet"/>
+      <w:lvlText w:val=""/>
+      <w:lvlJc w:val="left"/>
+      <w:pPr>
+        <w:ind w:left="4320" w:hanging="360"/>
+      </w:pPr>
+      <w:rPr>
+        <w:rFonts w:ascii="Wingdings" w:hAnsi="Wingdings" w:hint="default"/>
+      </w:rPr>
+    </w:lvl>
+    <w:lvl w:ilvl="6" w:tplc="04090001" w:tentative="1">
+      <w:start w:val="1"/>
+      <w:numFmt w:val="bullet"/>
+      <w:lvlText w:val=""/>
+      <w:lvlJc w:val="left"/>
+      <w:pPr>
+        <w:ind w:left="5040" w:hanging="360"/>
+      </w:pPr>
+      <w:rPr>
+        <w:rFonts w:ascii="Symbol" w:hAnsi="Symbol" w:hint="default"/>
+      </w:rPr>
+    </w:lvl>
+    <w:lvl w:ilvl="7" w:tplc="04090003" w:tentative="1">
+      <w:start w:val="1"/>
+      <w:numFmt w:val="bullet"/>
+      <w:lvlText w:val="o"/>
+      <w:lvlJc w:val="left"/>
+      <w:pPr>
+        <w:ind w:left="5760" w:hanging="360"/>
+      </w:pPr>
+      <w:rPr>
+        <w:rFonts w:ascii="Courier New" w:hAnsi="Courier New" w:cs="Courier New" w:hint="default"/>
+      </w:rPr>
+    </w:lvl>
+    <w:lvl w:ilvl="8" w:tplc="04090005" w:tentative="1">
+      <w:start w:val="1"/>
+      <w:numFmt w:val="bullet"/>
+      <w:lvlText w:val=""/>
+      <w:lvlJc w:val="left"/>
+      <w:pPr>
+        <w:ind w:left="6480" w:hanging="360"/>
+      </w:pPr>
+      <w:rPr>
+        <w:rFonts w:ascii="Wingdings" w:hAnsi="Wingdings" w:hint="default"/>
+      </w:rPr>
+    </w:lvl>
+  </w:abstractNum>
+  <w:abstractNum w:abstractNumId="45">
     <w:nsid w:val="7F3E408E"/>
     <w:multiLevelType w:val="hybridMultilevel"/>
     <w:tmpl w:val="EB1C54E6"/>
@@ -7601,7 +9784,7 @@
       </w:pPr>
     </w:lvl>
   </w:abstractNum>
-  <w:abstractNum w:abstractNumId="41">
+  <w:abstractNum w:abstractNumId="46">
     <w:nsid w:val="7FB45EE2"/>
     <w:multiLevelType w:val="hybridMultilevel"/>
     <w:tmpl w:val="93000CF0"/>
@@ -7715,130 +9898,145 @@
     </w:lvl>
   </w:abstractNum>
   <w:num w:numId="1">
-    <w:abstractNumId w:val="40"/>
+    <w:abstractNumId w:val="45"/>
   </w:num>
   <w:num w:numId="2">
-    <w:abstractNumId w:val="10"/>
+    <w:abstractNumId w:val="11"/>
   </w:num>
   <w:num w:numId="3">
-    <w:abstractNumId w:val="5"/>
+    <w:abstractNumId w:val="6"/>
   </w:num>
   <w:num w:numId="4">
-    <w:abstractNumId w:val="14"/>
+    <w:abstractNumId w:val="15"/>
   </w:num>
   <w:num w:numId="5">
-    <w:abstractNumId w:val="8"/>
+    <w:abstractNumId w:val="9"/>
   </w:num>
   <w:num w:numId="6">
-    <w:abstractNumId w:val="25"/>
+    <w:abstractNumId w:val="27"/>
   </w:num>
   <w:num w:numId="7">
-    <w:abstractNumId w:val="22"/>
+    <w:abstractNumId w:val="24"/>
   </w:num>
   <w:num w:numId="8">
-    <w:abstractNumId w:val="32"/>
+    <w:abstractNumId w:val="36"/>
   </w:num>
   <w:num w:numId="9">
-    <w:abstractNumId w:val="30"/>
+    <w:abstractNumId w:val="34"/>
   </w:num>
   <w:num w:numId="10">
-    <w:abstractNumId w:val="35"/>
+    <w:abstractNumId w:val="39"/>
   </w:num>
   <w:num w:numId="11">
     <w:abstractNumId w:val="0"/>
   </w:num>
   <w:num w:numId="12">
-    <w:abstractNumId w:val="33"/>
+    <w:abstractNumId w:val="37"/>
   </w:num>
   <w:num w:numId="13">
     <w:abstractNumId w:val="3"/>
   </w:num>
   <w:num w:numId="14">
-    <w:abstractNumId w:val="27"/>
+    <w:abstractNumId w:val="29"/>
   </w:num>
   <w:num w:numId="15">
-    <w:abstractNumId w:val="9"/>
+    <w:abstractNumId w:val="10"/>
   </w:num>
   <w:num w:numId="16">
-    <w:abstractNumId w:val="37"/>
+    <w:abstractNumId w:val="41"/>
   </w:num>
   <w:num w:numId="17">
-    <w:abstractNumId w:val="23"/>
+    <w:abstractNumId w:val="25"/>
   </w:num>
   <w:num w:numId="18">
-    <w:abstractNumId w:val="31"/>
+    <w:abstractNumId w:val="35"/>
   </w:num>
   <w:num w:numId="19">
     <w:abstractNumId w:val="2"/>
   </w:num>
   <w:num w:numId="20">
-    <w:abstractNumId w:val="41"/>
+    <w:abstractNumId w:val="46"/>
   </w:num>
   <w:num w:numId="21">
-    <w:abstractNumId w:val="38"/>
+    <w:abstractNumId w:val="42"/>
   </w:num>
   <w:num w:numId="22">
-    <w:abstractNumId w:val="11"/>
+    <w:abstractNumId w:val="12"/>
   </w:num>
   <w:num w:numId="23">
-    <w:abstractNumId w:val="26"/>
+    <w:abstractNumId w:val="28"/>
   </w:num>
   <w:num w:numId="24">
-    <w:abstractNumId w:val="29"/>
+    <w:abstractNumId w:val="32"/>
   </w:num>
   <w:num w:numId="25">
-    <w:abstractNumId w:val="19"/>
+    <w:abstractNumId w:val="21"/>
   </w:num>
   <w:num w:numId="26">
     <w:abstractNumId w:val="1"/>
   </w:num>
   <w:num w:numId="27">
+    <w:abstractNumId w:val="8"/>
+  </w:num>
+  <w:num w:numId="28">
+    <w:abstractNumId w:val="17"/>
+  </w:num>
+  <w:num w:numId="29">
+    <w:abstractNumId w:val="26"/>
+  </w:num>
+  <w:num w:numId="30">
+    <w:abstractNumId w:val="16"/>
+  </w:num>
+  <w:num w:numId="31">
     <w:abstractNumId w:val="7"/>
   </w:num>
-  <w:num w:numId="28">
-    <w:abstractNumId w:val="16"/>
+  <w:num w:numId="32">
+    <w:abstractNumId w:val="20"/>
   </w:num>
-  <w:num w:numId="29">
-    <w:abstractNumId w:val="24"/>
+  <w:num w:numId="33">
+    <w:abstractNumId w:val="5"/>
   </w:num>
-  <w:num w:numId="30">
-    <w:abstractNumId w:val="15"/>
-  </w:num>
-  <w:num w:numId="31">
-    <w:abstractNumId w:val="6"/>
-  </w:num>
-  <w:num w:numId="32">
+  <w:num w:numId="34">
     <w:abstractNumId w:val="18"/>
   </w:num>
-  <w:num w:numId="33">
+  <w:num w:numId="35">
+    <w:abstractNumId w:val="43"/>
+  </w:num>
+  <w:num w:numId="36">
+    <w:abstractNumId w:val="13"/>
+  </w:num>
+  <w:num w:numId="37">
+    <w:abstractNumId w:val="22"/>
+  </w:num>
+  <w:num w:numId="38">
+    <w:abstractNumId w:val="30"/>
+  </w:num>
+  <w:num w:numId="39">
+    <w:abstractNumId w:val="23"/>
+  </w:num>
+  <w:num w:numId="40">
+    <w:abstractNumId w:val="40"/>
+  </w:num>
+  <w:num w:numId="41">
+    <w:abstractNumId w:val="14"/>
+  </w:num>
+  <w:num w:numId="42">
+    <w:abstractNumId w:val="38"/>
+  </w:num>
+  <w:num w:numId="43">
+    <w:abstractNumId w:val="33"/>
+  </w:num>
+  <w:num w:numId="44">
+    <w:abstractNumId w:val="19"/>
+  </w:num>
+  <w:num w:numId="45">
+    <w:abstractNumId w:val="31"/>
+  </w:num>
+  <w:num w:numId="46">
     <w:abstractNumId w:val="4"/>
   </w:num>
-  <w:num w:numId="34">
-    <w:abstractNumId w:val="17"/>
-  </w:num>
-  <w:num w:numId="35">
-    <w:abstractNumId w:val="39"/>
-  </w:num>
-  <w:num w:numId="36">
-    <w:abstractNumId w:val="12"/>
-  </w:num>
-  <w:num w:numId="37">
-    <w:abstractNumId w:val="20"/>
-  </w:num>
-  <w:num w:numId="38">
-    <w:abstractNumId w:val="28"/>
-  </w:num>
-  <w:num w:numId="39">
-    <w:abstractNumId w:val="21"/>
-  </w:num>
-  <w:num w:numId="40">
-    <w:abstractNumId w:val="36"/>
-  </w:num>
-  <w:num w:numId="41">
-    <w:abstractNumId w:val="13"/>
-  </w:num>
-  <w:num w:numId="42">
-    <w:abstractNumId w:val="34"/>
+  <w:num w:numId="47">
+    <w:abstractNumId w:val="44"/>
   </w:num>
   <w:numIdMacAtCleanup w:val="20"/>
 </w:numbering>
@@ -8051,6 +10249,28 @@
       <w:color w:val="4F81BD" w:themeColor="accent1"/>
       <w:sz w:val="26"/>
       <w:szCs w:val="26"/>
+    </w:rPr>
+  </w:style>
+  <w:style w:type="paragraph" w:styleId="Heading3">
+    <w:name w:val="heading 3"/>
+    <w:basedOn w:val="Normal"/>
+    <w:next w:val="Normal"/>
+    <w:link w:val="Heading3Char"/>
+    <w:uiPriority w:val="9"/>
+    <w:unhideWhenUsed/>
+    <w:qFormat/>
+    <w:rsid w:val="004B1353"/>
+    <w:pPr>
+      <w:keepNext/>
+      <w:keepLines/>
+      <w:spacing w:before="200" w:after="0"/>
+      <w:outlineLvl w:val="2"/>
+    </w:pPr>
+    <w:rPr>
+      <w:rFonts w:asciiTheme="majorHAnsi" w:eastAsiaTheme="majorEastAsia" w:hAnsiTheme="majorHAnsi" w:cstheme="majorBidi"/>
+      <w:b/>
+      <w:bCs/>
+      <w:color w:val="4F81BD" w:themeColor="accent1"/>
     </w:rPr>
   </w:style>
   <w:style w:type="character" w:default="1" w:styleId="DefaultParagraphFont">
@@ -9138,6 +11358,19 @@
       <w:szCs w:val="20"/>
     </w:rPr>
   </w:style>
+  <w:style w:type="character" w:customStyle="1" w:styleId="Heading3Char">
+    <w:name w:val="Heading 3 Char"/>
+    <w:basedOn w:val="DefaultParagraphFont"/>
+    <w:link w:val="Heading3"/>
+    <w:uiPriority w:val="9"/>
+    <w:rsid w:val="004B1353"/>
+    <w:rPr>
+      <w:rFonts w:asciiTheme="majorHAnsi" w:eastAsiaTheme="majorEastAsia" w:hAnsiTheme="majorHAnsi" w:cstheme="majorBidi"/>
+      <w:b/>
+      <w:bCs/>
+      <w:color w:val="4F81BD" w:themeColor="accent1"/>
+    </w:rPr>
+  </w:style>
 </w:styles>
 </file>
 
@@ -9348,6 +11581,28 @@
       <w:color w:val="4F81BD" w:themeColor="accent1"/>
       <w:sz w:val="26"/>
       <w:szCs w:val="26"/>
+    </w:rPr>
+  </w:style>
+  <w:style w:type="paragraph" w:styleId="Heading3">
+    <w:name w:val="heading 3"/>
+    <w:basedOn w:val="Normal"/>
+    <w:next w:val="Normal"/>
+    <w:link w:val="Heading3Char"/>
+    <w:uiPriority w:val="9"/>
+    <w:unhideWhenUsed/>
+    <w:qFormat/>
+    <w:rsid w:val="004B1353"/>
+    <w:pPr>
+      <w:keepNext/>
+      <w:keepLines/>
+      <w:spacing w:before="200" w:after="0"/>
+      <w:outlineLvl w:val="2"/>
+    </w:pPr>
+    <w:rPr>
+      <w:rFonts w:asciiTheme="majorHAnsi" w:eastAsiaTheme="majorEastAsia" w:hAnsiTheme="majorHAnsi" w:cstheme="majorBidi"/>
+      <w:b/>
+      <w:bCs/>
+      <w:color w:val="4F81BD" w:themeColor="accent1"/>
     </w:rPr>
   </w:style>
   <w:style w:type="character" w:default="1" w:styleId="DefaultParagraphFont">
@@ -10435,6 +12690,19 @@
       <w:szCs w:val="20"/>
     </w:rPr>
   </w:style>
+  <w:style w:type="character" w:customStyle="1" w:styleId="Heading3Char">
+    <w:name w:val="Heading 3 Char"/>
+    <w:basedOn w:val="DefaultParagraphFont"/>
+    <w:link w:val="Heading3"/>
+    <w:uiPriority w:val="9"/>
+    <w:rsid w:val="004B1353"/>
+    <w:rPr>
+      <w:rFonts w:asciiTheme="majorHAnsi" w:eastAsiaTheme="majorEastAsia" w:hAnsiTheme="majorHAnsi" w:cstheme="majorBidi"/>
+      <w:b/>
+      <w:bCs/>
+      <w:color w:val="4F81BD" w:themeColor="accent1"/>
+    </w:rPr>
+  </w:style>
 </w:styles>
 </file>
 
@@ -10728,7 +12996,7 @@
 </file>
 
 <file path=customXml/itemProps1.xml><?xml version="1.0" encoding="utf-8"?>
-<ds:datastoreItem xmlns:ds="http://schemas.openxmlformats.org/officeDocument/2006/customXml" ds:itemID="{39DBD773-6163-4A96-932C-88ED7F8AEAB7}">
+<ds:datastoreItem xmlns:ds="http://schemas.openxmlformats.org/officeDocument/2006/customXml" ds:itemID="{C14C9437-E87C-4B95-A3A6-5B969257DA12}">
   <ds:schemaRefs>
     <ds:schemaRef ds:uri="http://schemas.openxmlformats.org/officeDocument/2006/bibliography"/>
   </ds:schemaRefs>

--- a/Documentatie.docx
+++ b/Documentatie.docx
@@ -14,6 +14,7 @@
       <w:r>
         <w:rPr>
           <w:rFonts w:ascii="Times New Roman" w:hAnsi="Times New Roman" w:cs="Times New Roman"/>
+          <w:noProof/>
           <w:sz w:val="24"/>
           <w:szCs w:val="24"/>
         </w:rPr>
@@ -145,6 +146,35 @@
     </w:p>
     <w:p>
       <w:pPr>
+        <w:jc w:val="center"/>
+        <w:rPr>
+          <w:rFonts w:ascii="Times New Roman" w:hAnsi="Times New Roman" w:cs="Times New Roman"/>
+          <w:b/>
+          <w:sz w:val="52"/>
+          <w:szCs w:val="52"/>
+        </w:rPr>
+      </w:pPr>
+      <w:r>
+        <w:rPr>
+          <w:rFonts w:ascii="Times New Roman" w:hAnsi="Times New Roman" w:cs="Times New Roman"/>
+          <w:b/>
+          <w:sz w:val="52"/>
+          <w:szCs w:val="52"/>
+        </w:rPr>
+        <w:t>Sistem suport de decizie pentru fundamentarea deciziilor pentru o companie de taxi</w:t>
+      </w:r>
+      <w:r>
+        <w:rPr>
+          <w:rFonts w:ascii="Times New Roman" w:hAnsi="Times New Roman" w:cs="Times New Roman"/>
+          <w:b/>
+          <w:sz w:val="52"/>
+          <w:szCs w:val="52"/>
+        </w:rPr>
+        <w:t xml:space="preserve"> din orașul New York</w:t>
+      </w:r>
+    </w:p>
+    <w:p>
+      <w:pPr>
         <w:jc w:val="both"/>
         <w:rPr>
           <w:rFonts w:ascii="Times New Roman" w:hAnsi="Times New Roman" w:cs="Times New Roman"/>
@@ -152,14 +182,6 @@
           <w:szCs w:val="24"/>
         </w:rPr>
       </w:pPr>
-      <w:r>
-        <w:rPr>
-          <w:rFonts w:ascii="Times New Roman" w:hAnsi="Times New Roman" w:cs="Times New Roman"/>
-          <w:sz w:val="24"/>
-          <w:szCs w:val="24"/>
-        </w:rPr>
-        <w:t>Sistem suport de decizie pentru fundamentarea deciziilor pentru o companie de taxi</w:t>
-      </w:r>
     </w:p>
     <w:p>
       <w:pPr>
@@ -210,6 +232,14 @@
           <w:szCs w:val="24"/>
         </w:rPr>
       </w:pPr>
+      <w:r>
+        <w:rPr>
+          <w:rFonts w:ascii="Times New Roman" w:hAnsi="Times New Roman" w:cs="Times New Roman"/>
+          <w:sz w:val="24"/>
+          <w:szCs w:val="24"/>
+        </w:rPr>
+        <w:tab/>
+      </w:r>
     </w:p>
     <w:p>
       <w:pPr>
@@ -220,14 +250,6 @@
           <w:szCs w:val="24"/>
         </w:rPr>
       </w:pPr>
-      <w:r>
-        <w:rPr>
-          <w:rFonts w:ascii="Times New Roman" w:hAnsi="Times New Roman" w:cs="Times New Roman"/>
-          <w:sz w:val="24"/>
-          <w:szCs w:val="24"/>
-        </w:rPr>
-        <w:tab/>
-      </w:r>
     </w:p>
     <w:p>
       <w:pPr>
@@ -241,6 +263,574 @@
     </w:p>
     <w:p>
       <w:pPr>
+        <w:jc w:val="right"/>
+        <w:rPr>
+          <w:rFonts w:ascii="Times New Roman" w:hAnsi="Times New Roman" w:cs="Times New Roman"/>
+          <w:sz w:val="24"/>
+          <w:szCs w:val="24"/>
+        </w:rPr>
+      </w:pPr>
+      <w:r>
+        <w:rPr>
+          <w:rFonts w:ascii="Times New Roman" w:hAnsi="Times New Roman" w:cs="Times New Roman"/>
+          <w:sz w:val="24"/>
+          <w:szCs w:val="24"/>
+        </w:rPr>
+        <w:t>Sora Cornel,</w:t>
+      </w:r>
+    </w:p>
+    <w:p>
+      <w:pPr>
+        <w:jc w:val="right"/>
+        <w:rPr>
+          <w:rFonts w:ascii="Times New Roman" w:hAnsi="Times New Roman" w:cs="Times New Roman"/>
+          <w:sz w:val="24"/>
+          <w:szCs w:val="24"/>
+        </w:rPr>
+      </w:pPr>
+      <w:r>
+        <w:rPr>
+          <w:rFonts w:ascii="Times New Roman" w:hAnsi="Times New Roman" w:cs="Times New Roman"/>
+          <w:sz w:val="24"/>
+          <w:szCs w:val="24"/>
+        </w:rPr>
+        <w:t>Master E-Business,</w:t>
+      </w:r>
+    </w:p>
+    <w:p>
+      <w:pPr>
+        <w:jc w:val="right"/>
+        <w:rPr>
+          <w:rFonts w:ascii="Times New Roman" w:hAnsi="Times New Roman" w:cs="Times New Roman"/>
+          <w:sz w:val="24"/>
+          <w:szCs w:val="24"/>
+        </w:rPr>
+      </w:pPr>
+      <w:r>
+        <w:rPr>
+          <w:rFonts w:ascii="Times New Roman" w:hAnsi="Times New Roman" w:cs="Times New Roman"/>
+          <w:sz w:val="24"/>
+          <w:szCs w:val="24"/>
+        </w:rPr>
+        <w:t>Anul 2</w:t>
+      </w:r>
+    </w:p>
+    <w:sdt>
+      <w:sdtPr>
+        <w:id w:val="334965685"/>
+        <w:docPartObj>
+          <w:docPartGallery w:val="Table of Contents"/>
+          <w:docPartUnique/>
+        </w:docPartObj>
+      </w:sdtPr>
+      <w:sdtEndPr>
+        <w:rPr>
+          <w:rFonts w:asciiTheme="minorHAnsi" w:eastAsiaTheme="minorHAnsi" w:hAnsiTheme="minorHAnsi" w:cstheme="minorBidi"/>
+          <w:noProof/>
+          <w:color w:val="auto"/>
+          <w:sz w:val="22"/>
+          <w:szCs w:val="22"/>
+          <w:lang w:eastAsia="en-US"/>
+        </w:rPr>
+      </w:sdtEndPr>
+      <w:sdtContent>
+        <w:p>
+          <w:pPr>
+            <w:pStyle w:val="TOCHeading"/>
+          </w:pPr>
+          <w:r>
+            <w:t>Cuprins</w:t>
+          </w:r>
+        </w:p>
+        <w:p>
+          <w:pPr>
+            <w:pStyle w:val="TOC1"/>
+            <w:tabs>
+              <w:tab w:val="left" w:pos="480"/>
+              <w:tab w:val="right" w:leader="dot" w:pos="9395"/>
+            </w:tabs>
+            <w:rPr>
+              <w:rFonts w:asciiTheme="minorHAnsi" w:eastAsiaTheme="minorEastAsia" w:hAnsiTheme="minorHAnsi" w:cstheme="minorBidi"/>
+              <w:noProof/>
+              <w:sz w:val="22"/>
+              <w:szCs w:val="22"/>
+            </w:rPr>
+          </w:pPr>
+          <w:r>
+            <w:fldChar w:fldCharType="begin"/>
+          </w:r>
+          <w:r>
+            <w:instrText xml:space="preserve"> TOC \o "1-3" \h \z \u </w:instrText>
+          </w:r>
+          <w:r>
+            <w:fldChar w:fldCharType="separate"/>
+          </w:r>
+          <w:hyperlink w:anchor="_Toc530443604" w:history="1">
+            <w:r>
+              <w:rPr>
+                <w:rStyle w:val="Hyperlink"/>
+                <w:noProof/>
+              </w:rPr>
+              <w:t>1.</w:t>
+            </w:r>
+            <w:r>
+              <w:rPr>
+                <w:rFonts w:asciiTheme="minorHAnsi" w:eastAsiaTheme="minorEastAsia" w:hAnsiTheme="minorHAnsi" w:cstheme="minorBidi"/>
+                <w:noProof/>
+                <w:sz w:val="22"/>
+                <w:szCs w:val="22"/>
+              </w:rPr>
+              <w:tab/>
+            </w:r>
+            <w:r>
+              <w:rPr>
+                <w:rStyle w:val="Hyperlink"/>
+                <w:noProof/>
+              </w:rPr>
+              <w:t>Introducere</w:t>
+            </w:r>
+            <w:r>
+              <w:rPr>
+                <w:noProof/>
+                <w:webHidden/>
+              </w:rPr>
+              <w:tab/>
+            </w:r>
+            <w:r>
+              <w:rPr>
+                <w:noProof/>
+                <w:webHidden/>
+              </w:rPr>
+              <w:fldChar w:fldCharType="begin"/>
+            </w:r>
+            <w:r>
+              <w:rPr>
+                <w:noProof/>
+                <w:webHidden/>
+              </w:rPr>
+              <w:instrText xml:space="preserve"> PAGEREF _Toc530443604 \h </w:instrText>
+            </w:r>
+            <w:r>
+              <w:rPr>
+                <w:noProof/>
+                <w:webHidden/>
+              </w:rPr>
+            </w:r>
+            <w:r>
+              <w:rPr>
+                <w:noProof/>
+                <w:webHidden/>
+              </w:rPr>
+              <w:fldChar w:fldCharType="separate"/>
+            </w:r>
+            <w:r>
+              <w:rPr>
+                <w:noProof/>
+                <w:webHidden/>
+              </w:rPr>
+              <w:t>2</w:t>
+            </w:r>
+            <w:r>
+              <w:rPr>
+                <w:noProof/>
+                <w:webHidden/>
+              </w:rPr>
+              <w:fldChar w:fldCharType="end"/>
+            </w:r>
+          </w:hyperlink>
+        </w:p>
+        <w:p>
+          <w:pPr>
+            <w:pStyle w:val="TOC1"/>
+            <w:tabs>
+              <w:tab w:val="left" w:pos="480"/>
+              <w:tab w:val="right" w:leader="dot" w:pos="9395"/>
+            </w:tabs>
+            <w:rPr>
+              <w:rFonts w:asciiTheme="minorHAnsi" w:eastAsiaTheme="minorEastAsia" w:hAnsiTheme="minorHAnsi" w:cstheme="minorBidi"/>
+              <w:noProof/>
+              <w:sz w:val="22"/>
+              <w:szCs w:val="22"/>
+            </w:rPr>
+          </w:pPr>
+          <w:hyperlink w:anchor="_Toc530443605" w:history="1">
+            <w:r>
+              <w:rPr>
+                <w:rStyle w:val="Hyperlink"/>
+                <w:noProof/>
+              </w:rPr>
+              <w:t>2.</w:t>
+            </w:r>
+            <w:r>
+              <w:rPr>
+                <w:rFonts w:asciiTheme="minorHAnsi" w:eastAsiaTheme="minorEastAsia" w:hAnsiTheme="minorHAnsi" w:cstheme="minorBidi"/>
+                <w:noProof/>
+                <w:sz w:val="22"/>
+                <w:szCs w:val="22"/>
+              </w:rPr>
+              <w:tab/>
+            </w:r>
+            <w:r>
+              <w:rPr>
+                <w:rStyle w:val="Hyperlink"/>
+                <w:noProof/>
+              </w:rPr>
+              <w:t>Componen</w:t>
+            </w:r>
+            <w:r>
+              <w:rPr>
+                <w:rStyle w:val="Hyperlink"/>
+                <w:noProof/>
+                <w:lang w:val="ro-RO"/>
+              </w:rPr>
+              <w:t>ț</w:t>
+            </w:r>
+            <w:r>
+              <w:rPr>
+                <w:rStyle w:val="Hyperlink"/>
+                <w:noProof/>
+              </w:rPr>
+              <w:t>a sistemului decizional</w:t>
+            </w:r>
+            <w:r>
+              <w:rPr>
+                <w:noProof/>
+                <w:webHidden/>
+              </w:rPr>
+              <w:tab/>
+            </w:r>
+            <w:r>
+              <w:rPr>
+                <w:noProof/>
+                <w:webHidden/>
+              </w:rPr>
+              <w:fldChar w:fldCharType="begin"/>
+            </w:r>
+            <w:r>
+              <w:rPr>
+                <w:noProof/>
+                <w:webHidden/>
+              </w:rPr>
+              <w:instrText xml:space="preserve"> PAGEREF _Toc530443605 \h </w:instrText>
+            </w:r>
+            <w:r>
+              <w:rPr>
+                <w:noProof/>
+                <w:webHidden/>
+              </w:rPr>
+            </w:r>
+            <w:r>
+              <w:rPr>
+                <w:noProof/>
+                <w:webHidden/>
+              </w:rPr>
+              <w:fldChar w:fldCharType="separate"/>
+            </w:r>
+            <w:r>
+              <w:rPr>
+                <w:noProof/>
+                <w:webHidden/>
+              </w:rPr>
+              <w:t>3</w:t>
+            </w:r>
+            <w:r>
+              <w:rPr>
+                <w:noProof/>
+                <w:webHidden/>
+              </w:rPr>
+              <w:fldChar w:fldCharType="end"/>
+            </w:r>
+          </w:hyperlink>
+        </w:p>
+        <w:p>
+          <w:pPr>
+            <w:pStyle w:val="TOC2"/>
+            <w:tabs>
+              <w:tab w:val="left" w:pos="880"/>
+              <w:tab w:val="right" w:leader="dot" w:pos="9395"/>
+            </w:tabs>
+            <w:rPr>
+              <w:rFonts w:asciiTheme="minorHAnsi" w:eastAsiaTheme="minorEastAsia" w:hAnsiTheme="minorHAnsi" w:cstheme="minorBidi"/>
+              <w:noProof/>
+              <w:sz w:val="22"/>
+              <w:szCs w:val="22"/>
+            </w:rPr>
+          </w:pPr>
+          <w:hyperlink w:anchor="_Toc530443606" w:history="1">
+            <w:r>
+              <w:rPr>
+                <w:rStyle w:val="Hyperlink"/>
+                <w:noProof/>
+              </w:rPr>
+              <w:t>2.1.</w:t>
+            </w:r>
+            <w:r>
+              <w:rPr>
+                <w:rFonts w:asciiTheme="minorHAnsi" w:eastAsiaTheme="minorEastAsia" w:hAnsiTheme="minorHAnsi" w:cstheme="minorBidi"/>
+                <w:noProof/>
+                <w:sz w:val="22"/>
+                <w:szCs w:val="22"/>
+              </w:rPr>
+              <w:tab/>
+            </w:r>
+            <w:r>
+              <w:rPr>
+                <w:rStyle w:val="Hyperlink"/>
+                <w:noProof/>
+              </w:rPr>
+              <w:t>Subsistemul de date</w:t>
+            </w:r>
+            <w:r>
+              <w:rPr>
+                <w:noProof/>
+                <w:webHidden/>
+              </w:rPr>
+              <w:tab/>
+            </w:r>
+            <w:r>
+              <w:rPr>
+                <w:noProof/>
+                <w:webHidden/>
+              </w:rPr>
+              <w:fldChar w:fldCharType="begin"/>
+            </w:r>
+            <w:r>
+              <w:rPr>
+                <w:noProof/>
+                <w:webHidden/>
+              </w:rPr>
+              <w:instrText xml:space="preserve"> PAGEREF _Toc530443606 \h </w:instrText>
+            </w:r>
+            <w:r>
+              <w:rPr>
+                <w:noProof/>
+                <w:webHidden/>
+              </w:rPr>
+            </w:r>
+            <w:r>
+              <w:rPr>
+                <w:noProof/>
+                <w:webHidden/>
+              </w:rPr>
+              <w:fldChar w:fldCharType="separate"/>
+            </w:r>
+            <w:r>
+              <w:rPr>
+                <w:noProof/>
+                <w:webHidden/>
+              </w:rPr>
+              <w:t>3</w:t>
+            </w:r>
+            <w:r>
+              <w:rPr>
+                <w:noProof/>
+                <w:webHidden/>
+              </w:rPr>
+              <w:fldChar w:fldCharType="end"/>
+            </w:r>
+          </w:hyperlink>
+        </w:p>
+        <w:p>
+          <w:pPr>
+            <w:pStyle w:val="TOC2"/>
+            <w:tabs>
+              <w:tab w:val="left" w:pos="880"/>
+              <w:tab w:val="right" w:leader="dot" w:pos="9395"/>
+            </w:tabs>
+            <w:rPr>
+              <w:rFonts w:asciiTheme="minorHAnsi" w:eastAsiaTheme="minorEastAsia" w:hAnsiTheme="minorHAnsi" w:cstheme="minorBidi"/>
+              <w:noProof/>
+              <w:sz w:val="22"/>
+              <w:szCs w:val="22"/>
+            </w:rPr>
+          </w:pPr>
+          <w:hyperlink w:anchor="_Toc530443607" w:history="1">
+            <w:r>
+              <w:rPr>
+                <w:rStyle w:val="Hyperlink"/>
+                <w:noProof/>
+                <w:lang w:val="ro-RO"/>
+              </w:rPr>
+              <w:t>2.2.</w:t>
+            </w:r>
+            <w:r>
+              <w:rPr>
+                <w:rFonts w:asciiTheme="minorHAnsi" w:eastAsiaTheme="minorEastAsia" w:hAnsiTheme="minorHAnsi" w:cstheme="minorBidi"/>
+                <w:noProof/>
+                <w:sz w:val="22"/>
+                <w:szCs w:val="22"/>
+              </w:rPr>
+              <w:tab/>
+            </w:r>
+            <w:r>
+              <w:rPr>
+                <w:rStyle w:val="Hyperlink"/>
+                <w:noProof/>
+                <w:lang w:val="ro-RO"/>
+              </w:rPr>
+              <w:t>Susbsitemul de modele</w:t>
+            </w:r>
+            <w:r>
+              <w:rPr>
+                <w:noProof/>
+                <w:webHidden/>
+              </w:rPr>
+              <w:tab/>
+            </w:r>
+            <w:r>
+              <w:rPr>
+                <w:noProof/>
+                <w:webHidden/>
+              </w:rPr>
+              <w:fldChar w:fldCharType="begin"/>
+            </w:r>
+            <w:r>
+              <w:rPr>
+                <w:noProof/>
+                <w:webHidden/>
+              </w:rPr>
+              <w:instrText xml:space="preserve"> PAGEREF _Toc530443607 \h </w:instrText>
+            </w:r>
+            <w:r>
+              <w:rPr>
+                <w:noProof/>
+                <w:webHidden/>
+              </w:rPr>
+            </w:r>
+            <w:r>
+              <w:rPr>
+                <w:noProof/>
+                <w:webHidden/>
+              </w:rPr>
+              <w:fldChar w:fldCharType="separate"/>
+            </w:r>
+            <w:r>
+              <w:rPr>
+                <w:noProof/>
+                <w:webHidden/>
+              </w:rPr>
+              <w:t>11</w:t>
+            </w:r>
+            <w:r>
+              <w:rPr>
+                <w:noProof/>
+                <w:webHidden/>
+              </w:rPr>
+              <w:fldChar w:fldCharType="end"/>
+            </w:r>
+          </w:hyperlink>
+        </w:p>
+        <w:p>
+          <w:pPr>
+            <w:pStyle w:val="TOC2"/>
+            <w:tabs>
+              <w:tab w:val="left" w:pos="880"/>
+              <w:tab w:val="right" w:leader="dot" w:pos="9395"/>
+            </w:tabs>
+            <w:rPr>
+              <w:rFonts w:asciiTheme="minorHAnsi" w:eastAsiaTheme="minorEastAsia" w:hAnsiTheme="minorHAnsi" w:cstheme="minorBidi"/>
+              <w:noProof/>
+              <w:sz w:val="22"/>
+              <w:szCs w:val="22"/>
+            </w:rPr>
+          </w:pPr>
+          <w:hyperlink w:anchor="_Toc530443608" w:history="1">
+            <w:r>
+              <w:rPr>
+                <w:rStyle w:val="Hyperlink"/>
+                <w:noProof/>
+                <w:lang w:val="ro-RO"/>
+              </w:rPr>
+              <w:t>2.3.</w:t>
+            </w:r>
+            <w:r>
+              <w:rPr>
+                <w:rFonts w:asciiTheme="minorHAnsi" w:eastAsiaTheme="minorEastAsia" w:hAnsiTheme="minorHAnsi" w:cstheme="minorBidi"/>
+                <w:noProof/>
+                <w:sz w:val="22"/>
+                <w:szCs w:val="22"/>
+              </w:rPr>
+              <w:tab/>
+            </w:r>
+            <w:r>
+              <w:rPr>
+                <w:rStyle w:val="Hyperlink"/>
+                <w:noProof/>
+              </w:rPr>
+              <w:t>Subsistemul interfeței</w:t>
+            </w:r>
+            <w:r>
+              <w:rPr>
+                <w:rStyle w:val="Hyperlink"/>
+                <w:noProof/>
+                <w:lang w:val="ro-RO"/>
+              </w:rPr>
+              <w:t xml:space="preserve"> cu utilizatorul</w:t>
+            </w:r>
+            <w:r>
+              <w:rPr>
+                <w:noProof/>
+                <w:webHidden/>
+              </w:rPr>
+              <w:tab/>
+            </w:r>
+            <w:r>
+              <w:rPr>
+                <w:noProof/>
+                <w:webHidden/>
+              </w:rPr>
+              <w:fldChar w:fldCharType="begin"/>
+            </w:r>
+            <w:r>
+              <w:rPr>
+                <w:noProof/>
+                <w:webHidden/>
+              </w:rPr>
+              <w:instrText xml:space="preserve"> PAGEREF _Toc530443608 \h </w:instrText>
+            </w:r>
+            <w:r>
+              <w:rPr>
+                <w:noProof/>
+                <w:webHidden/>
+              </w:rPr>
+            </w:r>
+            <w:r>
+              <w:rPr>
+                <w:noProof/>
+                <w:webHidden/>
+              </w:rPr>
+              <w:fldChar w:fldCharType="separate"/>
+            </w:r>
+            <w:r>
+              <w:rPr>
+                <w:noProof/>
+                <w:webHidden/>
+              </w:rPr>
+              <w:t>14</w:t>
+            </w:r>
+            <w:r>
+              <w:rPr>
+                <w:noProof/>
+                <w:webHidden/>
+              </w:rPr>
+              <w:fldChar w:fldCharType="end"/>
+            </w:r>
+          </w:hyperlink>
+        </w:p>
+        <w:p>
+          <w:r>
+            <w:rPr>
+              <w:b/>
+              <w:bCs/>
+              <w:noProof/>
+            </w:rPr>
+            <w:fldChar w:fldCharType="end"/>
+          </w:r>
+        </w:p>
+      </w:sdtContent>
+    </w:sdt>
+    <w:p>
+      <w:pPr>
         <w:jc w:val="both"/>
         <w:rPr>
           <w:rFonts w:ascii="Times New Roman" w:hAnsi="Times New Roman" w:cs="Times New Roman"/>
@@ -248,86 +838,6 @@
           <w:szCs w:val="24"/>
         </w:rPr>
       </w:pPr>
-      <w:r>
-        <w:rPr>
-          <w:rFonts w:ascii="Times New Roman" w:hAnsi="Times New Roman" w:cs="Times New Roman"/>
-          <w:sz w:val="24"/>
-          <w:szCs w:val="24"/>
-        </w:rPr>
-        <w:t xml:space="preserve"> </w:t>
-      </w:r>
-      <w:r>
-        <w:rPr>
-          <w:rFonts w:ascii="Times New Roman" w:hAnsi="Times New Roman" w:cs="Times New Roman"/>
-          <w:sz w:val="24"/>
-          <w:szCs w:val="24"/>
-        </w:rPr>
-        <w:tab/>
-      </w:r>
-      <w:r>
-        <w:rPr>
-          <w:rFonts w:ascii="Times New Roman" w:hAnsi="Times New Roman" w:cs="Times New Roman"/>
-          <w:sz w:val="24"/>
-          <w:szCs w:val="24"/>
-        </w:rPr>
-        <w:tab/>
-      </w:r>
-      <w:r>
-        <w:rPr>
-          <w:rFonts w:ascii="Times New Roman" w:hAnsi="Times New Roman" w:cs="Times New Roman"/>
-          <w:sz w:val="24"/>
-          <w:szCs w:val="24"/>
-        </w:rPr>
-        <w:tab/>
-      </w:r>
-      <w:r>
-        <w:rPr>
-          <w:rFonts w:ascii="Times New Roman" w:hAnsi="Times New Roman" w:cs="Times New Roman"/>
-          <w:sz w:val="24"/>
-          <w:szCs w:val="24"/>
-        </w:rPr>
-        <w:tab/>
-      </w:r>
-      <w:r>
-        <w:rPr>
-          <w:rFonts w:ascii="Times New Roman" w:hAnsi="Times New Roman" w:cs="Times New Roman"/>
-          <w:sz w:val="24"/>
-          <w:szCs w:val="24"/>
-        </w:rPr>
-        <w:tab/>
-      </w:r>
-      <w:r>
-        <w:rPr>
-          <w:rFonts w:ascii="Times New Roman" w:hAnsi="Times New Roman" w:cs="Times New Roman"/>
-          <w:sz w:val="24"/>
-          <w:szCs w:val="24"/>
-        </w:rPr>
-        <w:tab/>
-      </w:r>
-      <w:r>
-        <w:rPr>
-          <w:rFonts w:ascii="Times New Roman" w:hAnsi="Times New Roman" w:cs="Times New Roman"/>
-          <w:sz w:val="24"/>
-          <w:szCs w:val="24"/>
-        </w:rPr>
-        <w:tab/>
-      </w:r>
-      <w:r>
-        <w:rPr>
-          <w:rFonts w:ascii="Times New Roman" w:hAnsi="Times New Roman" w:cs="Times New Roman"/>
-          <w:sz w:val="24"/>
-          <w:szCs w:val="24"/>
-        </w:rPr>
-        <w:t xml:space="preserve">       </w:t>
-      </w:r>
-      <w:r>
-        <w:rPr>
-          <w:rFonts w:ascii="Times New Roman" w:hAnsi="Times New Roman" w:cs="Times New Roman"/>
-          <w:sz w:val="24"/>
-          <w:szCs w:val="24"/>
-        </w:rPr>
-        <w:t>Sora Cornel</w:t>
-      </w:r>
     </w:p>
     <w:p>
       <w:pPr>
@@ -521,143 +1031,21 @@
     </w:p>
     <w:p>
       <w:pPr>
-        <w:jc w:val="both"/>
-        <w:rPr>
-          <w:rFonts w:ascii="Times New Roman" w:hAnsi="Times New Roman" w:cs="Times New Roman"/>
-          <w:sz w:val="24"/>
-          <w:szCs w:val="24"/>
-        </w:rPr>
-      </w:pPr>
-    </w:p>
-    <w:p>
-      <w:pPr>
-        <w:jc w:val="both"/>
-        <w:rPr>
-          <w:rFonts w:ascii="Times New Roman" w:hAnsi="Times New Roman" w:cs="Times New Roman"/>
-          <w:sz w:val="24"/>
-          <w:szCs w:val="24"/>
-        </w:rPr>
-      </w:pPr>
-    </w:p>
-    <w:p>
-      <w:pPr>
-        <w:jc w:val="both"/>
-        <w:rPr>
-          <w:rFonts w:ascii="Times New Roman" w:hAnsi="Times New Roman" w:cs="Times New Roman"/>
-          <w:sz w:val="24"/>
-          <w:szCs w:val="24"/>
-        </w:rPr>
-      </w:pPr>
-    </w:p>
-    <w:p>
-      <w:pPr>
-        <w:jc w:val="both"/>
-        <w:rPr>
-          <w:rFonts w:ascii="Times New Roman" w:hAnsi="Times New Roman" w:cs="Times New Roman"/>
-          <w:sz w:val="24"/>
-          <w:szCs w:val="24"/>
-        </w:rPr>
-      </w:pPr>
-    </w:p>
-    <w:p>
-      <w:pPr>
-        <w:jc w:val="both"/>
-        <w:rPr>
-          <w:rFonts w:ascii="Times New Roman" w:hAnsi="Times New Roman" w:cs="Times New Roman"/>
-          <w:sz w:val="24"/>
-          <w:szCs w:val="24"/>
-        </w:rPr>
-      </w:pPr>
-    </w:p>
-    <w:p>
-      <w:pPr>
-        <w:jc w:val="both"/>
-        <w:rPr>
-          <w:rFonts w:ascii="Times New Roman" w:hAnsi="Times New Roman" w:cs="Times New Roman"/>
-          <w:sz w:val="24"/>
-          <w:szCs w:val="24"/>
-        </w:rPr>
-      </w:pPr>
-    </w:p>
-    <w:p>
-      <w:pPr>
-        <w:jc w:val="both"/>
-        <w:rPr>
-          <w:rFonts w:ascii="Times New Roman" w:hAnsi="Times New Roman" w:cs="Times New Roman"/>
-          <w:sz w:val="24"/>
-          <w:szCs w:val="24"/>
-        </w:rPr>
-      </w:pPr>
-    </w:p>
-    <w:p>
-      <w:pPr>
-        <w:jc w:val="both"/>
-        <w:rPr>
-          <w:rFonts w:ascii="Times New Roman" w:hAnsi="Times New Roman" w:cs="Times New Roman"/>
-          <w:sz w:val="24"/>
-          <w:szCs w:val="24"/>
-        </w:rPr>
-      </w:pPr>
-    </w:p>
-    <w:p>
-      <w:pPr>
-        <w:jc w:val="both"/>
-        <w:rPr>
-          <w:rFonts w:ascii="Times New Roman" w:hAnsi="Times New Roman" w:cs="Times New Roman"/>
-          <w:sz w:val="24"/>
-          <w:szCs w:val="24"/>
-        </w:rPr>
-      </w:pPr>
-    </w:p>
-    <w:p>
-      <w:pPr>
-        <w:jc w:val="both"/>
-        <w:rPr>
-          <w:rFonts w:ascii="Times New Roman" w:hAnsi="Times New Roman" w:cs="Times New Roman"/>
-          <w:sz w:val="24"/>
-          <w:szCs w:val="24"/>
-        </w:rPr>
-      </w:pPr>
-    </w:p>
-    <w:p>
-      <w:pPr>
-        <w:jc w:val="both"/>
-        <w:rPr>
-          <w:rFonts w:ascii="Times New Roman" w:hAnsi="Times New Roman" w:cs="Times New Roman"/>
-          <w:sz w:val="24"/>
-          <w:szCs w:val="24"/>
-        </w:rPr>
-      </w:pPr>
-    </w:p>
-    <w:p>
-      <w:pPr>
-        <w:jc w:val="both"/>
-        <w:rPr>
-          <w:rFonts w:ascii="Times New Roman" w:hAnsi="Times New Roman" w:cs="Times New Roman"/>
-          <w:sz w:val="24"/>
-          <w:szCs w:val="24"/>
-        </w:rPr>
-      </w:pPr>
-    </w:p>
-    <w:p>
-      <w:pPr>
-        <w:jc w:val="both"/>
-        <w:rPr>
-          <w:rFonts w:ascii="Times New Roman" w:hAnsi="Times New Roman" w:cs="Times New Roman"/>
-          <w:sz w:val="24"/>
-          <w:szCs w:val="24"/>
-        </w:rPr>
-      </w:pPr>
-    </w:p>
-    <w:p>
-      <w:pPr>
         <w:pStyle w:val="Heading1"/>
+        <w:numPr>
+          <w:ilvl w:val="0"/>
+          <w:numId w:val="48"/>
+        </w:numPr>
         <w:jc w:val="center"/>
       </w:pPr>
+      <w:bookmarkStart w:id="0" w:name="_Toc530443349"/>
+      <w:bookmarkStart w:id="1" w:name="_Toc530443604"/>
       <w:r>
         <w:lastRenderedPageBreak/>
         <w:t>Introducere</w:t>
       </w:r>
+      <w:bookmarkEnd w:id="0"/>
+      <w:bookmarkEnd w:id="1"/>
     </w:p>
     <w:p>
       <w:pPr>
@@ -725,7 +1113,15 @@
           <w:sz w:val="24"/>
           <w:szCs w:val="24"/>
         </w:rPr>
-        <w:t xml:space="preserve"> din anul 2018</w:t>
+        <w:t xml:space="preserve"> din anul 201</w:t>
+      </w:r>
+      <w:r>
+        <w:rPr>
+          <w:rFonts w:ascii="Times New Roman" w:hAnsi="Times New Roman" w:cs="Times New Roman"/>
+          <w:sz w:val="24"/>
+          <w:szCs w:val="24"/>
+        </w:rPr>
+        <w:t>6</w:t>
       </w:r>
       <w:r>
         <w:rPr>
@@ -929,65 +1325,6 @@
     </w:p>
     <w:p>
       <w:pPr>
-        <w:jc w:val="both"/>
-        <w:rPr>
-          <w:rFonts w:ascii="Times New Roman" w:hAnsi="Times New Roman" w:cs="Times New Roman"/>
-          <w:b/>
-          <w:sz w:val="24"/>
-          <w:szCs w:val="24"/>
-        </w:rPr>
-      </w:pPr>
-      <w:r>
-        <w:rPr>
-          <w:rFonts w:ascii="Times New Roman" w:hAnsi="Times New Roman" w:cs="Times New Roman"/>
-          <w:b/>
-          <w:sz w:val="24"/>
-          <w:szCs w:val="24"/>
-        </w:rPr>
-        <w:t>Informații despre arhitectura proiectului</w:t>
-      </w:r>
-    </w:p>
-    <w:p>
-      <w:pPr>
-        <w:jc w:val="both"/>
-        <w:rPr>
-          <w:rFonts w:ascii="Times New Roman" w:hAnsi="Times New Roman" w:cs="Times New Roman"/>
-          <w:sz w:val="24"/>
-          <w:szCs w:val="24"/>
-        </w:rPr>
-      </w:pPr>
-      <w:r>
-        <w:rPr>
-          <w:rFonts w:ascii="Times New Roman" w:hAnsi="Times New Roman" w:cs="Times New Roman"/>
-          <w:sz w:val="24"/>
-          <w:szCs w:val="24"/>
-        </w:rPr>
-        <w:tab/>
-        <w:t>În scopul realizării proiectului a fost utilizat limbajul de progrmare pytho, prin intermediul căruia au fost citite și prelucrate datele și a fost construit modelul în urma căruia putem face predicția dorită, iar mai târziu decizii pe baza acesteia.</w:t>
-      </w:r>
-    </w:p>
-    <w:p>
-      <w:pPr>
-        <w:jc w:val="both"/>
-        <w:rPr>
-          <w:rFonts w:ascii="Times New Roman" w:hAnsi="Times New Roman" w:cs="Times New Roman"/>
-          <w:b/>
-          <w:sz w:val="24"/>
-          <w:szCs w:val="24"/>
-        </w:rPr>
-      </w:pPr>
-      <w:r>
-        <w:rPr>
-          <w:rFonts w:ascii="Times New Roman" w:hAnsi="Times New Roman" w:cs="Times New Roman"/>
-          <w:b/>
-          <w:sz w:val="24"/>
-          <w:szCs w:val="24"/>
-        </w:rPr>
-        <w:t>Informații despre date</w:t>
-      </w:r>
-    </w:p>
-    <w:p>
-      <w:pPr>
         <w:ind w:firstLine="720"/>
         <w:jc w:val="both"/>
         <w:rPr>
@@ -1002,6 +1339,70 @@
           <w:sz w:val="24"/>
           <w:szCs w:val="24"/>
         </w:rPr>
+        <w:t>Ora</w:t>
+      </w:r>
+      <w:r>
+        <w:rPr>
+          <w:rFonts w:ascii="Times New Roman" w:hAnsi="Times New Roman" w:cs="Times New Roman"/>
+          <w:sz w:val="24"/>
+          <w:szCs w:val="24"/>
+          <w:lang w:val="ro-RO"/>
+        </w:rPr>
+        <w:t>șul New York prezintă milioane de curse în fiecare lună care duc la trafic regulat,blocaje ale străzilor sau o scară larăg de evenimente. Astfel, este foarte important pentru firmele de taxi-uri să poată avea o vizibilitate a taxelor și a duratei curselor. Prin predicția duratei unei curse poate ajuta un client să ia decizia dacă să înceapă sau nu călătoria sau totodată poate ajuta firma de taxi să ia decizia care dintre două potențiale cur</w:t>
+      </w:r>
+      <w:r>
+        <w:rPr>
+          <w:rFonts w:ascii="Times New Roman" w:hAnsi="Times New Roman" w:cs="Times New Roman"/>
+          <w:sz w:val="24"/>
+          <w:szCs w:val="24"/>
+          <w:lang w:val="ro-RO"/>
+        </w:rPr>
+        <w:t>se este mai profitabilă.</w:t>
+      </w:r>
+    </w:p>
+    <w:p>
+      <w:pPr>
+        <w:jc w:val="both"/>
+        <w:rPr>
+          <w:rFonts w:ascii="Times New Roman" w:hAnsi="Times New Roman" w:cs="Times New Roman"/>
+          <w:sz w:val="24"/>
+          <w:szCs w:val="24"/>
+        </w:rPr>
+      </w:pPr>
+      <w:r>
+        <w:rPr>
+          <w:rFonts w:ascii="Times New Roman" w:hAnsi="Times New Roman" w:cs="Times New Roman"/>
+          <w:sz w:val="24"/>
+          <w:szCs w:val="24"/>
+        </w:rPr>
+        <w:tab/>
+        <w:t xml:space="preserve">În scopul realizării proiectului a fost utilizat limbajul de progrmare pytho, prin intermediul căruia au fost citite și prelucrate datele și a fost construit modelul în urma căruia putem face predicția dorită, iar mai </w:t>
+      </w:r>
+      <w:r>
+        <w:rPr>
+          <w:rFonts w:ascii="Times New Roman" w:hAnsi="Times New Roman" w:cs="Times New Roman"/>
+          <w:sz w:val="24"/>
+          <w:szCs w:val="24"/>
+        </w:rPr>
+        <w:t>târziu decizii pe baza acesteia.</w:t>
+      </w:r>
+    </w:p>
+    <w:p>
+      <w:pPr>
+        <w:ind w:firstLine="720"/>
+        <w:jc w:val="both"/>
+        <w:rPr>
+          <w:rFonts w:ascii="Times New Roman" w:hAnsi="Times New Roman" w:cs="Times New Roman"/>
+          <w:sz w:val="24"/>
+          <w:szCs w:val="24"/>
+        </w:rPr>
+      </w:pPr>
+      <w:r>
+        <w:rPr>
+          <w:rFonts w:ascii="Times New Roman" w:hAnsi="Times New Roman" w:cs="Times New Roman"/>
+          <w:sz w:val="24"/>
+          <w:szCs w:val="24"/>
+        </w:rPr>
         <w:t>Datele au fost</w:t>
       </w:r>
       <w:r>
@@ -1018,7 +1419,50 @@
           <w:sz w:val="24"/>
           <w:szCs w:val="24"/>
         </w:rPr>
-        <w:t xml:space="preserve"> de Google Cloud, iar acestea au fost salvate ]ntr-un fișier de tip excel, având următoarele coloane:</w:t>
+        <w:t xml:space="preserve"> de </w:t>
+      </w:r>
+      <w:r>
+        <w:rPr>
+          <w:rFonts w:ascii="Times New Roman" w:hAnsi="Times New Roman" w:cs="Times New Roman"/>
+          <w:b/>
+          <w:sz w:val="24"/>
+          <w:szCs w:val="24"/>
+        </w:rPr>
+        <w:t>Google Clou</w:t>
+      </w:r>
+      <w:r>
+        <w:rPr>
+          <w:rFonts w:ascii="Times New Roman" w:hAnsi="Times New Roman" w:cs="Times New Roman"/>
+          <w:b/>
+          <w:sz w:val="24"/>
+          <w:szCs w:val="24"/>
+        </w:rPr>
+        <w:t>d</w:t>
+      </w:r>
+      <w:r>
+        <w:rPr>
+          <w:rFonts w:ascii="Times New Roman" w:hAnsi="Times New Roman" w:cs="Times New Roman"/>
+          <w:sz w:val="24"/>
+          <w:szCs w:val="24"/>
+        </w:rPr>
+        <w:t xml:space="preserve">, iar acestea au fost salvate </w:t>
+      </w:r>
+      <w:r>
+        <w:rPr>
+          <w:rFonts w:ascii="Times New Roman" w:hAnsi="Times New Roman" w:cs="Times New Roman"/>
+          <w:sz w:val="24"/>
+          <w:szCs w:val="24"/>
+          <w:lang w:val="ro-RO"/>
+        </w:rPr>
+        <w:t>î</w:t>
+      </w:r>
+      <w:r>
+        <w:rPr>
+          <w:rFonts w:ascii="Times New Roman" w:hAnsi="Times New Roman" w:cs="Times New Roman"/>
+          <w:sz w:val="24"/>
+          <w:szCs w:val="24"/>
+        </w:rPr>
+        <w:t>ntr-un fișier de tip excel, având următoarele coloane:</w:t>
       </w:r>
     </w:p>
     <w:tbl>
@@ -1034,7 +1478,7 @@
       <w:tr>
         <w:tc>
           <w:tcPr>
-            <w:tcW w:w="2088" w:type="dxa"/>
+            <w:tcW w:w="2123" w:type="dxa"/>
             <w:vAlign w:val="center"/>
           </w:tcPr>
           <w:p>
@@ -1060,7 +1504,7 @@
         </w:tc>
         <w:tc>
           <w:tcPr>
-            <w:tcW w:w="7533" w:type="dxa"/>
+            <w:tcW w:w="7498" w:type="dxa"/>
             <w:vAlign w:val="center"/>
           </w:tcPr>
           <w:p>
@@ -1088,7 +1532,7 @@
       <w:tr>
         <w:tc>
           <w:tcPr>
-            <w:tcW w:w="2088" w:type="dxa"/>
+            <w:tcW w:w="2123" w:type="dxa"/>
             <w:vAlign w:val="center"/>
           </w:tcPr>
           <w:p>
@@ -1112,7 +1556,7 @@
         </w:tc>
         <w:tc>
           <w:tcPr>
-            <w:tcW w:w="7533" w:type="dxa"/>
+            <w:tcW w:w="7498" w:type="dxa"/>
             <w:vAlign w:val="center"/>
           </w:tcPr>
           <w:p>
@@ -1138,7 +1582,7 @@
       <w:tr>
         <w:tc>
           <w:tcPr>
-            <w:tcW w:w="2088" w:type="dxa"/>
+            <w:tcW w:w="2123" w:type="dxa"/>
             <w:vAlign w:val="center"/>
           </w:tcPr>
           <w:p>
@@ -1162,7 +1606,7 @@
         </w:tc>
         <w:tc>
           <w:tcPr>
-            <w:tcW w:w="7533" w:type="dxa"/>
+            <w:tcW w:w="7498" w:type="dxa"/>
             <w:vAlign w:val="center"/>
           </w:tcPr>
           <w:p>
@@ -1204,7 +1648,7 @@
       <w:tr>
         <w:tc>
           <w:tcPr>
-            <w:tcW w:w="2088" w:type="dxa"/>
+            <w:tcW w:w="2123" w:type="dxa"/>
             <w:vAlign w:val="center"/>
           </w:tcPr>
           <w:p>
@@ -1228,7 +1672,7 @@
         </w:tc>
         <w:tc>
           <w:tcPr>
-            <w:tcW w:w="7533" w:type="dxa"/>
+            <w:tcW w:w="7498" w:type="dxa"/>
             <w:vAlign w:val="center"/>
           </w:tcPr>
           <w:p>
@@ -1262,7 +1706,7 @@
       <w:tr>
         <w:tc>
           <w:tcPr>
-            <w:tcW w:w="2088" w:type="dxa"/>
+            <w:tcW w:w="2123" w:type="dxa"/>
             <w:vAlign w:val="center"/>
           </w:tcPr>
           <w:p>
@@ -1286,7 +1730,7 @@
         </w:tc>
         <w:tc>
           <w:tcPr>
-            <w:tcW w:w="7533" w:type="dxa"/>
+            <w:tcW w:w="7498" w:type="dxa"/>
             <w:vAlign w:val="center"/>
           </w:tcPr>
           <w:p>
@@ -1328,7 +1772,7 @@
       <w:tr>
         <w:tc>
           <w:tcPr>
-            <w:tcW w:w="2088" w:type="dxa"/>
+            <w:tcW w:w="2123" w:type="dxa"/>
             <w:vAlign w:val="center"/>
           </w:tcPr>
           <w:p>
@@ -1352,7 +1796,7 @@
         </w:tc>
         <w:tc>
           <w:tcPr>
-            <w:tcW w:w="7533" w:type="dxa"/>
+            <w:tcW w:w="7498" w:type="dxa"/>
             <w:vAlign w:val="center"/>
           </w:tcPr>
           <w:p>
@@ -1378,7 +1822,7 @@
       <w:tr>
         <w:tc>
           <w:tcPr>
-            <w:tcW w:w="2088" w:type="dxa"/>
+            <w:tcW w:w="2123" w:type="dxa"/>
             <w:vAlign w:val="center"/>
           </w:tcPr>
           <w:p>
@@ -1402,7 +1846,7 @@
         </w:tc>
         <w:tc>
           <w:tcPr>
-            <w:tcW w:w="7533" w:type="dxa"/>
+            <w:tcW w:w="7498" w:type="dxa"/>
             <w:vAlign w:val="center"/>
           </w:tcPr>
           <w:p>
@@ -1428,7 +1872,7 @@
       <w:tr>
         <w:tc>
           <w:tcPr>
-            <w:tcW w:w="2088" w:type="dxa"/>
+            <w:tcW w:w="2123" w:type="dxa"/>
             <w:vAlign w:val="center"/>
           </w:tcPr>
           <w:p>
@@ -1452,7 +1896,7 @@
         </w:tc>
         <w:tc>
           <w:tcPr>
-            <w:tcW w:w="7533" w:type="dxa"/>
+            <w:tcW w:w="7498" w:type="dxa"/>
             <w:vAlign w:val="center"/>
           </w:tcPr>
           <w:p>
@@ -1478,7 +1922,7 @@
       <w:tr>
         <w:tc>
           <w:tcPr>
-            <w:tcW w:w="2088" w:type="dxa"/>
+            <w:tcW w:w="2123" w:type="dxa"/>
             <w:vAlign w:val="center"/>
           </w:tcPr>
           <w:p>
@@ -1502,7 +1946,7 @@
         </w:tc>
         <w:tc>
           <w:tcPr>
-            <w:tcW w:w="7533" w:type="dxa"/>
+            <w:tcW w:w="7498" w:type="dxa"/>
             <w:vAlign w:val="center"/>
           </w:tcPr>
           <w:p>
@@ -1528,7 +1972,7 @@
       <w:tr>
         <w:tc>
           <w:tcPr>
-            <w:tcW w:w="2088" w:type="dxa"/>
+            <w:tcW w:w="2123" w:type="dxa"/>
             <w:vAlign w:val="center"/>
           </w:tcPr>
           <w:p>
@@ -1552,7 +1996,7 @@
         </w:tc>
         <w:tc>
           <w:tcPr>
-            <w:tcW w:w="7533" w:type="dxa"/>
+            <w:tcW w:w="7498" w:type="dxa"/>
             <w:vAlign w:val="center"/>
           </w:tcPr>
           <w:p>
@@ -1578,7 +2022,7 @@
       <w:tr>
         <w:tc>
           <w:tcPr>
-            <w:tcW w:w="2088" w:type="dxa"/>
+            <w:tcW w:w="2123" w:type="dxa"/>
             <w:vAlign w:val="center"/>
           </w:tcPr>
           <w:p>
@@ -1602,7 +2046,7 @@
         </w:tc>
         <w:tc>
           <w:tcPr>
-            <w:tcW w:w="7533" w:type="dxa"/>
+            <w:tcW w:w="7498" w:type="dxa"/>
             <w:vAlign w:val="center"/>
           </w:tcPr>
           <w:p>
@@ -1652,7 +2096,7 @@
       <w:tr>
         <w:tc>
           <w:tcPr>
-            <w:tcW w:w="2088" w:type="dxa"/>
+            <w:tcW w:w="2123" w:type="dxa"/>
             <w:vAlign w:val="center"/>
           </w:tcPr>
           <w:p>
@@ -1684,7 +2128,7 @@
         </w:tc>
         <w:tc>
           <w:tcPr>
-            <w:tcW w:w="7533" w:type="dxa"/>
+            <w:tcW w:w="7498" w:type="dxa"/>
             <w:vAlign w:val="center"/>
           </w:tcPr>
           <w:p>
@@ -1718,6 +2162,46 @@
     </w:tbl>
     <w:p>
       <w:pPr>
+        <w:jc w:val="center"/>
+        <w:rPr>
+          <w:rFonts w:ascii="Times New Roman" w:hAnsi="Times New Roman" w:cs="Times New Roman"/>
+          <w:i/>
+        </w:rPr>
+      </w:pPr>
+      <w:bookmarkStart w:id="2" w:name="_Toc530443350"/>
+      <w:bookmarkStart w:id="3" w:name="_Toc530443605"/>
+      <w:r>
+        <w:rPr>
+          <w:rFonts w:ascii="Times New Roman" w:hAnsi="Times New Roman" w:cs="Times New Roman"/>
+          <w:i/>
+        </w:rPr>
+        <w:t>Tabel 1. Descriere coloane date</w:t>
+      </w:r>
+    </w:p>
+    <w:p>
+      <w:pPr>
+        <w:pStyle w:val="Heading1"/>
+        <w:numPr>
+          <w:ilvl w:val="0"/>
+          <w:numId w:val="48"/>
+        </w:numPr>
+        <w:jc w:val="center"/>
+      </w:pPr>
+      <w:r>
+        <w:lastRenderedPageBreak/>
+        <w:t>S</w:t>
+      </w:r>
+      <w:r>
+        <w:t>istemului decizional</w:t>
+      </w:r>
+      <w:bookmarkEnd w:id="2"/>
+      <w:bookmarkEnd w:id="3"/>
+      <w:r>
+        <w:t xml:space="preserve"> pentru firma de taxi</w:t>
+      </w:r>
+    </w:p>
+    <w:p>
+      <w:pPr>
         <w:jc w:val="both"/>
         <w:rPr>
           <w:rFonts w:ascii="Times New Roman" w:hAnsi="Times New Roman" w:cs="Times New Roman"/>
@@ -1728,38 +2212,25 @@
     </w:p>
     <w:p>
       <w:pPr>
-        <w:pStyle w:val="Heading1"/>
-        <w:jc w:val="center"/>
-      </w:pPr>
-    </w:p>
-    <w:p>
-      <w:pPr>
-        <w:pStyle w:val="Heading1"/>
-        <w:jc w:val="center"/>
-      </w:pPr>
-      <w:r>
-        <w:t>Componenta sistemului decizional</w:t>
-      </w:r>
+        <w:pStyle w:val="Heading2"/>
+        <w:numPr>
+          <w:ilvl w:val="1"/>
+          <w:numId w:val="48"/>
+        </w:numPr>
+      </w:pPr>
+      <w:bookmarkStart w:id="4" w:name="_Toc530443351"/>
+      <w:bookmarkStart w:id="5" w:name="_Toc530443606"/>
+      <w:r>
+        <w:t>Subsistemul de date</w:t>
+      </w:r>
+      <w:bookmarkEnd w:id="4"/>
+      <w:bookmarkEnd w:id="5"/>
     </w:p>
     <w:p>
       <w:pPr>
         <w:jc w:val="both"/>
-        <w:rPr>
-          <w:rFonts w:ascii="Times New Roman" w:hAnsi="Times New Roman" w:cs="Times New Roman"/>
-          <w:sz w:val="24"/>
-          <w:szCs w:val="24"/>
-        </w:rPr>
-      </w:pPr>
-    </w:p>
-    <w:p>
-      <w:pPr>
-        <w:pStyle w:val="Heading2"/>
-      </w:pPr>
-      <w:r>
-        <w:t>Subsistemul de date</w:t>
-      </w:r>
-    </w:p>
-    <w:p/>
+      </w:pPr>
+    </w:p>
     <w:p>
       <w:pPr>
         <w:jc w:val="both"/>
@@ -1855,23 +2326,20 @@
     </w:p>
     <w:p>
       <w:pPr>
-        <w:jc w:val="center"/>
-        <w:rPr>
-          <w:rFonts w:ascii="Times New Roman" w:hAnsi="Times New Roman" w:cs="Times New Roman"/>
-          <w:sz w:val="24"/>
-          <w:szCs w:val="24"/>
-        </w:rPr>
-      </w:pPr>
-      <w:r>
-        <w:rPr>
-          <w:rFonts w:ascii="Times New Roman" w:hAnsi="Times New Roman" w:cs="Times New Roman"/>
+        <w:keepNext/>
+        <w:spacing w:after="0"/>
+      </w:pPr>
+      <w:r>
+        <w:rPr>
+          <w:rFonts w:ascii="Times New Roman" w:hAnsi="Times New Roman" w:cs="Times New Roman"/>
+          <w:noProof/>
           <w:sz w:val="24"/>
           <w:szCs w:val="24"/>
         </w:rPr>
         <w:drawing>
-          <wp:inline distT="0" distB="0" distL="0" distR="0" wp14:anchorId="5C61B2A4" wp14:editId="39355777">
-            <wp:extent cx="5908430" cy="1969477"/>
-            <wp:effectExtent l="0" t="0" r="0" b="0"/>
+          <wp:inline distT="0" distB="0" distL="0" distR="0" wp14:anchorId="5C61B2A4" wp14:editId="0BE19E29">
+            <wp:extent cx="6136805" cy="1978270"/>
+            <wp:effectExtent l="0" t="0" r="0" b="3175"/>
             <wp:docPr id="1" name="Picture 1"/>
             <wp:cNvGraphicFramePr>
               <a:graphicFrameLocks xmlns:a="http://schemas.openxmlformats.org/drawingml/2006/main" noChangeAspect="1"/>
@@ -1883,20 +2351,27 @@
                     <pic:cNvPr id="0" name=""/>
                     <pic:cNvPicPr/>
                   </pic:nvPicPr>
-                  <pic:blipFill>
+                  <pic:blipFill rotWithShape="1">
                     <a:blip r:embed="rId10"/>
-                    <a:stretch>
-                      <a:fillRect/>
-                    </a:stretch>
+                    <a:srcRect t="3292"/>
+                    <a:stretch/>
                   </pic:blipFill>
-                  <pic:spPr>
+                  <pic:spPr bwMode="auto">
                     <a:xfrm>
                       <a:off x="0" y="0"/>
-                      <a:ext cx="5915322" cy="1971774"/>
+                      <a:ext cx="6143962" cy="1980577"/>
                     </a:xfrm>
                     <a:prstGeom prst="rect">
                       <a:avLst/>
                     </a:prstGeom>
+                    <a:ln>
+                      <a:noFill/>
+                    </a:ln>
+                    <a:extLst>
+                      <a:ext uri="{53640926-AAD7-44D8-BBD7-CCE9431645EC}">
+                        <a14:shadowObscured xmlns:a14="http://schemas.microsoft.com/office/drawing/2010/main"/>
+                      </a:ext>
+                    </a:extLst>
                   </pic:spPr>
                 </pic:pic>
               </a:graphicData>
@@ -1907,6 +2382,41 @@
     </w:p>
     <w:p>
       <w:pPr>
+        <w:pStyle w:val="Caption"/>
+        <w:jc w:val="center"/>
+        <w:rPr>
+          <w:rFonts w:ascii="Times New Roman" w:hAnsi="Times New Roman" w:cs="Times New Roman"/>
+          <w:sz w:val="24"/>
+          <w:szCs w:val="24"/>
+        </w:rPr>
+      </w:pPr>
+      <w:r>
+        <w:t xml:space="preserve">Figura </w:t>
+      </w:r>
+      <w:r>
+        <w:fldChar w:fldCharType="begin"/>
+      </w:r>
+      <w:r>
+        <w:instrText xml:space="preserve"> SEQ Figura \* ARABIC </w:instrText>
+      </w:r>
+      <w:r>
+        <w:fldChar w:fldCharType="separate"/>
+      </w:r>
+      <w:r>
+        <w:rPr>
+          <w:noProof/>
+        </w:rPr>
+        <w:t>1</w:t>
+      </w:r>
+      <w:r>
+        <w:fldChar w:fldCharType="end"/>
+      </w:r>
+      <w:r>
+        <w:t xml:space="preserve"> Descrierea datelor folosite</w:t>
+      </w:r>
+    </w:p>
+    <w:p>
+      <w:pPr>
         <w:jc w:val="both"/>
         <w:rPr>
           <w:rFonts w:ascii="Times New Roman" w:hAnsi="Times New Roman" w:cs="Times New Roman"/>
@@ -2009,24 +2519,22 @@
     </w:p>
     <w:p>
       <w:pPr>
+        <w:keepNext/>
+        <w:spacing w:after="0"/>
         <w:jc w:val="center"/>
-        <w:rPr>
-          <w:rFonts w:ascii="Times New Roman" w:hAnsi="Times New Roman" w:cs="Times New Roman"/>
-          <w:sz w:val="24"/>
-          <w:szCs w:val="24"/>
-        </w:rPr>
-      </w:pPr>
-      <w:r>
-        <w:rPr>
-          <w:rFonts w:ascii="Times New Roman" w:hAnsi="Times New Roman" w:cs="Times New Roman"/>
+      </w:pPr>
+      <w:r>
+        <w:rPr>
+          <w:rFonts w:ascii="Times New Roman" w:hAnsi="Times New Roman" w:cs="Times New Roman"/>
+          <w:noProof/>
           <w:sz w:val="24"/>
           <w:szCs w:val="24"/>
         </w:rPr>
         <w:lastRenderedPageBreak/>
         <w:drawing>
-          <wp:inline distT="0" distB="0" distL="0" distR="0" wp14:anchorId="3938DFB4" wp14:editId="4E9BBB00">
-            <wp:extent cx="4950070" cy="2259998"/>
-            <wp:effectExtent l="0" t="0" r="3175" b="6985"/>
+          <wp:inline distT="0" distB="0" distL="0" distR="0" wp14:anchorId="3938DFB4" wp14:editId="29F33A7E">
+            <wp:extent cx="4743252" cy="2165573"/>
+            <wp:effectExtent l="0" t="0" r="635" b="6350"/>
             <wp:docPr id="10" name="Picture 10"/>
             <wp:cNvGraphicFramePr>
               <a:graphicFrameLocks xmlns:a="http://schemas.openxmlformats.org/drawingml/2006/main" noChangeAspect="1"/>
@@ -2046,7 +2554,7 @@
                   <pic:spPr bwMode="auto">
                     <a:xfrm>
                       <a:off x="0" y="0"/>
-                      <a:ext cx="4949215" cy="2259608"/>
+                      <a:ext cx="4749105" cy="2168245"/>
                     </a:xfrm>
                     <a:prstGeom prst="rect">
                       <a:avLst/>
@@ -2069,6 +2577,45 @@
     </w:p>
     <w:p>
       <w:pPr>
+        <w:pStyle w:val="Caption"/>
+        <w:spacing w:after="0"/>
+        <w:jc w:val="center"/>
+        <w:rPr>
+          <w:rFonts w:ascii="Times New Roman" w:hAnsi="Times New Roman" w:cs="Times New Roman"/>
+          <w:sz w:val="24"/>
+          <w:szCs w:val="24"/>
+        </w:rPr>
+      </w:pPr>
+      <w:r>
+        <w:t xml:space="preserve">Figura </w:t>
+      </w:r>
+      <w:r>
+        <w:fldChar w:fldCharType="begin"/>
+      </w:r>
+      <w:r>
+        <w:instrText xml:space="preserve"> SEQ Figura \* ARABIC </w:instrText>
+      </w:r>
+      <w:r>
+        <w:fldChar w:fldCharType="separate"/>
+      </w:r>
+      <w:r>
+        <w:rPr>
+          <w:noProof/>
+        </w:rPr>
+        <w:t>2</w:t>
+      </w:r>
+      <w:r>
+        <w:fldChar w:fldCharType="end"/>
+      </w:r>
+      <w:r>
+        <w:t xml:space="preserve"> </w:t>
+      </w:r>
+      <w:r>
+        <w:t>Harta cu punctele din afara orașului New York</w:t>
+      </w:r>
+    </w:p>
+    <w:p>
+      <w:pPr>
         <w:jc w:val="both"/>
         <w:rPr>
           <w:rFonts w:ascii="Times New Roman" w:hAnsi="Times New Roman" w:cs="Times New Roman"/>
@@ -2114,23 +2661,21 @@
     </w:p>
     <w:p>
       <w:pPr>
+        <w:keepNext/>
+        <w:spacing w:after="0"/>
         <w:jc w:val="center"/>
-        <w:rPr>
-          <w:rFonts w:ascii="Times New Roman" w:hAnsi="Times New Roman" w:cs="Times New Roman"/>
-          <w:sz w:val="24"/>
-          <w:szCs w:val="24"/>
-        </w:rPr>
-      </w:pPr>
-      <w:r>
-        <w:rPr>
-          <w:rFonts w:ascii="Times New Roman" w:hAnsi="Times New Roman" w:cs="Times New Roman"/>
+      </w:pPr>
+      <w:r>
+        <w:rPr>
+          <w:rFonts w:ascii="Times New Roman" w:hAnsi="Times New Roman" w:cs="Times New Roman"/>
+          <w:noProof/>
           <w:sz w:val="24"/>
           <w:szCs w:val="24"/>
         </w:rPr>
         <w:drawing>
-          <wp:inline distT="0" distB="0" distL="0" distR="0" wp14:anchorId="0838DC35" wp14:editId="20D37634">
-            <wp:extent cx="5226733" cy="1819863"/>
-            <wp:effectExtent l="0" t="0" r="0" b="9525"/>
+          <wp:inline distT="0" distB="0" distL="0" distR="0" wp14:anchorId="0838DC35" wp14:editId="42896A49">
+            <wp:extent cx="5222631" cy="1696915"/>
+            <wp:effectExtent l="0" t="0" r="0" b="0"/>
             <wp:docPr id="3" name="Picture 3"/>
             <wp:cNvGraphicFramePr>
               <a:graphicFrameLocks xmlns:a="http://schemas.openxmlformats.org/drawingml/2006/main" noChangeAspect="1"/>
@@ -2142,20 +2687,27 @@
                     <pic:cNvPr id="0" name=""/>
                     <pic:cNvPicPr/>
                   </pic:nvPicPr>
-                  <pic:blipFill>
+                  <pic:blipFill rotWithShape="1">
                     <a:blip r:embed="rId12"/>
-                    <a:stretch>
-                      <a:fillRect/>
-                    </a:stretch>
+                    <a:srcRect t="3385" b="3297"/>
+                    <a:stretch/>
                   </pic:blipFill>
-                  <pic:spPr>
+                  <pic:spPr bwMode="auto">
                     <a:xfrm>
                       <a:off x="0" y="0"/>
-                      <a:ext cx="5238809" cy="1824068"/>
+                      <a:ext cx="5238809" cy="1702171"/>
                     </a:xfrm>
                     <a:prstGeom prst="rect">
                       <a:avLst/>
                     </a:prstGeom>
+                    <a:ln>
+                      <a:noFill/>
+                    </a:ln>
+                    <a:extLst>
+                      <a:ext uri="{53640926-AAD7-44D8-BBD7-CCE9431645EC}">
+                        <a14:shadowObscured xmlns:a14="http://schemas.microsoft.com/office/drawing/2010/main"/>
+                      </a:ext>
+                    </a:extLst>
                   </pic:spPr>
                 </pic:pic>
               </a:graphicData>
@@ -2166,6 +2718,52 @@
     </w:p>
     <w:p>
       <w:pPr>
+        <w:pStyle w:val="Caption"/>
+        <w:spacing w:after="0"/>
+        <w:jc w:val="center"/>
+        <w:rPr>
+          <w:rFonts w:ascii="Times New Roman" w:hAnsi="Times New Roman" w:cs="Times New Roman"/>
+          <w:sz w:val="24"/>
+          <w:szCs w:val="24"/>
+        </w:rPr>
+      </w:pPr>
+      <w:r>
+        <w:t xml:space="preserve">Figura </w:t>
+      </w:r>
+      <w:r>
+        <w:fldChar w:fldCharType="begin"/>
+      </w:r>
+      <w:r>
+        <w:instrText xml:space="preserve"> SEQ Figura \* ARABIC </w:instrText>
+      </w:r>
+      <w:r>
+        <w:fldChar w:fldCharType="separate"/>
+      </w:r>
+      <w:r>
+        <w:rPr>
+          <w:noProof/>
+        </w:rPr>
+        <w:t>3</w:t>
+      </w:r>
+      <w:r>
+        <w:fldChar w:fldCharType="end"/>
+      </w:r>
+      <w:r>
+        <w:t xml:space="preserve"> Rezultat în urma eliminării anomaliilor</w:t>
+      </w:r>
+    </w:p>
+    <w:p>
+      <w:pPr>
+        <w:jc w:val="center"/>
+        <w:rPr>
+          <w:rFonts w:ascii="Times New Roman" w:hAnsi="Times New Roman" w:cs="Times New Roman"/>
+          <w:sz w:val="24"/>
+          <w:szCs w:val="24"/>
+        </w:rPr>
+      </w:pPr>
+    </w:p>
+    <w:p>
+      <w:pPr>
         <w:jc w:val="both"/>
         <w:rPr>
           <w:rFonts w:ascii="Times New Roman" w:hAnsi="Times New Roman" w:cs="Times New Roman"/>
@@ -2185,21 +2783,18 @@
     </w:p>
     <w:p>
       <w:pPr>
+        <w:keepNext/>
+        <w:spacing w:after="0"/>
         <w:jc w:val="center"/>
-        <w:rPr>
-          <w:rFonts w:ascii="Times New Roman" w:hAnsi="Times New Roman" w:cs="Times New Roman"/>
-          <w:sz w:val="24"/>
-          <w:szCs w:val="24"/>
-        </w:rPr>
       </w:pPr>
       <w:r>
         <w:rPr>
           <w:noProof/>
         </w:rPr>
         <w:drawing>
-          <wp:inline distT="0" distB="0" distL="0" distR="0" wp14:anchorId="6C1A7828" wp14:editId="7CBEB086">
-            <wp:extent cx="4614642" cy="2794255"/>
-            <wp:effectExtent l="0" t="0" r="0" b="6350"/>
+          <wp:inline distT="0" distB="0" distL="0" distR="0" wp14:anchorId="6C1A7828" wp14:editId="4B3B95EC">
+            <wp:extent cx="4220308" cy="2555478"/>
+            <wp:effectExtent l="0" t="0" r="8890" b="0"/>
             <wp:docPr id="16" name="Picture 16"/>
             <wp:cNvGraphicFramePr>
               <a:graphicFrameLocks xmlns:a="http://schemas.openxmlformats.org/drawingml/2006/main" noChangeAspect="1"/>
@@ -2220,7 +2815,7 @@
                   <pic:spPr>
                     <a:xfrm>
                       <a:off x="0" y="0"/>
-                      <a:ext cx="4618186" cy="2796401"/>
+                      <a:ext cx="4222342" cy="2556710"/>
                     </a:xfrm>
                     <a:prstGeom prst="rect">
                       <a:avLst/>
@@ -2235,6 +2830,47 @@
     </w:p>
     <w:p>
       <w:pPr>
+        <w:pStyle w:val="Caption"/>
+        <w:jc w:val="center"/>
+        <w:rPr>
+          <w:rFonts w:ascii="Times New Roman" w:hAnsi="Times New Roman" w:cs="Times New Roman"/>
+          <w:sz w:val="24"/>
+          <w:szCs w:val="24"/>
+        </w:rPr>
+      </w:pPr>
+      <w:r>
+        <w:t xml:space="preserve">Figura </w:t>
+      </w:r>
+      <w:r>
+        <w:fldChar w:fldCharType="begin"/>
+      </w:r>
+      <w:r>
+        <w:instrText xml:space="preserve"> SEQ Figura \* ARABIC </w:instrText>
+      </w:r>
+      <w:r>
+        <w:fldChar w:fldCharType="separate"/>
+      </w:r>
+      <w:r>
+        <w:rPr>
+          <w:noProof/>
+        </w:rPr>
+        <w:t>4</w:t>
+      </w:r>
+      <w:r>
+        <w:fldChar w:fldCharType="end"/>
+      </w:r>
+      <w:r>
+        <w:t xml:space="preserve"> </w:t>
+      </w:r>
+      <w:r>
+        <w:t>Harta cu punctele din afara orașului New York</w:t>
+      </w:r>
+      <w:r>
+        <w:t xml:space="preserve"> în urma eliminării anomaliilor</w:t>
+      </w:r>
+    </w:p>
+    <w:p>
+      <w:pPr>
         <w:jc w:val="both"/>
         <w:rPr>
           <w:rFonts w:ascii="Times New Roman" w:hAnsi="Times New Roman" w:cs="Times New Roman"/>
@@ -2379,26 +3015,109 @@
         </w:rPr>
         <w:t>:</w:t>
       </w:r>
+      <w:r>
+        <w:rPr>
+          <w:rFonts w:ascii="Times New Roman" w:hAnsi="Times New Roman" w:cs="Times New Roman"/>
+          <w:sz w:val="24"/>
+          <w:szCs w:val="24"/>
+        </w:rPr>
+        <w:t xml:space="preserve"> id, id_sofer, nr_pasageri, longitudine_pornire, latitudine_pornire, longitudine_sosire, latitudine_sosire, cursa_marcata, durta_cursa, timp_pornire, timp_sosire, luna_pornire, ora_pornire, ziua_pornire.</w:t>
+      </w:r>
+    </w:p>
+    <w:p>
+      <w:pPr>
+        <w:rPr>
+          <w:rFonts w:ascii="Times New Roman" w:hAnsi="Times New Roman" w:cs="Times New Roman"/>
+          <w:b/>
+          <w:sz w:val="24"/>
+          <w:szCs w:val="24"/>
+        </w:rPr>
+      </w:pPr>
+      <w:bookmarkStart w:id="6" w:name="_Toc530443352"/>
+      <w:r>
+        <w:rPr>
+          <w:rFonts w:ascii="Times New Roman" w:hAnsi="Times New Roman" w:cs="Times New Roman"/>
+          <w:b/>
+          <w:sz w:val="24"/>
+          <w:szCs w:val="24"/>
+        </w:rPr>
+        <w:t>Analiza exploratorie a datelor</w:t>
+      </w:r>
+      <w:bookmarkEnd w:id="6"/>
+    </w:p>
+    <w:p>
+      <w:pPr>
+        <w:pStyle w:val="ListParagraph"/>
+        <w:numPr>
+          <w:ilvl w:val="0"/>
+          <w:numId w:val="44"/>
+        </w:numPr>
+        <w:rPr>
+          <w:rFonts w:ascii="Times New Roman" w:hAnsi="Times New Roman" w:cs="Times New Roman"/>
+          <w:sz w:val="24"/>
+          <w:szCs w:val="24"/>
+        </w:rPr>
+      </w:pPr>
+      <w:r>
+        <w:rPr>
+          <w:rFonts w:ascii="Times New Roman" w:hAnsi="Times New Roman" w:cs="Times New Roman"/>
+          <w:b/>
+          <w:sz w:val="24"/>
+          <w:szCs w:val="24"/>
+        </w:rPr>
+        <w:t>Variabila dependenta</w:t>
+      </w:r>
+      <w:r>
+        <w:rPr>
+          <w:rFonts w:ascii="Times New Roman" w:hAnsi="Times New Roman" w:cs="Times New Roman"/>
+          <w:sz w:val="24"/>
+          <w:szCs w:val="24"/>
+        </w:rPr>
+        <w:t>: durata cursei</w:t>
+      </w:r>
     </w:p>
     <w:p>
       <w:pPr>
         <w:ind w:firstLine="720"/>
+        <w:rPr>
+          <w:rFonts w:ascii="Times New Roman" w:hAnsi="Times New Roman" w:cs="Times New Roman"/>
+          <w:sz w:val="24"/>
+          <w:szCs w:val="24"/>
+          <w:lang w:val="ro-RO"/>
+        </w:rPr>
+      </w:pPr>
+      <w:r>
+        <w:rPr>
+          <w:rFonts w:ascii="Times New Roman" w:hAnsi="Times New Roman" w:cs="Times New Roman"/>
+          <w:sz w:val="24"/>
+          <w:szCs w:val="24"/>
+        </w:rPr>
+        <w:t>Variabila ce dorim să fie previzionată este durata cursei. Avem nevoie sa analizăm distribuția pentru a vedea dacă este nevoie d</w:t>
+      </w:r>
+      <w:r>
+        <w:rPr>
+          <w:rFonts w:ascii="Times New Roman" w:hAnsi="Times New Roman" w:cs="Times New Roman"/>
+          <w:sz w:val="24"/>
+          <w:szCs w:val="24"/>
+        </w:rPr>
+        <w:t>e transformări asupra valorilor.</w:t>
+      </w:r>
+    </w:p>
+    <w:p>
+      <w:pPr>
+        <w:keepNext/>
+        <w:spacing w:after="0"/>
         <w:jc w:val="center"/>
-        <w:rPr>
-          <w:rFonts w:ascii="Times New Roman" w:hAnsi="Times New Roman" w:cs="Times New Roman"/>
-          <w:sz w:val="24"/>
-          <w:szCs w:val="24"/>
-        </w:rPr>
       </w:pPr>
       <w:r>
         <w:rPr>
           <w:noProof/>
         </w:rPr>
         <w:drawing>
-          <wp:inline distT="0" distB="0" distL="0" distR="0" wp14:anchorId="300FAE15" wp14:editId="18542542">
-            <wp:extent cx="1813547" cy="2014438"/>
-            <wp:effectExtent l="0" t="0" r="0" b="5080"/>
-            <wp:docPr id="4" name="Picture 4"/>
+          <wp:inline distT="0" distB="0" distL="0" distR="0" wp14:anchorId="4B45E61F" wp14:editId="65660F63">
+            <wp:extent cx="4381490" cy="2831123"/>
+            <wp:effectExtent l="0" t="0" r="635" b="7620"/>
+            <wp:docPr id="14" name="Picture 14"/>
             <wp:cNvGraphicFramePr>
               <a:graphicFrameLocks xmlns:a="http://schemas.openxmlformats.org/drawingml/2006/main" noChangeAspect="1"/>
             </wp:cNvGraphicFramePr>
@@ -2411,13 +3130,13 @@
                   </pic:nvPicPr>
                   <pic:blipFill rotWithShape="1">
                     <a:blip r:embed="rId14"/>
-                    <a:srcRect t="2460"/>
+                    <a:srcRect t="6425"/>
                     <a:stretch/>
                   </pic:blipFill>
                   <pic:spPr bwMode="auto">
                     <a:xfrm>
                       <a:off x="0" y="0"/>
-                      <a:ext cx="1814471" cy="2015464"/>
+                      <a:ext cx="4396887" cy="2841072"/>
                     </a:xfrm>
                     <a:prstGeom prst="rect">
                       <a:avLst/>
@@ -2440,71 +3159,7 @@
     </w:p>
     <w:p>
       <w:pPr>
-        <w:pStyle w:val="Heading3"/>
-      </w:pPr>
-      <w:r>
-        <w:t>Analiza exploratorie a datelor</w:t>
-      </w:r>
-    </w:p>
-    <w:p>
-      <w:pPr>
-        <w:pStyle w:val="ListParagraph"/>
-        <w:numPr>
-          <w:ilvl w:val="0"/>
-          <w:numId w:val="44"/>
-        </w:numPr>
-        <w:rPr>
-          <w:rFonts w:ascii="Times New Roman" w:hAnsi="Times New Roman" w:cs="Times New Roman"/>
-          <w:sz w:val="24"/>
-          <w:szCs w:val="24"/>
-        </w:rPr>
-      </w:pPr>
-      <w:r>
-        <w:rPr>
-          <w:rFonts w:ascii="Times New Roman" w:hAnsi="Times New Roman" w:cs="Times New Roman"/>
-          <w:sz w:val="24"/>
-          <w:szCs w:val="24"/>
-        </w:rPr>
-        <w:t>Variabila dependenta</w:t>
-      </w:r>
-      <w:r>
-        <w:rPr>
-          <w:rFonts w:ascii="Times New Roman" w:hAnsi="Times New Roman" w:cs="Times New Roman"/>
-          <w:sz w:val="24"/>
-          <w:szCs w:val="24"/>
-        </w:rPr>
-        <w:t>: durata cursei</w:t>
-      </w:r>
-    </w:p>
-    <w:p>
-      <w:pPr>
-        <w:ind w:firstLine="720"/>
-        <w:rPr>
-          <w:rFonts w:ascii="Times New Roman" w:hAnsi="Times New Roman" w:cs="Times New Roman"/>
-          <w:sz w:val="24"/>
-          <w:szCs w:val="24"/>
-          <w:lang w:val="ro-RO"/>
-        </w:rPr>
-      </w:pPr>
-      <w:r>
-        <w:rPr>
-          <w:rFonts w:ascii="Times New Roman" w:hAnsi="Times New Roman" w:cs="Times New Roman"/>
-          <w:sz w:val="24"/>
-          <w:szCs w:val="24"/>
-        </w:rPr>
-        <w:t>Variabila ce dorim să fie previzionată este durata cursei. Avem nevoie sa analizăm distribuția pentru a vedea dacă este nevoie d</w:t>
-      </w:r>
-      <w:r>
-        <w:rPr>
-          <w:rFonts w:ascii="Times New Roman" w:hAnsi="Times New Roman" w:cs="Times New Roman"/>
-          <w:sz w:val="24"/>
-          <w:szCs w:val="24"/>
-        </w:rPr>
-        <w:t>e transformări asupra valorilor.</w:t>
-      </w:r>
-    </w:p>
-    <w:p>
-      <w:pPr>
+        <w:pStyle w:val="Caption"/>
         <w:jc w:val="center"/>
         <w:rPr>
           <w:rFonts w:ascii="Times New Roman" w:hAnsi="Times New Roman" w:cs="Times New Roman"/>
@@ -2513,51 +3168,34 @@
         </w:rPr>
       </w:pPr>
       <w:r>
+        <w:t xml:space="preserve">Figura </w:t>
+      </w:r>
+      <w:r>
+        <w:fldChar w:fldCharType="begin"/>
+      </w:r>
+      <w:r>
+        <w:instrText xml:space="preserve"> SEQ Figura \* ARABIC </w:instrText>
+      </w:r>
+      <w:r>
+        <w:fldChar w:fldCharType="separate"/>
+      </w:r>
+      <w:r>
         <w:rPr>
           <w:noProof/>
         </w:rPr>
-        <w:drawing>
-          <wp:inline distT="0" distB="0" distL="0" distR="0" wp14:anchorId="4B45E61F" wp14:editId="35EEA743">
-            <wp:extent cx="3741955" cy="2417885"/>
-            <wp:effectExtent l="0" t="0" r="0" b="1905"/>
-            <wp:docPr id="14" name="Picture 14"/>
-            <wp:cNvGraphicFramePr>
-              <a:graphicFrameLocks xmlns:a="http://schemas.openxmlformats.org/drawingml/2006/main" noChangeAspect="1"/>
-            </wp:cNvGraphicFramePr>
-            <a:graphic xmlns:a="http://schemas.openxmlformats.org/drawingml/2006/main">
-              <a:graphicData uri="http://schemas.openxmlformats.org/drawingml/2006/picture">
-                <pic:pic xmlns:pic="http://schemas.openxmlformats.org/drawingml/2006/picture">
-                  <pic:nvPicPr>
-                    <pic:cNvPr id="0" name=""/>
-                    <pic:cNvPicPr/>
-                  </pic:nvPicPr>
-                  <pic:blipFill rotWithShape="1">
-                    <a:blip r:embed="rId15"/>
-                    <a:srcRect t="6425"/>
-                    <a:stretch/>
-                  </pic:blipFill>
-                  <pic:spPr bwMode="auto">
-                    <a:xfrm>
-                      <a:off x="0" y="0"/>
-                      <a:ext cx="3748592" cy="2422173"/>
-                    </a:xfrm>
-                    <a:prstGeom prst="rect">
-                      <a:avLst/>
-                    </a:prstGeom>
-                    <a:ln>
-                      <a:noFill/>
-                    </a:ln>
-                    <a:extLst>
-                      <a:ext uri="{53640926-AAD7-44D8-BBD7-CCE9431645EC}">
-                        <a14:shadowObscured xmlns:a14="http://schemas.microsoft.com/office/drawing/2010/main"/>
-                      </a:ext>
-                    </a:extLst>
-                  </pic:spPr>
-                </pic:pic>
-              </a:graphicData>
-            </a:graphic>
-          </wp:inline>
-        </w:drawing>
+        <w:t>5</w:t>
+      </w:r>
+      <w:r>
+        <w:fldChar w:fldCharType="end"/>
+      </w:r>
+      <w:r>
+        <w:t xml:space="preserve"> Curba de asimetrie pentru variabila </w:t>
+      </w:r>
+      <w:r>
+        <w:rPr>
+          <w:i/>
+        </w:rPr>
+        <w:t>durata cursei</w:t>
       </w:r>
     </w:p>
     <w:p>
@@ -2576,7 +3214,6 @@
           <w:sz w:val="24"/>
           <w:szCs w:val="24"/>
         </w:rPr>
-        <w:lastRenderedPageBreak/>
         <w:t>Conform graficului prezentat se observă clar că durata_cursa este foarte înclinată spre dreapta, având valoarea asimetriei este mai mare ca 1.0</w:t>
       </w:r>
       <w:r>
@@ -2612,18 +3249,17 @@
           <w:sz w:val="24"/>
           <w:szCs w:val="24"/>
         </w:rPr>
-        <w:t xml:space="preserve">Mediana pentru durata_cursei este de 655 secunde, aproximativ 11 minute. Totuși, se observa că  sunt și curse lungi de 12527 secunde, aproximativ 208 minute, aprox. 3 ore jumătate. Aceste valori mari nu au fost șterse în pasul anterior deoarece acestea sunt totuși între cele 2 valori ale deviației standar ale mediei. </w:t>
-      </w:r>
-    </w:p>
-    <w:p>
-      <w:pPr>
-        <w:jc w:val="both"/>
-        <w:rPr>
-          <w:rFonts w:ascii="Times New Roman" w:hAnsi="Times New Roman" w:cs="Times New Roman"/>
-          <w:sz w:val="24"/>
-          <w:szCs w:val="24"/>
-        </w:rPr>
-      </w:pPr>
+        <w:lastRenderedPageBreak/>
+        <w:t xml:space="preserve">Mediana pentru durata </w:t>
+      </w:r>
+      <w:r>
+        <w:rPr>
+          <w:rFonts w:ascii="Times New Roman" w:hAnsi="Times New Roman" w:cs="Times New Roman"/>
+          <w:sz w:val="24"/>
+          <w:szCs w:val="24"/>
+        </w:rPr>
+        <w:t xml:space="preserve">cursei este de 655 secunde, aproximativ 11 minute. Totuși, se observa că  sunt și curse lungi de 12527 secunde, aproximativ 208 minute, aprox. 3 ore jumătate. Aceste valori mari nu au fost șterse în pasul anterior deoarece acestea sunt totuși între cele 2 valori ale deviației standar ale mediei. </w:t>
+      </w:r>
     </w:p>
     <w:p>
       <w:pPr>
@@ -2635,13 +3271,15 @@
         <w:jc w:val="both"/>
         <w:rPr>
           <w:rFonts w:ascii="Times New Roman" w:hAnsi="Times New Roman" w:cs="Times New Roman"/>
-          <w:sz w:val="24"/>
-          <w:szCs w:val="24"/>
-        </w:rPr>
-      </w:pPr>
-      <w:r>
-        <w:rPr>
-          <w:rFonts w:ascii="Times New Roman" w:hAnsi="Times New Roman" w:cs="Times New Roman"/>
+          <w:b/>
+          <w:sz w:val="24"/>
+          <w:szCs w:val="24"/>
+        </w:rPr>
+      </w:pPr>
+      <w:r>
+        <w:rPr>
+          <w:rFonts w:ascii="Times New Roman" w:hAnsi="Times New Roman" w:cs="Times New Roman"/>
+          <w:b/>
           <w:sz w:val="24"/>
           <w:szCs w:val="24"/>
         </w:rPr>
@@ -2650,7 +3288,7 @@
     </w:p>
     <w:p>
       <w:pPr>
-        <w:ind w:firstLine="360"/>
+        <w:ind w:firstLine="720"/>
         <w:jc w:val="both"/>
         <w:rPr>
           <w:rFonts w:ascii="Times New Roman" w:hAnsi="Times New Roman" w:cs="Times New Roman"/>
@@ -2664,7 +3302,15 @@
           <w:sz w:val="24"/>
           <w:szCs w:val="24"/>
         </w:rPr>
-        <w:t xml:space="preserve">Coloanele rămase de analizat sunt incluse în variabilele independete. Aceste variabile for fi folosite pentru a antrena modelul de machine learning pentru a prezice variabila dependenta, </w:t>
+        <w:t>Vom analiza celelalte coloane pentru identificarea celor care pot fi utilizate în model pentru a prezice durata cursei. În mod sigur, nu toate coloanele sunt utile pentru realizarea modelului, dar pot oferi informații utile pentru fundamentarea unei decizii. Variabilele selectate v</w:t>
+      </w:r>
+      <w:r>
+        <w:rPr>
+          <w:rFonts w:ascii="Times New Roman" w:hAnsi="Times New Roman" w:cs="Times New Roman"/>
+          <w:sz w:val="24"/>
+          <w:szCs w:val="24"/>
+        </w:rPr>
+        <w:t xml:space="preserve">or fi folosite pentru a antrena modelul de machine learning pentru a prezice variabila dependenta, </w:t>
       </w:r>
       <w:r>
         <w:rPr>
@@ -2745,12 +3391,9 @@
     <w:p>
       <w:pPr>
         <w:pStyle w:val="ListParagraph"/>
+        <w:keepNext/>
+        <w:spacing w:after="0"/>
         <w:jc w:val="center"/>
-        <w:rPr>
-          <w:rFonts w:ascii="Times New Roman" w:hAnsi="Times New Roman" w:cs="Times New Roman"/>
-          <w:sz w:val="24"/>
-          <w:szCs w:val="24"/>
-        </w:rPr>
       </w:pPr>
       <w:r>
         <w:rPr>
@@ -2777,7 +3420,7 @@
                     </pic:cNvPicPr>
                   </pic:nvPicPr>
                   <pic:blipFill rotWithShape="1">
-                    <a:blip r:embed="rId16">
+                    <a:blip r:embed="rId15">
                       <a:extLst>
                         <a:ext uri="{28A0092B-C50C-407E-A947-70E740481C1C}">
                           <a14:useLocalDpi xmlns:a14="http://schemas.microsoft.com/office/drawing/2010/main" val="0"/>
@@ -2814,6 +3457,39 @@
     </w:p>
     <w:p>
       <w:pPr>
+        <w:pStyle w:val="Caption"/>
+        <w:jc w:val="center"/>
+      </w:pPr>
+      <w:r>
+        <w:t xml:space="preserve">Figura </w:t>
+      </w:r>
+      <w:r>
+        <w:fldChar w:fldCharType="begin"/>
+      </w:r>
+      <w:r>
+        <w:instrText xml:space="preserve"> SEQ Figura \* ARABIC </w:instrText>
+      </w:r>
+      <w:r>
+        <w:fldChar w:fldCharType="separate"/>
+      </w:r>
+      <w:r>
+        <w:rPr>
+          <w:noProof/>
+        </w:rPr>
+        <w:t>6</w:t>
+      </w:r>
+      <w:r>
+        <w:fldChar w:fldCharType="end"/>
+      </w:r>
+      <w:r>
+        <w:t xml:space="preserve"> </w:t>
+      </w:r>
+      <w:r>
+        <w:t>Evoluția comenzilor de taxi în anul 2016</w:t>
+      </w:r>
+    </w:p>
+    <w:p>
+      <w:pPr>
         <w:ind w:firstLine="720"/>
         <w:jc w:val="both"/>
         <w:rPr>
@@ -2868,7 +3544,34 @@
           <w:lang w:val="ro-RO"/>
         </w:rPr>
         <w:tab/>
-        <w:t>Deși variabila id, ne arată informații interesante în legătură cu traseele efectuate de firma de taxi, forma actuală a id-ului cursei nu va fi folositoare pentru a prezice durata cursei în algoritm.</w:t>
+        <w:t xml:space="preserve">Deși variabila id </w:t>
+      </w:r>
+      <w:r>
+        <w:rPr>
+          <w:rFonts w:ascii="Times New Roman" w:hAnsi="Times New Roman" w:cs="Times New Roman"/>
+          <w:sz w:val="24"/>
+          <w:szCs w:val="24"/>
+          <w:lang w:val="ro-RO"/>
+        </w:rPr>
+        <w:t xml:space="preserve">ne arată informații </w:t>
+      </w:r>
+      <w:r>
+        <w:rPr>
+          <w:rFonts w:ascii="Times New Roman" w:hAnsi="Times New Roman" w:cs="Times New Roman"/>
+          <w:sz w:val="24"/>
+          <w:szCs w:val="24"/>
+          <w:lang w:val="ro-RO"/>
+        </w:rPr>
+        <w:t>utile</w:t>
+      </w:r>
+      <w:r>
+        <w:rPr>
+          <w:rFonts w:ascii="Times New Roman" w:hAnsi="Times New Roman" w:cs="Times New Roman"/>
+          <w:sz w:val="24"/>
+          <w:szCs w:val="24"/>
+          <w:lang w:val="ro-RO"/>
+        </w:rPr>
+        <w:t xml:space="preserve"> în legătură cu traseele efectuate de firma de taxi, forma actuală a id-ului cursei nu va fi folositoare pentru a prezice durata cursei în algoritm.</w:t>
       </w:r>
     </w:p>
     <w:p>
@@ -2894,59 +3597,55 @@
           <w:szCs w:val="24"/>
           <w:lang w:val="ro-RO"/>
         </w:rPr>
+        <w:t>Id șofer</w:t>
+      </w:r>
+      <w:r>
+        <w:rPr>
+          <w:rFonts w:ascii="Times New Roman" w:hAnsi="Times New Roman" w:cs="Times New Roman"/>
+          <w:sz w:val="24"/>
+          <w:szCs w:val="24"/>
+        </w:rPr>
+        <w:t>: aceast</w:t>
+      </w:r>
+      <w:r>
+        <w:rPr>
+          <w:rFonts w:ascii="Times New Roman" w:hAnsi="Times New Roman" w:cs="Times New Roman"/>
+          <w:sz w:val="24"/>
+          <w:szCs w:val="24"/>
+          <w:lang w:val="ro-RO"/>
+        </w:rPr>
+        <w:t xml:space="preserve">ă variabilă este un cod ce indică șoferul asociat fiecărei curse. Vom examina dacă </w:t>
+      </w:r>
+      <w:r>
+        <w:rPr>
+          <w:rFonts w:ascii="Times New Roman" w:hAnsi="Times New Roman" w:cs="Times New Roman"/>
+          <w:sz w:val="24"/>
+          <w:szCs w:val="24"/>
+        </w:rPr>
+        <w:t xml:space="preserve">un </w:t>
+      </w:r>
+      <w:r>
+        <w:rPr>
+          <w:rFonts w:ascii="Times New Roman" w:hAnsi="Times New Roman" w:cs="Times New Roman"/>
+          <w:sz w:val="24"/>
+          <w:szCs w:val="24"/>
+          <w:lang w:val="ro-RO"/>
+        </w:rPr>
+        <w:t>șofer are cursele mai lungi decât ceilalți.</w:t>
+      </w:r>
+    </w:p>
+    <w:p>
+      <w:pPr>
+        <w:pStyle w:val="ListParagraph"/>
+        <w:keepNext/>
+        <w:spacing w:after="0"/>
+        <w:jc w:val="center"/>
+      </w:pPr>
+      <w:r>
+        <w:rPr>
+          <w:noProof/>
+        </w:rPr>
         <w:lastRenderedPageBreak/>
-        <w:t>Id șofer</w:t>
-      </w:r>
-      <w:r>
-        <w:rPr>
-          <w:rFonts w:ascii="Times New Roman" w:hAnsi="Times New Roman" w:cs="Times New Roman"/>
-          <w:sz w:val="24"/>
-          <w:szCs w:val="24"/>
-        </w:rPr>
-        <w:t>: aceast</w:t>
-      </w:r>
-      <w:r>
-        <w:rPr>
-          <w:rFonts w:ascii="Times New Roman" w:hAnsi="Times New Roman" w:cs="Times New Roman"/>
-          <w:sz w:val="24"/>
-          <w:szCs w:val="24"/>
-          <w:lang w:val="ro-RO"/>
-        </w:rPr>
-        <w:t xml:space="preserve">ă variabilă este un cod ce indică șoferul asociat fiecărei curse. Vom examina dacă </w:t>
-      </w:r>
-      <w:r>
-        <w:rPr>
-          <w:rFonts w:ascii="Times New Roman" w:hAnsi="Times New Roman" w:cs="Times New Roman"/>
-          <w:sz w:val="24"/>
-          <w:szCs w:val="24"/>
-        </w:rPr>
-        <w:t xml:space="preserve">un </w:t>
-      </w:r>
-      <w:r>
-        <w:rPr>
-          <w:rFonts w:ascii="Times New Roman" w:hAnsi="Times New Roman" w:cs="Times New Roman"/>
-          <w:sz w:val="24"/>
-          <w:szCs w:val="24"/>
-          <w:lang w:val="ro-RO"/>
-        </w:rPr>
-        <w:t>șofer are cursele mai lungi decât ceilalți.</w:t>
-      </w:r>
-    </w:p>
-    <w:p>
-      <w:pPr>
-        <w:pStyle w:val="ListParagraph"/>
-        <w:jc w:val="center"/>
-        <w:rPr>
-          <w:rFonts w:ascii="Times New Roman" w:hAnsi="Times New Roman" w:cs="Times New Roman"/>
-          <w:sz w:val="24"/>
-          <w:szCs w:val="24"/>
-          <w:lang w:val="ro-RO"/>
-        </w:rPr>
-      </w:pPr>
-      <w:r>
-        <w:rPr>
-          <w:noProof/>
-        </w:rPr>
         <w:drawing>
           <wp:inline distT="0" distB="0" distL="0" distR="0" wp14:anchorId="28D6D53A" wp14:editId="45CDCC03">
             <wp:extent cx="4967654" cy="780282"/>
@@ -2963,7 +3662,7 @@
                     <pic:cNvPicPr/>
                   </pic:nvPicPr>
                   <pic:blipFill rotWithShape="1">
-                    <a:blip r:embed="rId17"/>
+                    <a:blip r:embed="rId16"/>
                     <a:srcRect t="75036" b="2002"/>
                     <a:stretch/>
                   </pic:blipFill>
@@ -2993,6 +3692,42 @@
     </w:p>
     <w:p>
       <w:pPr>
+        <w:pStyle w:val="Caption"/>
+        <w:jc w:val="center"/>
+        <w:rPr>
+          <w:rFonts w:ascii="Times New Roman" w:hAnsi="Times New Roman" w:cs="Times New Roman"/>
+          <w:sz w:val="24"/>
+          <w:szCs w:val="24"/>
+          <w:lang w:val="ro-RO"/>
+        </w:rPr>
+      </w:pPr>
+      <w:r>
+        <w:t xml:space="preserve">Figura </w:t>
+      </w:r>
+      <w:r>
+        <w:fldChar w:fldCharType="begin"/>
+      </w:r>
+      <w:r>
+        <w:instrText xml:space="preserve"> SEQ Figura \* ARABIC </w:instrText>
+      </w:r>
+      <w:r>
+        <w:fldChar w:fldCharType="separate"/>
+      </w:r>
+      <w:r>
+        <w:rPr>
+          <w:noProof/>
+        </w:rPr>
+        <w:t>7</w:t>
+      </w:r>
+      <w:r>
+        <w:fldChar w:fldCharType="end"/>
+      </w:r>
+      <w:r>
+        <w:t xml:space="preserve"> Analiza duratei curselor pentru fiecare șofer</w:t>
+      </w:r>
+    </w:p>
+    <w:p>
+      <w:pPr>
         <w:ind w:firstLine="720"/>
         <w:jc w:val="both"/>
         <w:rPr>
@@ -3082,16 +3817,14 @@
     </w:p>
     <w:p>
       <w:pPr>
+        <w:keepNext/>
+        <w:spacing w:after="0"/>
         <w:jc w:val="center"/>
-        <w:rPr>
-          <w:rFonts w:ascii="Times New Roman" w:hAnsi="Times New Roman" w:cs="Times New Roman"/>
-          <w:sz w:val="24"/>
-          <w:szCs w:val="24"/>
-        </w:rPr>
-      </w:pPr>
-      <w:r>
-        <w:rPr>
-          <w:rFonts w:ascii="Times New Roman" w:hAnsi="Times New Roman" w:cs="Times New Roman"/>
+      </w:pPr>
+      <w:r>
+        <w:rPr>
+          <w:rFonts w:ascii="Times New Roman" w:hAnsi="Times New Roman" w:cs="Times New Roman"/>
+          <w:noProof/>
           <w:sz w:val="24"/>
           <w:szCs w:val="24"/>
         </w:rPr>
@@ -3100,6 +3833,207 @@
             <wp:extent cx="5723792" cy="3181107"/>
             <wp:effectExtent l="0" t="0" r="0" b="635"/>
             <wp:docPr id="2" name="Picture 2"/>
+            <wp:cNvGraphicFramePr>
+              <a:graphicFrameLocks xmlns:a="http://schemas.openxmlformats.org/drawingml/2006/main" noChangeAspect="1"/>
+            </wp:cNvGraphicFramePr>
+            <a:graphic xmlns:a="http://schemas.openxmlformats.org/drawingml/2006/main">
+              <a:graphicData uri="http://schemas.openxmlformats.org/drawingml/2006/picture">
+                <pic:pic xmlns:pic="http://schemas.openxmlformats.org/drawingml/2006/picture">
+                  <pic:nvPicPr>
+                    <pic:cNvPr id="0" name=""/>
+                    <pic:cNvPicPr/>
+                  </pic:nvPicPr>
+                  <pic:blipFill>
+                    <a:blip r:embed="rId17"/>
+                    <a:stretch>
+                      <a:fillRect/>
+                    </a:stretch>
+                  </pic:blipFill>
+                  <pic:spPr>
+                    <a:xfrm>
+                      <a:off x="0" y="0"/>
+                      <a:ext cx="5723792" cy="3181107"/>
+                    </a:xfrm>
+                    <a:prstGeom prst="rect">
+                      <a:avLst/>
+                    </a:prstGeom>
+                  </pic:spPr>
+                </pic:pic>
+              </a:graphicData>
+            </a:graphic>
+          </wp:inline>
+        </w:drawing>
+      </w:r>
+    </w:p>
+    <w:p>
+      <w:pPr>
+        <w:pStyle w:val="Caption"/>
+        <w:jc w:val="center"/>
+        <w:rPr>
+          <w:rFonts w:ascii="Times New Roman" w:hAnsi="Times New Roman" w:cs="Times New Roman"/>
+          <w:sz w:val="24"/>
+          <w:szCs w:val="24"/>
+        </w:rPr>
+      </w:pPr>
+      <w:r>
+        <w:t xml:space="preserve">Figura </w:t>
+      </w:r>
+      <w:r>
+        <w:fldChar w:fldCharType="begin"/>
+      </w:r>
+      <w:r>
+        <w:instrText xml:space="preserve"> SEQ Figura \* ARABIC </w:instrText>
+      </w:r>
+      <w:r>
+        <w:fldChar w:fldCharType="separate"/>
+      </w:r>
+      <w:r>
+        <w:rPr>
+          <w:noProof/>
+        </w:rPr>
+        <w:t>8</w:t>
+      </w:r>
+      <w:r>
+        <w:fldChar w:fldCharType="end"/>
+      </w:r>
+      <w:r>
+        <w:t xml:space="preserve"> Grafic de tip plot pentru cursele marcate ale șoferilor</w:t>
+      </w:r>
+    </w:p>
+    <w:p>
+      <w:pPr>
+        <w:ind w:firstLine="720"/>
+        <w:jc w:val="both"/>
+        <w:rPr>
+          <w:rFonts w:ascii="Times New Roman" w:hAnsi="Times New Roman" w:cs="Times New Roman"/>
+          <w:sz w:val="24"/>
+          <w:szCs w:val="24"/>
+        </w:rPr>
+      </w:pPr>
+      <w:r>
+        <w:rPr>
+          <w:rFonts w:ascii="Times New Roman" w:hAnsi="Times New Roman" w:cs="Times New Roman"/>
+          <w:sz w:val="24"/>
+          <w:szCs w:val="24"/>
+        </w:rPr>
+        <w:t>Se poate observa că doar șoferul cu id-ul 1 are curse care nu au fost marcate direct pe server. Astfel, această variabilă nu influentează</w:t>
+      </w:r>
+      <w:r>
+        <w:rPr>
+          <w:rFonts w:ascii="Times New Roman" w:hAnsi="Times New Roman" w:cs="Times New Roman"/>
+          <w:sz w:val="24"/>
+          <w:szCs w:val="24"/>
+        </w:rPr>
+        <w:t xml:space="preserve"> cu mult</w:t>
+      </w:r>
+      <w:r>
+        <w:rPr>
+          <w:rFonts w:ascii="Times New Roman" w:hAnsi="Times New Roman" w:cs="Times New Roman"/>
+          <w:sz w:val="24"/>
+          <w:szCs w:val="24"/>
+        </w:rPr>
+        <w:t xml:space="preserve"> predicția pentru durata cursei pentru șoferul cu id-ul 2, dar puțin pentru șoferul cu id-ul 1.</w:t>
+      </w:r>
+      <w:r>
+        <w:rPr>
+          <w:rFonts w:ascii="Times New Roman" w:hAnsi="Times New Roman" w:cs="Times New Roman"/>
+          <w:sz w:val="24"/>
+          <w:szCs w:val="24"/>
+        </w:rPr>
+        <w:t xml:space="preserve"> Totuși, această variabilă nu influentează durata cursei și nu va fi utiliz</w:t>
+      </w:r>
+      <w:r>
+        <w:rPr>
+          <w:rFonts w:ascii="Times New Roman" w:hAnsi="Times New Roman" w:cs="Times New Roman"/>
+          <w:sz w:val="24"/>
+          <w:szCs w:val="24"/>
+        </w:rPr>
+        <w:t>ată pentru antrenarea modelului, dar în urma analizei acesteia se observă că între cei doi șoferi există o diferență mare a numărului de comenzi, durata</w:t>
+      </w:r>
+      <w:r>
+        <w:rPr>
+          <w:rFonts w:ascii="Times New Roman" w:hAnsi="Times New Roman" w:cs="Times New Roman"/>
+          <w:sz w:val="24"/>
+          <w:szCs w:val="24"/>
+        </w:rPr>
+        <w:t xml:space="preserve"> cursei putând</w:t>
+      </w:r>
+      <w:r>
+        <w:rPr>
+          <w:rFonts w:ascii="Times New Roman" w:hAnsi="Times New Roman" w:cs="Times New Roman"/>
+          <w:sz w:val="24"/>
+          <w:szCs w:val="24"/>
+        </w:rPr>
+        <w:t xml:space="preserve"> fi influențată și de experiența șoferului.</w:t>
+      </w:r>
+    </w:p>
+    <w:p>
+      <w:pPr>
+        <w:pStyle w:val="ListParagraph"/>
+        <w:numPr>
+          <w:ilvl w:val="0"/>
+          <w:numId w:val="45"/>
+        </w:numPr>
+        <w:jc w:val="both"/>
+        <w:rPr>
+          <w:rFonts w:ascii="Times New Roman" w:hAnsi="Times New Roman" w:cs="Times New Roman"/>
+          <w:b/>
+          <w:sz w:val="24"/>
+          <w:szCs w:val="24"/>
+        </w:rPr>
+      </w:pPr>
+      <w:r>
+        <w:rPr>
+          <w:rFonts w:ascii="Times New Roman" w:hAnsi="Times New Roman" w:cs="Times New Roman"/>
+          <w:b/>
+          <w:sz w:val="24"/>
+          <w:szCs w:val="24"/>
+        </w:rPr>
+        <w:t>Numărul de pasageri</w:t>
+      </w:r>
+      <w:r>
+        <w:rPr>
+          <w:rFonts w:ascii="Times New Roman" w:hAnsi="Times New Roman" w:cs="Times New Roman"/>
+          <w:b/>
+          <w:sz w:val="24"/>
+          <w:szCs w:val="24"/>
+        </w:rPr>
+        <w:t>:</w:t>
+      </w:r>
+      <w:r>
+        <w:rPr>
+          <w:rFonts w:ascii="Times New Roman" w:hAnsi="Times New Roman" w:cs="Times New Roman"/>
+          <w:sz w:val="24"/>
+          <w:szCs w:val="24"/>
+        </w:rPr>
+        <w:t>această variabilă este numărul de pasageri din mașină introduse de șofer. Prezumția este că acele curse cu mai mulți pasageri durează mai mult din cauza opririlor.</w:t>
+      </w:r>
+      <w:r>
+        <w:rPr>
+          <w:rFonts w:ascii="Times New Roman" w:hAnsi="Times New Roman" w:cs="Times New Roman"/>
+          <w:sz w:val="24"/>
+          <w:szCs w:val="24"/>
+        </w:rPr>
+        <w:t xml:space="preserve"> Vom analiza dacă această variabilă are un impact și asupra datelor curente.</w:t>
+      </w:r>
+    </w:p>
+    <w:p>
+      <w:pPr>
+        <w:keepNext/>
+        <w:spacing w:after="0"/>
+        <w:ind w:left="360"/>
+        <w:jc w:val="center"/>
+      </w:pPr>
+      <w:r>
+        <w:rPr>
+          <w:noProof/>
+        </w:rPr>
+        <w:lastRenderedPageBreak/>
+        <w:drawing>
+          <wp:inline distT="0" distB="0" distL="0" distR="0" wp14:anchorId="358ECD5A" wp14:editId="608B62C9">
+            <wp:extent cx="4501662" cy="2035234"/>
+            <wp:effectExtent l="0" t="0" r="0" b="3175"/>
+            <wp:docPr id="15" name="Picture 15"/>
             <wp:cNvGraphicFramePr>
               <a:graphicFrameLocks xmlns:a="http://schemas.openxmlformats.org/drawingml/2006/main" noChangeAspect="1"/>
             </wp:cNvGraphicFramePr>
@@ -3119,144 +4053,6 @@
                   <pic:spPr>
                     <a:xfrm>
                       <a:off x="0" y="0"/>
-                      <a:ext cx="5723792" cy="3181107"/>
-                    </a:xfrm>
-                    <a:prstGeom prst="rect">
-                      <a:avLst/>
-                    </a:prstGeom>
-                  </pic:spPr>
-                </pic:pic>
-              </a:graphicData>
-            </a:graphic>
-          </wp:inline>
-        </w:drawing>
-      </w:r>
-    </w:p>
-    <w:p>
-      <w:pPr>
-        <w:ind w:firstLine="360"/>
-        <w:jc w:val="both"/>
-        <w:rPr>
-          <w:rFonts w:ascii="Times New Roman" w:hAnsi="Times New Roman" w:cs="Times New Roman"/>
-          <w:sz w:val="24"/>
-          <w:szCs w:val="24"/>
-        </w:rPr>
-      </w:pPr>
-      <w:r>
-        <w:rPr>
-          <w:rFonts w:ascii="Times New Roman" w:hAnsi="Times New Roman" w:cs="Times New Roman"/>
-          <w:sz w:val="24"/>
-          <w:szCs w:val="24"/>
-        </w:rPr>
-        <w:t>Se poate observa că doar șoferul cu id-ul 1 are curse care nu au fost marcate direct pe server. Astfel, această variabilă nu influentează</w:t>
-      </w:r>
-      <w:r>
-        <w:rPr>
-          <w:rFonts w:ascii="Times New Roman" w:hAnsi="Times New Roman" w:cs="Times New Roman"/>
-          <w:sz w:val="24"/>
-          <w:szCs w:val="24"/>
-        </w:rPr>
-        <w:t xml:space="preserve"> cu mult</w:t>
-      </w:r>
-      <w:r>
-        <w:rPr>
-          <w:rFonts w:ascii="Times New Roman" w:hAnsi="Times New Roman" w:cs="Times New Roman"/>
-          <w:sz w:val="24"/>
-          <w:szCs w:val="24"/>
-        </w:rPr>
-        <w:t xml:space="preserve"> predicția pentru durata cursei pentru șoferul cu id-ul 2, dar puțin pentru șoferul cu id-ul 1.</w:t>
-      </w:r>
-    </w:p>
-    <w:p>
-      <w:pPr>
-        <w:pStyle w:val="ListParagraph"/>
-        <w:numPr>
-          <w:ilvl w:val="0"/>
-          <w:numId w:val="45"/>
-        </w:numPr>
-        <w:jc w:val="both"/>
-        <w:rPr>
-          <w:rFonts w:ascii="Times New Roman" w:hAnsi="Times New Roman" w:cs="Times New Roman"/>
-          <w:b/>
-          <w:sz w:val="24"/>
-          <w:szCs w:val="24"/>
-        </w:rPr>
-      </w:pPr>
-      <w:r>
-        <w:rPr>
-          <w:rFonts w:ascii="Times New Roman" w:hAnsi="Times New Roman" w:cs="Times New Roman"/>
-          <w:b/>
-          <w:sz w:val="24"/>
-          <w:szCs w:val="24"/>
-        </w:rPr>
-        <w:t>Numărul de pasageri</w:t>
-      </w:r>
-      <w:r>
-        <w:rPr>
-          <w:rFonts w:ascii="Times New Roman" w:hAnsi="Times New Roman" w:cs="Times New Roman"/>
-          <w:b/>
-          <w:sz w:val="24"/>
-          <w:szCs w:val="24"/>
-        </w:rPr>
-        <w:t>:</w:t>
-      </w:r>
-      <w:r>
-        <w:rPr>
-          <w:rFonts w:ascii="Times New Roman" w:hAnsi="Times New Roman" w:cs="Times New Roman"/>
-          <w:sz w:val="24"/>
-          <w:szCs w:val="24"/>
-        </w:rPr>
-        <w:t>această variabilă este numărul de pasageri din mașină introduse de șofer. Prezumția este că acele curse cu mai mulți pasageri durează mai mult din cauza opririlor.</w:t>
-      </w:r>
-      <w:r>
-        <w:rPr>
-          <w:rFonts w:ascii="Times New Roman" w:hAnsi="Times New Roman" w:cs="Times New Roman"/>
-          <w:sz w:val="24"/>
-          <w:szCs w:val="24"/>
-        </w:rPr>
-        <w:t xml:space="preserve"> Vom analiza dacă această variabilă are un impact și asupra datelor curente.</w:t>
-      </w:r>
-    </w:p>
-    <w:p>
-      <w:pPr>
-        <w:ind w:left="360"/>
-        <w:jc w:val="center"/>
-        <w:rPr>
-          <w:rFonts w:ascii="Times New Roman" w:hAnsi="Times New Roman" w:cs="Times New Roman"/>
-          <w:b/>
-          <w:sz w:val="24"/>
-          <w:szCs w:val="24"/>
-        </w:rPr>
-      </w:pPr>
-      <w:r>
-        <w:rPr>
-          <w:noProof/>
-        </w:rPr>
-        <w:lastRenderedPageBreak/>
-        <w:drawing>
-          <wp:inline distT="0" distB="0" distL="0" distR="0" wp14:anchorId="358ECD5A" wp14:editId="608B62C9">
-            <wp:extent cx="4501662" cy="2035234"/>
-            <wp:effectExtent l="0" t="0" r="0" b="3175"/>
-            <wp:docPr id="15" name="Picture 15"/>
-            <wp:cNvGraphicFramePr>
-              <a:graphicFrameLocks xmlns:a="http://schemas.openxmlformats.org/drawingml/2006/main" noChangeAspect="1"/>
-            </wp:cNvGraphicFramePr>
-            <a:graphic xmlns:a="http://schemas.openxmlformats.org/drawingml/2006/main">
-              <a:graphicData uri="http://schemas.openxmlformats.org/drawingml/2006/picture">
-                <pic:pic xmlns:pic="http://schemas.openxmlformats.org/drawingml/2006/picture">
-                  <pic:nvPicPr>
-                    <pic:cNvPr id="0" name=""/>
-                    <pic:cNvPicPr/>
-                  </pic:nvPicPr>
-                  <pic:blipFill>
-                    <a:blip r:embed="rId19"/>
-                    <a:stretch>
-                      <a:fillRect/>
-                    </a:stretch>
-                  </pic:blipFill>
-                  <pic:spPr>
-                    <a:xfrm>
-                      <a:off x="0" y="0"/>
                       <a:ext cx="4497685" cy="2033436"/>
                     </a:xfrm>
                     <a:prstGeom prst="rect">
@@ -3272,6 +4068,42 @@
     </w:p>
     <w:p>
       <w:pPr>
+        <w:pStyle w:val="Caption"/>
+        <w:jc w:val="center"/>
+        <w:rPr>
+          <w:rFonts w:ascii="Times New Roman" w:hAnsi="Times New Roman" w:cs="Times New Roman"/>
+          <w:b w:val="0"/>
+          <w:sz w:val="24"/>
+          <w:szCs w:val="24"/>
+        </w:rPr>
+      </w:pPr>
+      <w:r>
+        <w:t xml:space="preserve">Figura </w:t>
+      </w:r>
+      <w:r>
+        <w:fldChar w:fldCharType="begin"/>
+      </w:r>
+      <w:r>
+        <w:instrText xml:space="preserve"> SEQ Figura \* ARABIC </w:instrText>
+      </w:r>
+      <w:r>
+        <w:fldChar w:fldCharType="separate"/>
+      </w:r>
+      <w:r>
+        <w:rPr>
+          <w:noProof/>
+        </w:rPr>
+        <w:t>9</w:t>
+      </w:r>
+      <w:r>
+        <w:fldChar w:fldCharType="end"/>
+      </w:r>
+      <w:r>
+        <w:t xml:space="preserve"> Descrierea variabilei: număr pasageri</w:t>
+      </w:r>
+    </w:p>
+    <w:p>
+      <w:pPr>
         <w:ind w:firstLine="720"/>
         <w:jc w:val="both"/>
         <w:rPr>
@@ -3440,24 +4272,289 @@
     </w:p>
     <w:p>
       <w:pPr>
+        <w:keepNext/>
+        <w:spacing w:after="0"/>
         <w:ind w:left="360"/>
         <w:jc w:val="both"/>
-        <w:rPr>
-          <w:rFonts w:ascii="Times New Roman" w:hAnsi="Times New Roman" w:cs="Times New Roman"/>
-          <w:b/>
-          <w:sz w:val="24"/>
-          <w:szCs w:val="24"/>
-        </w:rPr>
       </w:pPr>
       <w:r>
         <w:rPr>
           <w:noProof/>
         </w:rPr>
         <w:drawing>
-          <wp:inline distT="0" distB="0" distL="0" distR="0" wp14:anchorId="67892C63" wp14:editId="27251A5D">
-            <wp:extent cx="5656513" cy="3094892"/>
+          <wp:inline distT="0" distB="0" distL="0" distR="0" wp14:anchorId="67892C63" wp14:editId="2F3638A7">
+            <wp:extent cx="5656513" cy="2822331"/>
             <wp:effectExtent l="0" t="0" r="1905" b="0"/>
             <wp:docPr id="18" name="Picture 18"/>
+            <wp:cNvGraphicFramePr>
+              <a:graphicFrameLocks xmlns:a="http://schemas.openxmlformats.org/drawingml/2006/main" noChangeAspect="1"/>
+            </wp:cNvGraphicFramePr>
+            <a:graphic xmlns:a="http://schemas.openxmlformats.org/drawingml/2006/main">
+              <a:graphicData uri="http://schemas.openxmlformats.org/drawingml/2006/picture">
+                <pic:pic xmlns:pic="http://schemas.openxmlformats.org/drawingml/2006/picture">
+                  <pic:nvPicPr>
+                    <pic:cNvPr id="0" name=""/>
+                    <pic:cNvPicPr/>
+                  </pic:nvPicPr>
+                  <pic:blipFill rotWithShape="1">
+                    <a:blip r:embed="rId19"/>
+                    <a:srcRect t="8807"/>
+                    <a:stretch/>
+                  </pic:blipFill>
+                  <pic:spPr bwMode="auto">
+                    <a:xfrm>
+                      <a:off x="0" y="0"/>
+                      <a:ext cx="5661000" cy="2824570"/>
+                    </a:xfrm>
+                    <a:prstGeom prst="rect">
+                      <a:avLst/>
+                    </a:prstGeom>
+                    <a:ln>
+                      <a:noFill/>
+                    </a:ln>
+                    <a:extLst>
+                      <a:ext uri="{53640926-AAD7-44D8-BBD7-CCE9431645EC}">
+                        <a14:shadowObscured xmlns:a14="http://schemas.microsoft.com/office/drawing/2010/main"/>
+                      </a:ext>
+                    </a:extLst>
+                  </pic:spPr>
+                </pic:pic>
+              </a:graphicData>
+            </a:graphic>
+          </wp:inline>
+        </w:drawing>
+      </w:r>
+    </w:p>
+    <w:p>
+      <w:pPr>
+        <w:pStyle w:val="Caption"/>
+        <w:jc w:val="center"/>
+        <w:rPr>
+          <w:rFonts w:ascii="Times New Roman" w:hAnsi="Times New Roman" w:cs="Times New Roman"/>
+          <w:b w:val="0"/>
+          <w:sz w:val="24"/>
+          <w:szCs w:val="24"/>
+        </w:rPr>
+      </w:pPr>
+      <w:r>
+        <w:t xml:space="preserve">Figura </w:t>
+      </w:r>
+      <w:r>
+        <w:fldChar w:fldCharType="begin"/>
+      </w:r>
+      <w:r>
+        <w:instrText xml:space="preserve"> SEQ Figura \* ARABIC </w:instrText>
+      </w:r>
+      <w:r>
+        <w:fldChar w:fldCharType="separate"/>
+      </w:r>
+      <w:r>
+        <w:rPr>
+          <w:noProof/>
+        </w:rPr>
+        <w:t>10</w:t>
+      </w:r>
+      <w:r>
+        <w:fldChar w:fldCharType="end"/>
+      </w:r>
+      <w:r>
+        <w:t xml:space="preserve"> Durata cursei în functție de zi și oră</w:t>
+      </w:r>
+    </w:p>
+    <w:p>
+      <w:pPr>
+        <w:ind w:firstLine="360"/>
+        <w:jc w:val="both"/>
+        <w:rPr>
+          <w:rFonts w:ascii="Times New Roman" w:hAnsi="Times New Roman" w:cs="Times New Roman"/>
+          <w:sz w:val="24"/>
+          <w:szCs w:val="24"/>
+        </w:rPr>
+      </w:pPr>
+      <w:r>
+        <w:rPr>
+          <w:rFonts w:ascii="Times New Roman" w:hAnsi="Times New Roman" w:cs="Times New Roman"/>
+          <w:sz w:val="24"/>
+          <w:szCs w:val="24"/>
+        </w:rPr>
+        <w:t>A</w:t>
+      </w:r>
+      <w:r>
+        <w:rPr>
+          <w:rFonts w:ascii="Times New Roman" w:hAnsi="Times New Roman" w:cs="Times New Roman"/>
+          <w:sz w:val="24"/>
+          <w:szCs w:val="24"/>
+          <w:lang w:val="ro-RO"/>
+        </w:rPr>
+        <w:t xml:space="preserve">șa cum a fost precizat mai sus </w:t>
+      </w:r>
+      <w:r>
+        <w:rPr>
+          <w:rFonts w:ascii="Times New Roman" w:hAnsi="Times New Roman" w:cs="Times New Roman"/>
+          <w:sz w:val="24"/>
+          <w:szCs w:val="24"/>
+        </w:rPr>
+        <w:t xml:space="preserve">mediana pentru durata cursei este de 655 secunde, iar zilele momentele din săptămână care tind să depășească această valoare sunt: </w:t>
+      </w:r>
+    </w:p>
+    <w:p>
+      <w:pPr>
+        <w:pStyle w:val="ListParagraph"/>
+        <w:numPr>
+          <w:ilvl w:val="0"/>
+          <w:numId w:val="47"/>
+        </w:numPr>
+        <w:jc w:val="both"/>
+        <w:rPr>
+          <w:rFonts w:ascii="Times New Roman" w:hAnsi="Times New Roman" w:cs="Times New Roman"/>
+          <w:sz w:val="24"/>
+          <w:szCs w:val="24"/>
+        </w:rPr>
+      </w:pPr>
+      <w:r>
+        <w:rPr>
+          <w:rFonts w:ascii="Times New Roman" w:hAnsi="Times New Roman" w:cs="Times New Roman"/>
+          <w:sz w:val="24"/>
+          <w:szCs w:val="24"/>
+          <w:lang w:val="ro-RO"/>
+        </w:rPr>
+        <w:t>luni – joi, între orele 8-</w:t>
+      </w:r>
+      <w:r>
+        <w:rPr>
+          <w:rFonts w:ascii="Times New Roman" w:hAnsi="Times New Roman" w:cs="Times New Roman"/>
+          <w:sz w:val="24"/>
+          <w:szCs w:val="24"/>
+          <w:lang w:val="ro-RO"/>
+        </w:rPr>
+        <w:t>18, reprezentând orele de muncă;</w:t>
+      </w:r>
+    </w:p>
+    <w:p>
+      <w:pPr>
+        <w:pStyle w:val="ListParagraph"/>
+        <w:numPr>
+          <w:ilvl w:val="0"/>
+          <w:numId w:val="47"/>
+        </w:numPr>
+        <w:jc w:val="both"/>
+        <w:rPr>
+          <w:rFonts w:ascii="Times New Roman" w:hAnsi="Times New Roman" w:cs="Times New Roman"/>
+          <w:sz w:val="24"/>
+          <w:szCs w:val="24"/>
+        </w:rPr>
+      </w:pPr>
+      <w:r>
+        <w:rPr>
+          <w:rFonts w:ascii="Times New Roman" w:hAnsi="Times New Roman" w:cs="Times New Roman"/>
+          <w:sz w:val="24"/>
+          <w:szCs w:val="24"/>
+          <w:lang w:val="ro-RO"/>
+        </w:rPr>
+        <w:t>joi – sâmbătă, între orele 18</w:t>
+      </w:r>
+      <w:r>
+        <w:rPr>
+          <w:rFonts w:ascii="Times New Roman" w:hAnsi="Times New Roman" w:cs="Times New Roman"/>
+          <w:sz w:val="24"/>
+          <w:szCs w:val="24"/>
+        </w:rPr>
+        <w:t>-24</w:t>
+      </w:r>
+    </w:p>
+    <w:p>
+      <w:pPr>
+        <w:pStyle w:val="ListParagraph"/>
+        <w:numPr>
+          <w:ilvl w:val="0"/>
+          <w:numId w:val="47"/>
+        </w:numPr>
+        <w:jc w:val="both"/>
+        <w:rPr>
+          <w:rFonts w:ascii="Times New Roman" w:hAnsi="Times New Roman" w:cs="Times New Roman"/>
+          <w:sz w:val="24"/>
+          <w:szCs w:val="24"/>
+        </w:rPr>
+      </w:pPr>
+      <w:r>
+        <w:rPr>
+          <w:rFonts w:ascii="Times New Roman" w:hAnsi="Times New Roman" w:cs="Times New Roman"/>
+          <w:sz w:val="24"/>
+          <w:szCs w:val="24"/>
+          <w:lang w:val="ro-RO"/>
+        </w:rPr>
+        <w:t>sâmbătă – duminică, între orele 24-1</w:t>
+      </w:r>
+    </w:p>
+    <w:p>
+      <w:pPr>
+        <w:pStyle w:val="ListParagraph"/>
+        <w:numPr>
+          <w:ilvl w:val="0"/>
+          <w:numId w:val="47"/>
+        </w:numPr>
+        <w:jc w:val="both"/>
+        <w:rPr>
+          <w:rFonts w:ascii="Times New Roman" w:hAnsi="Times New Roman" w:cs="Times New Roman"/>
+          <w:sz w:val="24"/>
+          <w:szCs w:val="24"/>
+        </w:rPr>
+      </w:pPr>
+      <w:r>
+        <w:rPr>
+          <w:rFonts w:ascii="Times New Roman" w:hAnsi="Times New Roman" w:cs="Times New Roman"/>
+          <w:sz w:val="24"/>
+          <w:szCs w:val="24"/>
+          <w:lang w:val="ro-RO"/>
+        </w:rPr>
+        <w:t>duminică, între orele 14-16</w:t>
+      </w:r>
+    </w:p>
+    <w:p>
+      <w:pPr>
+        <w:jc w:val="both"/>
+        <w:rPr>
+          <w:rFonts w:ascii="Times New Roman" w:hAnsi="Times New Roman" w:cs="Times New Roman"/>
+          <w:b/>
+          <w:sz w:val="24"/>
+          <w:szCs w:val="24"/>
+        </w:rPr>
+      </w:pPr>
+      <w:r>
+        <w:rPr>
+          <w:rFonts w:ascii="Times New Roman" w:hAnsi="Times New Roman" w:cs="Times New Roman"/>
+          <w:b/>
+          <w:sz w:val="24"/>
+          <w:szCs w:val="24"/>
+        </w:rPr>
+        <w:lastRenderedPageBreak/>
+        <w:t xml:space="preserve">Durata cursei în funcție de </w:t>
+      </w:r>
+      <w:r>
+        <w:rPr>
+          <w:rFonts w:ascii="Times New Roman" w:hAnsi="Times New Roman" w:cs="Times New Roman"/>
+          <w:b/>
+          <w:sz w:val="24"/>
+          <w:szCs w:val="24"/>
+        </w:rPr>
+        <w:t>lună</w:t>
+      </w:r>
+    </w:p>
+    <w:p>
+      <w:pPr>
+        <w:keepNext/>
+        <w:spacing w:after="0"/>
+        <w:jc w:val="center"/>
+      </w:pPr>
+      <w:r>
+        <w:rPr>
+          <w:noProof/>
+        </w:rPr>
+        <w:drawing>
+          <wp:inline distT="0" distB="0" distL="0" distR="0" wp14:anchorId="5F5224A5" wp14:editId="28C92EA3">
+            <wp:extent cx="6423102" cy="1547446"/>
+            <wp:effectExtent l="0" t="0" r="0" b="0"/>
+            <wp:docPr id="20" name="Picture 20"/>
             <wp:cNvGraphicFramePr>
               <a:graphicFrameLocks xmlns:a="http://schemas.openxmlformats.org/drawingml/2006/main" noChangeAspect="1"/>
             </wp:cNvGraphicFramePr>
@@ -3477,7 +4574,7 @@
                   <pic:spPr>
                     <a:xfrm>
                       <a:off x="0" y="0"/>
-                      <a:ext cx="5661000" cy="3097347"/>
+                      <a:ext cx="6423102" cy="1547446"/>
                     </a:xfrm>
                     <a:prstGeom prst="rect">
                       <a:avLst/>
@@ -3492,217 +4589,135 @@
     </w:p>
     <w:p>
       <w:pPr>
-        <w:ind w:firstLine="360"/>
+        <w:pStyle w:val="Caption"/>
+        <w:jc w:val="center"/>
+        <w:rPr>
+          <w:rFonts w:ascii="Times New Roman" w:hAnsi="Times New Roman" w:cs="Times New Roman"/>
+          <w:sz w:val="24"/>
+          <w:szCs w:val="24"/>
+        </w:rPr>
+      </w:pPr>
+      <w:r>
+        <w:t xml:space="preserve">Figura </w:t>
+      </w:r>
+      <w:r>
+        <w:fldChar w:fldCharType="begin"/>
+      </w:r>
+      <w:r>
+        <w:instrText xml:space="preserve"> SEQ Figura \* ARABIC </w:instrText>
+      </w:r>
+      <w:r>
+        <w:fldChar w:fldCharType="separate"/>
+      </w:r>
+      <w:r>
+        <w:rPr>
+          <w:noProof/>
+        </w:rPr>
+        <w:t>11</w:t>
+      </w:r>
+      <w:r>
+        <w:fldChar w:fldCharType="end"/>
+      </w:r>
+      <w:r>
+        <w:t xml:space="preserve"> </w:t>
+      </w:r>
+      <w:r>
+        <w:t>Durata cursei în funcție de lună</w:t>
+      </w:r>
+    </w:p>
+    <w:p>
+      <w:pPr>
         <w:jc w:val="both"/>
         <w:rPr>
           <w:rFonts w:ascii="Times New Roman" w:hAnsi="Times New Roman" w:cs="Times New Roman"/>
           <w:sz w:val="24"/>
           <w:szCs w:val="24"/>
-        </w:rPr>
-      </w:pPr>
-      <w:r>
-        <w:rPr>
-          <w:rFonts w:ascii="Times New Roman" w:hAnsi="Times New Roman" w:cs="Times New Roman"/>
-          <w:sz w:val="24"/>
-          <w:szCs w:val="24"/>
-        </w:rPr>
-        <w:t>A</w:t>
-      </w:r>
-      <w:r>
-        <w:rPr>
-          <w:rFonts w:ascii="Times New Roman" w:hAnsi="Times New Roman" w:cs="Times New Roman"/>
-          <w:sz w:val="24"/>
-          <w:szCs w:val="24"/>
           <w:lang w:val="ro-RO"/>
         </w:rPr>
-        <w:t xml:space="preserve">șa cum a fost precizat mai sus </w:t>
-      </w:r>
-      <w:r>
-        <w:rPr>
-          <w:rFonts w:ascii="Times New Roman" w:hAnsi="Times New Roman" w:cs="Times New Roman"/>
-          <w:sz w:val="24"/>
-          <w:szCs w:val="24"/>
-        </w:rPr>
-        <w:t xml:space="preserve">mediana pentru durata </w:t>
-      </w:r>
-      <w:r>
-        <w:rPr>
-          <w:rFonts w:ascii="Times New Roman" w:hAnsi="Times New Roman" w:cs="Times New Roman"/>
-          <w:sz w:val="24"/>
-          <w:szCs w:val="24"/>
-        </w:rPr>
-        <w:t>cursei este de 655 secunde</w:t>
-      </w:r>
-      <w:r>
-        <w:rPr>
-          <w:rFonts w:ascii="Times New Roman" w:hAnsi="Times New Roman" w:cs="Times New Roman"/>
-          <w:sz w:val="24"/>
-          <w:szCs w:val="24"/>
-        </w:rPr>
-        <w:t xml:space="preserve">, iar zilele momentele din săptămână care tind să depășească această valoare sunt: </w:t>
-      </w:r>
-    </w:p>
-    <w:p>
-      <w:pPr>
-        <w:pStyle w:val="ListParagraph"/>
-        <w:numPr>
-          <w:ilvl w:val="0"/>
-          <w:numId w:val="47"/>
-        </w:numPr>
+      </w:pPr>
+      <w:r>
+        <w:rPr>
+          <w:rFonts w:ascii="Times New Roman" w:hAnsi="Times New Roman" w:cs="Times New Roman"/>
+          <w:sz w:val="24"/>
+          <w:szCs w:val="24"/>
+        </w:rPr>
+        <w:tab/>
+        <w:t>Se observă că mediana cu valoarea cea mai mare este în luna Mai.</w:t>
+      </w:r>
+      <w:r>
+        <w:rPr>
+          <w:rFonts w:ascii="Times New Roman" w:hAnsi="Times New Roman" w:cs="Times New Roman"/>
+          <w:sz w:val="24"/>
+          <w:szCs w:val="24"/>
+        </w:rPr>
+        <w:t xml:space="preserve"> Totuși, se observă că nu variază foarte mult de la o lună la alta.Ceea ce ne arată că luna nu va fi neapărat un ajutor în predicția pentru variabila: </w:t>
+      </w:r>
+      <w:r>
+        <w:rPr>
+          <w:rFonts w:ascii="Times New Roman" w:hAnsi="Times New Roman" w:cs="Times New Roman"/>
+          <w:sz w:val="24"/>
+          <w:szCs w:val="24"/>
+          <w:lang w:val="ro-RO"/>
+        </w:rPr>
+        <w:t>durata_cursa.</w:t>
+      </w:r>
+      <w:r>
+        <w:rPr>
+          <w:rFonts w:ascii="Times New Roman" w:hAnsi="Times New Roman" w:cs="Times New Roman"/>
+          <w:sz w:val="24"/>
+          <w:szCs w:val="24"/>
+          <w:lang w:val="ro-RO"/>
+        </w:rPr>
+        <w:t xml:space="preserve"> Se poate afirma astfel, că luna are un impact minimal.</w:t>
+      </w:r>
+    </w:p>
+    <w:p>
+      <w:pPr>
         <w:jc w:val="both"/>
         <w:rPr>
           <w:rFonts w:ascii="Times New Roman" w:hAnsi="Times New Roman" w:cs="Times New Roman"/>
           <w:sz w:val="24"/>
           <w:szCs w:val="24"/>
-        </w:rPr>
-      </w:pPr>
-      <w:r>
-        <w:rPr>
-          <w:rFonts w:ascii="Times New Roman" w:hAnsi="Times New Roman" w:cs="Times New Roman"/>
-          <w:sz w:val="24"/>
-          <w:szCs w:val="24"/>
           <w:lang w:val="ro-RO"/>
         </w:rPr>
-        <w:t>luni – joi, între orele 8-</w:t>
-      </w:r>
-      <w:r>
-        <w:rPr>
-          <w:rFonts w:ascii="Times New Roman" w:hAnsi="Times New Roman" w:cs="Times New Roman"/>
+      </w:pPr>
+    </w:p>
+    <w:p>
+      <w:pPr>
+        <w:jc w:val="both"/>
+        <w:rPr>
+          <w:rFonts w:ascii="Times New Roman" w:hAnsi="Times New Roman" w:cs="Times New Roman"/>
+          <w:b/>
           <w:sz w:val="24"/>
           <w:szCs w:val="24"/>
           <w:lang w:val="ro-RO"/>
         </w:rPr>
-        <w:t>18, reprezentând orele de muncă;</w:t>
-      </w:r>
-    </w:p>
-    <w:p>
-      <w:pPr>
-        <w:pStyle w:val="ListParagraph"/>
-        <w:numPr>
-          <w:ilvl w:val="0"/>
-          <w:numId w:val="47"/>
-        </w:numPr>
-        <w:jc w:val="both"/>
-        <w:rPr>
-          <w:rFonts w:ascii="Times New Roman" w:hAnsi="Times New Roman" w:cs="Times New Roman"/>
-          <w:sz w:val="24"/>
-          <w:szCs w:val="24"/>
-        </w:rPr>
-      </w:pPr>
-      <w:r>
-        <w:rPr>
-          <w:rFonts w:ascii="Times New Roman" w:hAnsi="Times New Roman" w:cs="Times New Roman"/>
+      </w:pPr>
+      <w:r>
+        <w:rPr>
+          <w:rFonts w:ascii="Times New Roman" w:hAnsi="Times New Roman" w:cs="Times New Roman"/>
+          <w:b/>
           <w:sz w:val="24"/>
           <w:szCs w:val="24"/>
           <w:lang w:val="ro-RO"/>
         </w:rPr>
-        <w:t>joi – sâmbătă, între orele 18</w:t>
-      </w:r>
-      <w:r>
-        <w:rPr>
-          <w:rFonts w:ascii="Times New Roman" w:hAnsi="Times New Roman" w:cs="Times New Roman"/>
-          <w:sz w:val="24"/>
-          <w:szCs w:val="24"/>
-        </w:rPr>
-        <w:t>-24</w:t>
-      </w:r>
-    </w:p>
-    <w:p>
-      <w:pPr>
-        <w:pStyle w:val="ListParagraph"/>
-        <w:numPr>
-          <w:ilvl w:val="0"/>
-          <w:numId w:val="47"/>
-        </w:numPr>
-        <w:jc w:val="both"/>
-        <w:rPr>
-          <w:rFonts w:ascii="Times New Roman" w:hAnsi="Times New Roman" w:cs="Times New Roman"/>
-          <w:sz w:val="24"/>
-          <w:szCs w:val="24"/>
-        </w:rPr>
-      </w:pPr>
-      <w:r>
-        <w:rPr>
-          <w:rFonts w:ascii="Times New Roman" w:hAnsi="Times New Roman" w:cs="Times New Roman"/>
-          <w:sz w:val="24"/>
-          <w:szCs w:val="24"/>
-          <w:lang w:val="ro-RO"/>
-        </w:rPr>
-        <w:t>sâmbătă – duminică, între orele 24-1</w:t>
-      </w:r>
-    </w:p>
-    <w:p>
-      <w:pPr>
-        <w:pStyle w:val="ListParagraph"/>
-        <w:numPr>
-          <w:ilvl w:val="0"/>
-          <w:numId w:val="47"/>
-        </w:numPr>
-        <w:jc w:val="both"/>
-        <w:rPr>
-          <w:rFonts w:ascii="Times New Roman" w:hAnsi="Times New Roman" w:cs="Times New Roman"/>
-          <w:sz w:val="24"/>
-          <w:szCs w:val="24"/>
-        </w:rPr>
-      </w:pPr>
-      <w:r>
-        <w:rPr>
-          <w:rFonts w:ascii="Times New Roman" w:hAnsi="Times New Roman" w:cs="Times New Roman"/>
-          <w:sz w:val="24"/>
-          <w:szCs w:val="24"/>
-          <w:lang w:val="ro-RO"/>
-        </w:rPr>
-        <w:t>duminică, între orele 14-16</w:t>
-      </w:r>
-    </w:p>
-    <w:p>
-      <w:pPr>
-        <w:jc w:val="both"/>
-        <w:rPr>
-          <w:rFonts w:ascii="Times New Roman" w:hAnsi="Times New Roman" w:cs="Times New Roman"/>
-          <w:b/>
-          <w:sz w:val="24"/>
-          <w:szCs w:val="24"/>
-        </w:rPr>
-      </w:pPr>
-      <w:r>
-        <w:rPr>
-          <w:rFonts w:ascii="Times New Roman" w:hAnsi="Times New Roman" w:cs="Times New Roman"/>
-          <w:b/>
-          <w:sz w:val="24"/>
-          <w:szCs w:val="24"/>
-        </w:rPr>
-        <w:lastRenderedPageBreak/>
-        <w:t xml:space="preserve">Durata cursei în funcție de </w:t>
-      </w:r>
-      <w:r>
-        <w:rPr>
-          <w:rFonts w:ascii="Times New Roman" w:hAnsi="Times New Roman" w:cs="Times New Roman"/>
-          <w:b/>
-          <w:sz w:val="24"/>
-          <w:szCs w:val="24"/>
-        </w:rPr>
-        <w:t>lună</w:t>
-      </w:r>
-    </w:p>
-    <w:p>
-      <w:pPr>
-        <w:jc w:val="both"/>
-        <w:rPr>
-          <w:rFonts w:ascii="Times New Roman" w:hAnsi="Times New Roman" w:cs="Times New Roman"/>
-          <w:sz w:val="24"/>
-          <w:szCs w:val="24"/>
-        </w:rPr>
+        <w:t>Grafic cu punctele de plecare și sosire în orașul New York</w:t>
+      </w:r>
+    </w:p>
+    <w:p>
+      <w:pPr>
+        <w:keepNext/>
+        <w:jc w:val="center"/>
       </w:pPr>
       <w:r>
         <w:rPr>
           <w:noProof/>
         </w:rPr>
         <w:drawing>
-          <wp:inline distT="0" distB="0" distL="0" distR="0" wp14:anchorId="5F5224A5" wp14:editId="6D54B4E2">
-            <wp:extent cx="5943600" cy="1431925"/>
+          <wp:inline distT="0" distB="0" distL="0" distR="0" wp14:anchorId="071037DE" wp14:editId="41A974CE">
+            <wp:extent cx="2293412" cy="2866292"/>
             <wp:effectExtent l="0" t="0" r="0" b="0"/>
-            <wp:docPr id="20" name="Picture 20"/>
+            <wp:docPr id="21" name="Picture 21"/>
             <wp:cNvGraphicFramePr>
               <a:graphicFrameLocks xmlns:a="http://schemas.openxmlformats.org/drawingml/2006/main" noChangeAspect="1"/>
             </wp:cNvGraphicFramePr>
@@ -3722,7 +4737,7 @@
                   <pic:spPr>
                     <a:xfrm>
                       <a:off x="0" y="0"/>
-                      <a:ext cx="5943600" cy="1431925"/>
+                      <a:ext cx="2299851" cy="2874339"/>
                     </a:xfrm>
                     <a:prstGeom prst="rect">
                       <a:avLst/>
@@ -3734,105 +4749,15 @@
           </wp:inline>
         </w:drawing>
       </w:r>
-    </w:p>
-    <w:p>
-      <w:pPr>
-        <w:jc w:val="both"/>
-        <w:rPr>
-          <w:rFonts w:ascii="Times New Roman" w:hAnsi="Times New Roman" w:cs="Times New Roman"/>
-          <w:sz w:val="24"/>
-          <w:szCs w:val="24"/>
-          <w:lang w:val="ro-RO"/>
-        </w:rPr>
-      </w:pPr>
-      <w:r>
-        <w:rPr>
-          <w:rFonts w:ascii="Times New Roman" w:hAnsi="Times New Roman" w:cs="Times New Roman"/>
-          <w:sz w:val="24"/>
-          <w:szCs w:val="24"/>
-        </w:rPr>
-        <w:tab/>
-        <w:t>Se observă că mediana cu valoarea cea mai mare este în luna Mai.</w:t>
-      </w:r>
-      <w:r>
-        <w:rPr>
-          <w:rFonts w:ascii="Times New Roman" w:hAnsi="Times New Roman" w:cs="Times New Roman"/>
-          <w:sz w:val="24"/>
-          <w:szCs w:val="24"/>
-        </w:rPr>
-        <w:t xml:space="preserve"> Totuși, se observă că nu variază foarte mult de la o lună la alta.Ceea ce ne arată că luna nu va fi neapărat un ajutor în predicția pentru variabila: </w:t>
-      </w:r>
-      <w:r>
-        <w:rPr>
-          <w:rFonts w:ascii="Times New Roman" w:hAnsi="Times New Roman" w:cs="Times New Roman"/>
-          <w:sz w:val="24"/>
-          <w:szCs w:val="24"/>
-          <w:lang w:val="ro-RO"/>
-        </w:rPr>
-        <w:t>durata_cursa.</w:t>
-      </w:r>
-      <w:r>
-        <w:rPr>
-          <w:rFonts w:ascii="Times New Roman" w:hAnsi="Times New Roman" w:cs="Times New Roman"/>
-          <w:sz w:val="24"/>
-          <w:szCs w:val="24"/>
-          <w:lang w:val="ro-RO"/>
-        </w:rPr>
-        <w:t xml:space="preserve"> Se poate afirma astfel, că luna are un impact minimal.</w:t>
-      </w:r>
-    </w:p>
-    <w:p>
-      <w:pPr>
-        <w:jc w:val="both"/>
-        <w:rPr>
-          <w:rFonts w:ascii="Times New Roman" w:hAnsi="Times New Roman" w:cs="Times New Roman"/>
-          <w:sz w:val="24"/>
-          <w:szCs w:val="24"/>
-          <w:lang w:val="ro-RO"/>
-        </w:rPr>
-      </w:pPr>
-    </w:p>
-    <w:p>
-      <w:pPr>
-        <w:jc w:val="both"/>
-        <w:rPr>
-          <w:rFonts w:ascii="Times New Roman" w:hAnsi="Times New Roman" w:cs="Times New Roman"/>
-          <w:b/>
-          <w:sz w:val="24"/>
-          <w:szCs w:val="24"/>
-          <w:lang w:val="ro-RO"/>
-        </w:rPr>
-      </w:pPr>
-      <w:r>
-        <w:rPr>
-          <w:rFonts w:ascii="Times New Roman" w:hAnsi="Times New Roman" w:cs="Times New Roman"/>
-          <w:b/>
-          <w:sz w:val="24"/>
-          <w:szCs w:val="24"/>
-          <w:lang w:val="ro-RO"/>
-        </w:rPr>
-        <w:t>Grafic cu punctele de plecare și sosire în orașul New York</w:t>
-      </w:r>
-    </w:p>
-    <w:p>
-      <w:pPr>
-        <w:jc w:val="both"/>
-        <w:rPr>
-          <w:rFonts w:ascii="Times New Roman" w:hAnsi="Times New Roman" w:cs="Times New Roman"/>
-          <w:sz w:val="24"/>
-          <w:szCs w:val="24"/>
-          <w:lang w:val="ro-RO"/>
-        </w:rPr>
-      </w:pPr>
       <w:r>
         <w:rPr>
           <w:noProof/>
         </w:rPr>
         <w:drawing>
-          <wp:inline distT="0" distB="0" distL="0" distR="0" wp14:anchorId="071037DE" wp14:editId="143BE50B">
-            <wp:extent cx="5943600" cy="4293870"/>
-            <wp:effectExtent l="0" t="0" r="0" b="0"/>
-            <wp:docPr id="21" name="Picture 21"/>
+          <wp:inline distT="0" distB="0" distL="0" distR="0" wp14:anchorId="49712213" wp14:editId="1D31A4BC">
+            <wp:extent cx="3560885" cy="2866292"/>
+            <wp:effectExtent l="0" t="0" r="1905" b="0"/>
+            <wp:docPr id="23" name="Picture 23"/>
             <wp:cNvGraphicFramePr>
               <a:graphicFrameLocks xmlns:a="http://schemas.openxmlformats.org/drawingml/2006/main" noChangeAspect="1"/>
             </wp:cNvGraphicFramePr>
@@ -3852,7 +4777,7 @@
                   <pic:spPr>
                     <a:xfrm>
                       <a:off x="0" y="0"/>
-                      <a:ext cx="5943600" cy="4293870"/>
+                      <a:ext cx="3578860" cy="2880761"/>
                     </a:xfrm>
                     <a:prstGeom prst="rect">
                       <a:avLst/>
@@ -3867,204 +4792,222 @@
     </w:p>
     <w:p>
       <w:pPr>
+        <w:pStyle w:val="Caption"/>
+      </w:pPr>
+      <w:r>
+        <w:rPr>
+          <w:b w:val="0"/>
+          <w:bCs w:val="0"/>
+          <w:color w:val="auto"/>
+          <w:sz w:val="22"/>
+          <w:szCs w:val="22"/>
+        </w:rPr>
+        <w:t xml:space="preserve">   </w:t>
+      </w:r>
+      <w:r>
+        <w:t xml:space="preserve">Figura </w:t>
+      </w:r>
+      <w:r>
+        <w:fldChar w:fldCharType="begin"/>
+      </w:r>
+      <w:r>
+        <w:instrText xml:space="preserve"> SEQ Figura \* ARABIC </w:instrText>
+      </w:r>
+      <w:r>
+        <w:fldChar w:fldCharType="separate"/>
+      </w:r>
+      <w:r>
+        <w:rPr>
+          <w:noProof/>
+        </w:rPr>
+        <w:t>12</w:t>
+      </w:r>
+      <w:r>
+        <w:fldChar w:fldCharType="end"/>
+      </w:r>
+      <w:r>
+        <w:t xml:space="preserve"> Grafic puncte </w:t>
+      </w:r>
+      <w:r>
+        <w:t>plecare și sosire în orașul New York</w:t>
+      </w:r>
+      <w:r>
+        <w:t xml:space="preserve">                </w:t>
+      </w:r>
+      <w:r>
+        <w:t xml:space="preserve">Figura </w:t>
+      </w:r>
+      <w:r>
+        <w:fldChar w:fldCharType="begin"/>
+      </w:r>
+      <w:r>
+        <w:instrText xml:space="preserve"> SEQ Figura \* ARABIC </w:instrText>
+      </w:r>
+      <w:r>
+        <w:fldChar w:fldCharType="separate"/>
+      </w:r>
+      <w:r>
+        <w:rPr>
+          <w:noProof/>
+        </w:rPr>
+        <w:t>13</w:t>
+      </w:r>
+      <w:r>
+        <w:fldChar w:fldCharType="end"/>
+      </w:r>
+      <w:r>
+        <w:t xml:space="preserve"> Cluster - taxi New York</w:t>
+      </w:r>
+    </w:p>
+    <w:p>
+      <w:pPr>
+        <w:pStyle w:val="Caption"/>
+        <w:rPr>
+          <w:rFonts w:ascii="Times New Roman" w:hAnsi="Times New Roman" w:cs="Times New Roman"/>
+          <w:sz w:val="24"/>
+          <w:szCs w:val="24"/>
+          <w:lang w:val="ro-RO"/>
+        </w:rPr>
+      </w:pPr>
+    </w:p>
+    <w:p>
+      <w:pPr>
         <w:jc w:val="both"/>
         <w:rPr>
           <w:rFonts w:ascii="Times New Roman" w:hAnsi="Times New Roman" w:cs="Times New Roman"/>
+          <w:sz w:val="24"/>
+          <w:szCs w:val="24"/>
+          <w:lang w:val="ro-RO"/>
+        </w:rPr>
+      </w:pPr>
+      <w:r>
+        <w:rPr>
+          <w:rFonts w:ascii="Times New Roman" w:hAnsi="Times New Roman" w:cs="Times New Roman"/>
+          <w:sz w:val="24"/>
+          <w:szCs w:val="24"/>
+          <w:lang w:val="ro-RO"/>
+        </w:rPr>
+        <w:tab/>
+        <w:t>În urma clusterizării se poate observa faptul că datele sunt neliniare, fiind influențate de traficul din fiecare zonă, ce nu respectă mereu un tipar anume. Astfel, prin neliniaritatea datelor vom avea nevoie de un model de regresie specific.</w:t>
+      </w:r>
+    </w:p>
+    <w:p>
+      <w:pPr>
+        <w:jc w:val="both"/>
+        <w:rPr>
+          <w:rFonts w:ascii="Times New Roman" w:hAnsi="Times New Roman" w:cs="Times New Roman"/>
+          <w:sz w:val="24"/>
+          <w:szCs w:val="24"/>
+          <w:lang w:val="ro-RO"/>
+        </w:rPr>
+      </w:pPr>
+    </w:p>
+    <w:p>
+      <w:pPr>
+        <w:jc w:val="both"/>
+        <w:rPr>
+          <w:rFonts w:ascii="Times New Roman" w:hAnsi="Times New Roman" w:cs="Times New Roman"/>
+          <w:sz w:val="24"/>
+          <w:szCs w:val="24"/>
+          <w:lang w:val="ro-RO"/>
+        </w:rPr>
+      </w:pPr>
+    </w:p>
+    <w:p>
+      <w:pPr>
+        <w:jc w:val="both"/>
+        <w:rPr>
+          <w:rFonts w:ascii="Times New Roman" w:hAnsi="Times New Roman" w:cs="Times New Roman"/>
+          <w:sz w:val="24"/>
+          <w:szCs w:val="24"/>
+          <w:lang w:val="ro-RO"/>
+        </w:rPr>
+      </w:pPr>
+    </w:p>
+    <w:p>
+      <w:pPr>
+        <w:jc w:val="both"/>
+        <w:rPr>
+          <w:rFonts w:ascii="Times New Roman" w:hAnsi="Times New Roman" w:cs="Times New Roman"/>
           <w:b/>
           <w:sz w:val="24"/>
           <w:szCs w:val="24"/>
           <w:lang w:val="ro-RO"/>
         </w:rPr>
       </w:pPr>
-    </w:p>
-    <w:p>
-      <w:pPr>
+      <w:r>
+        <w:rPr>
+          <w:rFonts w:ascii="Times New Roman" w:hAnsi="Times New Roman" w:cs="Times New Roman"/>
+          <w:b/>
+          <w:sz w:val="24"/>
+          <w:szCs w:val="24"/>
+          <w:lang w:val="ro-RO"/>
+        </w:rPr>
+        <w:t>Relația dintre variabile</w:t>
+      </w:r>
+    </w:p>
+    <w:p>
+      <w:pPr>
+        <w:ind w:firstLine="720"/>
         <w:jc w:val="both"/>
         <w:rPr>
           <w:rFonts w:ascii="Times New Roman" w:hAnsi="Times New Roman" w:cs="Times New Roman"/>
-          <w:b/>
           <w:sz w:val="24"/>
           <w:szCs w:val="24"/>
           <w:lang w:val="ro-RO"/>
         </w:rPr>
       </w:pPr>
-    </w:p>
-    <w:p>
-      <w:pPr>
-        <w:jc w:val="both"/>
-        <w:rPr>
-          <w:rFonts w:ascii="Times New Roman" w:hAnsi="Times New Roman" w:cs="Times New Roman"/>
-          <w:b/>
+      <w:r>
+        <w:rPr>
+          <w:rFonts w:ascii="Times New Roman" w:hAnsi="Times New Roman" w:cs="Times New Roman"/>
           <w:sz w:val="24"/>
           <w:szCs w:val="24"/>
           <w:lang w:val="ro-RO"/>
         </w:rPr>
-      </w:pPr>
-    </w:p>
-    <w:p>
-      <w:pPr>
-        <w:jc w:val="both"/>
-        <w:rPr>
-          <w:rFonts w:ascii="Times New Roman" w:hAnsi="Times New Roman" w:cs="Times New Roman"/>
-          <w:b/>
+        <w:t>În urma exploatării, vom analiza în c</w:t>
+      </w:r>
+      <w:r>
+        <w:rPr>
+          <w:rFonts w:ascii="Times New Roman" w:hAnsi="Times New Roman" w:cs="Times New Roman"/>
           <w:sz w:val="24"/>
           <w:szCs w:val="24"/>
           <w:lang w:val="ro-RO"/>
         </w:rPr>
-      </w:pPr>
-      <w:r>
-        <w:rPr>
-          <w:rFonts w:ascii="Times New Roman" w:hAnsi="Times New Roman" w:cs="Times New Roman"/>
-          <w:b/>
-          <w:sz w:val="24"/>
-          <w:szCs w:val="24"/>
-          <w:lang w:val="ro-RO"/>
-        </w:rPr>
-        <w:lastRenderedPageBreak/>
-        <w:t>Clusterizarea datelor în funcție de regiune în orașul New York</w:t>
-      </w:r>
-    </w:p>
-    <w:p>
-      <w:pPr>
+        <w:t>ontinuare corelația dintre date. Dacă coeficientul de corelație dintre variabilele independente este mai mare de 0.7 putem renunța la acele variabile, prezentând informație redundantă.</w:t>
+      </w:r>
+    </w:p>
+    <w:p>
+      <w:pPr>
+        <w:keepNext/>
+        <w:spacing w:after="0"/>
         <w:jc w:val="center"/>
-        <w:rPr>
-          <w:rFonts w:ascii="Times New Roman" w:hAnsi="Times New Roman" w:cs="Times New Roman"/>
-          <w:sz w:val="24"/>
-          <w:szCs w:val="24"/>
-          <w:lang w:val="ro-RO"/>
-        </w:rPr>
       </w:pPr>
       <w:r>
         <w:rPr>
           <w:noProof/>
         </w:rPr>
         <w:drawing>
-          <wp:inline distT="0" distB="0" distL="0" distR="0" wp14:anchorId="4150280F" wp14:editId="69DB0253">
-            <wp:extent cx="4141177" cy="2198077"/>
-            <wp:effectExtent l="0" t="0" r="0" b="0"/>
-            <wp:docPr id="23" name="Picture 23"/>
-            <wp:cNvGraphicFramePr>
-              <a:graphicFrameLocks xmlns:a="http://schemas.openxmlformats.org/drawingml/2006/main" noChangeAspect="1"/>
-            </wp:cNvGraphicFramePr>
+          <wp:inline distT="0" distB="0" distL="0" distR="0" wp14:anchorId="07C382C3" wp14:editId="1AD42080">
+            <wp:extent cx="4525834" cy="4747846"/>
+            <wp:effectExtent l="0" t="0" r="8255" b="0"/>
+            <wp:docPr id="25" name="Picture 25"/>
+            <wp:cNvGraphicFramePr/>
             <a:graphic xmlns:a="http://schemas.openxmlformats.org/drawingml/2006/main">
               <a:graphicData uri="http://schemas.openxmlformats.org/drawingml/2006/picture">
                 <pic:pic xmlns:pic="http://schemas.openxmlformats.org/drawingml/2006/picture">
                   <pic:nvPicPr>
-                    <pic:cNvPr id="0" name=""/>
-                    <pic:cNvPicPr/>
-                  </pic:nvPicPr>
-                  <pic:blipFill>
-                    <a:blip r:embed="rId23"/>
-                    <a:stretch>
-                      <a:fillRect/>
-                    </a:stretch>
-                  </pic:blipFill>
-                  <pic:spPr>
-                    <a:xfrm>
-                      <a:off x="0" y="0"/>
-                      <a:ext cx="4142757" cy="2198916"/>
-                    </a:xfrm>
-                    <a:prstGeom prst="rect">
-                      <a:avLst/>
-                    </a:prstGeom>
-                  </pic:spPr>
-                </pic:pic>
-              </a:graphicData>
-            </a:graphic>
-          </wp:inline>
-        </w:drawing>
-      </w:r>
-    </w:p>
-    <w:p>
-      <w:pPr>
-        <w:jc w:val="both"/>
-        <w:rPr>
-          <w:rFonts w:ascii="Times New Roman" w:hAnsi="Times New Roman" w:cs="Times New Roman"/>
-          <w:b/>
-          <w:sz w:val="24"/>
-          <w:szCs w:val="24"/>
-          <w:lang w:val="ro-RO"/>
-        </w:rPr>
-      </w:pPr>
-      <w:r>
-        <w:rPr>
-          <w:rFonts w:ascii="Times New Roman" w:hAnsi="Times New Roman" w:cs="Times New Roman"/>
-          <w:b/>
-          <w:sz w:val="24"/>
-          <w:szCs w:val="24"/>
-          <w:lang w:val="ro-RO"/>
-        </w:rPr>
-        <w:t>Relația dintre variabile</w:t>
-      </w:r>
-    </w:p>
-    <w:p>
-      <w:pPr>
-        <w:ind w:firstLine="720"/>
-        <w:jc w:val="both"/>
-        <w:rPr>
-          <w:rFonts w:ascii="Times New Roman" w:hAnsi="Times New Roman" w:cs="Times New Roman"/>
-          <w:sz w:val="24"/>
-          <w:szCs w:val="24"/>
-          <w:lang w:val="ro-RO"/>
-        </w:rPr>
-      </w:pPr>
-      <w:r>
-        <w:rPr>
-          <w:rFonts w:ascii="Times New Roman" w:hAnsi="Times New Roman" w:cs="Times New Roman"/>
-          <w:sz w:val="24"/>
-          <w:szCs w:val="24"/>
-          <w:lang w:val="ro-RO"/>
-        </w:rPr>
-        <w:t>În urma exploatării, vom analiza în c</w:t>
-      </w:r>
-      <w:r>
-        <w:rPr>
-          <w:rFonts w:ascii="Times New Roman" w:hAnsi="Times New Roman" w:cs="Times New Roman"/>
-          <w:sz w:val="24"/>
-          <w:szCs w:val="24"/>
-          <w:lang w:val="ro-RO"/>
-        </w:rPr>
-        <w:t>ontinuare corelația dintre date. Dacă coeficientul de corelație dintre variabilele independente este mai mare de 0.7 putem renunța la acele variabile, prezentând informație redundantă.</w:t>
-      </w:r>
-    </w:p>
-    <w:p>
-      <w:pPr>
-        <w:jc w:val="center"/>
-        <w:rPr>
-          <w:rFonts w:ascii="Times New Roman" w:hAnsi="Times New Roman" w:cs="Times New Roman"/>
-          <w:sz w:val="24"/>
-          <w:szCs w:val="24"/>
-          <w:lang w:val="ro-RO"/>
-        </w:rPr>
-      </w:pPr>
-      <w:r>
-        <w:rPr>
-          <w:noProof/>
-        </w:rPr>
-        <w:drawing>
-          <wp:inline distT="0" distB="0" distL="0" distR="0" wp14:anchorId="0C987DFA" wp14:editId="7ECF6C1B">
-            <wp:extent cx="4525990" cy="4668716"/>
-            <wp:effectExtent l="0" t="0" r="8255" b="0"/>
-            <wp:docPr id="25" name="Picture 25"/>
-            <wp:cNvGraphicFramePr>
-              <a:graphicFrameLocks xmlns:a="http://schemas.openxmlformats.org/drawingml/2006/main" noChangeAspect="1"/>
-            </wp:cNvGraphicFramePr>
-            <a:graphic xmlns:a="http://schemas.openxmlformats.org/drawingml/2006/main">
-              <a:graphicData uri="http://schemas.openxmlformats.org/drawingml/2006/picture">
-                <pic:pic xmlns:pic="http://schemas.openxmlformats.org/drawingml/2006/picture">
-                  <pic:nvPicPr>
-                    <pic:cNvPr id="0" name=""/>
+                    <pic:cNvPr id="25" name="Picture 25"/>
                     <pic:cNvPicPr/>
                   </pic:nvPicPr>
                   <pic:blipFill rotWithShape="1">
-                    <a:blip r:embed="rId24"/>
+                    <a:blip r:embed="rId23"/>
                     <a:srcRect t="1913" b="2869"/>
                     <a:stretch/>
                   </pic:blipFill>
                   <pic:spPr bwMode="auto">
                     <a:xfrm>
                       <a:off x="0" y="0"/>
-                      <a:ext cx="4530544" cy="4673413"/>
+                      <a:ext cx="4525645" cy="4747648"/>
                     </a:xfrm>
                     <a:prstGeom prst="rect">
                       <a:avLst/>
@@ -4087,6 +5030,42 @@
     </w:p>
     <w:p>
       <w:pPr>
+        <w:pStyle w:val="Caption"/>
+        <w:jc w:val="center"/>
+        <w:rPr>
+          <w:rFonts w:ascii="Times New Roman" w:hAnsi="Times New Roman" w:cs="Times New Roman"/>
+          <w:sz w:val="24"/>
+          <w:szCs w:val="24"/>
+          <w:lang w:val="ro-RO"/>
+        </w:rPr>
+      </w:pPr>
+      <w:r>
+        <w:t xml:space="preserve">Figura </w:t>
+      </w:r>
+      <w:r>
+        <w:fldChar w:fldCharType="begin"/>
+      </w:r>
+      <w:r>
+        <w:instrText xml:space="preserve"> SEQ Figura \* ARABIC </w:instrText>
+      </w:r>
+      <w:r>
+        <w:fldChar w:fldCharType="separate"/>
+      </w:r>
+      <w:r>
+        <w:rPr>
+          <w:noProof/>
+        </w:rPr>
+        <w:t>14</w:t>
+      </w:r>
+      <w:r>
+        <w:fldChar w:fldCharType="end"/>
+      </w:r>
+      <w:r>
+        <w:t xml:space="preserve"> Corelația dintre variabile</w:t>
+      </w:r>
+    </w:p>
+    <w:p>
+      <w:pPr>
         <w:ind w:firstLine="720"/>
         <w:jc w:val="both"/>
         <w:rPr>
@@ -4103,40 +5082,90 @@
           <w:szCs w:val="24"/>
           <w:lang w:val="ro-RO"/>
         </w:rPr>
+        <w:t>Prin urmare, coeficientul de corelație ale coordantelor</w:t>
+      </w:r>
+      <w:r>
+        <w:rPr>
+          <w:rFonts w:ascii="Times New Roman" w:hAnsi="Times New Roman" w:cs="Times New Roman"/>
+          <w:sz w:val="24"/>
+          <w:szCs w:val="24"/>
+        </w:rPr>
+        <w:t xml:space="preserve">: </w:t>
+      </w:r>
+      <w:r>
+        <w:rPr>
+          <w:rFonts w:ascii="Times New Roman" w:hAnsi="Times New Roman" w:cs="Times New Roman"/>
+          <w:sz w:val="24"/>
+          <w:szCs w:val="24"/>
+          <w:lang w:val="ro-RO"/>
+        </w:rPr>
+        <w:t>latitudine_plecare, longitudine_plecare, latitudine_sosire, longitudine_sosire indică o relație liniară între ele. Totuși, coeficientul de corelație este mai mic de 0.5 și nu este suficient de mare încât să ștergem aceasta valoare.</w:t>
+      </w:r>
+    </w:p>
+    <w:p>
+      <w:pPr>
+        <w:ind w:firstLine="720"/>
+        <w:jc w:val="both"/>
+        <w:rPr>
+          <w:rFonts w:ascii="Times New Roman" w:hAnsi="Times New Roman" w:cs="Times New Roman"/>
+          <w:sz w:val="24"/>
+          <w:szCs w:val="24"/>
+          <w:lang w:val="ro-RO"/>
+        </w:rPr>
+      </w:pPr>
+    </w:p>
+    <w:p>
+      <w:pPr>
+        <w:ind w:firstLine="720"/>
+        <w:jc w:val="both"/>
+        <w:rPr>
+          <w:rFonts w:ascii="Times New Roman" w:hAnsi="Times New Roman" w:cs="Times New Roman"/>
+          <w:sz w:val="24"/>
+          <w:szCs w:val="24"/>
+          <w:lang w:val="ro-RO"/>
+        </w:rPr>
+      </w:pPr>
+    </w:p>
+    <w:p>
+      <w:pPr>
+        <w:ind w:firstLine="720"/>
+        <w:jc w:val="both"/>
+        <w:rPr>
+          <w:rFonts w:ascii="Times New Roman" w:hAnsi="Times New Roman" w:cs="Times New Roman"/>
+          <w:sz w:val="24"/>
+          <w:szCs w:val="24"/>
+          <w:lang w:val="ro-RO"/>
+        </w:rPr>
+      </w:pPr>
+    </w:p>
+    <w:p>
+      <w:pPr>
+        <w:pStyle w:val="Heading2"/>
+        <w:numPr>
+          <w:ilvl w:val="1"/>
+          <w:numId w:val="48"/>
+        </w:numPr>
+        <w:rPr>
+          <w:lang w:val="ro-RO"/>
+        </w:rPr>
+      </w:pPr>
+      <w:bookmarkStart w:id="7" w:name="_Toc530443353"/>
+      <w:bookmarkStart w:id="8" w:name="_Toc530443607"/>
+      <w:r>
+        <w:rPr>
+          <w:lang w:val="ro-RO"/>
+        </w:rPr>
         <w:lastRenderedPageBreak/>
-        <w:t>Prin urmare, coeficientul de corelație ale coordantelor</w:t>
-      </w:r>
-      <w:r>
-        <w:rPr>
-          <w:rFonts w:ascii="Times New Roman" w:hAnsi="Times New Roman" w:cs="Times New Roman"/>
-          <w:sz w:val="24"/>
-          <w:szCs w:val="24"/>
-        </w:rPr>
-        <w:t xml:space="preserve">: </w:t>
-      </w:r>
-      <w:r>
-        <w:rPr>
-          <w:rFonts w:ascii="Times New Roman" w:hAnsi="Times New Roman" w:cs="Times New Roman"/>
-          <w:sz w:val="24"/>
-          <w:szCs w:val="24"/>
+        <w:t>Susbsi</w:t>
+      </w:r>
+      <w:r>
+        <w:rPr>
           <w:lang w:val="ro-RO"/>
         </w:rPr>
-        <w:t>latitudine_plecare, longitudine_plecare, latitudine_sosire, longitudine_sosire indică o relație liniară între ele. Totuși, coeficientul de corelație este mai mic de 0.5 și nu este suficient de mare încât să ștergem aceasta valoare.</w:t>
-      </w:r>
-    </w:p>
-    <w:p>
-      <w:pPr>
-        <w:pStyle w:val="Heading1"/>
-        <w:rPr>
-          <w:lang w:val="ro-RO"/>
-        </w:rPr>
-      </w:pPr>
-      <w:r>
-        <w:rPr>
-          <w:lang w:val="ro-RO"/>
-        </w:rPr>
-        <w:t>Susbistemul de modele</w:t>
-      </w:r>
+        <w:t>temul de modele</w:t>
+      </w:r>
+      <w:bookmarkEnd w:id="7"/>
+      <w:bookmarkEnd w:id="8"/>
     </w:p>
     <w:p>
       <w:pPr>
@@ -4438,12 +5467,9 @@
     </w:p>
     <w:p>
       <w:pPr>
+        <w:keepNext/>
+        <w:spacing w:after="0"/>
         <w:jc w:val="both"/>
-        <w:rPr>
-          <w:rFonts w:ascii="Times New Roman" w:hAnsi="Times New Roman" w:cs="Times New Roman"/>
-          <w:sz w:val="24"/>
-          <w:szCs w:val="24"/>
-        </w:rPr>
       </w:pPr>
       <w:r>
         <w:rPr>
@@ -4462,6 +5488,364 @@
             <wp:extent cx="5943600" cy="1732084"/>
             <wp:effectExtent l="0" t="0" r="0" b="1905"/>
             <wp:docPr id="27" name="Picture 27"/>
+            <wp:cNvGraphicFramePr>
+              <a:graphicFrameLocks xmlns:a="http://schemas.openxmlformats.org/drawingml/2006/main" noChangeAspect="1"/>
+            </wp:cNvGraphicFramePr>
+            <a:graphic xmlns:a="http://schemas.openxmlformats.org/drawingml/2006/main">
+              <a:graphicData uri="http://schemas.openxmlformats.org/drawingml/2006/picture">
+                <pic:pic xmlns:pic="http://schemas.openxmlformats.org/drawingml/2006/picture">
+                  <pic:nvPicPr>
+                    <pic:cNvPr id="0" name=""/>
+                    <pic:cNvPicPr/>
+                  </pic:nvPicPr>
+                  <pic:blipFill>
+                    <a:blip r:embed="rId24"/>
+                    <a:stretch>
+                      <a:fillRect/>
+                    </a:stretch>
+                  </pic:blipFill>
+                  <pic:spPr>
+                    <a:xfrm>
+                      <a:off x="0" y="0"/>
+                      <a:ext cx="5943600" cy="1732084"/>
+                    </a:xfrm>
+                    <a:prstGeom prst="rect">
+                      <a:avLst/>
+                    </a:prstGeom>
+                  </pic:spPr>
+                </pic:pic>
+              </a:graphicData>
+            </a:graphic>
+          </wp:inline>
+        </w:drawing>
+      </w:r>
+    </w:p>
+    <w:p>
+      <w:pPr>
+        <w:pStyle w:val="Caption"/>
+        <w:jc w:val="center"/>
+      </w:pPr>
+      <w:r>
+        <w:t xml:space="preserve">Figura </w:t>
+      </w:r>
+      <w:r>
+        <w:fldChar w:fldCharType="begin"/>
+      </w:r>
+      <w:r>
+        <w:instrText xml:space="preserve"> SEQ Figura \* ARABIC </w:instrText>
+      </w:r>
+      <w:r>
+        <w:fldChar w:fldCharType="separate"/>
+      </w:r>
+      <w:r>
+        <w:rPr>
+          <w:noProof/>
+        </w:rPr>
+        <w:t>15</w:t>
+      </w:r>
+      <w:r>
+        <w:fldChar w:fldCharType="end"/>
+      </w:r>
+      <w:r>
+        <w:t xml:space="preserve"> Separarea datelor - date antrenamet &amp; date test</w:t>
+      </w:r>
+    </w:p>
+    <w:p>
+      <w:pPr>
+        <w:jc w:val="both"/>
+        <w:rPr>
+          <w:rFonts w:ascii="Times New Roman" w:hAnsi="Times New Roman" w:cs="Times New Roman"/>
+          <w:sz w:val="24"/>
+          <w:szCs w:val="24"/>
+          <w:lang w:val="ro-RO"/>
+        </w:rPr>
+      </w:pPr>
+      <w:r>
+        <w:rPr>
+          <w:rFonts w:ascii="Times New Roman" w:hAnsi="Times New Roman" w:cs="Times New Roman"/>
+          <w:sz w:val="24"/>
+          <w:szCs w:val="24"/>
+        </w:rPr>
+        <w:t>Descriere date:</w:t>
+      </w:r>
+    </w:p>
+    <w:p>
+      <w:pPr>
+        <w:pStyle w:val="ListParagraph"/>
+        <w:numPr>
+          <w:ilvl w:val="0"/>
+          <w:numId w:val="47"/>
+        </w:numPr>
+        <w:jc w:val="both"/>
+        <w:rPr>
+          <w:rFonts w:ascii="Times New Roman" w:hAnsi="Times New Roman" w:cs="Times New Roman"/>
+          <w:sz w:val="24"/>
+          <w:szCs w:val="24"/>
+        </w:rPr>
+      </w:pPr>
+      <w:r>
+        <w:rPr>
+          <w:rFonts w:ascii="Times New Roman" w:hAnsi="Times New Roman" w:cs="Times New Roman"/>
+          <w:sz w:val="24"/>
+          <w:szCs w:val="24"/>
+        </w:rPr>
+        <w:t>train_data reprezintă datele analizate și modificate</w:t>
+      </w:r>
+    </w:p>
+    <w:p>
+      <w:pPr>
+        <w:pStyle w:val="ListParagraph"/>
+        <w:numPr>
+          <w:ilvl w:val="0"/>
+          <w:numId w:val="47"/>
+        </w:numPr>
+        <w:jc w:val="both"/>
+        <w:rPr>
+          <w:rFonts w:ascii="Times New Roman" w:hAnsi="Times New Roman" w:cs="Times New Roman"/>
+          <w:sz w:val="24"/>
+          <w:szCs w:val="24"/>
+        </w:rPr>
+      </w:pPr>
+      <w:r>
+        <w:rPr>
+          <w:rFonts w:ascii="Times New Roman" w:hAnsi="Times New Roman" w:cs="Times New Roman"/>
+          <w:sz w:val="24"/>
+          <w:szCs w:val="24"/>
+        </w:rPr>
+        <w:t>X reprezint</w:t>
+      </w:r>
+      <w:r>
+        <w:rPr>
+          <w:rFonts w:ascii="Times New Roman" w:hAnsi="Times New Roman" w:cs="Times New Roman"/>
+          <w:sz w:val="24"/>
+          <w:szCs w:val="24"/>
+          <w:lang w:val="ro-RO"/>
+        </w:rPr>
+        <w:t>ă variabilele independente</w:t>
+      </w:r>
+    </w:p>
+    <w:p>
+      <w:pPr>
+        <w:pStyle w:val="ListParagraph"/>
+        <w:numPr>
+          <w:ilvl w:val="0"/>
+          <w:numId w:val="47"/>
+        </w:numPr>
+        <w:jc w:val="both"/>
+        <w:rPr>
+          <w:rFonts w:ascii="Times New Roman" w:hAnsi="Times New Roman" w:cs="Times New Roman"/>
+          <w:sz w:val="24"/>
+          <w:szCs w:val="24"/>
+        </w:rPr>
+      </w:pPr>
+      <w:r>
+        <w:rPr>
+          <w:rFonts w:ascii="Times New Roman" w:hAnsi="Times New Roman" w:cs="Times New Roman"/>
+          <w:sz w:val="24"/>
+          <w:szCs w:val="24"/>
+          <w:lang w:val="ro-RO"/>
+        </w:rPr>
+        <w:t>y reprezintă variabila dependentă</w:t>
+      </w:r>
+    </w:p>
+    <w:p>
+      <w:pPr>
+        <w:pStyle w:val="ListParagraph"/>
+        <w:numPr>
+          <w:ilvl w:val="0"/>
+          <w:numId w:val="47"/>
+        </w:numPr>
+        <w:jc w:val="both"/>
+        <w:rPr>
+          <w:rFonts w:ascii="Times New Roman" w:hAnsi="Times New Roman" w:cs="Times New Roman"/>
+          <w:sz w:val="24"/>
+          <w:szCs w:val="24"/>
+        </w:rPr>
+      </w:pPr>
+      <w:r>
+        <w:rPr>
+          <w:rFonts w:ascii="Times New Roman" w:hAnsi="Times New Roman" w:cs="Times New Roman"/>
+          <w:sz w:val="24"/>
+          <w:szCs w:val="24"/>
+        </w:rPr>
+        <w:t>X_train, y_train reprezintă datele de antrenament</w:t>
+      </w:r>
+    </w:p>
+    <w:p>
+      <w:pPr>
+        <w:pStyle w:val="ListParagraph"/>
+        <w:numPr>
+          <w:ilvl w:val="0"/>
+          <w:numId w:val="47"/>
+        </w:numPr>
+        <w:jc w:val="both"/>
+        <w:rPr>
+          <w:rFonts w:ascii="Times New Roman" w:hAnsi="Times New Roman" w:cs="Times New Roman"/>
+          <w:sz w:val="24"/>
+          <w:szCs w:val="24"/>
+        </w:rPr>
+      </w:pPr>
+      <w:r>
+        <w:rPr>
+          <w:rFonts w:ascii="Times New Roman" w:hAnsi="Times New Roman" w:cs="Times New Roman"/>
+          <w:sz w:val="24"/>
+          <w:szCs w:val="24"/>
+        </w:rPr>
+        <w:t>X_test, y_test reprezintă datele pentru testarea rezultatelor</w:t>
+      </w:r>
+    </w:p>
+    <w:p>
+      <w:pPr>
+        <w:ind w:firstLine="720"/>
+        <w:jc w:val="both"/>
+        <w:rPr>
+          <w:rFonts w:ascii="Times New Roman" w:hAnsi="Times New Roman" w:cs="Times New Roman"/>
+          <w:sz w:val="24"/>
+          <w:szCs w:val="24"/>
+          <w:lang w:val="ro-RO"/>
+        </w:rPr>
+      </w:pPr>
+      <w:r>
+        <w:rPr>
+          <w:rFonts w:ascii="Times New Roman" w:hAnsi="Times New Roman" w:cs="Times New Roman"/>
+          <w:sz w:val="24"/>
+          <w:szCs w:val="24"/>
+        </w:rPr>
+        <w:t xml:space="preserve">Mai departe, modelul de arobre de decizie este antrenat, iar </w:t>
+      </w:r>
+      <w:r>
+        <w:rPr>
+          <w:rFonts w:ascii="Times New Roman" w:hAnsi="Times New Roman" w:cs="Times New Roman"/>
+          <w:sz w:val="24"/>
+          <w:szCs w:val="24"/>
+          <w:lang w:val="ro-RO"/>
+        </w:rPr>
+        <w:t xml:space="preserve">în urma acestei etape putem face predicții pe baza lui. În acest scop a fost folosit DecisionTreeRegressor din biblioteca </w:t>
+      </w:r>
+      <w:r>
+        <w:rPr>
+          <w:rFonts w:ascii="Times New Roman" w:hAnsi="Times New Roman" w:cs="Times New Roman"/>
+          <w:sz w:val="24"/>
+          <w:szCs w:val="24"/>
+          <w:lang w:val="ro-RO"/>
+        </w:rPr>
+        <w:lastRenderedPageBreak/>
+        <w:t xml:space="preserve">sklearn în limbajul Python. Acest pachet prezintă clasa modelul </w:t>
+      </w:r>
+      <w:r>
+        <w:rPr>
+          <w:rFonts w:ascii="Times New Roman" w:hAnsi="Times New Roman" w:cs="Times New Roman"/>
+          <w:i/>
+          <w:sz w:val="24"/>
+          <w:szCs w:val="24"/>
+          <w:lang w:val="ro-RO"/>
+        </w:rPr>
+        <w:t>tree</w:t>
+      </w:r>
+      <w:r>
+        <w:rPr>
+          <w:rFonts w:ascii="Times New Roman" w:hAnsi="Times New Roman" w:cs="Times New Roman"/>
+          <w:sz w:val="24"/>
+          <w:szCs w:val="24"/>
+          <w:lang w:val="ro-RO"/>
+        </w:rPr>
+        <w:t xml:space="preserve"> cu metodele</w:t>
+      </w:r>
+      <w:r>
+        <w:rPr>
+          <w:rFonts w:ascii="Times New Roman" w:hAnsi="Times New Roman" w:cs="Times New Roman"/>
+          <w:sz w:val="24"/>
+          <w:szCs w:val="24"/>
+        </w:rPr>
+        <w:t xml:space="preserve">: </w:t>
+      </w:r>
+      <w:r>
+        <w:rPr>
+          <w:rFonts w:ascii="Times New Roman" w:hAnsi="Times New Roman" w:cs="Times New Roman"/>
+          <w:i/>
+          <w:sz w:val="24"/>
+          <w:szCs w:val="24"/>
+        </w:rPr>
+        <w:t>fit</w:t>
+      </w:r>
+      <w:r>
+        <w:rPr>
+          <w:rFonts w:ascii="Times New Roman" w:hAnsi="Times New Roman" w:cs="Times New Roman"/>
+          <w:i/>
+          <w:sz w:val="24"/>
+          <w:szCs w:val="24"/>
+        </w:rPr>
+        <w:t xml:space="preserve"> </w:t>
+      </w:r>
+      <w:r>
+        <w:rPr>
+          <w:rFonts w:ascii="Times New Roman" w:hAnsi="Times New Roman" w:cs="Times New Roman"/>
+          <w:sz w:val="24"/>
+          <w:szCs w:val="24"/>
+        </w:rPr>
+        <w:t xml:space="preserve">pentru antrenarea </w:t>
+      </w:r>
+      <w:r>
+        <w:rPr>
+          <w:rFonts w:ascii="Times New Roman" w:hAnsi="Times New Roman" w:cs="Times New Roman"/>
+          <w:sz w:val="24"/>
+          <w:szCs w:val="24"/>
+          <w:lang w:val="ro-RO"/>
+        </w:rPr>
+        <w:t xml:space="preserve">modelului și metoda </w:t>
+      </w:r>
+      <w:r>
+        <w:rPr>
+          <w:rFonts w:ascii="Times New Roman" w:hAnsi="Times New Roman" w:cs="Times New Roman"/>
+          <w:i/>
+          <w:sz w:val="24"/>
+          <w:szCs w:val="24"/>
+        </w:rPr>
+        <w:t>predit</w:t>
+      </w:r>
+      <w:r>
+        <w:rPr>
+          <w:rFonts w:ascii="Times New Roman" w:hAnsi="Times New Roman" w:cs="Times New Roman"/>
+          <w:i/>
+          <w:sz w:val="24"/>
+          <w:szCs w:val="24"/>
+        </w:rPr>
+        <w:t xml:space="preserve"> </w:t>
+      </w:r>
+      <w:r>
+        <w:rPr>
+          <w:rFonts w:ascii="Times New Roman" w:hAnsi="Times New Roman" w:cs="Times New Roman"/>
+          <w:sz w:val="24"/>
+          <w:szCs w:val="24"/>
+        </w:rPr>
+        <w:t>pentru a realiza predic</w:t>
+      </w:r>
+      <w:r>
+        <w:rPr>
+          <w:rFonts w:ascii="Times New Roman" w:hAnsi="Times New Roman" w:cs="Times New Roman"/>
+          <w:sz w:val="24"/>
+          <w:szCs w:val="24"/>
+          <w:lang w:val="ro-RO"/>
+        </w:rPr>
+        <w:t>ția pe baza arborelui de decizie.</w:t>
+      </w:r>
+    </w:p>
+    <w:p>
+      <w:pPr>
+        <w:keepNext/>
+        <w:spacing w:after="0"/>
+        <w:ind w:firstLine="720"/>
+        <w:jc w:val="center"/>
+      </w:pPr>
+      <w:r>
+        <w:rPr>
+          <w:noProof/>
+        </w:rPr>
+        <w:drawing>
+          <wp:inline distT="0" distB="0" distL="0" distR="0" wp14:anchorId="5335A5D7" wp14:editId="45F7CFE0">
+            <wp:extent cx="5788540" cy="3402623"/>
+            <wp:effectExtent l="0" t="0" r="3175" b="7620"/>
+            <wp:docPr id="28" name="Picture 28"/>
             <wp:cNvGraphicFramePr>
               <a:graphicFrameLocks xmlns:a="http://schemas.openxmlformats.org/drawingml/2006/main" noChangeAspect="1"/>
             </wp:cNvGraphicFramePr>
@@ -4481,7 +5865,7 @@
                   <pic:spPr>
                     <a:xfrm>
                       <a:off x="0" y="0"/>
-                      <a:ext cx="5943600" cy="1732084"/>
+                      <a:ext cx="5793887" cy="3405766"/>
                     </a:xfrm>
                     <a:prstGeom prst="rect">
                       <a:avLst/>
@@ -4493,22 +5877,45 @@
           </wp:inline>
         </w:drawing>
       </w:r>
-      <w:r>
-        <w:rPr>
-          <w:rFonts w:ascii="Times New Roman" w:hAnsi="Times New Roman" w:cs="Times New Roman"/>
-          <w:sz w:val="24"/>
-          <w:szCs w:val="24"/>
-        </w:rPr>
-        <w:t xml:space="preserve"> </w:t>
-      </w:r>
-    </w:p>
-    <w:p>
-      <w:pPr>
-        <w:pStyle w:val="ListParagraph"/>
-        <w:numPr>
-          <w:ilvl w:val="0"/>
-          <w:numId w:val="47"/>
-        </w:numPr>
+    </w:p>
+    <w:p>
+      <w:pPr>
+        <w:pStyle w:val="Caption"/>
+        <w:jc w:val="center"/>
+        <w:rPr>
+          <w:rFonts w:ascii="Times New Roman" w:hAnsi="Times New Roman" w:cs="Times New Roman"/>
+          <w:sz w:val="24"/>
+          <w:szCs w:val="24"/>
+          <w:lang w:val="ro-RO"/>
+        </w:rPr>
+      </w:pPr>
+      <w:r>
+        <w:t xml:space="preserve">Figura </w:t>
+      </w:r>
+      <w:r>
+        <w:fldChar w:fldCharType="begin"/>
+      </w:r>
+      <w:r>
+        <w:instrText xml:space="preserve"> SEQ Figura \* ARABIC </w:instrText>
+      </w:r>
+      <w:r>
+        <w:fldChar w:fldCharType="separate"/>
+      </w:r>
+      <w:r>
+        <w:rPr>
+          <w:noProof/>
+        </w:rPr>
+        <w:t>16</w:t>
+      </w:r>
+      <w:r>
+        <w:fldChar w:fldCharType="end"/>
+      </w:r>
+      <w:r>
+        <w:t xml:space="preserve"> Antrenare arbore de decizie</w:t>
+      </w:r>
+    </w:p>
+    <w:p>
+      <w:pPr>
         <w:jc w:val="both"/>
         <w:rPr>
           <w:rFonts w:ascii="Times New Roman" w:hAnsi="Times New Roman" w:cs="Times New Roman"/>
@@ -4521,268 +5928,43 @@
           <w:rFonts w:ascii="Times New Roman" w:hAnsi="Times New Roman" w:cs="Times New Roman"/>
           <w:sz w:val="24"/>
           <w:szCs w:val="24"/>
-        </w:rPr>
-        <w:t>train_data reprezintă datele analizate și modificate</w:t>
-      </w:r>
-    </w:p>
-    <w:p>
-      <w:pPr>
-        <w:pStyle w:val="ListParagraph"/>
-        <w:numPr>
-          <w:ilvl w:val="0"/>
-          <w:numId w:val="47"/>
-        </w:numPr>
+          <w:lang w:val="ro-RO"/>
+        </w:rPr>
+        <w:tab/>
+      </w:r>
+      <w:r>
+        <w:rPr>
+          <w:rFonts w:ascii="Times New Roman" w:hAnsi="Times New Roman" w:cs="Times New Roman"/>
+          <w:sz w:val="24"/>
+          <w:szCs w:val="24"/>
+          <w:lang w:val="ro-RO"/>
+        </w:rPr>
+        <w:t>Paramtrii cu care a fost apelată metoda pentru arborele de decizie sunt următorii</w:t>
+      </w:r>
+      <w:r>
+        <w:rPr>
+          <w:rFonts w:ascii="Times New Roman" w:hAnsi="Times New Roman" w:cs="Times New Roman"/>
+          <w:sz w:val="24"/>
+          <w:szCs w:val="24"/>
+        </w:rPr>
+        <w:t>:</w:t>
+      </w:r>
+    </w:p>
+    <w:p>
+      <w:pPr>
+        <w:keepNext/>
+        <w:spacing w:after="0"/>
         <w:jc w:val="both"/>
-        <w:rPr>
-          <w:rFonts w:ascii="Times New Roman" w:hAnsi="Times New Roman" w:cs="Times New Roman"/>
-          <w:sz w:val="24"/>
-          <w:szCs w:val="24"/>
-        </w:rPr>
-      </w:pPr>
-      <w:r>
-        <w:rPr>
-          <w:rFonts w:ascii="Times New Roman" w:hAnsi="Times New Roman" w:cs="Times New Roman"/>
-          <w:sz w:val="24"/>
-          <w:szCs w:val="24"/>
-        </w:rPr>
-        <w:t>X reprezint</w:t>
-      </w:r>
-      <w:r>
-        <w:rPr>
-          <w:rFonts w:ascii="Times New Roman" w:hAnsi="Times New Roman" w:cs="Times New Roman"/>
-          <w:sz w:val="24"/>
-          <w:szCs w:val="24"/>
-          <w:lang w:val="ro-RO"/>
-        </w:rPr>
-        <w:t>ă variabilele independente</w:t>
-      </w:r>
-    </w:p>
-    <w:p>
-      <w:pPr>
-        <w:pStyle w:val="ListParagraph"/>
-        <w:numPr>
-          <w:ilvl w:val="0"/>
-          <w:numId w:val="47"/>
-        </w:numPr>
-        <w:jc w:val="both"/>
-        <w:rPr>
-          <w:rFonts w:ascii="Times New Roman" w:hAnsi="Times New Roman" w:cs="Times New Roman"/>
-          <w:sz w:val="24"/>
-          <w:szCs w:val="24"/>
-        </w:rPr>
-      </w:pPr>
-      <w:r>
-        <w:rPr>
-          <w:rFonts w:ascii="Times New Roman" w:hAnsi="Times New Roman" w:cs="Times New Roman"/>
-          <w:sz w:val="24"/>
-          <w:szCs w:val="24"/>
-          <w:lang w:val="ro-RO"/>
-        </w:rPr>
-        <w:t>y reprezintă variabila dependentă</w:t>
-      </w:r>
-    </w:p>
-    <w:p>
-      <w:pPr>
-        <w:pStyle w:val="ListParagraph"/>
-        <w:numPr>
-          <w:ilvl w:val="0"/>
-          <w:numId w:val="47"/>
-        </w:numPr>
-        <w:jc w:val="both"/>
-        <w:rPr>
-          <w:rFonts w:ascii="Times New Roman" w:hAnsi="Times New Roman" w:cs="Times New Roman"/>
-          <w:sz w:val="24"/>
-          <w:szCs w:val="24"/>
-        </w:rPr>
-      </w:pPr>
-      <w:r>
-        <w:rPr>
-          <w:rFonts w:ascii="Times New Roman" w:hAnsi="Times New Roman" w:cs="Times New Roman"/>
-          <w:sz w:val="24"/>
-          <w:szCs w:val="24"/>
-        </w:rPr>
-        <w:t>X_train, y_train reprezintă datele de antrenament</w:t>
-      </w:r>
-    </w:p>
-    <w:p>
-      <w:pPr>
-        <w:pStyle w:val="ListParagraph"/>
-        <w:numPr>
-          <w:ilvl w:val="0"/>
-          <w:numId w:val="47"/>
-        </w:numPr>
-        <w:jc w:val="both"/>
-        <w:rPr>
-          <w:rFonts w:ascii="Times New Roman" w:hAnsi="Times New Roman" w:cs="Times New Roman"/>
-          <w:sz w:val="24"/>
-          <w:szCs w:val="24"/>
-        </w:rPr>
-      </w:pPr>
-      <w:r>
-        <w:rPr>
-          <w:rFonts w:ascii="Times New Roman" w:hAnsi="Times New Roman" w:cs="Times New Roman"/>
-          <w:sz w:val="24"/>
-          <w:szCs w:val="24"/>
-        </w:rPr>
-        <w:t>X_test, y_test reprezintă datele pentru testarea rezultatelor</w:t>
-      </w:r>
-    </w:p>
-    <w:p>
-      <w:pPr>
-        <w:ind w:firstLine="720"/>
-        <w:jc w:val="both"/>
-        <w:rPr>
-          <w:rFonts w:ascii="Times New Roman" w:hAnsi="Times New Roman" w:cs="Times New Roman"/>
-          <w:sz w:val="24"/>
-          <w:szCs w:val="24"/>
-          <w:lang w:val="ro-RO"/>
-        </w:rPr>
-      </w:pPr>
-      <w:r>
-        <w:rPr>
-          <w:rFonts w:ascii="Times New Roman" w:hAnsi="Times New Roman" w:cs="Times New Roman"/>
-          <w:sz w:val="24"/>
-          <w:szCs w:val="24"/>
-        </w:rPr>
-        <w:lastRenderedPageBreak/>
-        <w:t xml:space="preserve">Mai departe, modelul de arobre de decizie este antrenat, iar </w:t>
-      </w:r>
-      <w:r>
-        <w:rPr>
-          <w:rFonts w:ascii="Times New Roman" w:hAnsi="Times New Roman" w:cs="Times New Roman"/>
-          <w:sz w:val="24"/>
-          <w:szCs w:val="24"/>
-          <w:lang w:val="ro-RO"/>
-        </w:rPr>
-        <w:t xml:space="preserve">în urma acestei etape putem face predicții pe baza lui. În acest scop a fost folosit DecisionTreeRegressor din biblioteca sklearn în limbajul Python. Acest pachet prezintă clasa modelul </w:t>
-      </w:r>
-      <w:r>
-        <w:rPr>
-          <w:rFonts w:ascii="Times New Roman" w:hAnsi="Times New Roman" w:cs="Times New Roman"/>
-          <w:i/>
-          <w:sz w:val="24"/>
-          <w:szCs w:val="24"/>
-          <w:lang w:val="ro-RO"/>
-        </w:rPr>
-        <w:t>tree</w:t>
-      </w:r>
-      <w:r>
-        <w:rPr>
-          <w:rFonts w:ascii="Times New Roman" w:hAnsi="Times New Roman" w:cs="Times New Roman"/>
-          <w:sz w:val="24"/>
-          <w:szCs w:val="24"/>
-          <w:lang w:val="ro-RO"/>
-        </w:rPr>
-        <w:t xml:space="preserve"> cu metodele</w:t>
-      </w:r>
-      <w:r>
-        <w:rPr>
-          <w:rFonts w:ascii="Times New Roman" w:hAnsi="Times New Roman" w:cs="Times New Roman"/>
-          <w:sz w:val="24"/>
-          <w:szCs w:val="24"/>
-        </w:rPr>
-        <w:t xml:space="preserve">: </w:t>
-      </w:r>
-      <w:r>
-        <w:rPr>
-          <w:rFonts w:ascii="Times New Roman" w:hAnsi="Times New Roman" w:cs="Times New Roman"/>
-          <w:i/>
-          <w:sz w:val="24"/>
-          <w:szCs w:val="24"/>
-        </w:rPr>
-        <w:t>fit</w:t>
-      </w:r>
-      <w:r>
-        <w:rPr>
-          <w:rFonts w:ascii="Times New Roman" w:hAnsi="Times New Roman" w:cs="Times New Roman"/>
-          <w:i/>
-          <w:sz w:val="24"/>
-          <w:szCs w:val="24"/>
-        </w:rPr>
-        <w:t xml:space="preserve"> </w:t>
-      </w:r>
-      <w:r>
-        <w:rPr>
-          <w:rFonts w:ascii="Times New Roman" w:hAnsi="Times New Roman" w:cs="Times New Roman"/>
-          <w:sz w:val="24"/>
-          <w:szCs w:val="24"/>
-        </w:rPr>
-        <w:t xml:space="preserve">pentru antrenarea </w:t>
-      </w:r>
-      <w:r>
-        <w:rPr>
-          <w:rFonts w:ascii="Times New Roman" w:hAnsi="Times New Roman" w:cs="Times New Roman"/>
-          <w:sz w:val="24"/>
-          <w:szCs w:val="24"/>
-          <w:lang w:val="ro-RO"/>
-        </w:rPr>
-        <w:t xml:space="preserve">modelului și metoda </w:t>
-      </w:r>
-      <w:r>
-        <w:rPr>
-          <w:rFonts w:ascii="Times New Roman" w:hAnsi="Times New Roman" w:cs="Times New Roman"/>
-          <w:i/>
-          <w:sz w:val="24"/>
-          <w:szCs w:val="24"/>
-        </w:rPr>
-        <w:t>predit</w:t>
-      </w:r>
-      <w:r>
-        <w:rPr>
-          <w:rFonts w:ascii="Times New Roman" w:hAnsi="Times New Roman" w:cs="Times New Roman"/>
-          <w:i/>
-          <w:sz w:val="24"/>
-          <w:szCs w:val="24"/>
-        </w:rPr>
-        <w:t xml:space="preserve"> </w:t>
-      </w:r>
-      <w:r>
-        <w:rPr>
-          <w:rFonts w:ascii="Times New Roman" w:hAnsi="Times New Roman" w:cs="Times New Roman"/>
-          <w:sz w:val="24"/>
-          <w:szCs w:val="24"/>
-        </w:rPr>
-        <w:t>pentru a realiza predic</w:t>
-      </w:r>
-      <w:r>
-        <w:rPr>
-          <w:rFonts w:ascii="Times New Roman" w:hAnsi="Times New Roman" w:cs="Times New Roman"/>
-          <w:sz w:val="24"/>
-          <w:szCs w:val="24"/>
-          <w:lang w:val="ro-RO"/>
-        </w:rPr>
-        <w:t>ția pe baza arborelui de decizie.</w:t>
-      </w:r>
-    </w:p>
-    <w:p>
-      <w:pPr>
-        <w:ind w:firstLine="720"/>
-        <w:jc w:val="both"/>
-        <w:rPr>
-          <w:rFonts w:ascii="Times New Roman" w:hAnsi="Times New Roman" w:cs="Times New Roman"/>
-          <w:sz w:val="24"/>
-          <w:szCs w:val="24"/>
-          <w:lang w:val="ro-RO"/>
-        </w:rPr>
-      </w:pPr>
-      <w:r>
-        <w:rPr>
-          <w:rFonts w:ascii="Times New Roman" w:hAnsi="Times New Roman" w:cs="Times New Roman"/>
-          <w:sz w:val="24"/>
-          <w:szCs w:val="24"/>
-          <w:lang w:val="ro-RO"/>
-        </w:rPr>
-        <w:tab/>
-      </w:r>
+      </w:pPr>
       <w:r>
         <w:rPr>
           <w:noProof/>
         </w:rPr>
         <w:drawing>
-          <wp:inline distT="0" distB="0" distL="0" distR="0" wp14:anchorId="5335A5D7" wp14:editId="45F7CFE0">
-            <wp:extent cx="5788540" cy="3402623"/>
-            <wp:effectExtent l="0" t="0" r="3175" b="7620"/>
-            <wp:docPr id="28" name="Picture 28"/>
+          <wp:inline distT="0" distB="0" distL="0" distR="0" wp14:anchorId="1BE19CEE" wp14:editId="394E060B">
+            <wp:extent cx="5448300" cy="923925"/>
+            <wp:effectExtent l="0" t="0" r="0" b="9525"/>
+            <wp:docPr id="13" name="Picture 13"/>
             <wp:cNvGraphicFramePr>
               <a:graphicFrameLocks xmlns:a="http://schemas.openxmlformats.org/drawingml/2006/main" noChangeAspect="1"/>
             </wp:cNvGraphicFramePr>
@@ -4802,7 +5984,7 @@
                   <pic:spPr>
                     <a:xfrm>
                       <a:off x="0" y="0"/>
-                      <a:ext cx="5793887" cy="3405766"/>
+                      <a:ext cx="5448300" cy="923925"/>
                     </a:xfrm>
                     <a:prstGeom prst="rect">
                       <a:avLst/>
@@ -4817,14 +5999,310 @@
     </w:p>
     <w:p>
       <w:pPr>
+        <w:pStyle w:val="Caption"/>
+        <w:jc w:val="center"/>
+        <w:rPr>
+          <w:rFonts w:ascii="Times New Roman" w:hAnsi="Times New Roman" w:cs="Times New Roman"/>
+          <w:sz w:val="24"/>
+          <w:szCs w:val="24"/>
+        </w:rPr>
+      </w:pPr>
+      <w:r>
+        <w:t xml:space="preserve">Figura </w:t>
+      </w:r>
+      <w:r>
+        <w:fldChar w:fldCharType="begin"/>
+      </w:r>
+      <w:r>
+        <w:instrText xml:space="preserve"> SEQ Figura \* ARABIC </w:instrText>
+      </w:r>
+      <w:r>
+        <w:fldChar w:fldCharType="separate"/>
+      </w:r>
+      <w:r>
+        <w:rPr>
+          <w:noProof/>
+        </w:rPr>
+        <w:t>17</w:t>
+      </w:r>
+      <w:r>
+        <w:fldChar w:fldCharType="end"/>
+      </w:r>
+      <w:r>
+        <w:t xml:space="preserve"> Parametri pentru arbore de decizie</w:t>
+      </w:r>
+    </w:p>
+    <w:p>
+      <w:pPr>
         <w:jc w:val="both"/>
         <w:rPr>
           <w:rFonts w:ascii="Times New Roman" w:hAnsi="Times New Roman" w:cs="Times New Roman"/>
           <w:sz w:val="24"/>
           <w:szCs w:val="24"/>
+        </w:rPr>
+      </w:pPr>
+      <w:r>
+        <w:rPr>
+          <w:rFonts w:ascii="Times New Roman" w:hAnsi="Times New Roman" w:cs="Times New Roman"/>
+          <w:sz w:val="24"/>
+          <w:szCs w:val="24"/>
+        </w:rPr>
+        <w:tab/>
+      </w:r>
+      <w:r>
+        <w:rPr>
+          <w:rFonts w:ascii="Times New Roman" w:hAnsi="Times New Roman" w:cs="Times New Roman"/>
+          <w:sz w:val="24"/>
+          <w:szCs w:val="24"/>
+        </w:rPr>
+        <w:t>Astfel, calculând metricele pentru date, comparând predicția dată de model cu rezultatele deja cunoscute, am determinat coeficientul de determinare (</w:t>
+      </w:r>
+      <w:r>
+        <w:rPr>
+          <w:rFonts w:ascii="Times New Roman" w:hAnsi="Times New Roman" w:cs="Times New Roman"/>
+          <w:sz w:val="24"/>
+          <w:szCs w:val="24"/>
+        </w:rPr>
+        <w:t>R^2), media absoluta a erorilor.</w:t>
+      </w:r>
+    </w:p>
+    <w:p>
+      <w:pPr>
+        <w:jc w:val="both"/>
+        <w:rPr>
+          <w:rFonts w:ascii="Times New Roman" w:hAnsi="Times New Roman" w:cs="Times New Roman"/>
+          <w:sz w:val="24"/>
+          <w:szCs w:val="24"/>
+        </w:rPr>
+      </w:pPr>
+      <w:r>
+        <w:rPr>
           <w:lang w:val="ro-RO"/>
         </w:rPr>
-      </w:pPr>
+        <w:tab/>
+      </w:r>
+      <w:r>
+        <w:rPr>
+          <w:rFonts w:ascii="Times New Roman" w:hAnsi="Times New Roman" w:cs="Times New Roman"/>
+          <w:sz w:val="24"/>
+          <w:szCs w:val="24"/>
+        </w:rPr>
+        <w:t xml:space="preserve"> În urma analizei, am obținut R^2 = 0.6</w:t>
+      </w:r>
+      <w:r>
+        <w:rPr>
+          <w:rFonts w:ascii="Times New Roman" w:hAnsi="Times New Roman" w:cs="Times New Roman"/>
+          <w:sz w:val="24"/>
+          <w:szCs w:val="24"/>
+        </w:rPr>
+        <w:t>2122</w:t>
+      </w:r>
+      <w:r>
+        <w:rPr>
+          <w:rFonts w:ascii="Times New Roman" w:hAnsi="Times New Roman" w:cs="Times New Roman"/>
+          <w:sz w:val="24"/>
+          <w:szCs w:val="24"/>
+        </w:rPr>
+        <w:t xml:space="preserve">, ceea ce ne arată că </w:t>
+      </w:r>
+      <w:r>
+        <w:rPr>
+          <w:rFonts w:ascii="Times New Roman" w:hAnsi="Times New Roman" w:cs="Times New Roman"/>
+          <w:sz w:val="24"/>
+          <w:szCs w:val="24"/>
+        </w:rPr>
+        <w:t>62</w:t>
+      </w:r>
+      <w:r>
+        <w:rPr>
+          <w:rFonts w:ascii="Times New Roman" w:hAnsi="Times New Roman" w:cs="Times New Roman"/>
+          <w:sz w:val="24"/>
+          <w:szCs w:val="24"/>
+        </w:rPr>
+        <w:t>.</w:t>
+      </w:r>
+      <w:r>
+        <w:rPr>
+          <w:rFonts w:ascii="Times New Roman" w:hAnsi="Times New Roman" w:cs="Times New Roman"/>
+          <w:sz w:val="24"/>
+          <w:szCs w:val="24"/>
+        </w:rPr>
+        <w:t>12</w:t>
+      </w:r>
+      <w:r>
+        <w:rPr>
+          <w:rFonts w:ascii="Times New Roman" w:hAnsi="Times New Roman" w:cs="Times New Roman"/>
+          <w:sz w:val="24"/>
+          <w:szCs w:val="24"/>
+        </w:rPr>
+        <w:t>% din variația duratei cursei este explicată prin variația simultană</w:t>
+      </w:r>
+      <w:r>
+        <w:rPr>
+          <w:rFonts w:ascii="Times New Roman" w:hAnsi="Times New Roman" w:cs="Times New Roman"/>
+          <w:sz w:val="24"/>
+          <w:szCs w:val="24"/>
+        </w:rPr>
+        <w:t xml:space="preserve"> a șoferului,</w:t>
+      </w:r>
+      <w:r>
+        <w:rPr>
+          <w:rFonts w:ascii="Times New Roman" w:hAnsi="Times New Roman" w:cs="Times New Roman"/>
+          <w:sz w:val="24"/>
+          <w:szCs w:val="24"/>
+        </w:rPr>
+        <w:t xml:space="preserve"> a numărului de pasageri, a punctului de pornire, a punctului de oprire și a momentului pornirii (luna, ora, ziua).</w:t>
+      </w:r>
+      <w:r>
+        <w:rPr>
+          <w:rFonts w:ascii="Times New Roman" w:hAnsi="Times New Roman" w:cs="Times New Roman"/>
+          <w:sz w:val="24"/>
+          <w:szCs w:val="24"/>
+        </w:rPr>
+        <w:t xml:space="preserve"> </w:t>
+      </w:r>
+    </w:p>
+    <w:p>
+      <w:pPr>
+        <w:jc w:val="both"/>
+        <w:rPr>
+          <w:rFonts w:ascii="Times New Roman" w:hAnsi="Times New Roman" w:cs="Times New Roman"/>
+          <w:sz w:val="24"/>
+          <w:szCs w:val="24"/>
+        </w:rPr>
+      </w:pPr>
+      <w:r>
+        <w:rPr>
+          <w:rFonts w:ascii="Times New Roman" w:hAnsi="Times New Roman" w:cs="Times New Roman"/>
+          <w:sz w:val="24"/>
+          <w:szCs w:val="24"/>
+        </w:rPr>
+        <w:tab/>
+        <w:t>Totuși acest model poate fi îmbunătățit pentru rezultate mai bune. Prin urmare, vom adăuga</w:t>
+      </w:r>
+      <w:r>
+        <w:rPr>
+          <w:rFonts w:ascii="Times New Roman" w:hAnsi="Times New Roman" w:cs="Times New Roman"/>
+          <w:sz w:val="24"/>
+          <w:szCs w:val="24"/>
+        </w:rPr>
+        <w:t xml:space="preserve"> încă o variabilă ce poate ajuta în mod evident modelul, distanța dintre cele două puncte. Latitudinea și longitudinea punctelor de plecare și sosire oferă informații referitoare și la trafic pe baza datelor din trecut, și totodată și pentru distanță. Dar, pentru a ajuta modelul prin a da predicții cât mai realiste, vom calcula distanța dintre cele două puncte.</w:t>
+      </w:r>
+    </w:p>
+    <w:p>
+      <w:pPr>
+        <w:jc w:val="both"/>
+        <w:rPr>
+          <w:rFonts w:ascii="Times New Roman" w:hAnsi="Times New Roman" w:cs="Times New Roman"/>
+          <w:sz w:val="24"/>
+          <w:szCs w:val="24"/>
+        </w:rPr>
+      </w:pPr>
+      <w:r>
+        <w:rPr>
+          <w:rFonts w:ascii="Times New Roman" w:hAnsi="Times New Roman" w:cs="Times New Roman"/>
+          <w:sz w:val="24"/>
+          <w:szCs w:val="24"/>
+        </w:rPr>
+        <w:tab/>
+      </w:r>
+      <w:r>
+        <w:rPr>
+          <w:rFonts w:ascii="Times New Roman" w:hAnsi="Times New Roman" w:cs="Times New Roman"/>
+          <w:sz w:val="24"/>
+          <w:szCs w:val="24"/>
+        </w:rPr>
+        <w:t>În urma modificărilor, s</w:t>
+      </w:r>
+      <w:r>
+        <w:rPr>
+          <w:rFonts w:ascii="Times New Roman" w:hAnsi="Times New Roman" w:cs="Times New Roman"/>
+          <w:sz w:val="24"/>
+          <w:szCs w:val="24"/>
+        </w:rPr>
+        <w:t>e observă clar o îmbunătățire a modelului</w:t>
+      </w:r>
+      <w:r>
+        <w:rPr>
+          <w:rFonts w:ascii="Times New Roman" w:hAnsi="Times New Roman" w:cs="Times New Roman"/>
+          <w:sz w:val="24"/>
+          <w:szCs w:val="24"/>
+        </w:rPr>
+        <w:t xml:space="preserve"> deoarece R^2 este în valoare de 0</w:t>
+      </w:r>
+      <w:r>
+        <w:rPr>
+          <w:rFonts w:ascii="Times New Roman" w:hAnsi="Times New Roman" w:cs="Times New Roman"/>
+          <w:sz w:val="24"/>
+          <w:szCs w:val="24"/>
+        </w:rPr>
+        <w:t>.6981</w:t>
+      </w:r>
+      <w:r>
+        <w:rPr>
+          <w:rFonts w:ascii="Times New Roman" w:hAnsi="Times New Roman" w:cs="Times New Roman"/>
+          <w:sz w:val="24"/>
+          <w:szCs w:val="24"/>
+        </w:rPr>
+        <w:t xml:space="preserve">, </w:t>
+      </w:r>
+      <w:r>
+        <w:rPr>
+          <w:rFonts w:ascii="Times New Roman" w:hAnsi="Times New Roman" w:cs="Times New Roman"/>
+          <w:sz w:val="24"/>
+          <w:szCs w:val="24"/>
+        </w:rPr>
+        <w:t>69.81</w:t>
+      </w:r>
+      <w:r>
+        <w:rPr>
+          <w:rFonts w:ascii="Times New Roman" w:hAnsi="Times New Roman" w:cs="Times New Roman"/>
+          <w:sz w:val="24"/>
+          <w:szCs w:val="24"/>
+        </w:rPr>
+        <w:t xml:space="preserve">% </w:t>
+      </w:r>
+      <w:r>
+        <w:rPr>
+          <w:rFonts w:ascii="Times New Roman" w:hAnsi="Times New Roman" w:cs="Times New Roman"/>
+          <w:sz w:val="24"/>
+          <w:szCs w:val="24"/>
+        </w:rPr>
+        <w:t xml:space="preserve">din variația duratei cursei este explicată prin variația simultană a </w:t>
+      </w:r>
+      <w:r>
+        <w:rPr>
+          <w:rFonts w:ascii="Times New Roman" w:hAnsi="Times New Roman" w:cs="Times New Roman"/>
+          <w:sz w:val="24"/>
+          <w:szCs w:val="24"/>
+        </w:rPr>
+        <w:lastRenderedPageBreak/>
+        <w:t>șoferului, a numărului de pasageri, a punctului de po</w:t>
+      </w:r>
+      <w:r>
+        <w:rPr>
+          <w:rFonts w:ascii="Times New Roman" w:hAnsi="Times New Roman" w:cs="Times New Roman"/>
+          <w:sz w:val="24"/>
+          <w:szCs w:val="24"/>
+        </w:rPr>
+        <w:t xml:space="preserve">rnire, a punctului de oprire, </w:t>
+      </w:r>
+      <w:r>
+        <w:rPr>
+          <w:rFonts w:ascii="Times New Roman" w:hAnsi="Times New Roman" w:cs="Times New Roman"/>
+          <w:sz w:val="24"/>
+          <w:szCs w:val="24"/>
+        </w:rPr>
+        <w:t>a moment</w:t>
+      </w:r>
+      <w:r>
+        <w:rPr>
+          <w:rFonts w:ascii="Times New Roman" w:hAnsi="Times New Roman" w:cs="Times New Roman"/>
+          <w:sz w:val="24"/>
+          <w:szCs w:val="24"/>
+        </w:rPr>
+        <w:t xml:space="preserve">ului pornirii (luna, ora, ziua) </w:t>
+      </w:r>
       <w:r>
         <w:rPr>
           <w:rFonts w:ascii="Times New Roman" w:hAnsi="Times New Roman" w:cs="Times New Roman"/>
@@ -4832,7 +6310,108 @@
           <w:szCs w:val="24"/>
           <w:lang w:val="ro-RO"/>
         </w:rPr>
+        <w:t>și a distanței</w:t>
+      </w:r>
+      <w:r>
+        <w:rPr>
+          <w:rFonts w:ascii="Times New Roman" w:hAnsi="Times New Roman" w:cs="Times New Roman"/>
+          <w:sz w:val="24"/>
+          <w:szCs w:val="24"/>
+        </w:rPr>
+        <w:t xml:space="preserve">. Eroarea, RMSE, este în valoare de </w:t>
+      </w:r>
+      <w:r>
+        <w:rPr>
+          <w:rFonts w:ascii="Times New Roman" w:hAnsi="Times New Roman" w:cs="Times New Roman"/>
+          <w:sz w:val="24"/>
+          <w:szCs w:val="24"/>
+        </w:rPr>
+        <w:t>353.0</w:t>
+      </w:r>
+      <w:r>
+        <w:rPr>
+          <w:rFonts w:ascii="Times New Roman" w:hAnsi="Times New Roman" w:cs="Times New Roman"/>
+          <w:sz w:val="24"/>
+          <w:szCs w:val="24"/>
+        </w:rPr>
+        <w:t xml:space="preserve">3 secunode, aproximativ </w:t>
+      </w:r>
+      <w:r>
+        <w:rPr>
+          <w:rFonts w:ascii="Times New Roman" w:hAnsi="Times New Roman" w:cs="Times New Roman"/>
+          <w:sz w:val="24"/>
+          <w:szCs w:val="24"/>
+        </w:rPr>
+        <w:t>5</w:t>
+      </w:r>
+      <w:r>
+        <w:rPr>
+          <w:rFonts w:ascii="Times New Roman" w:hAnsi="Times New Roman" w:cs="Times New Roman"/>
+          <w:sz w:val="24"/>
+          <w:szCs w:val="24"/>
+        </w:rPr>
+        <w:t>.</w:t>
+      </w:r>
+      <w:r>
+        <w:rPr>
+          <w:rFonts w:ascii="Times New Roman" w:hAnsi="Times New Roman" w:cs="Times New Roman"/>
+          <w:sz w:val="24"/>
+          <w:szCs w:val="24"/>
+        </w:rPr>
+        <w:t>88</w:t>
+      </w:r>
+      <w:r>
+        <w:rPr>
+          <w:rFonts w:ascii="Times New Roman" w:hAnsi="Times New Roman" w:cs="Times New Roman"/>
+          <w:sz w:val="24"/>
+          <w:szCs w:val="24"/>
+        </w:rPr>
+        <w:t xml:space="preserve"> minute.</w:t>
+      </w:r>
+    </w:p>
+    <w:p>
+      <w:pPr>
+        <w:jc w:val="both"/>
+        <w:rPr>
+          <w:rFonts w:ascii="Times New Roman" w:hAnsi="Times New Roman" w:cs="Times New Roman"/>
+          <w:sz w:val="24"/>
+          <w:szCs w:val="24"/>
+          <w:lang w:val="ro-RO"/>
+        </w:rPr>
+      </w:pPr>
+      <w:r>
+        <w:rPr>
+          <w:rFonts w:ascii="Times New Roman" w:hAnsi="Times New Roman" w:cs="Times New Roman"/>
+          <w:sz w:val="24"/>
+          <w:szCs w:val="24"/>
+        </w:rPr>
         <w:tab/>
+        <w:t xml:space="preserve">Totodată un model care se bazeaza </w:t>
+      </w:r>
+      <w:r>
+        <w:rPr>
+          <w:rFonts w:ascii="Times New Roman" w:hAnsi="Times New Roman" w:cs="Times New Roman"/>
+          <w:sz w:val="24"/>
+          <w:szCs w:val="24"/>
+        </w:rPr>
+        <w:t xml:space="preserve">pe arbori de decizie este </w:t>
+      </w:r>
+      <w:r>
+        <w:rPr>
+          <w:rFonts w:ascii="Times New Roman" w:hAnsi="Times New Roman" w:cs="Times New Roman"/>
+          <w:i/>
+          <w:sz w:val="24"/>
+          <w:szCs w:val="24"/>
+        </w:rPr>
+        <w:t>Random Forest</w:t>
+      </w:r>
+      <w:r>
+        <w:rPr>
+          <w:rFonts w:ascii="Times New Roman" w:hAnsi="Times New Roman" w:cs="Times New Roman"/>
+          <w:sz w:val="24"/>
+          <w:szCs w:val="24"/>
+        </w:rPr>
+        <w:t xml:space="preserve">. Cum traficul este grupat </w:t>
       </w:r>
       <w:r>
         <w:rPr>
@@ -4841,14 +6420,1641 @@
           <w:szCs w:val="24"/>
           <w:lang w:val="ro-RO"/>
         </w:rPr>
+        <w:t>și agregat în funcție de densitate pe diferite locații, locația cursei are în mod clar impact asupra duratei cursei. Random Forest  este un algoritm ce poate da predicții pentru modele nonliniare. Acesta însumează mai mulți arbori de decizie construiți pe baza datelor de antrenament în loc de a utiliza un sigur arbore de decizie, imbunătățind astfel acuratețea predicției. Fiecare dintre acești arbori de decizie au ca scop împarțirea spațiului predictor, adică setul de variabile independente (x1, x2, ..., xn) în distincte regiuni (R1, R2, ..., Rj) care minimizează suma reziduurilor.</w:t>
+      </w:r>
+    </w:p>
+    <w:p>
+      <w:pPr>
+        <w:jc w:val="both"/>
+        <w:rPr>
+          <w:rFonts w:ascii="Times New Roman" w:hAnsi="Times New Roman" w:cs="Times New Roman"/>
+          <w:sz w:val="24"/>
+          <w:szCs w:val="24"/>
+          <w:lang w:val="ro-RO"/>
+        </w:rPr>
+      </w:pPr>
+      <w:r>
+        <w:rPr>
+          <w:rFonts w:ascii="Times New Roman" w:hAnsi="Times New Roman" w:cs="Times New Roman"/>
+          <w:sz w:val="24"/>
+          <w:szCs w:val="24"/>
+          <w:lang w:val="ro-RO"/>
+        </w:rPr>
         <w:tab/>
-      </w:r>
-      <w:bookmarkStart w:id="0" w:name="_GoBack"/>
-      <w:bookmarkEnd w:id="0"/>
+        <w:t xml:space="preserve">Astfel, acest model a fost utilizat din biblioteca </w:t>
+      </w:r>
+      <w:r>
+        <w:rPr>
+          <w:rFonts w:ascii="Times New Roman" w:hAnsi="Times New Roman" w:cs="Times New Roman"/>
+          <w:i/>
+          <w:sz w:val="24"/>
+          <w:szCs w:val="24"/>
+          <w:lang w:val="ro-RO"/>
+        </w:rPr>
+        <w:t>sklearn</w:t>
+      </w:r>
+      <w:r>
+        <w:rPr>
+          <w:rFonts w:ascii="Times New Roman" w:hAnsi="Times New Roman" w:cs="Times New Roman"/>
+          <w:i/>
+          <w:sz w:val="24"/>
+          <w:szCs w:val="24"/>
+          <w:lang w:val="ro-RO"/>
+        </w:rPr>
+        <w:t xml:space="preserve"> </w:t>
+      </w:r>
+      <w:r>
+        <w:rPr>
+          <w:rFonts w:ascii="Times New Roman" w:hAnsi="Times New Roman" w:cs="Times New Roman"/>
+          <w:sz w:val="24"/>
+          <w:szCs w:val="24"/>
+          <w:lang w:val="ro-RO"/>
+        </w:rPr>
+        <w:t>în limbajul de programare Python.</w:t>
+      </w:r>
+    </w:p>
+    <w:p>
+      <w:pPr>
+        <w:keepNext/>
+        <w:spacing w:after="0"/>
+        <w:jc w:val="both"/>
+      </w:pPr>
+      <w:r>
+        <w:rPr>
+          <w:noProof/>
+        </w:rPr>
+        <w:drawing>
+          <wp:inline distT="0" distB="0" distL="0" distR="0" wp14:anchorId="30318BE8" wp14:editId="77D10A76">
+            <wp:extent cx="5943600" cy="3430905"/>
+            <wp:effectExtent l="0" t="0" r="0" b="0"/>
+            <wp:docPr id="17" name="Picture 17"/>
+            <wp:cNvGraphicFramePr>
+              <a:graphicFrameLocks xmlns:a="http://schemas.openxmlformats.org/drawingml/2006/main" noChangeAspect="1"/>
+            </wp:cNvGraphicFramePr>
+            <a:graphic xmlns:a="http://schemas.openxmlformats.org/drawingml/2006/main">
+              <a:graphicData uri="http://schemas.openxmlformats.org/drawingml/2006/picture">
+                <pic:pic xmlns:pic="http://schemas.openxmlformats.org/drawingml/2006/picture">
+                  <pic:nvPicPr>
+                    <pic:cNvPr id="0" name=""/>
+                    <pic:cNvPicPr/>
+                  </pic:nvPicPr>
+                  <pic:blipFill>
+                    <a:blip r:embed="rId27"/>
+                    <a:stretch>
+                      <a:fillRect/>
+                    </a:stretch>
+                  </pic:blipFill>
+                  <pic:spPr>
+                    <a:xfrm>
+                      <a:off x="0" y="0"/>
+                      <a:ext cx="5943600" cy="3430905"/>
+                    </a:xfrm>
+                    <a:prstGeom prst="rect">
+                      <a:avLst/>
+                    </a:prstGeom>
+                  </pic:spPr>
+                </pic:pic>
+              </a:graphicData>
+            </a:graphic>
+          </wp:inline>
+        </w:drawing>
+      </w:r>
+    </w:p>
+    <w:p>
+      <w:pPr>
+        <w:pStyle w:val="Caption"/>
+        <w:jc w:val="center"/>
+        <w:rPr>
+          <w:rFonts w:ascii="Times New Roman" w:hAnsi="Times New Roman" w:cs="Times New Roman"/>
+          <w:sz w:val="24"/>
+          <w:szCs w:val="24"/>
+          <w:lang w:val="ro-RO"/>
+        </w:rPr>
+      </w:pPr>
+      <w:r>
+        <w:t xml:space="preserve">Figura </w:t>
+      </w:r>
+      <w:r>
+        <w:fldChar w:fldCharType="begin"/>
+      </w:r>
+      <w:r>
+        <w:instrText xml:space="preserve"> SEQ Figura \* ARABIC </w:instrText>
+      </w:r>
+      <w:r>
+        <w:fldChar w:fldCharType="separate"/>
+      </w:r>
+      <w:r>
+        <w:rPr>
+          <w:noProof/>
+        </w:rPr>
+        <w:t>18</w:t>
+      </w:r>
+      <w:r>
+        <w:fldChar w:fldCharType="end"/>
+      </w:r>
+      <w:r>
+        <w:t xml:space="preserve"> </w:t>
+      </w:r>
+      <w:r>
+        <w:t>Antrenare</w:t>
+      </w:r>
+      <w:r>
+        <w:t xml:space="preserve"> Model Random Forest</w:t>
+      </w:r>
+    </w:p>
+    <w:p>
+      <w:pPr>
+        <w:jc w:val="both"/>
+        <w:rPr>
+          <w:rFonts w:ascii="Times New Roman" w:hAnsi="Times New Roman" w:cs="Times New Roman"/>
+          <w:sz w:val="24"/>
+          <w:szCs w:val="24"/>
+          <w:lang w:val="ro-RO"/>
+        </w:rPr>
+      </w:pPr>
+      <w:r>
+        <w:rPr>
+          <w:rFonts w:ascii="Times New Roman" w:hAnsi="Times New Roman" w:cs="Times New Roman"/>
+          <w:sz w:val="24"/>
+          <w:szCs w:val="24"/>
+          <w:lang w:val="ro-RO"/>
+        </w:rPr>
+        <w:tab/>
+        <w:t>Apelul, este similar celui pentru arborele de decizie. Mai întai a fost antrenat modelul cu 80% din datele inițiale, iar restul de 20% au fost folosite pentru testare. În urma testării s-au obținut rezultate</w:t>
+      </w:r>
+      <w:r>
+        <w:rPr>
+          <w:rFonts w:ascii="Times New Roman" w:hAnsi="Times New Roman" w:cs="Times New Roman"/>
+          <w:sz w:val="24"/>
+          <w:szCs w:val="24"/>
+        </w:rPr>
+        <w:t>le:</w:t>
+      </w:r>
+      <w:r>
+        <w:rPr>
+          <w:rFonts w:ascii="Times New Roman" w:hAnsi="Times New Roman" w:cs="Times New Roman"/>
+          <w:sz w:val="24"/>
+          <w:szCs w:val="24"/>
+          <w:lang w:val="ro-RO"/>
+        </w:rPr>
+        <w:t xml:space="preserve"> R^2 = 0,7986 ceea ce înseamnă că </w:t>
+      </w:r>
+      <w:r>
+        <w:rPr>
+          <w:rFonts w:ascii="Times New Roman" w:hAnsi="Times New Roman" w:cs="Times New Roman"/>
+          <w:sz w:val="24"/>
+          <w:szCs w:val="24"/>
+        </w:rPr>
+        <w:t>79.86</w:t>
+      </w:r>
+      <w:r>
+        <w:rPr>
+          <w:rFonts w:ascii="Times New Roman" w:hAnsi="Times New Roman" w:cs="Times New Roman"/>
+          <w:sz w:val="24"/>
+          <w:szCs w:val="24"/>
+        </w:rPr>
+        <w:t xml:space="preserve">% </w:t>
+      </w:r>
+      <w:r>
+        <w:rPr>
+          <w:rFonts w:ascii="Times New Roman" w:hAnsi="Times New Roman" w:cs="Times New Roman"/>
+          <w:sz w:val="24"/>
+          <w:szCs w:val="24"/>
+        </w:rPr>
+        <w:t>din variația duratei cursei este explicată prin variația simultană a șoferului, a numărului de pasageri, a punctului de po</w:t>
+      </w:r>
+      <w:r>
+        <w:rPr>
+          <w:rFonts w:ascii="Times New Roman" w:hAnsi="Times New Roman" w:cs="Times New Roman"/>
+          <w:sz w:val="24"/>
+          <w:szCs w:val="24"/>
+        </w:rPr>
+        <w:t xml:space="preserve">rnire, a punctului de oprire, </w:t>
+      </w:r>
+      <w:r>
+        <w:rPr>
+          <w:rFonts w:ascii="Times New Roman" w:hAnsi="Times New Roman" w:cs="Times New Roman"/>
+          <w:sz w:val="24"/>
+          <w:szCs w:val="24"/>
+        </w:rPr>
+        <w:t>a moment</w:t>
+      </w:r>
+      <w:r>
+        <w:rPr>
+          <w:rFonts w:ascii="Times New Roman" w:hAnsi="Times New Roman" w:cs="Times New Roman"/>
+          <w:sz w:val="24"/>
+          <w:szCs w:val="24"/>
+        </w:rPr>
+        <w:t xml:space="preserve">ului pornirii (luna, ora, ziua) </w:t>
+      </w:r>
+      <w:r>
+        <w:rPr>
+          <w:rFonts w:ascii="Times New Roman" w:hAnsi="Times New Roman" w:cs="Times New Roman"/>
+          <w:sz w:val="24"/>
+          <w:szCs w:val="24"/>
+          <w:lang w:val="ro-RO"/>
+        </w:rPr>
+        <w:t>și a distanței</w:t>
+      </w:r>
+      <w:r>
+        <w:rPr>
+          <w:rFonts w:ascii="Times New Roman" w:hAnsi="Times New Roman" w:cs="Times New Roman"/>
+          <w:sz w:val="24"/>
+          <w:szCs w:val="24"/>
+          <w:lang w:val="ro-RO"/>
+        </w:rPr>
+        <w:t>. RMSE este în valoare de 302.76 secunde, aproximativ 5 minute.</w:t>
+      </w:r>
+    </w:p>
+    <w:p>
+      <w:pPr>
+        <w:ind w:firstLine="720"/>
+        <w:jc w:val="both"/>
+        <w:rPr>
+          <w:rFonts w:ascii="Times New Roman" w:hAnsi="Times New Roman" w:cs="Times New Roman"/>
+          <w:sz w:val="24"/>
+          <w:szCs w:val="24"/>
+          <w:lang w:val="ro-RO"/>
+        </w:rPr>
+      </w:pPr>
+      <w:r>
+        <w:rPr>
+          <w:rFonts w:ascii="Times New Roman" w:hAnsi="Times New Roman" w:cs="Times New Roman"/>
+          <w:sz w:val="24"/>
+          <w:szCs w:val="24"/>
+          <w:lang w:val="ro-RO"/>
+        </w:rPr>
+        <w:t xml:space="preserve">În continuare, pentru a ne folosi de modelul rezultat, îl vom testa, citind dintr-un fișier de tip csv date ce conțin informații referitoare doar la variabilele independente, lăsând modelul să </w:t>
+      </w:r>
+      <w:r>
+        <w:rPr>
+          <w:rFonts w:ascii="Times New Roman" w:hAnsi="Times New Roman" w:cs="Times New Roman"/>
+          <w:sz w:val="24"/>
+          <w:szCs w:val="24"/>
+          <w:lang w:val="ro-RO"/>
+        </w:rPr>
+        <w:lastRenderedPageBreak/>
+        <w:t>prezică variabila dependentă, durata cursei. Se presupune că datele într-o aplicație reală sunt trimise de o aplicație externă.</w:t>
+      </w:r>
+    </w:p>
+    <w:p>
+      <w:pPr>
+        <w:keepNext/>
+        <w:spacing w:after="0"/>
+        <w:jc w:val="both"/>
+      </w:pPr>
+      <w:r>
+        <w:rPr>
+          <w:noProof/>
+        </w:rPr>
+        <w:t xml:space="preserve"> </w:t>
+      </w:r>
+      <w:r>
+        <w:rPr>
+          <w:noProof/>
+        </w:rPr>
+        <w:drawing>
+          <wp:inline distT="0" distB="0" distL="0" distR="0" wp14:anchorId="50E51133" wp14:editId="5827EFB5">
+            <wp:extent cx="5943600" cy="1450731"/>
+            <wp:effectExtent l="0" t="0" r="0" b="0"/>
+            <wp:docPr id="26" name="Picture 26"/>
+            <wp:cNvGraphicFramePr>
+              <a:graphicFrameLocks xmlns:a="http://schemas.openxmlformats.org/drawingml/2006/main" noChangeAspect="1"/>
+            </wp:cNvGraphicFramePr>
+            <a:graphic xmlns:a="http://schemas.openxmlformats.org/drawingml/2006/main">
+              <a:graphicData uri="http://schemas.openxmlformats.org/drawingml/2006/picture">
+                <pic:pic xmlns:pic="http://schemas.openxmlformats.org/drawingml/2006/picture">
+                  <pic:nvPicPr>
+                    <pic:cNvPr id="0" name=""/>
+                    <pic:cNvPicPr/>
+                  </pic:nvPicPr>
+                  <pic:blipFill rotWithShape="1">
+                    <a:blip r:embed="rId28"/>
+                    <a:srcRect b="10231"/>
+                    <a:stretch/>
+                  </pic:blipFill>
+                  <pic:spPr bwMode="auto">
+                    <a:xfrm>
+                      <a:off x="0" y="0"/>
+                      <a:ext cx="5943600" cy="1450731"/>
+                    </a:xfrm>
+                    <a:prstGeom prst="rect">
+                      <a:avLst/>
+                    </a:prstGeom>
+                    <a:ln>
+                      <a:noFill/>
+                    </a:ln>
+                    <a:extLst>
+                      <a:ext uri="{53640926-AAD7-44D8-BBD7-CCE9431645EC}">
+                        <a14:shadowObscured xmlns:a14="http://schemas.microsoft.com/office/drawing/2010/main"/>
+                      </a:ext>
+                    </a:extLst>
+                  </pic:spPr>
+                </pic:pic>
+              </a:graphicData>
+            </a:graphic>
+          </wp:inline>
+        </w:drawing>
+      </w:r>
+    </w:p>
+    <w:p>
+      <w:pPr>
+        <w:pStyle w:val="Caption"/>
+        <w:jc w:val="center"/>
+        <w:rPr>
+          <w:noProof/>
+          <w:sz w:val="22"/>
+          <w:szCs w:val="22"/>
+        </w:rPr>
+      </w:pPr>
+      <w:r>
+        <w:t xml:space="preserve">Figura </w:t>
+      </w:r>
+      <w:r>
+        <w:fldChar w:fldCharType="begin"/>
+      </w:r>
+      <w:r>
+        <w:instrText xml:space="preserve"> SEQ Figura \* ARABIC </w:instrText>
+      </w:r>
+      <w:r>
+        <w:fldChar w:fldCharType="separate"/>
+      </w:r>
+      <w:r>
+        <w:rPr>
+          <w:noProof/>
+        </w:rPr>
+        <w:t>19</w:t>
+      </w:r>
+      <w:r>
+        <w:fldChar w:fldCharType="end"/>
+      </w:r>
+      <w:r>
+        <w:t xml:space="preserve"> Tabel date test</w:t>
+      </w:r>
+    </w:p>
+    <w:p>
+      <w:pPr>
+        <w:ind w:firstLine="720"/>
+        <w:jc w:val="both"/>
+        <w:rPr>
+          <w:rFonts w:ascii="Times New Roman" w:hAnsi="Times New Roman" w:cs="Times New Roman"/>
+          <w:sz w:val="24"/>
+          <w:szCs w:val="24"/>
+        </w:rPr>
+      </w:pPr>
+      <w:r>
+        <w:rPr>
+          <w:rFonts w:ascii="Times New Roman" w:hAnsi="Times New Roman" w:cs="Times New Roman"/>
+          <w:sz w:val="24"/>
+          <w:szCs w:val="24"/>
+        </w:rPr>
+        <w:t>Pentru datele din figură rezultatele predicției sunt:</w:t>
+      </w:r>
+    </w:p>
+    <w:p>
+      <w:pPr>
+        <w:keepNext/>
+        <w:spacing w:after="0"/>
+        <w:ind w:firstLine="720"/>
+      </w:pPr>
+      <w:r>
+        <w:t xml:space="preserve">                                                         </w:t>
+      </w:r>
+      <w:r>
+        <w:rPr>
+          <w:noProof/>
+        </w:rPr>
+        <w:drawing>
+          <wp:inline distT="0" distB="0" distL="0" distR="0" wp14:anchorId="6DB23515" wp14:editId="68AB4A0E">
+            <wp:extent cx="1333500" cy="1323975"/>
+            <wp:effectExtent l="0" t="0" r="0" b="9525"/>
+            <wp:docPr id="29" name="Picture 29"/>
+            <wp:cNvGraphicFramePr>
+              <a:graphicFrameLocks xmlns:a="http://schemas.openxmlformats.org/drawingml/2006/main" noChangeAspect="1"/>
+            </wp:cNvGraphicFramePr>
+            <a:graphic xmlns:a="http://schemas.openxmlformats.org/drawingml/2006/main">
+              <a:graphicData uri="http://schemas.openxmlformats.org/drawingml/2006/picture">
+                <pic:pic xmlns:pic="http://schemas.openxmlformats.org/drawingml/2006/picture">
+                  <pic:nvPicPr>
+                    <pic:cNvPr id="0" name=""/>
+                    <pic:cNvPicPr/>
+                  </pic:nvPicPr>
+                  <pic:blipFill>
+                    <a:blip r:embed="rId29"/>
+                    <a:stretch>
+                      <a:fillRect/>
+                    </a:stretch>
+                  </pic:blipFill>
+                  <pic:spPr>
+                    <a:xfrm>
+                      <a:off x="0" y="0"/>
+                      <a:ext cx="1333500" cy="1323975"/>
+                    </a:xfrm>
+                    <a:prstGeom prst="rect">
+                      <a:avLst/>
+                    </a:prstGeom>
+                  </pic:spPr>
+                </pic:pic>
+              </a:graphicData>
+            </a:graphic>
+          </wp:inline>
+        </w:drawing>
+      </w:r>
+    </w:p>
+    <w:p>
+      <w:pPr>
+        <w:pStyle w:val="Caption"/>
+        <w:jc w:val="center"/>
+        <w:rPr>
+          <w:rFonts w:ascii="Times New Roman" w:hAnsi="Times New Roman" w:cs="Times New Roman"/>
+          <w:sz w:val="24"/>
+          <w:szCs w:val="24"/>
+        </w:rPr>
+      </w:pPr>
+      <w:r>
+        <w:t xml:space="preserve">Figura </w:t>
+      </w:r>
+      <w:r>
+        <w:fldChar w:fldCharType="begin"/>
+      </w:r>
+      <w:r>
+        <w:instrText xml:space="preserve"> SEQ Figura \* ARABIC </w:instrText>
+      </w:r>
+      <w:r>
+        <w:fldChar w:fldCharType="separate"/>
+      </w:r>
+      <w:r>
+        <w:rPr>
+          <w:noProof/>
+        </w:rPr>
+        <w:t>20</w:t>
+      </w:r>
+      <w:r>
+        <w:fldChar w:fldCharType="end"/>
+      </w:r>
+      <w:r>
+        <w:t xml:space="preserve"> Rezultat predicție</w:t>
+      </w:r>
+    </w:p>
+    <w:p>
+      <w:pPr>
+        <w:ind w:firstLine="720"/>
+        <w:jc w:val="both"/>
+        <w:rPr>
+          <w:rFonts w:ascii="Times New Roman" w:hAnsi="Times New Roman" w:cs="Times New Roman"/>
+          <w:sz w:val="24"/>
+          <w:szCs w:val="24"/>
+          <w:lang w:val="ro-RO"/>
+        </w:rPr>
+      </w:pPr>
+      <w:r>
+        <w:rPr>
+          <w:rFonts w:ascii="Times New Roman" w:hAnsi="Times New Roman" w:cs="Times New Roman"/>
+          <w:sz w:val="24"/>
+          <w:szCs w:val="24"/>
+        </w:rPr>
+        <w:t>Concluzion</w:t>
+      </w:r>
+      <w:r>
+        <w:rPr>
+          <w:rFonts w:ascii="Times New Roman" w:hAnsi="Times New Roman" w:cs="Times New Roman"/>
+          <w:sz w:val="24"/>
+          <w:szCs w:val="24"/>
+          <w:lang w:val="ro-RO"/>
+        </w:rPr>
+        <w:t>ând, modelul Random Forest a prezentat rezultate mai bune decât regresia folosind modelul arbore de decizie (arbore de regresie). Totuși, ambii algoritmi ne ajută în estimarea unei valori a duratei cursei în funcție de parametrii prezentați, iar în urma acestei predicții atât firma de taxi, cât și clientul pot lua o decizie</w:t>
+      </w:r>
+      <w:r>
+        <w:rPr>
+          <w:rFonts w:ascii="Times New Roman" w:hAnsi="Times New Roman" w:cs="Times New Roman"/>
+          <w:sz w:val="24"/>
+          <w:szCs w:val="24"/>
+        </w:rPr>
+        <w:t xml:space="preserve">: </w:t>
+      </w:r>
+      <w:r>
+        <w:rPr>
+          <w:rFonts w:ascii="Times New Roman" w:hAnsi="Times New Roman" w:cs="Times New Roman"/>
+          <w:sz w:val="24"/>
+          <w:szCs w:val="24"/>
+          <w:lang w:val="ro-RO"/>
+        </w:rPr>
+        <w:t>dacă se merită cursa cu taxi-ul, ce client este mai rentabil, viteza și atenția cu care să circule șoferul și totodată prețul cursei poate fi determinat în funcție de distanță și timp.</w:t>
+      </w:r>
+      <w:r>
+        <w:rPr>
+          <w:rFonts w:ascii="Times New Roman" w:hAnsi="Times New Roman" w:cs="Times New Roman"/>
+          <w:sz w:val="24"/>
+          <w:szCs w:val="24"/>
+          <w:lang w:val="ro-RO"/>
+        </w:rPr>
+        <w:t xml:space="preserve"> Pentru a îmbuntăți acuratețea predicției mai multe variabile trebuie luate în considerare și modelate.</w:t>
+      </w:r>
+    </w:p>
+    <w:p>
+      <w:pPr>
+        <w:pStyle w:val="Heading2"/>
+        <w:numPr>
+          <w:ilvl w:val="1"/>
+          <w:numId w:val="48"/>
+        </w:numPr>
+        <w:rPr>
+          <w:lang w:val="ro-RO"/>
+        </w:rPr>
+      </w:pPr>
+      <w:bookmarkStart w:id="9" w:name="_Toc530443354"/>
+      <w:bookmarkStart w:id="10" w:name="_Toc530443608"/>
+      <w:r>
+        <w:t>Subsistemul interfeței</w:t>
+      </w:r>
+      <w:r>
+        <w:rPr>
+          <w:lang w:val="ro-RO"/>
+        </w:rPr>
+        <w:t xml:space="preserve"> cu utilizatorul</w:t>
+      </w:r>
+      <w:bookmarkEnd w:id="9"/>
+      <w:bookmarkEnd w:id="10"/>
+    </w:p>
+    <w:p>
+      <w:pPr>
+        <w:rPr>
+          <w:lang w:val="ro-RO"/>
+        </w:rPr>
+      </w:pPr>
+    </w:p>
+    <w:p>
+      <w:pPr>
+        <w:jc w:val="both"/>
+        <w:rPr>
+          <w:rFonts w:ascii="Times New Roman" w:hAnsi="Times New Roman" w:cs="Times New Roman"/>
+          <w:sz w:val="24"/>
+          <w:szCs w:val="24"/>
+          <w:lang w:val="ro-RO"/>
+        </w:rPr>
+      </w:pPr>
+      <w:r>
+        <w:rPr>
+          <w:lang w:val="ro-RO"/>
+        </w:rPr>
+        <w:tab/>
+      </w:r>
+      <w:r>
+        <w:rPr>
+          <w:rFonts w:ascii="Times New Roman" w:hAnsi="Times New Roman" w:cs="Times New Roman"/>
+          <w:sz w:val="24"/>
+          <w:szCs w:val="24"/>
+          <w:lang w:val="ro-RO"/>
+        </w:rPr>
+        <w:t>În interfață utilizatorul, în această situație compania de taxi are posibilitatea de a urmări informații statistice prezentate anterior, precum</w:t>
+      </w:r>
+      <w:r>
+        <w:rPr>
+          <w:rFonts w:ascii="Times New Roman" w:hAnsi="Times New Roman" w:cs="Times New Roman"/>
+          <w:sz w:val="24"/>
+          <w:szCs w:val="24"/>
+        </w:rPr>
+        <w:t xml:space="preserve">: curba de asimetrie, harta cu toate cursele efectuate, durata curselor </w:t>
+      </w:r>
+      <w:r>
+        <w:rPr>
+          <w:rFonts w:ascii="Times New Roman" w:hAnsi="Times New Roman" w:cs="Times New Roman"/>
+          <w:sz w:val="24"/>
+          <w:szCs w:val="24"/>
+          <w:lang w:val="ro-RO"/>
+        </w:rPr>
+        <w:t>în funcție de zi, grafic ce conține cursele din orașul New York grupate pe cartiere.</w:t>
+      </w:r>
+      <w:r>
+        <w:rPr>
+          <w:rFonts w:ascii="Times New Roman" w:hAnsi="Times New Roman" w:cs="Times New Roman"/>
+          <w:sz w:val="24"/>
+          <w:szCs w:val="24"/>
+        </w:rPr>
+        <w:t xml:space="preserve"> Poate vedea cursele efectuate </w:t>
+      </w:r>
+      <w:r>
+        <w:rPr>
+          <w:rFonts w:ascii="Times New Roman" w:hAnsi="Times New Roman" w:cs="Times New Roman"/>
+          <w:sz w:val="24"/>
+          <w:szCs w:val="24"/>
+          <w:lang w:val="ro-RO"/>
+        </w:rPr>
+        <w:t xml:space="preserve">și sub formă de hartă pentru a identifica locațiile exacte. </w:t>
+      </w:r>
+    </w:p>
+    <w:p>
+      <w:pPr>
+        <w:keepNext/>
+        <w:spacing w:after="0"/>
+        <w:jc w:val="center"/>
+      </w:pPr>
+      <w:r>
+        <w:rPr>
+          <w:noProof/>
+        </w:rPr>
+        <w:lastRenderedPageBreak/>
+        <w:drawing>
+          <wp:inline distT="0" distB="0" distL="0" distR="0" wp14:anchorId="572F3519" wp14:editId="0A126DD6">
+            <wp:extent cx="4570738" cy="3138854"/>
+            <wp:effectExtent l="0" t="0" r="1270" b="4445"/>
+            <wp:docPr id="22" name="Picture 22"/>
+            <wp:cNvGraphicFramePr>
+              <a:graphicFrameLocks xmlns:a="http://schemas.openxmlformats.org/drawingml/2006/main" noChangeAspect="1"/>
+            </wp:cNvGraphicFramePr>
+            <a:graphic xmlns:a="http://schemas.openxmlformats.org/drawingml/2006/main">
+              <a:graphicData uri="http://schemas.openxmlformats.org/drawingml/2006/picture">
+                <pic:pic xmlns:pic="http://schemas.openxmlformats.org/drawingml/2006/picture">
+                  <pic:nvPicPr>
+                    <pic:cNvPr id="0" name=""/>
+                    <pic:cNvPicPr/>
+                  </pic:nvPicPr>
+                  <pic:blipFill>
+                    <a:blip r:embed="rId30"/>
+                    <a:stretch>
+                      <a:fillRect/>
+                    </a:stretch>
+                  </pic:blipFill>
+                  <pic:spPr>
+                    <a:xfrm>
+                      <a:off x="0" y="0"/>
+                      <a:ext cx="4586752" cy="3149851"/>
+                    </a:xfrm>
+                    <a:prstGeom prst="rect">
+                      <a:avLst/>
+                    </a:prstGeom>
+                  </pic:spPr>
+                </pic:pic>
+              </a:graphicData>
+            </a:graphic>
+          </wp:inline>
+        </w:drawing>
+      </w:r>
+    </w:p>
+    <w:p>
+      <w:pPr>
+        <w:pStyle w:val="Caption"/>
+        <w:jc w:val="center"/>
+        <w:rPr>
+          <w:rFonts w:ascii="Times New Roman" w:hAnsi="Times New Roman" w:cs="Times New Roman"/>
+          <w:sz w:val="24"/>
+          <w:szCs w:val="24"/>
+          <w:lang w:val="ro-RO"/>
+        </w:rPr>
+      </w:pPr>
+      <w:r>
+        <w:t xml:space="preserve">Figura </w:t>
+      </w:r>
+      <w:r>
+        <w:fldChar w:fldCharType="begin"/>
+      </w:r>
+      <w:r>
+        <w:instrText xml:space="preserve"> SEQ Figura \* ARABIC </w:instrText>
+      </w:r>
+      <w:r>
+        <w:fldChar w:fldCharType="separate"/>
+      </w:r>
+      <w:r>
+        <w:rPr>
+          <w:noProof/>
+        </w:rPr>
+        <w:t>21</w:t>
+      </w:r>
+      <w:r>
+        <w:fldChar w:fldCharType="end"/>
+      </w:r>
+      <w:r>
+        <w:t xml:space="preserve"> Opțiuni afișare grafice</w:t>
+      </w:r>
+    </w:p>
+    <w:p>
+      <w:pPr>
+        <w:ind w:firstLine="720"/>
+        <w:jc w:val="both"/>
+        <w:rPr>
+          <w:rFonts w:ascii="Times New Roman" w:hAnsi="Times New Roman" w:cs="Times New Roman"/>
+          <w:sz w:val="24"/>
+          <w:szCs w:val="24"/>
+          <w:lang w:val="ro-RO"/>
+        </w:rPr>
+      </w:pPr>
+      <w:r>
+        <w:rPr>
+          <w:rFonts w:ascii="Times New Roman" w:hAnsi="Times New Roman" w:cs="Times New Roman"/>
+          <w:sz w:val="24"/>
+          <w:szCs w:val="24"/>
+          <w:lang w:val="ro-RO"/>
+        </w:rPr>
+        <w:t>Pe lângă informțiile statistice, utilizatorul are posibilitatea de a introduce un fișier de tip csv pentru a fi citit (denumirea acestuia)</w:t>
+      </w:r>
+      <w:r>
+        <w:rPr>
+          <w:rFonts w:ascii="Times New Roman" w:hAnsi="Times New Roman" w:cs="Times New Roman"/>
+          <w:sz w:val="24"/>
+          <w:szCs w:val="24"/>
+          <w:lang w:val="ro-RO"/>
+        </w:rPr>
+        <w:t>. În urma citirii acestui fișier, se calculeaza distanța medie dintre punctele introduse de utilizator.</w:t>
+      </w:r>
+    </w:p>
+    <w:p>
+      <w:pPr>
+        <w:keepNext/>
+        <w:spacing w:after="0"/>
+        <w:jc w:val="both"/>
+      </w:pPr>
+      <w:r>
+        <w:rPr>
+          <w:noProof/>
+        </w:rPr>
+        <w:drawing>
+          <wp:inline distT="0" distB="0" distL="0" distR="0" wp14:anchorId="0F36BAD3" wp14:editId="41A9F763">
+            <wp:extent cx="5943600" cy="784860"/>
+            <wp:effectExtent l="0" t="0" r="0" b="0"/>
+            <wp:docPr id="19" name="Picture 19"/>
+            <wp:cNvGraphicFramePr>
+              <a:graphicFrameLocks xmlns:a="http://schemas.openxmlformats.org/drawingml/2006/main" noChangeAspect="1"/>
+            </wp:cNvGraphicFramePr>
+            <a:graphic xmlns:a="http://schemas.openxmlformats.org/drawingml/2006/main">
+              <a:graphicData uri="http://schemas.openxmlformats.org/drawingml/2006/picture">
+                <pic:pic xmlns:pic="http://schemas.openxmlformats.org/drawingml/2006/picture">
+                  <pic:nvPicPr>
+                    <pic:cNvPr id="0" name=""/>
+                    <pic:cNvPicPr/>
+                  </pic:nvPicPr>
+                  <pic:blipFill>
+                    <a:blip r:embed="rId31"/>
+                    <a:stretch>
+                      <a:fillRect/>
+                    </a:stretch>
+                  </pic:blipFill>
+                  <pic:spPr>
+                    <a:xfrm>
+                      <a:off x="0" y="0"/>
+                      <a:ext cx="5943600" cy="784860"/>
+                    </a:xfrm>
+                    <a:prstGeom prst="rect">
+                      <a:avLst/>
+                    </a:prstGeom>
+                  </pic:spPr>
+                </pic:pic>
+              </a:graphicData>
+            </a:graphic>
+          </wp:inline>
+        </w:drawing>
+      </w:r>
+    </w:p>
+    <w:p>
+      <w:pPr>
+        <w:pStyle w:val="Caption"/>
+        <w:jc w:val="center"/>
+        <w:rPr>
+          <w:rFonts w:ascii="Times New Roman" w:hAnsi="Times New Roman" w:cs="Times New Roman"/>
+          <w:sz w:val="24"/>
+          <w:szCs w:val="24"/>
+          <w:lang w:val="ro-RO"/>
+        </w:rPr>
+      </w:pPr>
+      <w:r>
+        <w:t xml:space="preserve">Figura </w:t>
+      </w:r>
+      <w:r>
+        <w:fldChar w:fldCharType="begin"/>
+      </w:r>
+      <w:r>
+        <w:instrText xml:space="preserve"> SEQ Figura \* ARABIC </w:instrText>
+      </w:r>
+      <w:r>
+        <w:fldChar w:fldCharType="separate"/>
+      </w:r>
+      <w:r>
+        <w:rPr>
+          <w:noProof/>
+        </w:rPr>
+        <w:t>22</w:t>
+      </w:r>
+      <w:r>
+        <w:fldChar w:fldCharType="end"/>
+      </w:r>
+      <w:r>
+        <w:t xml:space="preserve"> Opțiune citire fișier pentru predicție</w:t>
+      </w:r>
+    </w:p>
+    <w:p>
+      <w:pPr>
+        <w:jc w:val="both"/>
+        <w:rPr>
+          <w:rFonts w:ascii="Times New Roman" w:hAnsi="Times New Roman" w:cs="Times New Roman"/>
+          <w:sz w:val="24"/>
+          <w:szCs w:val="24"/>
+          <w:lang w:val="ro-RO"/>
+        </w:rPr>
+      </w:pPr>
+      <w:r>
+        <w:rPr>
+          <w:rFonts w:ascii="Times New Roman" w:hAnsi="Times New Roman" w:cs="Times New Roman"/>
+          <w:sz w:val="24"/>
+          <w:szCs w:val="24"/>
+          <w:lang w:val="ro-RO"/>
+        </w:rPr>
+        <w:tab/>
+        <w:t>Fișierul de tip CSV are structura prezentată mai sus. Astfel, acesta poate fi importat manual de o persoană de la firma de taxi și să ia decizii pe baza acestuia, sau să fie importat de un sistem automat care să comunice cu această aplicație și cu o aplicație pe dispozitivul șoferilor.</w:t>
+      </w:r>
+    </w:p>
+    <w:p>
+      <w:pPr>
+        <w:keepNext/>
+        <w:spacing w:after="0"/>
+        <w:jc w:val="center"/>
+      </w:pPr>
+      <w:r>
+        <w:rPr>
+          <w:noProof/>
+        </w:rPr>
+        <w:drawing>
+          <wp:inline distT="0" distB="0" distL="0" distR="0" wp14:anchorId="0C65F984" wp14:editId="04AA4DAD">
+            <wp:extent cx="2719186" cy="1809582"/>
+            <wp:effectExtent l="0" t="0" r="5080" b="635"/>
+            <wp:docPr id="30" name="Picture 30"/>
+            <wp:cNvGraphicFramePr>
+              <a:graphicFrameLocks xmlns:a="http://schemas.openxmlformats.org/drawingml/2006/main" noChangeAspect="1"/>
+            </wp:cNvGraphicFramePr>
+            <a:graphic xmlns:a="http://schemas.openxmlformats.org/drawingml/2006/main">
+              <a:graphicData uri="http://schemas.openxmlformats.org/drawingml/2006/picture">
+                <pic:pic xmlns:pic="http://schemas.openxmlformats.org/drawingml/2006/picture">
+                  <pic:nvPicPr>
+                    <pic:cNvPr id="0" name=""/>
+                    <pic:cNvPicPr/>
+                  </pic:nvPicPr>
+                  <pic:blipFill>
+                    <a:blip r:embed="rId32"/>
+                    <a:stretch>
+                      <a:fillRect/>
+                    </a:stretch>
+                  </pic:blipFill>
+                  <pic:spPr>
+                    <a:xfrm>
+                      <a:off x="0" y="0"/>
+                      <a:ext cx="2723380" cy="1812373"/>
+                    </a:xfrm>
+                    <a:prstGeom prst="rect">
+                      <a:avLst/>
+                    </a:prstGeom>
+                  </pic:spPr>
+                </pic:pic>
+              </a:graphicData>
+            </a:graphic>
+          </wp:inline>
+        </w:drawing>
+      </w:r>
+    </w:p>
+    <w:p>
+      <w:pPr>
+        <w:pStyle w:val="Caption"/>
+        <w:jc w:val="center"/>
+        <w:rPr>
+          <w:rFonts w:ascii="Times New Roman" w:hAnsi="Times New Roman" w:cs="Times New Roman"/>
+          <w:sz w:val="24"/>
+          <w:szCs w:val="24"/>
+        </w:rPr>
+      </w:pPr>
+      <w:r>
+        <w:t xml:space="preserve">Figura </w:t>
+      </w:r>
+      <w:r>
+        <w:fldChar w:fldCharType="begin"/>
+      </w:r>
+      <w:r>
+        <w:instrText xml:space="preserve"> SEQ Figura \* ARABIC </w:instrText>
+      </w:r>
+      <w:r>
+        <w:fldChar w:fldCharType="separate"/>
+      </w:r>
+      <w:r>
+        <w:rPr>
+          <w:noProof/>
+        </w:rPr>
+        <w:t>23</w:t>
+      </w:r>
+      <w:r>
+        <w:fldChar w:fldCharType="end"/>
+      </w:r>
+      <w:r>
+        <w:t xml:space="preserve"> Rezultat predicție</w:t>
+      </w:r>
+    </w:p>
+    <w:p>
+      <w:pPr>
+        <w:rPr>
+          <w:rFonts w:ascii="Times New Roman" w:hAnsi="Times New Roman" w:cs="Times New Roman"/>
+          <w:sz w:val="24"/>
+          <w:szCs w:val="24"/>
+          <w:lang w:val="ro-RO"/>
+        </w:rPr>
+      </w:pPr>
+      <w:r>
+        <w:rPr>
+          <w:rFonts w:ascii="Times New Roman" w:hAnsi="Times New Roman" w:cs="Times New Roman"/>
+          <w:sz w:val="24"/>
+          <w:szCs w:val="24"/>
+        </w:rPr>
+        <w:tab/>
+      </w:r>
+      <w:r>
+        <w:rPr>
+          <w:rFonts w:ascii="Times New Roman" w:hAnsi="Times New Roman" w:cs="Times New Roman"/>
+          <w:sz w:val="24"/>
+          <w:szCs w:val="24"/>
+          <w:lang w:val="ro-RO"/>
+        </w:rPr>
+        <w:t>În urma realizării predicției, utilizatorul are posibilitatea de a salva rezultatele într-un fișier de tip CSV, ce va fi descărcat pe calculator pentru o evidență a acestora.</w:t>
+      </w:r>
+    </w:p>
+    <w:p>
+      <w:pPr>
+        <w:pStyle w:val="Heading1"/>
+        <w:numPr>
+          <w:ilvl w:val="0"/>
+          <w:numId w:val="48"/>
+        </w:numPr>
+        <w:jc w:val="center"/>
+        <w:rPr>
+          <w:lang w:val="ro-RO"/>
+        </w:rPr>
+      </w:pPr>
+      <w:r>
+        <w:rPr>
+          <w:lang w:val="ro-RO"/>
+        </w:rPr>
+        <w:lastRenderedPageBreak/>
+        <w:t>Concluzii</w:t>
+      </w:r>
+    </w:p>
+    <w:p>
+      <w:pPr>
+        <w:rPr>
+          <w:lang w:val="ro-RO"/>
+        </w:rPr>
+      </w:pPr>
+    </w:p>
+    <w:p>
+      <w:pPr>
+        <w:ind w:firstLine="720"/>
+        <w:jc w:val="both"/>
+        <w:rPr>
+          <w:rFonts w:ascii="Times New Roman" w:hAnsi="Times New Roman" w:cs="Times New Roman"/>
+          <w:sz w:val="24"/>
+          <w:szCs w:val="24"/>
+        </w:rPr>
+      </w:pPr>
+      <w:r>
+        <w:rPr>
+          <w:rFonts w:ascii="Times New Roman" w:hAnsi="Times New Roman" w:cs="Times New Roman"/>
+          <w:sz w:val="24"/>
+          <w:szCs w:val="24"/>
+        </w:rPr>
+        <w:t>Concluzion</w:t>
+      </w:r>
+      <w:r>
+        <w:rPr>
+          <w:rFonts w:ascii="Times New Roman" w:hAnsi="Times New Roman" w:cs="Times New Roman"/>
+          <w:sz w:val="24"/>
+          <w:szCs w:val="24"/>
+          <w:lang w:val="ro-RO"/>
+        </w:rPr>
+        <w:t xml:space="preserve">ând, </w:t>
+      </w:r>
+      <w:r>
+        <w:rPr>
+          <w:rFonts w:ascii="Times New Roman" w:hAnsi="Times New Roman" w:cs="Times New Roman"/>
+          <w:sz w:val="24"/>
+          <w:szCs w:val="24"/>
+        </w:rPr>
+        <w:t>o</w:t>
+      </w:r>
+      <w:r>
+        <w:rPr>
+          <w:rFonts w:ascii="Times New Roman" w:hAnsi="Times New Roman" w:cs="Times New Roman"/>
+          <w:sz w:val="24"/>
+          <w:szCs w:val="24"/>
+        </w:rPr>
+        <w:t xml:space="preserve">biectivul acestui proiect </w:t>
+      </w:r>
+      <w:r>
+        <w:rPr>
+          <w:rFonts w:ascii="Times New Roman" w:hAnsi="Times New Roman" w:cs="Times New Roman"/>
+          <w:sz w:val="24"/>
+          <w:szCs w:val="24"/>
+        </w:rPr>
+        <w:t xml:space="preserve">a fost atins, acela </w:t>
+      </w:r>
+      <w:r>
+        <w:rPr>
+          <w:rFonts w:ascii="Times New Roman" w:hAnsi="Times New Roman" w:cs="Times New Roman"/>
+          <w:sz w:val="24"/>
+          <w:szCs w:val="24"/>
+        </w:rPr>
+        <w:t>de a construi un model de machine le</w:t>
+      </w:r>
+      <w:r>
+        <w:rPr>
+          <w:rFonts w:ascii="Times New Roman" w:hAnsi="Times New Roman" w:cs="Times New Roman"/>
+          <w:sz w:val="24"/>
+          <w:szCs w:val="24"/>
+        </w:rPr>
+        <w:t>arning care să prezică</w:t>
+      </w:r>
+      <w:r>
+        <w:rPr>
+          <w:rFonts w:ascii="Times New Roman" w:hAnsi="Times New Roman" w:cs="Times New Roman"/>
+          <w:sz w:val="24"/>
+          <w:szCs w:val="24"/>
+        </w:rPr>
+        <w:t xml:space="preserve"> durata călătoriei pentru o cursă cu o mașină de taxi în orașul New York City, bazându-se pe date</w:t>
+      </w:r>
+      <w:r>
+        <w:rPr>
+          <w:rFonts w:ascii="Times New Roman" w:hAnsi="Times New Roman" w:cs="Times New Roman"/>
+          <w:sz w:val="24"/>
+          <w:szCs w:val="24"/>
+        </w:rPr>
+        <w:t xml:space="preserve"> din anul 2016</w:t>
+      </w:r>
+      <w:r>
+        <w:rPr>
+          <w:rFonts w:ascii="Times New Roman" w:hAnsi="Times New Roman" w:cs="Times New Roman"/>
+          <w:sz w:val="24"/>
+          <w:szCs w:val="24"/>
+        </w:rPr>
+        <w:t xml:space="preserve"> culese pentru firma NYC Yellow Cab.</w:t>
+      </w:r>
+      <w:r>
+        <w:rPr>
+          <w:rFonts w:ascii="Times New Roman" w:hAnsi="Times New Roman" w:cs="Times New Roman"/>
+          <w:sz w:val="24"/>
+          <w:szCs w:val="24"/>
+        </w:rPr>
+        <w:t xml:space="preserve"> Astfel, au fost comparate două modele pentru date neliniare pentru a avea o predicție cât mai buna, iar modelul ales în final este </w:t>
+      </w:r>
+      <w:r>
+        <w:rPr>
+          <w:rFonts w:ascii="Times New Roman" w:hAnsi="Times New Roman" w:cs="Times New Roman"/>
+          <w:i/>
+          <w:sz w:val="24"/>
+          <w:szCs w:val="24"/>
+        </w:rPr>
+        <w:t>Random Forest</w:t>
+      </w:r>
+      <w:r>
+        <w:rPr>
+          <w:rFonts w:ascii="Times New Roman" w:hAnsi="Times New Roman" w:cs="Times New Roman"/>
+          <w:sz w:val="24"/>
+          <w:szCs w:val="24"/>
+        </w:rPr>
+        <w:t xml:space="preserve">. </w:t>
+      </w:r>
+    </w:p>
+    <w:p>
+      <w:pPr>
+        <w:ind w:firstLine="720"/>
+        <w:jc w:val="both"/>
+        <w:rPr>
+          <w:rFonts w:ascii="Times New Roman" w:hAnsi="Times New Roman" w:cs="Times New Roman"/>
+          <w:sz w:val="24"/>
+          <w:szCs w:val="24"/>
+          <w:lang w:val="ro-RO"/>
+        </w:rPr>
+      </w:pPr>
+      <w:r>
+        <w:rPr>
+          <w:rFonts w:ascii="Times New Roman" w:hAnsi="Times New Roman" w:cs="Times New Roman"/>
+          <w:sz w:val="24"/>
+          <w:szCs w:val="24"/>
+        </w:rPr>
+        <w:t>În urma analizei prezentate, s-au determinat variabilele independete care pot influența cu adevărat variabila dependetă durata c</w:t>
+      </w:r>
+      <w:r>
+        <w:rPr>
+          <w:rFonts w:ascii="Times New Roman" w:hAnsi="Times New Roman" w:cs="Times New Roman"/>
+          <w:sz w:val="24"/>
+          <w:szCs w:val="24"/>
+        </w:rPr>
+        <w:t xml:space="preserve">ursei din datele inițiale. </w:t>
+      </w:r>
+      <w:r>
+        <w:rPr>
+          <w:rFonts w:ascii="Times New Roman" w:hAnsi="Times New Roman" w:cs="Times New Roman"/>
+          <w:sz w:val="24"/>
+          <w:szCs w:val="24"/>
+          <w:lang w:val="ro-RO"/>
+        </w:rPr>
+        <w:t xml:space="preserve">În urma eliminării anomaliilor, datele au fost pregătite pentru a putea fi realizat modelul </w:t>
+      </w:r>
+      <w:r>
+        <w:rPr>
+          <w:rFonts w:ascii="Times New Roman" w:hAnsi="Times New Roman" w:cs="Times New Roman"/>
+          <w:i/>
+          <w:sz w:val="24"/>
+          <w:szCs w:val="24"/>
+          <w:lang w:val="ro-RO"/>
+        </w:rPr>
+        <w:t>Ran</w:t>
+      </w:r>
+      <w:r>
+        <w:rPr>
+          <w:rFonts w:ascii="Times New Roman" w:hAnsi="Times New Roman" w:cs="Times New Roman"/>
+          <w:i/>
+          <w:sz w:val="24"/>
+          <w:szCs w:val="24"/>
+          <w:lang w:val="ro-RO"/>
+        </w:rPr>
+        <w:t>d</w:t>
+      </w:r>
+      <w:r>
+        <w:rPr>
+          <w:rFonts w:ascii="Times New Roman" w:hAnsi="Times New Roman" w:cs="Times New Roman"/>
+          <w:i/>
+          <w:sz w:val="24"/>
+          <w:szCs w:val="24"/>
+          <w:lang w:val="ro-RO"/>
+        </w:rPr>
+        <w:t>om Forest</w:t>
+      </w:r>
+      <w:r>
+        <w:rPr>
+          <w:rFonts w:ascii="Times New Roman" w:hAnsi="Times New Roman" w:cs="Times New Roman"/>
+          <w:sz w:val="24"/>
+          <w:szCs w:val="24"/>
+          <w:lang w:val="ro-RO"/>
+        </w:rPr>
+        <w:t>.</w:t>
+      </w:r>
+    </w:p>
+    <w:p>
+      <w:pPr>
+        <w:ind w:firstLine="720"/>
+        <w:jc w:val="both"/>
+        <w:rPr>
+          <w:rFonts w:ascii="Times New Roman" w:hAnsi="Times New Roman" w:cs="Times New Roman"/>
+          <w:sz w:val="24"/>
+          <w:szCs w:val="24"/>
+        </w:rPr>
+      </w:pPr>
+      <w:r>
+        <w:rPr>
+          <w:rFonts w:ascii="Times New Roman" w:hAnsi="Times New Roman" w:cs="Times New Roman"/>
+          <w:sz w:val="24"/>
+          <w:szCs w:val="24"/>
+        </w:rPr>
+        <w:t>Ora</w:t>
+      </w:r>
+      <w:r>
+        <w:rPr>
+          <w:rFonts w:ascii="Times New Roman" w:hAnsi="Times New Roman" w:cs="Times New Roman"/>
+          <w:sz w:val="24"/>
+          <w:szCs w:val="24"/>
+          <w:lang w:val="ro-RO"/>
+        </w:rPr>
+        <w:t>șul New York prezintă milioane de curse în fiecare lună care duc la trafic regulat,</w:t>
+      </w:r>
+      <w:r>
+        <w:rPr>
+          <w:rFonts w:ascii="Times New Roman" w:hAnsi="Times New Roman" w:cs="Times New Roman"/>
+          <w:sz w:val="24"/>
+          <w:szCs w:val="24"/>
+          <w:lang w:val="ro-RO"/>
+        </w:rPr>
+        <w:t xml:space="preserve"> </w:t>
+      </w:r>
+      <w:r>
+        <w:rPr>
+          <w:rFonts w:ascii="Times New Roman" w:hAnsi="Times New Roman" w:cs="Times New Roman"/>
+          <w:sz w:val="24"/>
+          <w:szCs w:val="24"/>
+          <w:lang w:val="ro-RO"/>
+        </w:rPr>
+        <w:t>blocaje ale străzilor sau o scară larăg de evenimente. Astfel, este foarte important pentru firmele de taxi-uri să poată avea o vizibilitate a taxelor și a duratei curselor. Prin predicția duratei unei curse poate ajuta un client să ia decizia dacă să înceapă sau nu călătoria sau totodată poate ajuta firma de taxi să ia decizia care dintre două potențiale curse este mai profitabilă. De asemenea, predicția referitoare la timpul călătoriei poate determina totodată un preț estimativ al acesteia și poate atrage mai mulți clienți în timp.</w:t>
+      </w:r>
+    </w:p>
+    <w:p>
+      <w:pPr>
+        <w:jc w:val="both"/>
+        <w:rPr>
+          <w:rFonts w:ascii="Times New Roman" w:hAnsi="Times New Roman" w:cs="Times New Roman"/>
+          <w:sz w:val="24"/>
+          <w:szCs w:val="24"/>
+          <w:lang w:val="ro-RO"/>
+        </w:rPr>
+      </w:pPr>
+      <w:r>
+        <w:rPr>
+          <w:lang w:val="ro-RO"/>
+        </w:rPr>
+        <w:tab/>
+      </w:r>
+      <w:r>
+        <w:rPr>
+          <w:rFonts w:ascii="Times New Roman" w:hAnsi="Times New Roman" w:cs="Times New Roman"/>
+          <w:sz w:val="24"/>
+          <w:szCs w:val="24"/>
+          <w:lang w:val="ro-RO"/>
+        </w:rPr>
+        <w:t>Astfel</w:t>
+      </w:r>
+      <w:r>
+        <w:rPr>
+          <w:rFonts w:ascii="Times New Roman" w:hAnsi="Times New Roman" w:cs="Times New Roman"/>
+          <w:sz w:val="24"/>
+          <w:szCs w:val="24"/>
+          <w:lang w:val="ro-RO"/>
+        </w:rPr>
+        <w:t>,</w:t>
+      </w:r>
+      <w:r>
+        <w:rPr>
+          <w:rFonts w:ascii="Times New Roman" w:hAnsi="Times New Roman" w:cs="Times New Roman"/>
+          <w:sz w:val="24"/>
+          <w:szCs w:val="24"/>
+          <w:lang w:val="ro-RO"/>
+        </w:rPr>
+        <w:t xml:space="preserve"> este necesară</w:t>
+      </w:r>
+      <w:r>
+        <w:rPr>
+          <w:rFonts w:ascii="Times New Roman" w:hAnsi="Times New Roman" w:cs="Times New Roman"/>
+          <w:sz w:val="24"/>
+          <w:szCs w:val="24"/>
+          <w:lang w:val="ro-RO"/>
+        </w:rPr>
+        <w:t xml:space="preserve"> estimarea unei valori a duratei cursei în funcție de parametrii prezentați, iar în urma acestei predicții atât firma de taxi, cât și clientul pot lua o decizie</w:t>
+      </w:r>
+      <w:r>
+        <w:rPr>
+          <w:rFonts w:ascii="Times New Roman" w:hAnsi="Times New Roman" w:cs="Times New Roman"/>
+          <w:sz w:val="24"/>
+          <w:szCs w:val="24"/>
+        </w:rPr>
+        <w:t xml:space="preserve">: </w:t>
+      </w:r>
+      <w:r>
+        <w:rPr>
+          <w:rFonts w:ascii="Times New Roman" w:hAnsi="Times New Roman" w:cs="Times New Roman"/>
+          <w:sz w:val="24"/>
+          <w:szCs w:val="24"/>
+          <w:lang w:val="ro-RO"/>
+        </w:rPr>
+        <w:t>dacă se merită cursa cu taxi-ul, ce client este mai rentabil, viteza și atenția cu care să circule șoferul și totodată prețul cursei poate fi determinat în funcție de distanță și timp.</w:t>
+      </w:r>
+    </w:p>
+    <w:p>
+      <w:pPr>
+        <w:jc w:val="both"/>
+        <w:rPr>
+          <w:rFonts w:ascii="Times New Roman" w:hAnsi="Times New Roman" w:cs="Times New Roman"/>
+          <w:sz w:val="24"/>
+          <w:szCs w:val="24"/>
+          <w:lang w:val="ro-RO"/>
+        </w:rPr>
+      </w:pPr>
+    </w:p>
+    <w:p>
+      <w:pPr>
+        <w:jc w:val="both"/>
+        <w:rPr>
+          <w:rFonts w:ascii="Times New Roman" w:hAnsi="Times New Roman" w:cs="Times New Roman"/>
+          <w:sz w:val="24"/>
+          <w:szCs w:val="24"/>
+          <w:lang w:val="ro-RO"/>
+        </w:rPr>
+      </w:pPr>
+    </w:p>
+    <w:p>
+      <w:pPr>
+        <w:jc w:val="both"/>
+        <w:rPr>
+          <w:rFonts w:ascii="Times New Roman" w:hAnsi="Times New Roman" w:cs="Times New Roman"/>
+          <w:sz w:val="24"/>
+          <w:szCs w:val="24"/>
+          <w:lang w:val="ro-RO"/>
+        </w:rPr>
+      </w:pPr>
+    </w:p>
+    <w:p>
+      <w:pPr>
+        <w:jc w:val="both"/>
+        <w:rPr>
+          <w:rFonts w:ascii="Times New Roman" w:hAnsi="Times New Roman" w:cs="Times New Roman"/>
+          <w:sz w:val="24"/>
+          <w:szCs w:val="24"/>
+          <w:lang w:val="ro-RO"/>
+        </w:rPr>
+      </w:pPr>
+    </w:p>
+    <w:p>
+      <w:pPr>
+        <w:jc w:val="both"/>
+        <w:rPr>
+          <w:rFonts w:ascii="Times New Roman" w:hAnsi="Times New Roman" w:cs="Times New Roman"/>
+          <w:sz w:val="24"/>
+          <w:szCs w:val="24"/>
+          <w:lang w:val="ro-RO"/>
+        </w:rPr>
+      </w:pPr>
+    </w:p>
+    <w:p>
+      <w:pPr>
+        <w:jc w:val="both"/>
+        <w:rPr>
+          <w:rFonts w:ascii="Times New Roman" w:hAnsi="Times New Roman" w:cs="Times New Roman"/>
+          <w:sz w:val="24"/>
+          <w:szCs w:val="24"/>
+          <w:lang w:val="ro-RO"/>
+        </w:rPr>
+      </w:pPr>
+    </w:p>
+    <w:p>
+      <w:pPr>
+        <w:jc w:val="both"/>
+        <w:rPr>
+          <w:rFonts w:ascii="Times New Roman" w:hAnsi="Times New Roman" w:cs="Times New Roman"/>
+          <w:sz w:val="24"/>
+          <w:szCs w:val="24"/>
+          <w:lang w:val="ro-RO"/>
+        </w:rPr>
+      </w:pPr>
+    </w:p>
+    <w:p>
+      <w:pPr>
+        <w:jc w:val="both"/>
+        <w:rPr>
+          <w:rFonts w:ascii="Times New Roman" w:hAnsi="Times New Roman" w:cs="Times New Roman"/>
+          <w:sz w:val="24"/>
+          <w:szCs w:val="24"/>
+          <w:lang w:val="ro-RO"/>
+        </w:rPr>
+      </w:pPr>
+    </w:p>
+    <w:p>
+      <w:pPr>
+        <w:jc w:val="both"/>
+        <w:rPr>
+          <w:rFonts w:ascii="Times New Roman" w:hAnsi="Times New Roman" w:cs="Times New Roman"/>
+          <w:sz w:val="24"/>
+          <w:szCs w:val="24"/>
+          <w:lang w:val="ro-RO"/>
+        </w:rPr>
+      </w:pPr>
+    </w:p>
+    <w:p>
+      <w:pPr>
+        <w:jc w:val="both"/>
+        <w:rPr>
+          <w:rFonts w:ascii="Times New Roman" w:hAnsi="Times New Roman" w:cs="Times New Roman"/>
+          <w:sz w:val="24"/>
+          <w:szCs w:val="24"/>
+          <w:lang w:val="ro-RO"/>
+        </w:rPr>
+      </w:pPr>
+    </w:p>
+    <w:p>
+      <w:pPr>
+        <w:jc w:val="both"/>
+        <w:rPr>
+          <w:rFonts w:ascii="Times New Roman" w:hAnsi="Times New Roman" w:cs="Times New Roman"/>
+          <w:sz w:val="24"/>
+          <w:szCs w:val="24"/>
+          <w:lang w:val="ro-RO"/>
+        </w:rPr>
+      </w:pPr>
+    </w:p>
+    <w:p>
+      <w:pPr>
+        <w:pStyle w:val="Heading1"/>
+        <w:numPr>
+          <w:ilvl w:val="0"/>
+          <w:numId w:val="48"/>
+        </w:numPr>
+        <w:jc w:val="center"/>
+        <w:rPr>
+          <w:lang w:val="ro-RO"/>
+        </w:rPr>
+      </w:pPr>
+      <w:r>
+        <w:rPr>
+          <w:lang w:val="ro-RO"/>
+        </w:rPr>
+        <w:lastRenderedPageBreak/>
+        <w:t>Bibliografie</w:t>
+      </w:r>
+    </w:p>
+    <w:p>
+      <w:pPr>
+        <w:rPr>
+          <w:lang w:val="ro-RO"/>
+        </w:rPr>
+      </w:pPr>
+      <w:bookmarkStart w:id="11" w:name="_GoBack"/>
+      <w:bookmarkEnd w:id="11"/>
+    </w:p>
+    <w:p>
+      <w:pPr>
+        <w:pStyle w:val="ListParagraph"/>
+        <w:numPr>
+          <w:ilvl w:val="0"/>
+          <w:numId w:val="50"/>
+        </w:numPr>
+        <w:rPr>
+          <w:rFonts w:ascii="Times New Roman" w:hAnsi="Times New Roman" w:cs="Times New Roman"/>
+          <w:sz w:val="24"/>
+          <w:szCs w:val="24"/>
+          <w:lang w:val="ro-RO"/>
+        </w:rPr>
+      </w:pPr>
+      <w:r>
+        <w:rPr>
+          <w:rFonts w:ascii="Times New Roman" w:hAnsi="Times New Roman" w:cs="Times New Roman"/>
+          <w:sz w:val="24"/>
+          <w:szCs w:val="24"/>
+        </w:rPr>
+        <w:t xml:space="preserve">Kelareva, Elena. "Predicting the Future with Google Maps APIs." Web blog post. Geo Developers Blog, </w:t>
+      </w:r>
+      <w:hyperlink r:id="rId33" w:history="1">
+        <w:r>
+          <w:rPr>
+            <w:rStyle w:val="Hyperlink"/>
+            <w:rFonts w:ascii="Times New Roman" w:hAnsi="Times New Roman" w:cs="Times New Roman"/>
+            <w:sz w:val="24"/>
+            <w:szCs w:val="24"/>
+          </w:rPr>
+          <w:t>https://maps-apis.googleblog.com/2015/11/predicting-future-with-google-maps-apis.html Accessed 15 Dec. 2016</w:t>
+        </w:r>
+      </w:hyperlink>
+      <w:r>
+        <w:rPr>
+          <w:rFonts w:ascii="Times New Roman" w:hAnsi="Times New Roman" w:cs="Times New Roman"/>
+          <w:sz w:val="24"/>
+          <w:szCs w:val="24"/>
+        </w:rPr>
+        <w:t>.</w:t>
+      </w:r>
+    </w:p>
+    <w:p>
+      <w:pPr>
+        <w:pStyle w:val="ListParagraph"/>
+        <w:numPr>
+          <w:ilvl w:val="0"/>
+          <w:numId w:val="50"/>
+        </w:numPr>
+        <w:rPr>
+          <w:rFonts w:ascii="Times New Roman" w:hAnsi="Times New Roman" w:cs="Times New Roman"/>
+          <w:sz w:val="24"/>
+          <w:szCs w:val="24"/>
+          <w:lang w:val="ro-RO"/>
+        </w:rPr>
+      </w:pPr>
+      <w:r>
+        <w:rPr>
+          <w:rFonts w:ascii="Times New Roman" w:hAnsi="Times New Roman" w:cs="Times New Roman"/>
+          <w:sz w:val="24"/>
+          <w:szCs w:val="24"/>
+        </w:rPr>
+        <w:t>Vanajakshi, L., S. C. Subramanian, and R. Sivanandan. "Travel time prediction under heterogeneous traffic conditions using global positioning system data from buses." IET intelligent transport systems 3.1 (2009): 1-9.</w:t>
+      </w:r>
+      <w:r>
+        <w:rPr>
+          <w:rFonts w:ascii="Times New Roman" w:hAnsi="Times New Roman" w:cs="Times New Roman"/>
+          <w:sz w:val="24"/>
+          <w:szCs w:val="24"/>
+        </w:rPr>
+        <w:t>.</w:t>
+      </w:r>
+    </w:p>
+    <w:p>
+      <w:pPr>
+        <w:pStyle w:val="ListParagraph"/>
+        <w:numPr>
+          <w:ilvl w:val="0"/>
+          <w:numId w:val="50"/>
+        </w:numPr>
+        <w:rPr>
+          <w:rFonts w:ascii="Times New Roman" w:hAnsi="Times New Roman" w:cs="Times New Roman"/>
+          <w:sz w:val="24"/>
+          <w:szCs w:val="24"/>
+          <w:lang w:val="ro-RO"/>
+        </w:rPr>
+      </w:pPr>
+      <w:hyperlink r:id="rId34" w:history="1">
+        <w:r>
+          <w:rPr>
+            <w:rStyle w:val="Hyperlink"/>
+            <w:rFonts w:ascii="Times New Roman" w:hAnsi="Times New Roman" w:cs="Times New Roman"/>
+            <w:sz w:val="24"/>
+            <w:szCs w:val="24"/>
+            <w:lang w:val="ro-RO"/>
+          </w:rPr>
+          <w:t>https://console.cloud.google.com/marketplace/details/city-of-new-york/nyc-tlc-trips?filter=solution-type:dataset&amp;filter=category:encyclopedic</w:t>
+        </w:r>
+      </w:hyperlink>
+    </w:p>
+    <w:p>
+      <w:pPr>
+        <w:pStyle w:val="ListParagraph"/>
+        <w:numPr>
+          <w:ilvl w:val="0"/>
+          <w:numId w:val="50"/>
+        </w:numPr>
+        <w:rPr>
+          <w:rFonts w:ascii="Times New Roman" w:hAnsi="Times New Roman" w:cs="Times New Roman"/>
+          <w:sz w:val="24"/>
+          <w:szCs w:val="24"/>
+          <w:lang w:val="ro-RO"/>
+        </w:rPr>
+      </w:pPr>
+      <w:hyperlink r:id="rId35" w:history="1">
+        <w:r>
+          <w:rPr>
+            <w:rStyle w:val="Hyperlink"/>
+            <w:rFonts w:ascii="Times New Roman" w:hAnsi="Times New Roman" w:cs="Times New Roman"/>
+            <w:sz w:val="24"/>
+            <w:szCs w:val="24"/>
+            <w:lang w:val="ro-RO"/>
+          </w:rPr>
+          <w:t>http://cs229.stanford.edu/proj2016/report/AntoniadesFadaviFobaAmonJuniorNewYorkCityCabPricing-report.pdf?fbclid=IwAR3iOURhw8U5KlrN8hdKaC6bPPNJ8vpo33mrbdYioxN559YNLSUfvmzRquA</w:t>
+        </w:r>
+      </w:hyperlink>
+    </w:p>
+    <w:p>
+      <w:pPr>
+        <w:pStyle w:val="ListParagraph"/>
+        <w:numPr>
+          <w:ilvl w:val="0"/>
+          <w:numId w:val="50"/>
+        </w:numPr>
+        <w:rPr>
+          <w:rFonts w:ascii="Times New Roman" w:hAnsi="Times New Roman" w:cs="Times New Roman"/>
+          <w:sz w:val="24"/>
+          <w:szCs w:val="24"/>
+          <w:lang w:val="ro-RO"/>
+        </w:rPr>
+      </w:pPr>
+      <w:r>
+        <w:rPr>
+          <w:rFonts w:ascii="Times New Roman" w:hAnsi="Times New Roman" w:cs="Times New Roman"/>
+          <w:sz w:val="24"/>
+          <w:szCs w:val="24"/>
+        </w:rPr>
+        <w:t>James, G, D Witten, T Hastie, and R Tibshirani. An introduction to statistical learning. Vol. 6. ,</w:t>
+      </w:r>
+      <w:r>
+        <w:rPr>
+          <w:rFonts w:ascii="Times New Roman" w:hAnsi="Times New Roman" w:cs="Times New Roman"/>
+          <w:sz w:val="24"/>
+          <w:szCs w:val="24"/>
+        </w:rPr>
+        <w:t xml:space="preserve"> New York, Springer., 2013</w:t>
+      </w:r>
+    </w:p>
+    <w:p>
+      <w:pPr>
+        <w:pStyle w:val="ListParagraph"/>
+        <w:numPr>
+          <w:ilvl w:val="0"/>
+          <w:numId w:val="50"/>
+        </w:numPr>
+        <w:rPr>
+          <w:rFonts w:ascii="Times New Roman" w:hAnsi="Times New Roman" w:cs="Times New Roman"/>
+          <w:sz w:val="24"/>
+          <w:szCs w:val="24"/>
+          <w:lang w:val="ro-RO"/>
+        </w:rPr>
+      </w:pPr>
+      <w:r>
+        <w:rPr>
+          <w:rFonts w:ascii="Times New Roman" w:hAnsi="Times New Roman" w:cs="Times New Roman"/>
+          <w:sz w:val="24"/>
+          <w:szCs w:val="24"/>
+        </w:rPr>
+        <w:t>Friedman, J, T Hastie, and R Tibshirani. The elements of statistical learning. Vol. 1. , Berlin, Springer, 2001.</w:t>
+      </w:r>
+    </w:p>
+    <w:p>
+      <w:pPr>
+        <w:pStyle w:val="ListParagraph"/>
+        <w:rPr>
+          <w:lang w:val="ro-RO"/>
+        </w:rPr>
+      </w:pPr>
+    </w:p>
+    <w:p>
+      <w:pPr>
+        <w:rPr>
+          <w:lang w:val="ro-RO"/>
+        </w:rPr>
+      </w:pPr>
     </w:p>
     <w:sectPr>
-      <w:footerReference w:type="even" r:id="rId27"/>
-      <w:footerReference w:type="default" r:id="rId28"/>
+      <w:footerReference w:type="even" r:id="rId36"/>
+      <w:footerReference w:type="default" r:id="rId37"/>
       <w:pgSz w:w="12240" w:h="15840"/>
       <w:pgMar w:top="1134" w:right="1134" w:bottom="1134" w:left="1701" w:header="720" w:footer="720" w:gutter="0"/>
       <w:pgNumType w:start="0"/>
@@ -4955,7 +8161,7 @@
         <w:rStyle w:val="PageNumber"/>
         <w:noProof/>
       </w:rPr>
-      <w:t>12</w:t>
+      <w:t>17</w:t>
     </w:r>
     <w:r>
       <w:rPr>
@@ -5000,6 +8206,95 @@
 <file path=word/numbering.xml><?xml version="1.0" encoding="utf-8"?>
 <w:numbering xmlns:wpc="http://schemas.microsoft.com/office/word/2010/wordprocessingCanvas" xmlns:mc="http://schemas.openxmlformats.org/markup-compatibility/2006" xmlns:o="urn:schemas-microsoft-com:office:office" xmlns:r="http://schemas.openxmlformats.org/officeDocument/2006/relationships" xmlns:m="http://schemas.openxmlformats.org/officeDocument/2006/math" xmlns:v="urn:schemas-microsoft-com:vml" xmlns:wp14="http://schemas.microsoft.com/office/word/2010/wordprocessingDrawing" xmlns:wp="http://schemas.openxmlformats.org/drawingml/2006/wordprocessingDrawing" xmlns:w10="urn:schemas-microsoft-com:office:word" xmlns:w="http://schemas.openxmlformats.org/wordprocessingml/2006/main" xmlns:w14="http://schemas.microsoft.com/office/word/2010/wordml" xmlns:wpg="http://schemas.microsoft.com/office/word/2010/wordprocessingGroup" xmlns:wpi="http://schemas.microsoft.com/office/word/2010/wordprocessingInk" xmlns:wne="http://schemas.microsoft.com/office/word/2006/wordml" xmlns:wps="http://schemas.microsoft.com/office/word/2010/wordprocessingShape" mc:Ignorable="w14 wp14">
   <w:abstractNum w:abstractNumId="0">
+    <w:nsid w:val="08043C91"/>
+    <w:multiLevelType w:val="hybridMultilevel"/>
+    <w:tmpl w:val="FC9A401C"/>
+    <w:lvl w:ilvl="0" w:tplc="0409000F">
+      <w:start w:val="1"/>
+      <w:numFmt w:val="decimal"/>
+      <w:lvlText w:val="%1."/>
+      <w:lvlJc w:val="left"/>
+      <w:pPr>
+        <w:ind w:left="720" w:hanging="360"/>
+      </w:pPr>
+      <w:rPr>
+        <w:rFonts w:hint="default"/>
+      </w:rPr>
+    </w:lvl>
+    <w:lvl w:ilvl="1" w:tplc="04090019" w:tentative="1">
+      <w:start w:val="1"/>
+      <w:numFmt w:val="lowerLetter"/>
+      <w:lvlText w:val="%2."/>
+      <w:lvlJc w:val="left"/>
+      <w:pPr>
+        <w:ind w:left="1440" w:hanging="360"/>
+      </w:pPr>
+    </w:lvl>
+    <w:lvl w:ilvl="2" w:tplc="0409001B" w:tentative="1">
+      <w:start w:val="1"/>
+      <w:numFmt w:val="lowerRoman"/>
+      <w:lvlText w:val="%3."/>
+      <w:lvlJc w:val="right"/>
+      <w:pPr>
+        <w:ind w:left="2160" w:hanging="180"/>
+      </w:pPr>
+    </w:lvl>
+    <w:lvl w:ilvl="3" w:tplc="0409000F" w:tentative="1">
+      <w:start w:val="1"/>
+      <w:numFmt w:val="decimal"/>
+      <w:lvlText w:val="%4."/>
+      <w:lvlJc w:val="left"/>
+      <w:pPr>
+        <w:ind w:left="2880" w:hanging="360"/>
+      </w:pPr>
+    </w:lvl>
+    <w:lvl w:ilvl="4" w:tplc="04090019" w:tentative="1">
+      <w:start w:val="1"/>
+      <w:numFmt w:val="lowerLetter"/>
+      <w:lvlText w:val="%5."/>
+      <w:lvlJc w:val="left"/>
+      <w:pPr>
+        <w:ind w:left="3600" w:hanging="360"/>
+      </w:pPr>
+    </w:lvl>
+    <w:lvl w:ilvl="5" w:tplc="0409001B" w:tentative="1">
+      <w:start w:val="1"/>
+      <w:numFmt w:val="lowerRoman"/>
+      <w:lvlText w:val="%6."/>
+      <w:lvlJc w:val="right"/>
+      <w:pPr>
+        <w:ind w:left="4320" w:hanging="180"/>
+      </w:pPr>
+    </w:lvl>
+    <w:lvl w:ilvl="6" w:tplc="0409000F" w:tentative="1">
+      <w:start w:val="1"/>
+      <w:numFmt w:val="decimal"/>
+      <w:lvlText w:val="%7."/>
+      <w:lvlJc w:val="left"/>
+      <w:pPr>
+        <w:ind w:left="5040" w:hanging="360"/>
+      </w:pPr>
+    </w:lvl>
+    <w:lvl w:ilvl="7" w:tplc="04090019" w:tentative="1">
+      <w:start w:val="1"/>
+      <w:numFmt w:val="lowerLetter"/>
+      <w:lvlText w:val="%8."/>
+      <w:lvlJc w:val="left"/>
+      <w:pPr>
+        <w:ind w:left="5760" w:hanging="360"/>
+      </w:pPr>
+    </w:lvl>
+    <w:lvl w:ilvl="8" w:tplc="0409001B" w:tentative="1">
+      <w:start w:val="1"/>
+      <w:numFmt w:val="lowerRoman"/>
+      <w:lvlText w:val="%9."/>
+      <w:lvlJc w:val="right"/>
+      <w:pPr>
+        <w:ind w:left="6480" w:hanging="180"/>
+      </w:pPr>
+    </w:lvl>
+  </w:abstractNum>
+  <w:abstractNum w:abstractNumId="1">
     <w:nsid w:val="098F5A24"/>
     <w:multiLevelType w:val="hybridMultilevel"/>
     <w:tmpl w:val="9ECA39EA"/>
@@ -5085,7 +8380,7 @@
       </w:pPr>
     </w:lvl>
   </w:abstractNum>
-  <w:abstractNum w:abstractNumId="1">
+  <w:abstractNum w:abstractNumId="2">
     <w:nsid w:val="0BBC626B"/>
     <w:multiLevelType w:val="hybridMultilevel"/>
     <w:tmpl w:val="EFA2C376"/>
@@ -5198,7 +8493,7 @@
       </w:rPr>
     </w:lvl>
   </w:abstractNum>
-  <w:abstractNum w:abstractNumId="2">
+  <w:abstractNum w:abstractNumId="3">
     <w:nsid w:val="16685AC4"/>
     <w:multiLevelType w:val="hybridMultilevel"/>
     <w:tmpl w:val="C9E6F90E"/>
@@ -5311,7 +8606,7 @@
       </w:rPr>
     </w:lvl>
   </w:abstractNum>
-  <w:abstractNum w:abstractNumId="3">
+  <w:abstractNum w:abstractNumId="4">
     <w:nsid w:val="170B3152"/>
     <w:multiLevelType w:val="hybridMultilevel"/>
     <w:tmpl w:val="BA1C6586"/>
@@ -5397,7 +8692,7 @@
       </w:pPr>
     </w:lvl>
   </w:abstractNum>
-  <w:abstractNum w:abstractNumId="4">
+  <w:abstractNum w:abstractNumId="5">
     <w:nsid w:val="17350C04"/>
     <w:multiLevelType w:val="hybridMultilevel"/>
     <w:tmpl w:val="3750812C"/>
@@ -5510,7 +8805,7 @@
       </w:rPr>
     </w:lvl>
   </w:abstractNum>
-  <w:abstractNum w:abstractNumId="5">
+  <w:abstractNum w:abstractNumId="6">
     <w:nsid w:val="18F815DC"/>
     <w:multiLevelType w:val="hybridMultilevel"/>
     <w:tmpl w:val="CB6EC81A"/>
@@ -5600,7 +8895,7 @@
       </w:pPr>
     </w:lvl>
   </w:abstractNum>
-  <w:abstractNum w:abstractNumId="6">
+  <w:abstractNum w:abstractNumId="7">
     <w:nsid w:val="1C356140"/>
     <w:multiLevelType w:val="multilevel"/>
     <w:tmpl w:val="F0F0AB80"/>
@@ -5721,7 +9016,7 @@
       </w:rPr>
     </w:lvl>
   </w:abstractNum>
-  <w:abstractNum w:abstractNumId="7">
+  <w:abstractNum w:abstractNumId="8">
     <w:nsid w:val="260B3842"/>
     <w:multiLevelType w:val="hybridMultilevel"/>
     <w:tmpl w:val="FC00210C"/>
@@ -5811,7 +9106,7 @@
       </w:pPr>
     </w:lvl>
   </w:abstractNum>
-  <w:abstractNum w:abstractNumId="8">
+  <w:abstractNum w:abstractNumId="9">
     <w:nsid w:val="2820017E"/>
     <w:multiLevelType w:val="hybridMultilevel"/>
     <w:tmpl w:val="C6589330"/>
@@ -5924,7 +9219,7 @@
       </w:rPr>
     </w:lvl>
   </w:abstractNum>
-  <w:abstractNum w:abstractNumId="9">
+  <w:abstractNum w:abstractNumId="10">
     <w:nsid w:val="2A900AF9"/>
     <w:multiLevelType w:val="hybridMultilevel"/>
     <w:tmpl w:val="82346C76"/>
@@ -6013,7 +9308,7 @@
       </w:pPr>
     </w:lvl>
   </w:abstractNum>
-  <w:abstractNum w:abstractNumId="10">
+  <w:abstractNum w:abstractNumId="11">
     <w:nsid w:val="2B384168"/>
     <w:multiLevelType w:val="hybridMultilevel"/>
     <w:tmpl w:val="7A8CD092"/>
@@ -6102,7 +9397,7 @@
       </w:pPr>
     </w:lvl>
   </w:abstractNum>
-  <w:abstractNum w:abstractNumId="11">
+  <w:abstractNum w:abstractNumId="12">
     <w:nsid w:val="2DF263F2"/>
     <w:multiLevelType w:val="hybridMultilevel"/>
     <w:tmpl w:val="AC8888AE"/>
@@ -6191,7 +9486,7 @@
       </w:pPr>
     </w:lvl>
   </w:abstractNum>
-  <w:abstractNum w:abstractNumId="12">
+  <w:abstractNum w:abstractNumId="13">
     <w:nsid w:val="33C83323"/>
     <w:multiLevelType w:val="hybridMultilevel"/>
     <w:tmpl w:val="A46092C8"/>
@@ -6280,7 +9575,7 @@
       </w:pPr>
     </w:lvl>
   </w:abstractNum>
-  <w:abstractNum w:abstractNumId="13">
+  <w:abstractNum w:abstractNumId="14">
     <w:nsid w:val="388E4B96"/>
     <w:multiLevelType w:val="hybridMultilevel"/>
     <w:tmpl w:val="F2241514"/>
@@ -6393,7 +9688,7 @@
       </w:rPr>
     </w:lvl>
   </w:abstractNum>
-  <w:abstractNum w:abstractNumId="14">
+  <w:abstractNum w:abstractNumId="15">
     <w:nsid w:val="39E41B5C"/>
     <w:multiLevelType w:val="multilevel"/>
     <w:tmpl w:val="8BE6669C"/>
@@ -6542,7 +9837,7 @@
       </w:rPr>
     </w:lvl>
   </w:abstractNum>
-  <w:abstractNum w:abstractNumId="15">
+  <w:abstractNum w:abstractNumId="16">
     <w:nsid w:val="3AE22893"/>
     <w:multiLevelType w:val="hybridMultilevel"/>
     <w:tmpl w:val="4E881ECC"/>
@@ -6655,7 +9950,7 @@
       </w:rPr>
     </w:lvl>
   </w:abstractNum>
-  <w:abstractNum w:abstractNumId="16">
+  <w:abstractNum w:abstractNumId="17">
     <w:nsid w:val="3D97087E"/>
     <w:multiLevelType w:val="hybridMultilevel"/>
     <w:tmpl w:val="F21A5050"/>
@@ -6745,7 +10040,7 @@
       </w:pPr>
     </w:lvl>
   </w:abstractNum>
-  <w:abstractNum w:abstractNumId="17">
+  <w:abstractNum w:abstractNumId="18">
     <w:nsid w:val="428E72F5"/>
     <w:multiLevelType w:val="hybridMultilevel"/>
     <w:tmpl w:val="E07C98AA"/>
@@ -6858,7 +10153,7 @@
       </w:rPr>
     </w:lvl>
   </w:abstractNum>
-  <w:abstractNum w:abstractNumId="18">
+  <w:abstractNum w:abstractNumId="19">
     <w:nsid w:val="433A4224"/>
     <w:multiLevelType w:val="hybridMultilevel"/>
     <w:tmpl w:val="933E227C"/>
@@ -6971,7 +10266,7 @@
       </w:rPr>
     </w:lvl>
   </w:abstractNum>
-  <w:abstractNum w:abstractNumId="19">
+  <w:abstractNum w:abstractNumId="20">
     <w:nsid w:val="446647FE"/>
     <w:multiLevelType w:val="hybridMultilevel"/>
     <w:tmpl w:val="99BE9904"/>
@@ -7084,7 +10379,7 @@
       </w:rPr>
     </w:lvl>
   </w:abstractNum>
-  <w:abstractNum w:abstractNumId="20">
+  <w:abstractNum w:abstractNumId="21">
     <w:nsid w:val="464C273C"/>
     <w:multiLevelType w:val="hybridMultilevel"/>
     <w:tmpl w:val="AF6EBF34"/>
@@ -7174,7 +10469,7 @@
       </w:pPr>
     </w:lvl>
   </w:abstractNum>
-  <w:abstractNum w:abstractNumId="21">
+  <w:abstractNum w:abstractNumId="22">
     <w:nsid w:val="465332D3"/>
     <w:multiLevelType w:val="hybridMultilevel"/>
     <w:tmpl w:val="E8186ADE"/>
@@ -7287,7 +10582,7 @@
       </w:rPr>
     </w:lvl>
   </w:abstractNum>
-  <w:abstractNum w:abstractNumId="22">
+  <w:abstractNum w:abstractNumId="23">
     <w:nsid w:val="47CA510A"/>
     <w:multiLevelType w:val="hybridMultilevel"/>
     <w:tmpl w:val="61AC5836"/>
@@ -7400,7 +10695,7 @@
       </w:rPr>
     </w:lvl>
   </w:abstractNum>
-  <w:abstractNum w:abstractNumId="23">
+  <w:abstractNum w:abstractNumId="24">
     <w:nsid w:val="4C910982"/>
     <w:multiLevelType w:val="hybridMultilevel"/>
     <w:tmpl w:val="C2E8E5F4"/>
@@ -7489,7 +10784,7 @@
       </w:pPr>
     </w:lvl>
   </w:abstractNum>
-  <w:abstractNum w:abstractNumId="24">
+  <w:abstractNum w:abstractNumId="25">
     <w:nsid w:val="4E08497B"/>
     <w:multiLevelType w:val="hybridMultilevel"/>
     <w:tmpl w:val="17B4A7B6"/>
@@ -7578,7 +10873,7 @@
       </w:pPr>
     </w:lvl>
   </w:abstractNum>
-  <w:abstractNum w:abstractNumId="25">
+  <w:abstractNum w:abstractNumId="26">
     <w:nsid w:val="504A67CC"/>
     <w:multiLevelType w:val="hybridMultilevel"/>
     <w:tmpl w:val="9E521AE2"/>
@@ -7691,7 +10986,7 @@
       </w:rPr>
     </w:lvl>
   </w:abstractNum>
-  <w:abstractNum w:abstractNumId="26">
+  <w:abstractNum w:abstractNumId="27">
     <w:nsid w:val="50A2271A"/>
     <w:multiLevelType w:val="hybridMultilevel"/>
     <w:tmpl w:val="48DA568A"/>
@@ -7780,7 +11075,7 @@
       </w:pPr>
     </w:lvl>
   </w:abstractNum>
-  <w:abstractNum w:abstractNumId="27">
+  <w:abstractNum w:abstractNumId="28">
     <w:nsid w:val="511F6BEB"/>
     <w:multiLevelType w:val="hybridMultilevel"/>
     <w:tmpl w:val="71CC3F3E"/>
@@ -7870,7 +11165,7 @@
       </w:pPr>
     </w:lvl>
   </w:abstractNum>
-  <w:abstractNum w:abstractNumId="28">
+  <w:abstractNum w:abstractNumId="29">
     <w:nsid w:val="539F3323"/>
     <w:multiLevelType w:val="hybridMultilevel"/>
     <w:tmpl w:val="4ADAEAA2"/>
@@ -7959,7 +11254,241 @@
       </w:pPr>
     </w:lvl>
   </w:abstractNum>
-  <w:abstractNum w:abstractNumId="29">
+  <w:abstractNum w:abstractNumId="30">
+    <w:nsid w:val="53B752A7"/>
+    <w:multiLevelType w:val="multilevel"/>
+    <w:tmpl w:val="8C8EB704"/>
+    <w:lvl w:ilvl="0">
+      <w:start w:val="1"/>
+      <w:numFmt w:val="decimal"/>
+      <w:lvlText w:val="%1."/>
+      <w:lvlJc w:val="left"/>
+      <w:pPr>
+        <w:ind w:left="720" w:hanging="360"/>
+      </w:pPr>
+      <w:rPr>
+        <w:rFonts w:hint="default"/>
+      </w:rPr>
+    </w:lvl>
+    <w:lvl w:ilvl="1">
+      <w:start w:val="1"/>
+      <w:numFmt w:val="decimal"/>
+      <w:isLgl/>
+      <w:lvlText w:val="%1.%2."/>
+      <w:lvlJc w:val="left"/>
+      <w:pPr>
+        <w:ind w:left="1080" w:hanging="720"/>
+      </w:pPr>
+      <w:rPr>
+        <w:rFonts w:hint="default"/>
+      </w:rPr>
+    </w:lvl>
+    <w:lvl w:ilvl="2">
+      <w:start w:val="1"/>
+      <w:numFmt w:val="decimal"/>
+      <w:isLgl/>
+      <w:lvlText w:val="%1.%2.%3."/>
+      <w:lvlJc w:val="left"/>
+      <w:pPr>
+        <w:ind w:left="1080" w:hanging="720"/>
+      </w:pPr>
+      <w:rPr>
+        <w:rFonts w:hint="default"/>
+      </w:rPr>
+    </w:lvl>
+    <w:lvl w:ilvl="3">
+      <w:start w:val="1"/>
+      <w:numFmt w:val="decimal"/>
+      <w:isLgl/>
+      <w:lvlText w:val="%1.%2.%3.%4."/>
+      <w:lvlJc w:val="left"/>
+      <w:pPr>
+        <w:ind w:left="1440" w:hanging="1080"/>
+      </w:pPr>
+      <w:rPr>
+        <w:rFonts w:hint="default"/>
+      </w:rPr>
+    </w:lvl>
+    <w:lvl w:ilvl="4">
+      <w:start w:val="1"/>
+      <w:numFmt w:val="decimal"/>
+      <w:isLgl/>
+      <w:lvlText w:val="%1.%2.%3.%4.%5."/>
+      <w:lvlJc w:val="left"/>
+      <w:pPr>
+        <w:ind w:left="1800" w:hanging="1440"/>
+      </w:pPr>
+      <w:rPr>
+        <w:rFonts w:hint="default"/>
+      </w:rPr>
+    </w:lvl>
+    <w:lvl w:ilvl="5">
+      <w:start w:val="1"/>
+      <w:numFmt w:val="decimal"/>
+      <w:isLgl/>
+      <w:lvlText w:val="%1.%2.%3.%4.%5.%6."/>
+      <w:lvlJc w:val="left"/>
+      <w:pPr>
+        <w:ind w:left="1800" w:hanging="1440"/>
+      </w:pPr>
+      <w:rPr>
+        <w:rFonts w:hint="default"/>
+      </w:rPr>
+    </w:lvl>
+    <w:lvl w:ilvl="6">
+      <w:start w:val="1"/>
+      <w:numFmt w:val="decimal"/>
+      <w:isLgl/>
+      <w:lvlText w:val="%1.%2.%3.%4.%5.%6.%7."/>
+      <w:lvlJc w:val="left"/>
+      <w:pPr>
+        <w:ind w:left="2160" w:hanging="1800"/>
+      </w:pPr>
+      <w:rPr>
+        <w:rFonts w:hint="default"/>
+      </w:rPr>
+    </w:lvl>
+    <w:lvl w:ilvl="7">
+      <w:start w:val="1"/>
+      <w:numFmt w:val="decimal"/>
+      <w:isLgl/>
+      <w:lvlText w:val="%1.%2.%3.%4.%5.%6.%7.%8."/>
+      <w:lvlJc w:val="left"/>
+      <w:pPr>
+        <w:ind w:left="2160" w:hanging="1800"/>
+      </w:pPr>
+      <w:rPr>
+        <w:rFonts w:hint="default"/>
+      </w:rPr>
+    </w:lvl>
+    <w:lvl w:ilvl="8">
+      <w:start w:val="1"/>
+      <w:numFmt w:val="decimal"/>
+      <w:isLgl/>
+      <w:lvlText w:val="%1.%2.%3.%4.%5.%6.%7.%8.%9."/>
+      <w:lvlJc w:val="left"/>
+      <w:pPr>
+        <w:ind w:left="2520" w:hanging="2160"/>
+      </w:pPr>
+      <w:rPr>
+        <w:rFonts w:hint="default"/>
+      </w:rPr>
+    </w:lvl>
+  </w:abstractNum>
+  <w:abstractNum w:abstractNumId="31">
+    <w:nsid w:val="53C74167"/>
+    <w:multiLevelType w:val="multilevel"/>
+    <w:tmpl w:val="AB601BE4"/>
+    <w:lvl w:ilvl="0">
+      <w:start w:val="2"/>
+      <w:numFmt w:val="decimal"/>
+      <w:lvlText w:val="%1"/>
+      <w:lvlJc w:val="left"/>
+      <w:pPr>
+        <w:ind w:left="390" w:hanging="390"/>
+      </w:pPr>
+      <w:rPr>
+        <w:rFonts w:hint="default"/>
+      </w:rPr>
+    </w:lvl>
+    <w:lvl w:ilvl="1">
+      <w:start w:val="3"/>
+      <w:numFmt w:val="decimal"/>
+      <w:lvlText w:val="%1.%2"/>
+      <w:lvlJc w:val="left"/>
+      <w:pPr>
+        <w:ind w:left="720" w:hanging="720"/>
+      </w:pPr>
+      <w:rPr>
+        <w:rFonts w:hint="default"/>
+      </w:rPr>
+    </w:lvl>
+    <w:lvl w:ilvl="2">
+      <w:start w:val="1"/>
+      <w:numFmt w:val="decimal"/>
+      <w:lvlText w:val="%1.%2.%3"/>
+      <w:lvlJc w:val="left"/>
+      <w:pPr>
+        <w:ind w:left="720" w:hanging="720"/>
+      </w:pPr>
+      <w:rPr>
+        <w:rFonts w:hint="default"/>
+      </w:rPr>
+    </w:lvl>
+    <w:lvl w:ilvl="3">
+      <w:start w:val="1"/>
+      <w:numFmt w:val="decimal"/>
+      <w:lvlText w:val="%1.%2.%3.%4"/>
+      <w:lvlJc w:val="left"/>
+      <w:pPr>
+        <w:ind w:left="1080" w:hanging="1080"/>
+      </w:pPr>
+      <w:rPr>
+        <w:rFonts w:hint="default"/>
+      </w:rPr>
+    </w:lvl>
+    <w:lvl w:ilvl="4">
+      <w:start w:val="1"/>
+      <w:numFmt w:val="decimal"/>
+      <w:lvlText w:val="%1.%2.%3.%4.%5"/>
+      <w:lvlJc w:val="left"/>
+      <w:pPr>
+        <w:ind w:left="1440" w:hanging="1440"/>
+      </w:pPr>
+      <w:rPr>
+        <w:rFonts w:hint="default"/>
+      </w:rPr>
+    </w:lvl>
+    <w:lvl w:ilvl="5">
+      <w:start w:val="1"/>
+      <w:numFmt w:val="decimal"/>
+      <w:lvlText w:val="%1.%2.%3.%4.%5.%6"/>
+      <w:lvlJc w:val="left"/>
+      <w:pPr>
+        <w:ind w:left="1440" w:hanging="1440"/>
+      </w:pPr>
+      <w:rPr>
+        <w:rFonts w:hint="default"/>
+      </w:rPr>
+    </w:lvl>
+    <w:lvl w:ilvl="6">
+      <w:start w:val="1"/>
+      <w:numFmt w:val="decimal"/>
+      <w:lvlText w:val="%1.%2.%3.%4.%5.%6.%7"/>
+      <w:lvlJc w:val="left"/>
+      <w:pPr>
+        <w:ind w:left="1800" w:hanging="1800"/>
+      </w:pPr>
+      <w:rPr>
+        <w:rFonts w:hint="default"/>
+      </w:rPr>
+    </w:lvl>
+    <w:lvl w:ilvl="7">
+      <w:start w:val="1"/>
+      <w:numFmt w:val="decimal"/>
+      <w:lvlText w:val="%1.%2.%3.%4.%5.%6.%7.%8"/>
+      <w:lvlJc w:val="left"/>
+      <w:pPr>
+        <w:ind w:left="2160" w:hanging="2160"/>
+      </w:pPr>
+      <w:rPr>
+        <w:rFonts w:hint="default"/>
+      </w:rPr>
+    </w:lvl>
+    <w:lvl w:ilvl="8">
+      <w:start w:val="1"/>
+      <w:numFmt w:val="decimal"/>
+      <w:lvlText w:val="%1.%2.%3.%4.%5.%6.%7.%8.%9"/>
+      <w:lvlJc w:val="left"/>
+      <w:pPr>
+        <w:ind w:left="2160" w:hanging="2160"/>
+      </w:pPr>
+      <w:rPr>
+        <w:rFonts w:hint="default"/>
+      </w:rPr>
+    </w:lvl>
+  </w:abstractNum>
+  <w:abstractNum w:abstractNumId="32">
     <w:nsid w:val="545F032C"/>
     <w:multiLevelType w:val="multilevel"/>
     <w:tmpl w:val="87125BE0"/>
@@ -8080,7 +11609,7 @@
       </w:rPr>
     </w:lvl>
   </w:abstractNum>
-  <w:abstractNum w:abstractNumId="30">
+  <w:abstractNum w:abstractNumId="33">
     <w:nsid w:val="5A2B63A4"/>
     <w:multiLevelType w:val="hybridMultilevel"/>
     <w:tmpl w:val="A7E21BFE"/>
@@ -8193,7 +11722,7 @@
       </w:rPr>
     </w:lvl>
   </w:abstractNum>
-  <w:abstractNum w:abstractNumId="31">
+  <w:abstractNum w:abstractNumId="34">
     <w:nsid w:val="5CD6596D"/>
     <w:multiLevelType w:val="hybridMultilevel"/>
     <w:tmpl w:val="F8C0906E"/>
@@ -8282,7 +11811,7 @@
       </w:pPr>
     </w:lvl>
   </w:abstractNum>
-  <w:abstractNum w:abstractNumId="32">
+  <w:abstractNum w:abstractNumId="35">
     <w:nsid w:val="622448AB"/>
     <w:multiLevelType w:val="hybridMultilevel"/>
     <w:tmpl w:val="09880A8E"/>
@@ -8371,7 +11900,7 @@
       </w:pPr>
     </w:lvl>
   </w:abstractNum>
-  <w:abstractNum w:abstractNumId="33">
+  <w:abstractNum w:abstractNumId="36">
     <w:nsid w:val="670628C4"/>
     <w:multiLevelType w:val="multilevel"/>
     <w:tmpl w:val="49906732"/>
@@ -8520,7 +12049,7 @@
       </w:rPr>
     </w:lvl>
   </w:abstractNum>
-  <w:abstractNum w:abstractNumId="34">
+  <w:abstractNum w:abstractNumId="37">
     <w:nsid w:val="67922BD6"/>
     <w:multiLevelType w:val="hybridMultilevel"/>
     <w:tmpl w:val="0DC226CE"/>
@@ -8633,7 +12162,7 @@
       </w:rPr>
     </w:lvl>
   </w:abstractNum>
-  <w:abstractNum w:abstractNumId="35">
+  <w:abstractNum w:abstractNumId="38">
     <w:nsid w:val="68C64DCB"/>
     <w:multiLevelType w:val="hybridMultilevel"/>
     <w:tmpl w:val="79F423BC"/>
@@ -8746,7 +12275,7 @@
       </w:rPr>
     </w:lvl>
   </w:abstractNum>
-  <w:abstractNum w:abstractNumId="36">
+  <w:abstractNum w:abstractNumId="39">
     <w:nsid w:val="696525C1"/>
     <w:multiLevelType w:val="multilevel"/>
     <w:tmpl w:val="B434A5BC"/>
@@ -8867,7 +12396,7 @@
       </w:rPr>
     </w:lvl>
   </w:abstractNum>
-  <w:abstractNum w:abstractNumId="37">
+  <w:abstractNum w:abstractNumId="40">
     <w:nsid w:val="6B753011"/>
     <w:multiLevelType w:val="hybridMultilevel"/>
     <w:tmpl w:val="8B248C4A"/>
@@ -8956,7 +12485,7 @@
       </w:pPr>
     </w:lvl>
   </w:abstractNum>
-  <w:abstractNum w:abstractNumId="38">
+  <w:abstractNum w:abstractNumId="41">
     <w:nsid w:val="712A22BC"/>
     <w:multiLevelType w:val="multilevel"/>
     <w:tmpl w:val="86866472"/>
@@ -9105,7 +12634,7 @@
       </w:rPr>
     </w:lvl>
   </w:abstractNum>
-  <w:abstractNum w:abstractNumId="39">
+  <w:abstractNum w:abstractNumId="42">
     <w:nsid w:val="72417CE0"/>
     <w:multiLevelType w:val="hybridMultilevel"/>
     <w:tmpl w:val="82346C76"/>
@@ -9194,7 +12723,7 @@
       </w:pPr>
     </w:lvl>
   </w:abstractNum>
-  <w:abstractNum w:abstractNumId="40">
+  <w:abstractNum w:abstractNumId="43">
     <w:nsid w:val="736F4480"/>
     <w:multiLevelType w:val="multilevel"/>
     <w:tmpl w:val="7A1033B4"/>
@@ -9315,7 +12844,7 @@
       </w:rPr>
     </w:lvl>
   </w:abstractNum>
-  <w:abstractNum w:abstractNumId="41">
+  <w:abstractNum w:abstractNumId="44">
     <w:nsid w:val="74CB5BC7"/>
     <w:multiLevelType w:val="hybridMultilevel"/>
     <w:tmpl w:val="BB72A7B4"/>
@@ -9404,7 +12933,7 @@
       </w:pPr>
     </w:lvl>
   </w:abstractNum>
-  <w:abstractNum w:abstractNumId="42">
+  <w:abstractNum w:abstractNumId="45">
     <w:nsid w:val="79546CA9"/>
     <w:multiLevelType w:val="hybridMultilevel"/>
     <w:tmpl w:val="CFFECDC0"/>
@@ -9493,7 +13022,7 @@
       </w:pPr>
     </w:lvl>
   </w:abstractNum>
-  <w:abstractNum w:abstractNumId="43">
+  <w:abstractNum w:abstractNumId="46">
     <w:nsid w:val="7C174C91"/>
     <w:multiLevelType w:val="hybridMultilevel"/>
     <w:tmpl w:val="302C5BD6"/>
@@ -9582,7 +13111,7 @@
       </w:pPr>
     </w:lvl>
   </w:abstractNum>
-  <w:abstractNum w:abstractNumId="44">
+  <w:abstractNum w:abstractNumId="47">
     <w:nsid w:val="7D087D8F"/>
     <w:multiLevelType w:val="hybridMultilevel"/>
     <w:tmpl w:val="955C8D92"/>
@@ -9695,7 +13224,7 @@
       </w:rPr>
     </w:lvl>
   </w:abstractNum>
-  <w:abstractNum w:abstractNumId="45">
+  <w:abstractNum w:abstractNumId="48">
     <w:nsid w:val="7F3E408E"/>
     <w:multiLevelType w:val="hybridMultilevel"/>
     <w:tmpl w:val="EB1C54E6"/>
@@ -9784,7 +13313,7 @@
       </w:pPr>
     </w:lvl>
   </w:abstractNum>
-  <w:abstractNum w:abstractNumId="46">
+  <w:abstractNum w:abstractNumId="49">
     <w:nsid w:val="7FB45EE2"/>
     <w:multiLevelType w:val="hybridMultilevel"/>
     <w:tmpl w:val="93000CF0"/>
@@ -9898,145 +13427,154 @@
     </w:lvl>
   </w:abstractNum>
   <w:num w:numId="1">
+    <w:abstractNumId w:val="48"/>
+  </w:num>
+  <w:num w:numId="2">
+    <w:abstractNumId w:val="12"/>
+  </w:num>
+  <w:num w:numId="3">
+    <w:abstractNumId w:val="7"/>
+  </w:num>
+  <w:num w:numId="4">
+    <w:abstractNumId w:val="16"/>
+  </w:num>
+  <w:num w:numId="5">
+    <w:abstractNumId w:val="10"/>
+  </w:num>
+  <w:num w:numId="6">
+    <w:abstractNumId w:val="28"/>
+  </w:num>
+  <w:num w:numId="7">
+    <w:abstractNumId w:val="25"/>
+  </w:num>
+  <w:num w:numId="8">
+    <w:abstractNumId w:val="39"/>
+  </w:num>
+  <w:num w:numId="9">
+    <w:abstractNumId w:val="37"/>
+  </w:num>
+  <w:num w:numId="10">
+    <w:abstractNumId w:val="42"/>
+  </w:num>
+  <w:num w:numId="11">
+    <w:abstractNumId w:val="1"/>
+  </w:num>
+  <w:num w:numId="12">
+    <w:abstractNumId w:val="40"/>
+  </w:num>
+  <w:num w:numId="13">
+    <w:abstractNumId w:val="4"/>
+  </w:num>
+  <w:num w:numId="14">
+    <w:abstractNumId w:val="32"/>
+  </w:num>
+  <w:num w:numId="15">
+    <w:abstractNumId w:val="11"/>
+  </w:num>
+  <w:num w:numId="16">
+    <w:abstractNumId w:val="44"/>
+  </w:num>
+  <w:num w:numId="17">
+    <w:abstractNumId w:val="26"/>
+  </w:num>
+  <w:num w:numId="18">
+    <w:abstractNumId w:val="38"/>
+  </w:num>
+  <w:num w:numId="19">
+    <w:abstractNumId w:val="3"/>
+  </w:num>
+  <w:num w:numId="20">
+    <w:abstractNumId w:val="49"/>
+  </w:num>
+  <w:num w:numId="21">
     <w:abstractNumId w:val="45"/>
   </w:num>
-  <w:num w:numId="2">
-    <w:abstractNumId w:val="11"/>
+  <w:num w:numId="22">
+    <w:abstractNumId w:val="13"/>
   </w:num>
-  <w:num w:numId="3">
+  <w:num w:numId="23">
+    <w:abstractNumId w:val="29"/>
+  </w:num>
+  <w:num w:numId="24">
+    <w:abstractNumId w:val="35"/>
+  </w:num>
+  <w:num w:numId="25">
+    <w:abstractNumId w:val="22"/>
+  </w:num>
+  <w:num w:numId="26">
+    <w:abstractNumId w:val="2"/>
+  </w:num>
+  <w:num w:numId="27">
+    <w:abstractNumId w:val="9"/>
+  </w:num>
+  <w:num w:numId="28">
+    <w:abstractNumId w:val="18"/>
+  </w:num>
+  <w:num w:numId="29">
+    <w:abstractNumId w:val="27"/>
+  </w:num>
+  <w:num w:numId="30">
+    <w:abstractNumId w:val="17"/>
+  </w:num>
+  <w:num w:numId="31">
+    <w:abstractNumId w:val="8"/>
+  </w:num>
+  <w:num w:numId="32">
+    <w:abstractNumId w:val="21"/>
+  </w:num>
+  <w:num w:numId="33">
     <w:abstractNumId w:val="6"/>
   </w:num>
-  <w:num w:numId="4">
+  <w:num w:numId="34">
+    <w:abstractNumId w:val="19"/>
+  </w:num>
+  <w:num w:numId="35">
+    <w:abstractNumId w:val="46"/>
+  </w:num>
+  <w:num w:numId="36">
+    <w:abstractNumId w:val="14"/>
+  </w:num>
+  <w:num w:numId="37">
+    <w:abstractNumId w:val="23"/>
+  </w:num>
+  <w:num w:numId="38">
+    <w:abstractNumId w:val="33"/>
+  </w:num>
+  <w:num w:numId="39">
+    <w:abstractNumId w:val="24"/>
+  </w:num>
+  <w:num w:numId="40">
+    <w:abstractNumId w:val="43"/>
+  </w:num>
+  <w:num w:numId="41">
     <w:abstractNumId w:val="15"/>
   </w:num>
-  <w:num w:numId="5">
-    <w:abstractNumId w:val="9"/>
+  <w:num w:numId="42">
+    <w:abstractNumId w:val="41"/>
   </w:num>
-  <w:num w:numId="6">
-    <w:abstractNumId w:val="27"/>
-  </w:num>
-  <w:num w:numId="7">
-    <w:abstractNumId w:val="24"/>
-  </w:num>
-  <w:num w:numId="8">
+  <w:num w:numId="43">
     <w:abstractNumId w:val="36"/>
   </w:num>
-  <w:num w:numId="9">
+  <w:num w:numId="44">
+    <w:abstractNumId w:val="20"/>
+  </w:num>
+  <w:num w:numId="45">
     <w:abstractNumId w:val="34"/>
   </w:num>
-  <w:num w:numId="10">
-    <w:abstractNumId w:val="39"/>
-  </w:num>
-  <w:num w:numId="11">
-    <w:abstractNumId w:val="0"/>
-  </w:num>
-  <w:num w:numId="12">
-    <w:abstractNumId w:val="37"/>
-  </w:num>
-  <w:num w:numId="13">
-    <w:abstractNumId w:val="3"/>
-  </w:num>
-  <w:num w:numId="14">
-    <w:abstractNumId w:val="29"/>
-  </w:num>
-  <w:num w:numId="15">
-    <w:abstractNumId w:val="10"/>
-  </w:num>
-  <w:num w:numId="16">
-    <w:abstractNumId w:val="41"/>
-  </w:num>
-  <w:num w:numId="17">
-    <w:abstractNumId w:val="25"/>
-  </w:num>
-  <w:num w:numId="18">
-    <w:abstractNumId w:val="35"/>
-  </w:num>
-  <w:num w:numId="19">
-    <w:abstractNumId w:val="2"/>
-  </w:num>
-  <w:num w:numId="20">
-    <w:abstractNumId w:val="46"/>
-  </w:num>
-  <w:num w:numId="21">
-    <w:abstractNumId w:val="42"/>
-  </w:num>
-  <w:num w:numId="22">
-    <w:abstractNumId w:val="12"/>
-  </w:num>
-  <w:num w:numId="23">
-    <w:abstractNumId w:val="28"/>
-  </w:num>
-  <w:num w:numId="24">
-    <w:abstractNumId w:val="32"/>
-  </w:num>
-  <w:num w:numId="25">
-    <w:abstractNumId w:val="21"/>
-  </w:num>
-  <w:num w:numId="26">
-    <w:abstractNumId w:val="1"/>
-  </w:num>
-  <w:num w:numId="27">
-    <w:abstractNumId w:val="8"/>
-  </w:num>
-  <w:num w:numId="28">
-    <w:abstractNumId w:val="17"/>
-  </w:num>
-  <w:num w:numId="29">
-    <w:abstractNumId w:val="26"/>
-  </w:num>
-  <w:num w:numId="30">
-    <w:abstractNumId w:val="16"/>
-  </w:num>
-  <w:num w:numId="31">
-    <w:abstractNumId w:val="7"/>
-  </w:num>
-  <w:num w:numId="32">
-    <w:abstractNumId w:val="20"/>
-  </w:num>
-  <w:num w:numId="33">
+  <w:num w:numId="46">
     <w:abstractNumId w:val="5"/>
   </w:num>
-  <w:num w:numId="34">
-    <w:abstractNumId w:val="18"/>
+  <w:num w:numId="47">
+    <w:abstractNumId w:val="47"/>
   </w:num>
-  <w:num w:numId="35">
-    <w:abstractNumId w:val="43"/>
-  </w:num>
-  <w:num w:numId="36">
-    <w:abstractNumId w:val="13"/>
-  </w:num>
-  <w:num w:numId="37">
-    <w:abstractNumId w:val="22"/>
-  </w:num>
-  <w:num w:numId="38">
+  <w:num w:numId="48">
     <w:abstractNumId w:val="30"/>
   </w:num>
-  <w:num w:numId="39">
-    <w:abstractNumId w:val="23"/>
-  </w:num>
-  <w:num w:numId="40">
-    <w:abstractNumId w:val="40"/>
-  </w:num>
-  <w:num w:numId="41">
-    <w:abstractNumId w:val="14"/>
-  </w:num>
-  <w:num w:numId="42">
-    <w:abstractNumId w:val="38"/>
-  </w:num>
-  <w:num w:numId="43">
-    <w:abstractNumId w:val="33"/>
-  </w:num>
-  <w:num w:numId="44">
-    <w:abstractNumId w:val="19"/>
-  </w:num>
-  <w:num w:numId="45">
+  <w:num w:numId="49">
     <w:abstractNumId w:val="31"/>
   </w:num>
-  <w:num w:numId="46">
-    <w:abstractNumId w:val="4"/>
-  </w:num>
-  <w:num w:numId="47">
-    <w:abstractNumId w:val="44"/>
+  <w:num w:numId="50">
+    <w:abstractNumId w:val="0"/>
   </w:num>
   <w:numIdMacAtCleanup w:val="20"/>
 </w:numbering>
@@ -12996,7 +16534,7 @@
 </file>
 
 <file path=customXml/itemProps1.xml><?xml version="1.0" encoding="utf-8"?>
-<ds:datastoreItem xmlns:ds="http://schemas.openxmlformats.org/officeDocument/2006/customXml" ds:itemID="{C14C9437-E87C-4B95-A3A6-5B969257DA12}">
+<ds:datastoreItem xmlns:ds="http://schemas.openxmlformats.org/officeDocument/2006/customXml" ds:itemID="{FAB4838B-EEB5-4607-A588-0E1CC5CB76F0}">
   <ds:schemaRefs>
     <ds:schemaRef ds:uri="http://schemas.openxmlformats.org/officeDocument/2006/bibliography"/>
   </ds:schemaRefs>
